--- a/farmdata2_modules/fd2_tabs/fd2_school/activities/07-FarmOSAPISpike.docx
+++ b/farmdata2_modules/fd2_tabs/fd2_school/activities/07-FarmOSAPISpike.docx
@@ -35,23 +35,13 @@
         </w:rPr>
         <w:t xml:space="preserve"> - </w:t>
       </w:r>
-      <w:proofErr w:type="spellStart"/>
       <w:r>
         <w:rPr>
           <w:rFonts w:asciiTheme="minorHAnsi" w:hAnsiTheme="minorHAnsi" w:cstheme="minorHAnsi"/>
           <w:b/>
           <w:bCs/>
         </w:rPr>
-        <w:t>FarmOS</w:t>
-      </w:r>
-      <w:proofErr w:type="spellEnd"/>
-      <w:r>
-        <w:rPr>
-          <w:rFonts w:asciiTheme="minorHAnsi" w:hAnsiTheme="minorHAnsi" w:cstheme="minorHAnsi"/>
-          <w:b/>
-          <w:bCs/>
-        </w:rPr>
-        <w:t xml:space="preserve"> API Technology Spike</w:t>
+        <w:t>FarmOS API Technology Spike</w:t>
       </w:r>
     </w:p>
     <w:p>
@@ -72,21 +62,7 @@
         <w:rPr>
           <w:rFonts w:asciiTheme="minorHAnsi" w:hAnsiTheme="minorHAnsi" w:cstheme="minorHAnsi"/>
         </w:rPr>
-        <w:t xml:space="preserve">COMP290 – Large Scale and </w:t>
-      </w:r>
-      <w:proofErr w:type="gramStart"/>
-      <w:r>
-        <w:rPr>
-          <w:rFonts w:asciiTheme="minorHAnsi" w:hAnsiTheme="minorHAnsi" w:cstheme="minorHAnsi"/>
-        </w:rPr>
-        <w:t>Open Source</w:t>
-      </w:r>
-      <w:proofErr w:type="gramEnd"/>
-      <w:r>
-        <w:rPr>
-          <w:rFonts w:asciiTheme="minorHAnsi" w:hAnsiTheme="minorHAnsi" w:cstheme="minorHAnsi"/>
-        </w:rPr>
-        <w:t xml:space="preserve"> Software Development</w:t>
+        <w:t>COMP290 – Large Scale and Open Source Software Development</w:t>
       </w:r>
     </w:p>
     <w:p>
@@ -219,41 +195,13 @@
         <w:rPr>
           <w:rFonts w:asciiTheme="minorHAnsi" w:hAnsiTheme="minorHAnsi" w:cstheme="minorHAnsi"/>
         </w:rPr>
-        <w:t xml:space="preserve"> you were able to use </w:t>
-      </w:r>
-      <w:proofErr w:type="spellStart"/>
-      <w:r>
-        <w:rPr>
-          <w:rFonts w:asciiTheme="minorHAnsi" w:hAnsiTheme="minorHAnsi" w:cstheme="minorHAnsi"/>
-        </w:rPr>
-        <w:t>Axios</w:t>
-      </w:r>
-      <w:proofErr w:type="spellEnd"/>
-      <w:r>
-        <w:rPr>
-          <w:rFonts w:asciiTheme="minorHAnsi" w:hAnsiTheme="minorHAnsi" w:cstheme="minorHAnsi"/>
-        </w:rPr>
-        <w:t xml:space="preserve"> </w:t>
-      </w:r>
-      <w:r>
-        <w:rPr>
-          <w:rFonts w:asciiTheme="minorHAnsi" w:hAnsiTheme="minorHAnsi" w:cstheme="minorHAnsi"/>
-        </w:rPr>
-        <w:t xml:space="preserve">and the </w:t>
-      </w:r>
-      <w:proofErr w:type="spellStart"/>
-      <w:r>
-        <w:rPr>
-          <w:rFonts w:asciiTheme="minorHAnsi" w:hAnsiTheme="minorHAnsi" w:cstheme="minorHAnsi"/>
-        </w:rPr>
-        <w:t>FarmOSAPI</w:t>
-      </w:r>
-      <w:proofErr w:type="spellEnd"/>
-      <w:r>
-        <w:rPr>
-          <w:rFonts w:asciiTheme="minorHAnsi" w:hAnsiTheme="minorHAnsi" w:cstheme="minorHAnsi"/>
-        </w:rPr>
-        <w:t xml:space="preserve"> library functions </w:t>
+        <w:t xml:space="preserve"> you were able to use Axios </w:t>
+      </w:r>
+      <w:r>
+        <w:rPr>
+          <w:rFonts w:asciiTheme="minorHAnsi" w:hAnsiTheme="minorHAnsi" w:cstheme="minorHAnsi"/>
+        </w:rPr>
+        <w:t xml:space="preserve">and the FarmOSAPI library functions </w:t>
       </w:r>
       <w:r>
         <w:rPr>
@@ -261,7 +209,6 @@
         </w:rPr>
         <w:t xml:space="preserve">to retrieve data from FarmData2 through the </w:t>
       </w:r>
-      <w:proofErr w:type="spellStart"/>
       <w:r>
         <w:rPr>
           <w:rFonts w:asciiTheme="minorHAnsi" w:hAnsiTheme="minorHAnsi" w:cstheme="minorHAnsi"/>
@@ -272,16 +219,8 @@
         <w:rPr>
           <w:rFonts w:asciiTheme="minorHAnsi" w:hAnsiTheme="minorHAnsi" w:cstheme="minorHAnsi"/>
         </w:rPr>
-        <w:t>armOS</w:t>
-      </w:r>
-      <w:proofErr w:type="spellEnd"/>
-      <w:r>
-        <w:rPr>
-          <w:rFonts w:asciiTheme="minorHAnsi" w:hAnsiTheme="minorHAnsi" w:cstheme="minorHAnsi"/>
-        </w:rPr>
-        <w:t xml:space="preserve"> API.  This activity will focus on learning more about the structure and basics of data in </w:t>
-      </w:r>
-      <w:proofErr w:type="spellStart"/>
+        <w:t xml:space="preserve">armOS API.  This activity will focus on learning more about the structure and basics of data in </w:t>
+      </w:r>
       <w:r>
         <w:rPr>
           <w:rFonts w:asciiTheme="minorHAnsi" w:hAnsiTheme="minorHAnsi" w:cstheme="minorHAnsi"/>
@@ -292,16 +231,8 @@
         <w:rPr>
           <w:rFonts w:asciiTheme="minorHAnsi" w:hAnsiTheme="minorHAnsi" w:cstheme="minorHAnsi"/>
         </w:rPr>
-        <w:t>armOS</w:t>
-      </w:r>
-      <w:proofErr w:type="spellEnd"/>
-      <w:r>
-        <w:rPr>
-          <w:rFonts w:asciiTheme="minorHAnsi" w:hAnsiTheme="minorHAnsi" w:cstheme="minorHAnsi"/>
-        </w:rPr>
-        <w:t xml:space="preserve"> and the </w:t>
-      </w:r>
-      <w:proofErr w:type="spellStart"/>
+        <w:t xml:space="preserve">armOS and the </w:t>
+      </w:r>
       <w:r>
         <w:rPr>
           <w:rFonts w:asciiTheme="minorHAnsi" w:hAnsiTheme="minorHAnsi" w:cstheme="minorHAnsi"/>
@@ -312,16 +243,8 @@
         <w:rPr>
           <w:rFonts w:asciiTheme="minorHAnsi" w:hAnsiTheme="minorHAnsi" w:cstheme="minorHAnsi"/>
         </w:rPr>
-        <w:t>armOS</w:t>
-      </w:r>
-      <w:proofErr w:type="spellEnd"/>
-      <w:r>
-        <w:rPr>
-          <w:rFonts w:asciiTheme="minorHAnsi" w:hAnsiTheme="minorHAnsi" w:cstheme="minorHAnsi"/>
-        </w:rPr>
-        <w:t xml:space="preserve"> API.  You won’t learn everything but hopefully enough so that when you need additional or different data from FarmData2 you’ll know where to look and how to experiment with FarmData2 and the </w:t>
-      </w:r>
-      <w:proofErr w:type="spellStart"/>
+        <w:t xml:space="preserve">armOS API.  You won’t learn everything but hopefully enough so that when you need additional or different data from FarmData2 you’ll know where to look and how to experiment with FarmData2 and the </w:t>
+      </w:r>
       <w:r>
         <w:rPr>
           <w:rFonts w:asciiTheme="minorHAnsi" w:hAnsiTheme="minorHAnsi" w:cstheme="minorHAnsi"/>
@@ -332,14 +255,7 @@
         <w:rPr>
           <w:rFonts w:asciiTheme="minorHAnsi" w:hAnsiTheme="minorHAnsi" w:cstheme="minorHAnsi"/>
         </w:rPr>
-        <w:t>armOS</w:t>
-      </w:r>
-      <w:proofErr w:type="spellEnd"/>
-      <w:r>
-        <w:rPr>
-          <w:rFonts w:asciiTheme="minorHAnsi" w:hAnsiTheme="minorHAnsi" w:cstheme="minorHAnsi"/>
-        </w:rPr>
-        <w:t xml:space="preserve"> API to find what you need.</w:t>
+        <w:t>armOS API to find what you need.</w:t>
       </w:r>
       <w:r>
         <w:rPr>
@@ -373,7 +289,6 @@
         </w:rPr>
         <w:t xml:space="preserve">The </w:t>
       </w:r>
-      <w:proofErr w:type="spellStart"/>
       <w:r>
         <w:rPr>
           <w:rFonts w:asciiTheme="minorHAnsi" w:hAnsiTheme="minorHAnsi" w:cstheme="minorHAnsi"/>
@@ -390,17 +305,7 @@
           <w:bCs/>
           <w:u w:val="single"/>
         </w:rPr>
-        <w:t>armOS</w:t>
-      </w:r>
-      <w:proofErr w:type="spellEnd"/>
-      <w:r>
-        <w:rPr>
-          <w:rFonts w:asciiTheme="minorHAnsi" w:hAnsiTheme="minorHAnsi" w:cstheme="minorHAnsi"/>
-          <w:b/>
-          <w:bCs/>
-          <w:u w:val="single"/>
-        </w:rPr>
-        <w:t xml:space="preserve"> </w:t>
+        <w:t xml:space="preserve">armOS </w:t>
       </w:r>
       <w:r>
         <w:rPr>
@@ -470,35 +375,21 @@
             <w:rStyle w:val="Hyperlink"/>
             <w:rFonts w:asciiTheme="minorHAnsi" w:hAnsiTheme="minorHAnsi" w:cstheme="minorHAnsi"/>
           </w:rPr>
-          <w:t>https://v1.farmos.o</w:t>
+          <w:t>https://v1.farm</w:t>
         </w:r>
         <w:r>
           <w:rPr>
             <w:rStyle w:val="Hyperlink"/>
             <w:rFonts w:asciiTheme="minorHAnsi" w:hAnsiTheme="minorHAnsi" w:cstheme="minorHAnsi"/>
           </w:rPr>
-          <w:t>r</w:t>
+          <w:t>o</w:t>
         </w:r>
         <w:r>
           <w:rPr>
             <w:rStyle w:val="Hyperlink"/>
             <w:rFonts w:asciiTheme="minorHAnsi" w:hAnsiTheme="minorHAnsi" w:cstheme="minorHAnsi"/>
           </w:rPr>
-          <w:t>g/development/</w:t>
-        </w:r>
-        <w:r>
-          <w:rPr>
-            <w:rStyle w:val="Hyperlink"/>
-            <w:rFonts w:asciiTheme="minorHAnsi" w:hAnsiTheme="minorHAnsi" w:cstheme="minorHAnsi"/>
-          </w:rPr>
-          <w:t>a</w:t>
-        </w:r>
-        <w:r>
-          <w:rPr>
-            <w:rStyle w:val="Hyperlink"/>
-            <w:rFonts w:asciiTheme="minorHAnsi" w:hAnsiTheme="minorHAnsi" w:cstheme="minorHAnsi"/>
-          </w:rPr>
-          <w:t>rchitecture/</w:t>
+          <w:t>s.org/development/architecture/</w:t>
         </w:r>
       </w:hyperlink>
       <w:r>
@@ -535,19 +426,11 @@
         </w:rPr>
         <w:t xml:space="preserve"> that </w:t>
       </w:r>
-      <w:proofErr w:type="spellStart"/>
-      <w:r>
-        <w:rPr>
-          <w:rFonts w:asciiTheme="minorHAnsi" w:hAnsiTheme="minorHAnsi" w:cstheme="minorHAnsi"/>
-        </w:rPr>
-        <w:t>farmOS</w:t>
-      </w:r>
-      <w:proofErr w:type="spellEnd"/>
-      <w:r>
-        <w:rPr>
-          <w:rFonts w:asciiTheme="minorHAnsi" w:hAnsiTheme="minorHAnsi" w:cstheme="minorHAnsi"/>
-        </w:rPr>
-        <w:t xml:space="preserve">, and thus FarmData2, </w:t>
+      <w:r>
+        <w:rPr>
+          <w:rFonts w:asciiTheme="minorHAnsi" w:hAnsiTheme="minorHAnsi" w:cstheme="minorHAnsi"/>
+        </w:rPr>
+        <w:t xml:space="preserve">farmOS, and thus FarmData2, </w:t>
       </w:r>
       <w:r>
         <w:rPr>
@@ -619,21 +502,7 @@
         <w:rPr>
           <w:rFonts w:asciiTheme="minorHAnsi" w:hAnsiTheme="minorHAnsi" w:cstheme="minorHAnsi"/>
         </w:rPr>
-        <w:t xml:space="preserve"> used by </w:t>
-      </w:r>
-      <w:proofErr w:type="spellStart"/>
-      <w:r>
-        <w:rPr>
-          <w:rFonts w:asciiTheme="minorHAnsi" w:hAnsiTheme="minorHAnsi" w:cstheme="minorHAnsi"/>
-        </w:rPr>
-        <w:t>farmOS</w:t>
-      </w:r>
-      <w:proofErr w:type="spellEnd"/>
-      <w:r>
-        <w:rPr>
-          <w:rFonts w:asciiTheme="minorHAnsi" w:hAnsiTheme="minorHAnsi" w:cstheme="minorHAnsi"/>
-        </w:rPr>
-        <w:t>?  For each one, give its name, a brief description of what it represents and a few examples of the types of things that it is used for.</w:t>
+        <w:t xml:space="preserve"> used by farmOS?  For each one, give its name, a brief description of what it represents and a few examples of the types of things that it is used for.</w:t>
       </w:r>
     </w:p>
     <w:p>
@@ -718,6 +587,7 @@
       <w:r>
         <w:rPr>
           <w:rFonts w:asciiTheme="minorHAnsi" w:hAnsiTheme="minorHAnsi" w:cstheme="minorHAnsi"/>
+          <w:noProof/>
         </w:rPr>
         <w:drawing>
           <wp:inline distT="0" distB="0" distL="0" distR="0" wp14:anchorId="17D34362" wp14:editId="7FFBF894">
@@ -839,35 +709,7 @@
         <w:rPr>
           <w:rFonts w:asciiTheme="minorHAnsi" w:hAnsiTheme="minorHAnsi" w:cstheme="minorHAnsi"/>
         </w:rPr>
-        <w:t xml:space="preserve">Matt </w:t>
-      </w:r>
-      <w:proofErr w:type="spellStart"/>
-      <w:r>
-        <w:rPr>
-          <w:rFonts w:asciiTheme="minorHAnsi" w:hAnsiTheme="minorHAnsi" w:cstheme="minorHAnsi"/>
-        </w:rPr>
-        <w:t>Stenta</w:t>
-      </w:r>
-      <w:proofErr w:type="spellEnd"/>
-      <w:r>
-        <w:rPr>
-          <w:rFonts w:asciiTheme="minorHAnsi" w:hAnsiTheme="minorHAnsi" w:cstheme="minorHAnsi"/>
-        </w:rPr>
-        <w:t xml:space="preserve">, the creator of </w:t>
-      </w:r>
-      <w:proofErr w:type="spellStart"/>
-      <w:r>
-        <w:rPr>
-          <w:rFonts w:asciiTheme="minorHAnsi" w:hAnsiTheme="minorHAnsi" w:cstheme="minorHAnsi"/>
-        </w:rPr>
-        <w:t>farmOS</w:t>
-      </w:r>
-      <w:proofErr w:type="spellEnd"/>
-      <w:r>
-        <w:rPr>
-          <w:rFonts w:asciiTheme="minorHAnsi" w:hAnsiTheme="minorHAnsi" w:cstheme="minorHAnsi"/>
-        </w:rPr>
-        <w:t xml:space="preserve">, is interviewed </w:t>
+        <w:t xml:space="preserve">Matt Stenta, the creator of farmOS, is interviewed </w:t>
       </w:r>
       <w:r>
         <w:rPr>
@@ -893,19 +735,11 @@
         </w:rPr>
         <w:t xml:space="preserve">about </w:t>
       </w:r>
-      <w:proofErr w:type="spellStart"/>
-      <w:r>
-        <w:rPr>
-          <w:rFonts w:asciiTheme="minorHAnsi" w:hAnsiTheme="minorHAnsi" w:cstheme="minorHAnsi"/>
-        </w:rPr>
-        <w:t>farmOS’s</w:t>
-      </w:r>
-      <w:proofErr w:type="spellEnd"/>
-      <w:r>
-        <w:rPr>
-          <w:rFonts w:asciiTheme="minorHAnsi" w:hAnsiTheme="minorHAnsi" w:cstheme="minorHAnsi"/>
-        </w:rPr>
-        <w:t xml:space="preserve"> architecture </w:t>
+      <w:r>
+        <w:rPr>
+          <w:rFonts w:asciiTheme="minorHAnsi" w:hAnsiTheme="minorHAnsi" w:cstheme="minorHAnsi"/>
+        </w:rPr>
+        <w:t xml:space="preserve">farmOS’s architecture </w:t>
       </w:r>
       <w:r>
         <w:rPr>
@@ -970,23 +804,13 @@
           <w:iCs/>
         </w:rPr>
       </w:pPr>
-      <w:proofErr w:type="spellStart"/>
       <w:r>
         <w:rPr>
           <w:rFonts w:cstheme="minorHAnsi"/>
           <w:i/>
           <w:iCs/>
         </w:rPr>
-        <w:t>FarmOS</w:t>
-      </w:r>
-      <w:proofErr w:type="spellEnd"/>
-      <w:r>
-        <w:rPr>
-          <w:rFonts w:cstheme="minorHAnsi"/>
-          <w:i/>
-          <w:iCs/>
-        </w:rPr>
-        <w:t xml:space="preserve"> Tutorial: Structure and Architecture Overview</w:t>
+        <w:t>FarmOS Tutorial: Structure and Architecture Overview</w:t>
       </w:r>
     </w:p>
     <w:p>
@@ -1006,695 +830,779 @@
             <w:rStyle w:val="Hyperlink"/>
             <w:rFonts w:cstheme="minorHAnsi"/>
           </w:rPr>
-          <w:t>https://youtu.be/1</w:t>
+          <w:t>https://youtu.be/1wXD_K7Y_aI</w:t>
+        </w:r>
+      </w:hyperlink>
+      <w:r>
+        <w:rPr>
+          <w:rFonts w:cstheme="minorHAnsi"/>
+        </w:rPr>
+        <w:t xml:space="preserve"> </w:t>
+      </w:r>
+    </w:p>
+    <w:p>
+      <w:pPr>
+        <w:rPr>
+          <w:rFonts w:asciiTheme="minorHAnsi" w:hAnsiTheme="minorHAnsi" w:cstheme="minorHAnsi"/>
+        </w:rPr>
+      </w:pPr>
+    </w:p>
+    <w:p>
+      <w:pPr>
+        <w:rPr>
+          <w:rFonts w:asciiTheme="minorHAnsi" w:hAnsiTheme="minorHAnsi" w:cstheme="minorHAnsi"/>
+        </w:rPr>
+      </w:pPr>
+      <w:r>
+        <w:rPr>
+          <w:rFonts w:asciiTheme="minorHAnsi" w:hAnsiTheme="minorHAnsi" w:cstheme="minorHAnsi"/>
+        </w:rPr>
+        <w:t>3</w:t>
+      </w:r>
+      <w:r>
+        <w:rPr>
+          <w:rFonts w:asciiTheme="minorHAnsi" w:hAnsiTheme="minorHAnsi" w:cstheme="minorHAnsi"/>
+        </w:rPr>
+        <w:t xml:space="preserve">. In the video Matt describes </w:t>
+      </w:r>
+      <w:r>
+        <w:rPr>
+          <w:rFonts w:asciiTheme="minorHAnsi" w:hAnsiTheme="minorHAnsi" w:cstheme="minorHAnsi"/>
+        </w:rPr>
+        <w:t xml:space="preserve">all four of the items that appear in the menu at the top of the FarmData2 interface and relates them to the terms: who, what, where and when.  </w:t>
+      </w:r>
+      <w:r>
+        <w:rPr>
+          <w:rFonts w:asciiTheme="minorHAnsi" w:hAnsiTheme="minorHAnsi" w:cstheme="minorHAnsi"/>
+        </w:rPr>
+        <w:t>How does Matt relate each of the four menu items to one of</w:t>
+      </w:r>
+      <w:r>
+        <w:rPr>
+          <w:rFonts w:asciiTheme="minorHAnsi" w:hAnsiTheme="minorHAnsi" w:cstheme="minorHAnsi"/>
+        </w:rPr>
+        <w:t xml:space="preserve"> these terms?</w:t>
+      </w:r>
+    </w:p>
+    <w:p>
+      <w:pPr>
+        <w:rPr>
+          <w:rFonts w:asciiTheme="minorHAnsi" w:hAnsiTheme="minorHAnsi"/>
+          <w:b/>
+          <w:bCs/>
+          <w:strike/>
+          <w:u w:val="single"/>
+        </w:rPr>
+      </w:pPr>
+    </w:p>
+    <w:p>
+      <w:pPr>
+        <w:pBdr>
+          <w:top w:val="thinThickThinSmallGap" w:sz="24" w:space="4" w:color="0070C0"/>
+          <w:left w:val="thinThickThinSmallGap" w:sz="24" w:space="4" w:color="0070C0"/>
+          <w:bottom w:val="thinThickThinSmallGap" w:sz="24" w:space="4" w:color="0070C0"/>
+          <w:right w:val="thinThickThinSmallGap" w:sz="24" w:space="4" w:color="0070C0"/>
+        </w:pBdr>
+        <w:rPr>
+          <w:rFonts w:asciiTheme="minorHAnsi" w:hAnsiTheme="minorHAnsi"/>
+        </w:rPr>
+      </w:pPr>
+    </w:p>
+    <w:p>
+      <w:pPr>
+        <w:rPr>
+          <w:rFonts w:asciiTheme="minorHAnsi" w:hAnsiTheme="minorHAnsi" w:cstheme="minorHAnsi"/>
+        </w:rPr>
+      </w:pPr>
+    </w:p>
+    <w:p>
+      <w:pPr>
+        <w:rPr>
+          <w:rFonts w:asciiTheme="minorHAnsi" w:hAnsiTheme="minorHAnsi" w:cstheme="minorHAnsi"/>
+        </w:rPr>
+      </w:pPr>
+      <w:r>
+        <w:rPr>
+          <w:rFonts w:asciiTheme="minorHAnsi" w:hAnsiTheme="minorHAnsi" w:cstheme="minorHAnsi"/>
+        </w:rPr>
+        <w:t>4</w:t>
+      </w:r>
+      <w:r>
+        <w:rPr>
+          <w:rFonts w:asciiTheme="minorHAnsi" w:hAnsiTheme="minorHAnsi" w:cstheme="minorHAnsi"/>
+        </w:rPr>
+        <w:t xml:space="preserve">. Log entities play an essential role </w:t>
+      </w:r>
+      <w:r>
+        <w:rPr>
+          <w:rFonts w:asciiTheme="minorHAnsi" w:hAnsiTheme="minorHAnsi" w:cstheme="minorHAnsi"/>
+        </w:rPr>
+        <w:t xml:space="preserve">in the organization of farmOS data.  </w:t>
+      </w:r>
+      <w:r>
+        <w:rPr>
+          <w:rFonts w:asciiTheme="minorHAnsi" w:hAnsiTheme="minorHAnsi" w:cstheme="minorHAnsi"/>
+        </w:rPr>
+        <w:t xml:space="preserve">Summarize in your own words how </w:t>
+      </w:r>
+      <w:r>
+        <w:rPr>
+          <w:rFonts w:asciiTheme="minorHAnsi" w:hAnsiTheme="minorHAnsi" w:cstheme="minorHAnsi"/>
+        </w:rPr>
+        <w:t>Matt</w:t>
+      </w:r>
+      <w:r>
+        <w:rPr>
+          <w:rFonts w:asciiTheme="minorHAnsi" w:hAnsiTheme="minorHAnsi" w:cstheme="minorHAnsi"/>
+        </w:rPr>
+        <w:t xml:space="preserve"> and Chris</w:t>
+      </w:r>
+      <w:r>
+        <w:rPr>
+          <w:rFonts w:asciiTheme="minorHAnsi" w:hAnsiTheme="minorHAnsi" w:cstheme="minorHAnsi"/>
+        </w:rPr>
+        <w:t xml:space="preserve"> describe the role of logs in relationship to the other three types of </w:t>
+      </w:r>
+      <w:r>
+        <w:rPr>
+          <w:rFonts w:asciiTheme="minorHAnsi" w:hAnsiTheme="minorHAnsi" w:cstheme="minorHAnsi"/>
+        </w:rPr>
+        <w:t>entities (mentioned several times: between 8:00-9:00 and again near the end).</w:t>
+      </w:r>
+    </w:p>
+    <w:p>
+      <w:pPr>
+        <w:rPr>
+          <w:rFonts w:asciiTheme="minorHAnsi" w:hAnsiTheme="minorHAnsi"/>
+          <w:b/>
+          <w:bCs/>
+          <w:strike/>
+          <w:u w:val="single"/>
+        </w:rPr>
+      </w:pPr>
+    </w:p>
+    <w:p>
+      <w:pPr>
+        <w:pBdr>
+          <w:top w:val="thinThickThinSmallGap" w:sz="24" w:space="4" w:color="0070C0"/>
+          <w:left w:val="thinThickThinSmallGap" w:sz="24" w:space="4" w:color="0070C0"/>
+          <w:bottom w:val="thinThickThinSmallGap" w:sz="24" w:space="4" w:color="0070C0"/>
+          <w:right w:val="thinThickThinSmallGap" w:sz="24" w:space="4" w:color="0070C0"/>
+        </w:pBdr>
+        <w:rPr>
+          <w:rFonts w:asciiTheme="minorHAnsi" w:hAnsiTheme="minorHAnsi"/>
+        </w:rPr>
+      </w:pPr>
+    </w:p>
+    <w:p>
+      <w:pPr>
+        <w:rPr>
+          <w:rFonts w:asciiTheme="minorHAnsi" w:hAnsiTheme="minorHAnsi" w:cstheme="minorHAnsi"/>
+        </w:rPr>
+      </w:pPr>
+    </w:p>
+    <w:p>
+      <w:pPr>
+        <w:rPr>
+          <w:rFonts w:asciiTheme="minorHAnsi" w:hAnsiTheme="minorHAnsi" w:cstheme="minorHAnsi"/>
+        </w:rPr>
+      </w:pPr>
+      <w:r>
+        <w:rPr>
+          <w:rFonts w:asciiTheme="minorHAnsi" w:hAnsiTheme="minorHAnsi" w:cstheme="minorHAnsi"/>
+        </w:rPr>
+        <w:t>5</w:t>
+      </w:r>
+      <w:r>
+        <w:rPr>
+          <w:rFonts w:asciiTheme="minorHAnsi" w:hAnsiTheme="minorHAnsi" w:cstheme="minorHAnsi"/>
+        </w:rPr>
+        <w:t xml:space="preserve">. Use </w:t>
+      </w:r>
+      <w:r>
+        <w:rPr>
+          <w:rFonts w:asciiTheme="minorHAnsi" w:hAnsiTheme="minorHAnsi" w:cstheme="minorHAnsi"/>
+        </w:rPr>
+        <w:t>the menus in</w:t>
+      </w:r>
+      <w:r>
+        <w:rPr>
+          <w:rFonts w:asciiTheme="minorHAnsi" w:hAnsiTheme="minorHAnsi" w:cstheme="minorHAnsi"/>
+        </w:rPr>
+        <w:t xml:space="preserve"> FarmData2</w:t>
+      </w:r>
+      <w:r>
+        <w:rPr>
+          <w:rFonts w:asciiTheme="minorHAnsi" w:hAnsiTheme="minorHAnsi" w:cstheme="minorHAnsi"/>
+        </w:rPr>
+        <w:t xml:space="preserve"> to answer the following questions.</w:t>
+      </w:r>
+    </w:p>
+    <w:p>
+      <w:pPr>
+        <w:rPr>
+          <w:rFonts w:asciiTheme="minorHAnsi" w:hAnsiTheme="minorHAnsi" w:cstheme="minorHAnsi"/>
+        </w:rPr>
+      </w:pPr>
+    </w:p>
+    <w:p>
+      <w:pPr>
+        <w:rPr>
+          <w:rFonts w:asciiTheme="minorHAnsi" w:hAnsiTheme="minorHAnsi" w:cstheme="minorHAnsi"/>
+        </w:rPr>
+      </w:pPr>
+      <w:r>
+        <w:rPr>
+          <w:rFonts w:asciiTheme="minorHAnsi" w:hAnsiTheme="minorHAnsi" w:cstheme="minorHAnsi"/>
+        </w:rPr>
+        <w:tab/>
+        <w:t xml:space="preserve">a. What </w:t>
+      </w:r>
+      <w:r>
+        <w:rPr>
+          <w:rFonts w:asciiTheme="minorHAnsi" w:hAnsiTheme="minorHAnsi" w:cstheme="minorHAnsi"/>
+        </w:rPr>
+        <w:t xml:space="preserve">four </w:t>
+      </w:r>
+      <w:r>
+        <w:rPr>
+          <w:rFonts w:asciiTheme="minorHAnsi" w:hAnsiTheme="minorHAnsi" w:cstheme="minorHAnsi"/>
+        </w:rPr>
+        <w:t>type</w:t>
+      </w:r>
+      <w:r>
+        <w:rPr>
+          <w:rFonts w:asciiTheme="minorHAnsi" w:hAnsiTheme="minorHAnsi" w:cstheme="minorHAnsi"/>
+        </w:rPr>
+        <w:t>s</w:t>
+      </w:r>
+      <w:r>
+        <w:rPr>
+          <w:rFonts w:asciiTheme="minorHAnsi" w:hAnsiTheme="minorHAnsi" w:cstheme="minorHAnsi"/>
+        </w:rPr>
+        <w:t xml:space="preserve"> of assets exist in FarmData2?</w:t>
+      </w:r>
+    </w:p>
+    <w:p>
+      <w:pPr>
+        <w:rPr>
+          <w:rFonts w:asciiTheme="minorHAnsi" w:hAnsiTheme="minorHAnsi"/>
+          <w:b/>
+          <w:bCs/>
+          <w:strike/>
+          <w:u w:val="single"/>
+        </w:rPr>
+      </w:pPr>
+    </w:p>
+    <w:p>
+      <w:pPr>
+        <w:pBdr>
+          <w:top w:val="thinThickThinSmallGap" w:sz="24" w:space="4" w:color="0070C0"/>
+          <w:left w:val="thinThickThinSmallGap" w:sz="24" w:space="4" w:color="0070C0"/>
+          <w:bottom w:val="thinThickThinSmallGap" w:sz="24" w:space="4" w:color="0070C0"/>
+          <w:right w:val="thinThickThinSmallGap" w:sz="24" w:space="4" w:color="0070C0"/>
+        </w:pBdr>
+        <w:rPr>
+          <w:rFonts w:asciiTheme="minorHAnsi" w:hAnsiTheme="minorHAnsi"/>
+        </w:rPr>
+      </w:pPr>
+    </w:p>
+    <w:p>
+      <w:pPr>
+        <w:rPr>
+          <w:rFonts w:asciiTheme="minorHAnsi" w:hAnsiTheme="minorHAnsi" w:cstheme="minorHAnsi"/>
+        </w:rPr>
+      </w:pPr>
+    </w:p>
+    <w:p>
+      <w:pPr>
+        <w:rPr>
+          <w:rFonts w:asciiTheme="minorHAnsi" w:hAnsiTheme="minorHAnsi" w:cstheme="minorHAnsi"/>
+        </w:rPr>
+      </w:pPr>
+      <w:r>
+        <w:rPr>
+          <w:rFonts w:asciiTheme="minorHAnsi" w:hAnsiTheme="minorHAnsi" w:cstheme="minorHAnsi"/>
+        </w:rPr>
+        <w:tab/>
+        <w:t xml:space="preserve">b. What </w:t>
+      </w:r>
+      <w:r>
+        <w:rPr>
+          <w:rFonts w:asciiTheme="minorHAnsi" w:hAnsiTheme="minorHAnsi" w:cstheme="minorHAnsi"/>
+        </w:rPr>
+        <w:t xml:space="preserve">13 </w:t>
+      </w:r>
+      <w:r>
+        <w:rPr>
+          <w:rFonts w:asciiTheme="minorHAnsi" w:hAnsiTheme="minorHAnsi" w:cstheme="minorHAnsi"/>
+        </w:rPr>
+        <w:t>types of logs exist in FarmData2?</w:t>
+      </w:r>
+    </w:p>
+    <w:p>
+      <w:pPr>
+        <w:rPr>
+          <w:rFonts w:asciiTheme="minorHAnsi" w:hAnsiTheme="minorHAnsi"/>
+          <w:b/>
+          <w:bCs/>
+          <w:strike/>
+          <w:u w:val="single"/>
+        </w:rPr>
+      </w:pPr>
+    </w:p>
+    <w:p>
+      <w:pPr>
+        <w:pBdr>
+          <w:top w:val="thinThickThinSmallGap" w:sz="24" w:space="4" w:color="0070C0"/>
+          <w:left w:val="thinThickThinSmallGap" w:sz="24" w:space="4" w:color="0070C0"/>
+          <w:bottom w:val="thinThickThinSmallGap" w:sz="24" w:space="4" w:color="0070C0"/>
+          <w:right w:val="thinThickThinSmallGap" w:sz="24" w:space="4" w:color="0070C0"/>
+        </w:pBdr>
+        <w:rPr>
+          <w:rFonts w:asciiTheme="minorHAnsi" w:hAnsiTheme="minorHAnsi"/>
+        </w:rPr>
+      </w:pPr>
+    </w:p>
+    <w:p>
+      <w:pPr>
+        <w:rPr>
+          <w:rFonts w:asciiTheme="minorHAnsi" w:hAnsiTheme="minorHAnsi" w:cstheme="minorHAnsi"/>
+        </w:rPr>
+      </w:pPr>
+    </w:p>
+    <w:p>
+      <w:pPr>
+        <w:ind w:left="360"/>
+        <w:rPr>
+          <w:rFonts w:asciiTheme="minorHAnsi" w:hAnsiTheme="minorHAnsi" w:cstheme="minorHAnsi"/>
+        </w:rPr>
+      </w:pPr>
+      <w:r>
+        <w:rPr>
+          <w:rFonts w:asciiTheme="minorHAnsi" w:hAnsiTheme="minorHAnsi" w:cstheme="minorHAnsi"/>
+        </w:rPr>
+        <w:t xml:space="preserve">c. Who are the </w:t>
+      </w:r>
+      <w:r>
+        <w:rPr>
+          <w:rFonts w:asciiTheme="minorHAnsi" w:hAnsiTheme="minorHAnsi" w:cstheme="minorHAnsi"/>
+        </w:rPr>
+        <w:t xml:space="preserve">10 </w:t>
+      </w:r>
+      <w:r>
+        <w:rPr>
+          <w:rFonts w:asciiTheme="minorHAnsi" w:hAnsiTheme="minorHAnsi" w:cstheme="minorHAnsi"/>
+        </w:rPr>
+        <w:t xml:space="preserve">people </w:t>
+      </w:r>
+      <w:r>
+        <w:rPr>
+          <w:rFonts w:asciiTheme="minorHAnsi" w:hAnsiTheme="minorHAnsi" w:cstheme="minorHAnsi"/>
+        </w:rPr>
+        <w:t>(i.e. accounts) that exist</w:t>
+      </w:r>
+      <w:r>
+        <w:rPr>
+          <w:rFonts w:asciiTheme="minorHAnsi" w:hAnsiTheme="minorHAnsi" w:cstheme="minorHAnsi"/>
+        </w:rPr>
+        <w:t xml:space="preserve"> the </w:t>
+      </w:r>
+      <w:r>
+        <w:rPr>
+          <w:rFonts w:asciiTheme="minorHAnsi" w:hAnsiTheme="minorHAnsi" w:cstheme="minorHAnsi"/>
+        </w:rPr>
+        <w:t>Developer Install</w:t>
+      </w:r>
+      <w:r>
+        <w:rPr>
+          <w:rFonts w:asciiTheme="minorHAnsi" w:hAnsiTheme="minorHAnsi" w:cstheme="minorHAnsi"/>
+        </w:rPr>
+        <w:t xml:space="preserve"> of FarmData2</w:t>
+      </w:r>
+      <w:r>
+        <w:rPr>
+          <w:rFonts w:asciiTheme="minorHAnsi" w:hAnsiTheme="minorHAnsi" w:cstheme="minorHAnsi"/>
+        </w:rPr>
+        <w:t>?</w:t>
+      </w:r>
+    </w:p>
+    <w:p>
+      <w:pPr>
+        <w:rPr>
+          <w:rFonts w:asciiTheme="minorHAnsi" w:hAnsiTheme="minorHAnsi"/>
+          <w:b/>
+          <w:bCs/>
+          <w:strike/>
+          <w:u w:val="single"/>
+        </w:rPr>
+      </w:pPr>
+    </w:p>
+    <w:p>
+      <w:pPr>
+        <w:pBdr>
+          <w:top w:val="thinThickThinSmallGap" w:sz="24" w:space="4" w:color="0070C0"/>
+          <w:left w:val="thinThickThinSmallGap" w:sz="24" w:space="4" w:color="0070C0"/>
+          <w:bottom w:val="thinThickThinSmallGap" w:sz="24" w:space="4" w:color="0070C0"/>
+          <w:right w:val="thinThickThinSmallGap" w:sz="24" w:space="4" w:color="0070C0"/>
+        </w:pBdr>
+        <w:rPr>
+          <w:rFonts w:asciiTheme="minorHAnsi" w:hAnsiTheme="minorHAnsi"/>
+        </w:rPr>
+      </w:pPr>
+    </w:p>
+    <w:p>
+      <w:pPr>
+        <w:rPr>
+          <w:rFonts w:asciiTheme="minorHAnsi" w:hAnsiTheme="minorHAnsi" w:cstheme="minorHAnsi"/>
+        </w:rPr>
+      </w:pPr>
+    </w:p>
+    <w:p>
+      <w:pPr>
+        <w:rPr>
+          <w:rFonts w:asciiTheme="minorHAnsi" w:hAnsiTheme="minorHAnsi" w:cstheme="minorHAnsi"/>
+        </w:rPr>
+      </w:pPr>
+      <w:r>
+        <w:rPr>
+          <w:rFonts w:asciiTheme="minorHAnsi" w:hAnsiTheme="minorHAnsi" w:cstheme="minorHAnsi"/>
+        </w:rPr>
+        <w:tab/>
+        <w:t>d. What are the three different roles that people can have in FarmData2?</w:t>
+      </w:r>
+    </w:p>
+    <w:p>
+      <w:pPr>
+        <w:rPr>
+          <w:rFonts w:asciiTheme="minorHAnsi" w:hAnsiTheme="minorHAnsi"/>
+          <w:b/>
+          <w:bCs/>
+          <w:strike/>
+          <w:u w:val="single"/>
+        </w:rPr>
+      </w:pPr>
+    </w:p>
+    <w:p>
+      <w:pPr>
+        <w:pBdr>
+          <w:top w:val="thinThickThinSmallGap" w:sz="24" w:space="4" w:color="0070C0"/>
+          <w:left w:val="thinThickThinSmallGap" w:sz="24" w:space="4" w:color="0070C0"/>
+          <w:bottom w:val="thinThickThinSmallGap" w:sz="24" w:space="4" w:color="0070C0"/>
+          <w:right w:val="thinThickThinSmallGap" w:sz="24" w:space="4" w:color="0070C0"/>
+        </w:pBdr>
+        <w:rPr>
+          <w:rFonts w:asciiTheme="minorHAnsi" w:hAnsiTheme="minorHAnsi"/>
+        </w:rPr>
+      </w:pPr>
+    </w:p>
+    <w:p>
+      <w:pPr>
+        <w:rPr>
+          <w:rFonts w:asciiTheme="minorHAnsi" w:hAnsiTheme="minorHAnsi" w:cstheme="minorHAnsi"/>
+        </w:rPr>
+      </w:pPr>
+    </w:p>
+    <w:p>
+      <w:pPr>
+        <w:rPr>
+          <w:rFonts w:asciiTheme="minorHAnsi" w:hAnsiTheme="minorHAnsi" w:cstheme="minorHAnsi"/>
+          <w:b/>
+          <w:bCs/>
+          <w:u w:val="single"/>
+        </w:rPr>
+      </w:pPr>
+      <w:r>
+        <w:rPr>
+          <w:rFonts w:asciiTheme="minorHAnsi" w:hAnsiTheme="minorHAnsi" w:cstheme="minorHAnsi"/>
+          <w:b/>
+          <w:bCs/>
+          <w:u w:val="single"/>
+        </w:rPr>
+        <w:t>f</w:t>
+      </w:r>
+      <w:r>
+        <w:rPr>
+          <w:rFonts w:asciiTheme="minorHAnsi" w:hAnsiTheme="minorHAnsi" w:cstheme="minorHAnsi"/>
+          <w:b/>
+          <w:bCs/>
+          <w:u w:val="single"/>
+        </w:rPr>
+        <w:t>armOS API</w:t>
+      </w:r>
+      <w:r>
+        <w:rPr>
+          <w:rFonts w:asciiTheme="minorHAnsi" w:hAnsiTheme="minorHAnsi" w:cstheme="minorHAnsi"/>
+          <w:b/>
+          <w:bCs/>
+          <w:u w:val="single"/>
+        </w:rPr>
+        <w:t xml:space="preserve"> Endpoints:</w:t>
+      </w:r>
+    </w:p>
+    <w:p>
+      <w:pPr>
+        <w:rPr>
+          <w:rFonts w:asciiTheme="minorHAnsi" w:hAnsiTheme="minorHAnsi" w:cstheme="minorHAnsi"/>
+          <w:b/>
+          <w:bCs/>
+          <w:u w:val="single"/>
+        </w:rPr>
+      </w:pPr>
+    </w:p>
+    <w:p>
+      <w:pPr>
+        <w:rPr>
+          <w:rFonts w:asciiTheme="minorHAnsi" w:hAnsiTheme="minorHAnsi" w:cstheme="minorHAnsi"/>
+          <w:b/>
+          <w:bCs/>
+          <w:u w:val="single"/>
+        </w:rPr>
+      </w:pPr>
+      <w:r>
+        <w:rPr>
+          <w:rFonts w:asciiTheme="minorHAnsi" w:hAnsiTheme="minorHAnsi" w:cstheme="minorHAnsi"/>
+        </w:rPr>
+        <w:t xml:space="preserve">As you saw </w:t>
+      </w:r>
+      <w:r>
+        <w:rPr>
+          <w:rFonts w:asciiTheme="minorHAnsi" w:hAnsiTheme="minorHAnsi" w:cstheme="minorHAnsi"/>
+        </w:rPr>
+        <w:t>in activity #6</w:t>
+      </w:r>
+      <w:r>
+        <w:rPr>
+          <w:rFonts w:asciiTheme="minorHAnsi" w:hAnsiTheme="minorHAnsi" w:cstheme="minorHAnsi"/>
+        </w:rPr>
+        <w:t xml:space="preserve">, farmOS provides an API for accessing its data.  The </w:t>
+      </w:r>
+      <w:r>
+        <w:rPr>
+          <w:rFonts w:asciiTheme="minorHAnsi" w:hAnsiTheme="minorHAnsi" w:cstheme="minorHAnsi"/>
+          <w:i/>
+          <w:iCs/>
+        </w:rPr>
+        <w:t xml:space="preserve">FarmOS </w:t>
+      </w:r>
+      <w:r>
+        <w:rPr>
+          <w:rFonts w:asciiTheme="minorHAnsi" w:hAnsiTheme="minorHAnsi" w:cstheme="minorHAnsi"/>
+          <w:i/>
+          <w:iCs/>
+        </w:rPr>
+        <w:t xml:space="preserve">API </w:t>
+      </w:r>
+      <w:r>
+        <w:rPr>
+          <w:rFonts w:asciiTheme="minorHAnsi" w:hAnsiTheme="minorHAnsi" w:cstheme="minorHAnsi"/>
+          <w:i/>
+          <w:iCs/>
+        </w:rPr>
+        <w:t>Reference</w:t>
+      </w:r>
+      <w:r>
+        <w:rPr>
+          <w:rFonts w:asciiTheme="minorHAnsi" w:hAnsiTheme="minorHAnsi" w:cstheme="minorHAnsi"/>
+        </w:rPr>
+        <w:t xml:space="preserve"> </w:t>
+      </w:r>
+      <w:r>
+        <w:rPr>
+          <w:rFonts w:asciiTheme="minorHAnsi" w:hAnsiTheme="minorHAnsi" w:cstheme="minorHAnsi"/>
+        </w:rPr>
+        <w:t xml:space="preserve">page </w:t>
+      </w:r>
+      <w:r>
+        <w:rPr>
+          <w:rFonts w:asciiTheme="minorHAnsi" w:hAnsiTheme="minorHAnsi" w:cstheme="minorHAnsi"/>
+        </w:rPr>
+        <w:t xml:space="preserve">provides documentation for </w:t>
+      </w:r>
+      <w:r>
+        <w:rPr>
+          <w:rFonts w:asciiTheme="minorHAnsi" w:hAnsiTheme="minorHAnsi" w:cstheme="minorHAnsi"/>
+        </w:rPr>
+        <w:t>th</w:t>
+      </w:r>
+      <w:r>
+        <w:rPr>
+          <w:rFonts w:asciiTheme="minorHAnsi" w:hAnsiTheme="minorHAnsi" w:cstheme="minorHAnsi"/>
+        </w:rPr>
+        <w:t xml:space="preserve">is </w:t>
+      </w:r>
+      <w:r>
+        <w:rPr>
+          <w:rFonts w:asciiTheme="minorHAnsi" w:hAnsiTheme="minorHAnsi" w:cstheme="minorHAnsi"/>
+        </w:rPr>
+        <w:t>API</w:t>
+      </w:r>
+      <w:r>
+        <w:rPr>
+          <w:rFonts w:asciiTheme="minorHAnsi" w:hAnsiTheme="minorHAnsi" w:cstheme="minorHAnsi"/>
+        </w:rPr>
+        <w:t>:</w:t>
+      </w:r>
+    </w:p>
+    <w:p>
+      <w:pPr>
+        <w:pStyle w:val="ListParagraph"/>
+        <w:numPr>
+          <w:ilvl w:val="0"/>
+          <w:numId w:val="2"/>
+        </w:numPr>
+        <w:rPr>
+          <w:rFonts w:cstheme="minorHAnsi"/>
+        </w:rPr>
+      </w:pPr>
+      <w:hyperlink r:id="rId10" w:history="1">
+        <w:r>
+          <w:rPr>
+            <w:rStyle w:val="Hyperlink"/>
+            <w:rFonts w:cstheme="minorHAnsi"/>
+          </w:rPr>
+          <w:t>https://v1.farmos</w:t>
         </w:r>
         <w:r>
           <w:rPr>
             <w:rStyle w:val="Hyperlink"/>
             <w:rFonts w:cstheme="minorHAnsi"/>
           </w:rPr>
-          <w:t>w</w:t>
+          <w:t>.</w:t>
         </w:r>
         <w:r>
           <w:rPr>
             <w:rStyle w:val="Hyperlink"/>
             <w:rFonts w:cstheme="minorHAnsi"/>
           </w:rPr>
-          <w:t>XD_K7Y_aI</w:t>
+          <w:t>org/development/api/</w:t>
         </w:r>
       </w:hyperlink>
-      <w:r>
-        <w:rPr>
-          <w:rFonts w:cstheme="minorHAnsi"/>
-        </w:rPr>
-        <w:t xml:space="preserve"> </w:t>
-      </w:r>
-    </w:p>
-    <w:p>
-      <w:pPr>
-        <w:rPr>
-          <w:rFonts w:asciiTheme="minorHAnsi" w:hAnsiTheme="minorHAnsi" w:cstheme="minorHAnsi"/>
-        </w:rPr>
-      </w:pPr>
-    </w:p>
-    <w:p>
-      <w:pPr>
-        <w:rPr>
-          <w:rFonts w:asciiTheme="minorHAnsi" w:hAnsiTheme="minorHAnsi" w:cstheme="minorHAnsi"/>
-        </w:rPr>
-      </w:pPr>
-      <w:r>
-        <w:rPr>
-          <w:rFonts w:asciiTheme="minorHAnsi" w:hAnsiTheme="minorHAnsi" w:cstheme="minorHAnsi"/>
-        </w:rPr>
-        <w:t>3</w:t>
-      </w:r>
-      <w:r>
-        <w:rPr>
-          <w:rFonts w:asciiTheme="minorHAnsi" w:hAnsiTheme="minorHAnsi" w:cstheme="minorHAnsi"/>
-        </w:rPr>
-        <w:t xml:space="preserve">. In the video Matt describes </w:t>
-      </w:r>
-      <w:r>
-        <w:rPr>
-          <w:rFonts w:asciiTheme="minorHAnsi" w:hAnsiTheme="minorHAnsi" w:cstheme="minorHAnsi"/>
-        </w:rPr>
-        <w:t xml:space="preserve">all four of the items that appear in the menu at the top of the FarmData2 interface and relates them to the terms: who, what, where and when.  </w:t>
-      </w:r>
-      <w:r>
-        <w:rPr>
-          <w:rFonts w:asciiTheme="minorHAnsi" w:hAnsiTheme="minorHAnsi" w:cstheme="minorHAnsi"/>
-        </w:rPr>
-        <w:t>How does Matt relate each of the four menu items to one of</w:t>
-      </w:r>
-      <w:r>
-        <w:rPr>
-          <w:rFonts w:asciiTheme="minorHAnsi" w:hAnsiTheme="minorHAnsi" w:cstheme="minorHAnsi"/>
-        </w:rPr>
-        <w:t xml:space="preserve"> these terms?</w:t>
-      </w:r>
-    </w:p>
-    <w:p>
-      <w:pPr>
-        <w:rPr>
-          <w:rFonts w:asciiTheme="minorHAnsi" w:hAnsiTheme="minorHAnsi"/>
-          <w:b/>
-          <w:bCs/>
-          <w:strike/>
-          <w:u w:val="single"/>
-        </w:rPr>
-      </w:pPr>
-    </w:p>
-    <w:p>
-      <w:pPr>
-        <w:pBdr>
-          <w:top w:val="thinThickThinSmallGap" w:sz="24" w:space="4" w:color="0070C0"/>
-          <w:left w:val="thinThickThinSmallGap" w:sz="24" w:space="4" w:color="0070C0"/>
-          <w:bottom w:val="thinThickThinSmallGap" w:sz="24" w:space="4" w:color="0070C0"/>
-          <w:right w:val="thinThickThinSmallGap" w:sz="24" w:space="4" w:color="0070C0"/>
-        </w:pBdr>
-        <w:rPr>
-          <w:rFonts w:asciiTheme="minorHAnsi" w:hAnsiTheme="minorHAnsi"/>
-        </w:rPr>
-      </w:pPr>
-    </w:p>
-    <w:p>
-      <w:pPr>
-        <w:rPr>
-          <w:rFonts w:asciiTheme="minorHAnsi" w:hAnsiTheme="minorHAnsi" w:cstheme="minorHAnsi"/>
-        </w:rPr>
-      </w:pPr>
-    </w:p>
-    <w:p>
-      <w:pPr>
-        <w:rPr>
-          <w:rFonts w:asciiTheme="minorHAnsi" w:hAnsiTheme="minorHAnsi" w:cstheme="minorHAnsi"/>
-        </w:rPr>
-      </w:pPr>
-      <w:r>
-        <w:rPr>
-          <w:rFonts w:asciiTheme="minorHAnsi" w:hAnsiTheme="minorHAnsi" w:cstheme="minorHAnsi"/>
-        </w:rPr>
-        <w:t>4</w:t>
-      </w:r>
-      <w:r>
-        <w:rPr>
-          <w:rFonts w:asciiTheme="minorHAnsi" w:hAnsiTheme="minorHAnsi" w:cstheme="minorHAnsi"/>
-        </w:rPr>
-        <w:t xml:space="preserve">. Log entities play an essential role </w:t>
-      </w:r>
-      <w:r>
-        <w:rPr>
-          <w:rFonts w:asciiTheme="minorHAnsi" w:hAnsiTheme="minorHAnsi" w:cstheme="minorHAnsi"/>
-        </w:rPr>
-        <w:t xml:space="preserve">in the organization of </w:t>
-      </w:r>
-      <w:proofErr w:type="spellStart"/>
-      <w:r>
-        <w:rPr>
-          <w:rFonts w:asciiTheme="minorHAnsi" w:hAnsiTheme="minorHAnsi" w:cstheme="minorHAnsi"/>
-        </w:rPr>
-        <w:t>farmOS</w:t>
-      </w:r>
-      <w:proofErr w:type="spellEnd"/>
-      <w:r>
-        <w:rPr>
-          <w:rFonts w:asciiTheme="minorHAnsi" w:hAnsiTheme="minorHAnsi" w:cstheme="minorHAnsi"/>
-        </w:rPr>
-        <w:t xml:space="preserve"> data.  </w:t>
-      </w:r>
-      <w:r>
-        <w:rPr>
-          <w:rFonts w:asciiTheme="minorHAnsi" w:hAnsiTheme="minorHAnsi" w:cstheme="minorHAnsi"/>
-        </w:rPr>
-        <w:t xml:space="preserve">Summarize in your own words how </w:t>
-      </w:r>
-      <w:r>
-        <w:rPr>
-          <w:rFonts w:asciiTheme="minorHAnsi" w:hAnsiTheme="minorHAnsi" w:cstheme="minorHAnsi"/>
-        </w:rPr>
-        <w:t>Matt</w:t>
-      </w:r>
-      <w:r>
-        <w:rPr>
-          <w:rFonts w:asciiTheme="minorHAnsi" w:hAnsiTheme="minorHAnsi" w:cstheme="minorHAnsi"/>
-        </w:rPr>
-        <w:t xml:space="preserve"> and Chris</w:t>
-      </w:r>
-      <w:r>
-        <w:rPr>
-          <w:rFonts w:asciiTheme="minorHAnsi" w:hAnsiTheme="minorHAnsi" w:cstheme="minorHAnsi"/>
-        </w:rPr>
-        <w:t xml:space="preserve"> describe the role of logs in relationship to the other three types of </w:t>
-      </w:r>
-      <w:r>
-        <w:rPr>
-          <w:rFonts w:asciiTheme="minorHAnsi" w:hAnsiTheme="minorHAnsi" w:cstheme="minorHAnsi"/>
-        </w:rPr>
-        <w:t>entities (mentioned several times: between 8:00-9:00 and again near the end).</w:t>
-      </w:r>
-    </w:p>
-    <w:p>
-      <w:pPr>
-        <w:rPr>
-          <w:rFonts w:asciiTheme="minorHAnsi" w:hAnsiTheme="minorHAnsi"/>
-          <w:b/>
-          <w:bCs/>
-          <w:strike/>
-          <w:u w:val="single"/>
-        </w:rPr>
-      </w:pPr>
-    </w:p>
-    <w:p>
-      <w:pPr>
-        <w:pBdr>
-          <w:top w:val="thinThickThinSmallGap" w:sz="24" w:space="4" w:color="0070C0"/>
-          <w:left w:val="thinThickThinSmallGap" w:sz="24" w:space="4" w:color="0070C0"/>
-          <w:bottom w:val="thinThickThinSmallGap" w:sz="24" w:space="4" w:color="0070C0"/>
-          <w:right w:val="thinThickThinSmallGap" w:sz="24" w:space="4" w:color="0070C0"/>
-        </w:pBdr>
-        <w:rPr>
-          <w:rFonts w:asciiTheme="minorHAnsi" w:hAnsiTheme="minorHAnsi"/>
-        </w:rPr>
-      </w:pPr>
-    </w:p>
-    <w:p>
-      <w:pPr>
-        <w:rPr>
-          <w:rFonts w:asciiTheme="minorHAnsi" w:hAnsiTheme="minorHAnsi" w:cstheme="minorHAnsi"/>
-        </w:rPr>
-      </w:pPr>
-    </w:p>
-    <w:p>
-      <w:pPr>
-        <w:rPr>
-          <w:rFonts w:asciiTheme="minorHAnsi" w:hAnsiTheme="minorHAnsi" w:cstheme="minorHAnsi"/>
-        </w:rPr>
-      </w:pPr>
-      <w:r>
-        <w:rPr>
-          <w:rFonts w:asciiTheme="minorHAnsi" w:hAnsiTheme="minorHAnsi" w:cstheme="minorHAnsi"/>
-        </w:rPr>
-        <w:t>5</w:t>
-      </w:r>
-      <w:r>
-        <w:rPr>
-          <w:rFonts w:asciiTheme="minorHAnsi" w:hAnsiTheme="minorHAnsi" w:cstheme="minorHAnsi"/>
-        </w:rPr>
-        <w:t xml:space="preserve">. Use </w:t>
-      </w:r>
-      <w:r>
-        <w:rPr>
-          <w:rFonts w:asciiTheme="minorHAnsi" w:hAnsiTheme="minorHAnsi" w:cstheme="minorHAnsi"/>
-        </w:rPr>
-        <w:t>the menus in</w:t>
-      </w:r>
-      <w:r>
-        <w:rPr>
-          <w:rFonts w:asciiTheme="minorHAnsi" w:hAnsiTheme="minorHAnsi" w:cstheme="minorHAnsi"/>
-        </w:rPr>
-        <w:t xml:space="preserve"> FarmData2</w:t>
-      </w:r>
-      <w:r>
-        <w:rPr>
-          <w:rFonts w:asciiTheme="minorHAnsi" w:hAnsiTheme="minorHAnsi" w:cstheme="minorHAnsi"/>
-        </w:rPr>
-        <w:t xml:space="preserve"> to answer the following questions.</w:t>
-      </w:r>
-    </w:p>
-    <w:p>
-      <w:pPr>
-        <w:rPr>
-          <w:rFonts w:asciiTheme="minorHAnsi" w:hAnsiTheme="minorHAnsi" w:cstheme="minorHAnsi"/>
-        </w:rPr>
-      </w:pPr>
-    </w:p>
-    <w:p>
-      <w:pPr>
-        <w:rPr>
-          <w:rFonts w:asciiTheme="minorHAnsi" w:hAnsiTheme="minorHAnsi" w:cstheme="minorHAnsi"/>
-        </w:rPr>
-      </w:pPr>
-      <w:r>
-        <w:rPr>
-          <w:rFonts w:asciiTheme="minorHAnsi" w:hAnsiTheme="minorHAnsi" w:cstheme="minorHAnsi"/>
-        </w:rPr>
-        <w:tab/>
-        <w:t xml:space="preserve">a. What </w:t>
-      </w:r>
-      <w:r>
-        <w:rPr>
-          <w:rFonts w:asciiTheme="minorHAnsi" w:hAnsiTheme="minorHAnsi" w:cstheme="minorHAnsi"/>
-        </w:rPr>
-        <w:t xml:space="preserve">four </w:t>
-      </w:r>
-      <w:r>
-        <w:rPr>
-          <w:rFonts w:asciiTheme="minorHAnsi" w:hAnsiTheme="minorHAnsi" w:cstheme="minorHAnsi"/>
-        </w:rPr>
-        <w:t>type</w:t>
-      </w:r>
-      <w:r>
-        <w:rPr>
-          <w:rFonts w:asciiTheme="minorHAnsi" w:hAnsiTheme="minorHAnsi" w:cstheme="minorHAnsi"/>
-        </w:rPr>
-        <w:t>s</w:t>
-      </w:r>
-      <w:r>
-        <w:rPr>
-          <w:rFonts w:asciiTheme="minorHAnsi" w:hAnsiTheme="minorHAnsi" w:cstheme="minorHAnsi"/>
-        </w:rPr>
-        <w:t xml:space="preserve"> of assets exist in FarmData2?</w:t>
-      </w:r>
-    </w:p>
-    <w:p>
-      <w:pPr>
-        <w:rPr>
-          <w:rFonts w:asciiTheme="minorHAnsi" w:hAnsiTheme="minorHAnsi"/>
-          <w:b/>
-          <w:bCs/>
-          <w:strike/>
-          <w:u w:val="single"/>
-        </w:rPr>
-      </w:pPr>
-    </w:p>
-    <w:p>
-      <w:pPr>
-        <w:pBdr>
-          <w:top w:val="thinThickThinSmallGap" w:sz="24" w:space="4" w:color="0070C0"/>
-          <w:left w:val="thinThickThinSmallGap" w:sz="24" w:space="4" w:color="0070C0"/>
-          <w:bottom w:val="thinThickThinSmallGap" w:sz="24" w:space="4" w:color="0070C0"/>
-          <w:right w:val="thinThickThinSmallGap" w:sz="24" w:space="4" w:color="0070C0"/>
-        </w:pBdr>
-        <w:rPr>
-          <w:rFonts w:asciiTheme="minorHAnsi" w:hAnsiTheme="minorHAnsi"/>
-        </w:rPr>
-      </w:pPr>
-    </w:p>
-    <w:p>
-      <w:pPr>
-        <w:rPr>
-          <w:rFonts w:asciiTheme="minorHAnsi" w:hAnsiTheme="minorHAnsi" w:cstheme="minorHAnsi"/>
-        </w:rPr>
-      </w:pPr>
-    </w:p>
-    <w:p>
-      <w:pPr>
-        <w:rPr>
-          <w:rFonts w:asciiTheme="minorHAnsi" w:hAnsiTheme="minorHAnsi" w:cstheme="minorHAnsi"/>
-        </w:rPr>
-      </w:pPr>
-      <w:r>
-        <w:rPr>
-          <w:rFonts w:asciiTheme="minorHAnsi" w:hAnsiTheme="minorHAnsi" w:cstheme="minorHAnsi"/>
-        </w:rPr>
-        <w:tab/>
-        <w:t xml:space="preserve">b. What </w:t>
-      </w:r>
-      <w:r>
-        <w:rPr>
-          <w:rFonts w:asciiTheme="minorHAnsi" w:hAnsiTheme="minorHAnsi" w:cstheme="minorHAnsi"/>
-        </w:rPr>
-        <w:t xml:space="preserve">13 </w:t>
-      </w:r>
-      <w:r>
-        <w:rPr>
-          <w:rFonts w:asciiTheme="minorHAnsi" w:hAnsiTheme="minorHAnsi" w:cstheme="minorHAnsi"/>
-        </w:rPr>
-        <w:t>types of logs exist in FarmData2?</w:t>
-      </w:r>
-    </w:p>
-    <w:p>
-      <w:pPr>
-        <w:rPr>
-          <w:rFonts w:asciiTheme="minorHAnsi" w:hAnsiTheme="minorHAnsi"/>
-          <w:b/>
-          <w:bCs/>
-          <w:strike/>
-          <w:u w:val="single"/>
-        </w:rPr>
-      </w:pPr>
-    </w:p>
-    <w:p>
-      <w:pPr>
-        <w:pBdr>
-          <w:top w:val="thinThickThinSmallGap" w:sz="24" w:space="4" w:color="0070C0"/>
-          <w:left w:val="thinThickThinSmallGap" w:sz="24" w:space="4" w:color="0070C0"/>
-          <w:bottom w:val="thinThickThinSmallGap" w:sz="24" w:space="4" w:color="0070C0"/>
-          <w:right w:val="thinThickThinSmallGap" w:sz="24" w:space="4" w:color="0070C0"/>
-        </w:pBdr>
-        <w:rPr>
-          <w:rFonts w:asciiTheme="minorHAnsi" w:hAnsiTheme="minorHAnsi"/>
-        </w:rPr>
-      </w:pPr>
-    </w:p>
-    <w:p>
-      <w:pPr>
-        <w:rPr>
-          <w:rFonts w:asciiTheme="minorHAnsi" w:hAnsiTheme="minorHAnsi" w:cstheme="minorHAnsi"/>
-        </w:rPr>
-      </w:pPr>
-    </w:p>
-    <w:p>
-      <w:pPr>
-        <w:ind w:left="360"/>
-        <w:rPr>
-          <w:rFonts w:asciiTheme="minorHAnsi" w:hAnsiTheme="minorHAnsi" w:cstheme="minorHAnsi"/>
-        </w:rPr>
-      </w:pPr>
-      <w:r>
-        <w:rPr>
-          <w:rFonts w:asciiTheme="minorHAnsi" w:hAnsiTheme="minorHAnsi" w:cstheme="minorHAnsi"/>
-        </w:rPr>
-        <w:t xml:space="preserve">c. Who are the </w:t>
-      </w:r>
-      <w:r>
-        <w:rPr>
-          <w:rFonts w:asciiTheme="minorHAnsi" w:hAnsiTheme="minorHAnsi" w:cstheme="minorHAnsi"/>
-        </w:rPr>
-        <w:t xml:space="preserve">10 </w:t>
-      </w:r>
-      <w:r>
-        <w:rPr>
-          <w:rFonts w:asciiTheme="minorHAnsi" w:hAnsiTheme="minorHAnsi" w:cstheme="minorHAnsi"/>
-        </w:rPr>
-        <w:t xml:space="preserve">people </w:t>
-      </w:r>
-      <w:r>
-        <w:rPr>
-          <w:rFonts w:asciiTheme="minorHAnsi" w:hAnsiTheme="minorHAnsi" w:cstheme="minorHAnsi"/>
-        </w:rPr>
-        <w:t>(</w:t>
-      </w:r>
-      <w:proofErr w:type="gramStart"/>
-      <w:r>
-        <w:rPr>
-          <w:rFonts w:asciiTheme="minorHAnsi" w:hAnsiTheme="minorHAnsi" w:cstheme="minorHAnsi"/>
-        </w:rPr>
-        <w:t>i.e.</w:t>
-      </w:r>
-      <w:proofErr w:type="gramEnd"/>
-      <w:r>
-        <w:rPr>
-          <w:rFonts w:asciiTheme="minorHAnsi" w:hAnsiTheme="minorHAnsi" w:cstheme="minorHAnsi"/>
-        </w:rPr>
-        <w:t xml:space="preserve"> accounts) that exist</w:t>
-      </w:r>
-      <w:r>
-        <w:rPr>
-          <w:rFonts w:asciiTheme="minorHAnsi" w:hAnsiTheme="minorHAnsi" w:cstheme="minorHAnsi"/>
-        </w:rPr>
-        <w:t xml:space="preserve"> the </w:t>
-      </w:r>
-      <w:r>
-        <w:rPr>
-          <w:rFonts w:asciiTheme="minorHAnsi" w:hAnsiTheme="minorHAnsi" w:cstheme="minorHAnsi"/>
-        </w:rPr>
-        <w:t>Developer Install</w:t>
-      </w:r>
-      <w:r>
-        <w:rPr>
-          <w:rFonts w:asciiTheme="minorHAnsi" w:hAnsiTheme="minorHAnsi" w:cstheme="minorHAnsi"/>
-        </w:rPr>
-        <w:t xml:space="preserve"> of FarmData2</w:t>
-      </w:r>
-      <w:r>
-        <w:rPr>
-          <w:rFonts w:asciiTheme="minorHAnsi" w:hAnsiTheme="minorHAnsi" w:cstheme="minorHAnsi"/>
-        </w:rPr>
-        <w:t>?</w:t>
-      </w:r>
-    </w:p>
-    <w:p>
-      <w:pPr>
-        <w:rPr>
-          <w:rFonts w:asciiTheme="minorHAnsi" w:hAnsiTheme="minorHAnsi"/>
-          <w:b/>
-          <w:bCs/>
-          <w:strike/>
-          <w:u w:val="single"/>
-        </w:rPr>
-      </w:pPr>
-    </w:p>
-    <w:p>
-      <w:pPr>
-        <w:pBdr>
-          <w:top w:val="thinThickThinSmallGap" w:sz="24" w:space="4" w:color="0070C0"/>
-          <w:left w:val="thinThickThinSmallGap" w:sz="24" w:space="4" w:color="0070C0"/>
-          <w:bottom w:val="thinThickThinSmallGap" w:sz="24" w:space="4" w:color="0070C0"/>
-          <w:right w:val="thinThickThinSmallGap" w:sz="24" w:space="4" w:color="0070C0"/>
-        </w:pBdr>
-        <w:rPr>
-          <w:rFonts w:asciiTheme="minorHAnsi" w:hAnsiTheme="minorHAnsi"/>
-        </w:rPr>
-      </w:pPr>
-    </w:p>
-    <w:p>
-      <w:pPr>
-        <w:rPr>
-          <w:rFonts w:asciiTheme="minorHAnsi" w:hAnsiTheme="minorHAnsi" w:cstheme="minorHAnsi"/>
-        </w:rPr>
-      </w:pPr>
-    </w:p>
-    <w:p>
-      <w:pPr>
-        <w:rPr>
-          <w:rFonts w:asciiTheme="minorHAnsi" w:hAnsiTheme="minorHAnsi" w:cstheme="minorHAnsi"/>
-        </w:rPr>
-      </w:pPr>
-      <w:r>
-        <w:rPr>
-          <w:rFonts w:asciiTheme="minorHAnsi" w:hAnsiTheme="minorHAnsi" w:cstheme="minorHAnsi"/>
-        </w:rPr>
-        <w:tab/>
-        <w:t>d. What are the three different roles that people can have in FarmData2?</w:t>
-      </w:r>
-    </w:p>
-    <w:p>
-      <w:pPr>
-        <w:rPr>
-          <w:rFonts w:asciiTheme="minorHAnsi" w:hAnsiTheme="minorHAnsi"/>
-          <w:b/>
-          <w:bCs/>
-          <w:strike/>
-          <w:u w:val="single"/>
-        </w:rPr>
-      </w:pPr>
-    </w:p>
-    <w:p>
-      <w:pPr>
-        <w:pBdr>
-          <w:top w:val="thinThickThinSmallGap" w:sz="24" w:space="4" w:color="0070C0"/>
-          <w:left w:val="thinThickThinSmallGap" w:sz="24" w:space="4" w:color="0070C0"/>
-          <w:bottom w:val="thinThickThinSmallGap" w:sz="24" w:space="4" w:color="0070C0"/>
-          <w:right w:val="thinThickThinSmallGap" w:sz="24" w:space="4" w:color="0070C0"/>
-        </w:pBdr>
-        <w:rPr>
-          <w:rFonts w:asciiTheme="minorHAnsi" w:hAnsiTheme="minorHAnsi"/>
-        </w:rPr>
-      </w:pPr>
-    </w:p>
-    <w:p>
-      <w:pPr>
-        <w:rPr>
-          <w:rFonts w:asciiTheme="minorHAnsi" w:hAnsiTheme="minorHAnsi" w:cstheme="minorHAnsi"/>
-        </w:rPr>
-      </w:pPr>
-    </w:p>
-    <w:p>
-      <w:pPr>
-        <w:rPr>
-          <w:rFonts w:asciiTheme="minorHAnsi" w:hAnsiTheme="minorHAnsi" w:cstheme="minorHAnsi"/>
-          <w:b/>
-          <w:bCs/>
-          <w:u w:val="single"/>
-        </w:rPr>
-      </w:pPr>
-      <w:proofErr w:type="spellStart"/>
-      <w:r>
-        <w:rPr>
-          <w:rFonts w:asciiTheme="minorHAnsi" w:hAnsiTheme="minorHAnsi" w:cstheme="minorHAnsi"/>
-          <w:b/>
-          <w:bCs/>
-          <w:u w:val="single"/>
-        </w:rPr>
-        <w:t>f</w:t>
-      </w:r>
-      <w:r>
-        <w:rPr>
-          <w:rFonts w:asciiTheme="minorHAnsi" w:hAnsiTheme="minorHAnsi" w:cstheme="minorHAnsi"/>
-          <w:b/>
-          <w:bCs/>
-          <w:u w:val="single"/>
-        </w:rPr>
-        <w:t>armOS</w:t>
-      </w:r>
-      <w:proofErr w:type="spellEnd"/>
-      <w:r>
-        <w:rPr>
-          <w:rFonts w:asciiTheme="minorHAnsi" w:hAnsiTheme="minorHAnsi" w:cstheme="minorHAnsi"/>
-          <w:b/>
-          <w:bCs/>
-          <w:u w:val="single"/>
-        </w:rPr>
-        <w:t xml:space="preserve"> API</w:t>
-      </w:r>
-      <w:r>
-        <w:rPr>
-          <w:rFonts w:asciiTheme="minorHAnsi" w:hAnsiTheme="minorHAnsi" w:cstheme="minorHAnsi"/>
-          <w:b/>
-          <w:bCs/>
-          <w:u w:val="single"/>
-        </w:rPr>
-        <w:t xml:space="preserve"> Endpoints:</w:t>
-      </w:r>
-    </w:p>
-    <w:p>
-      <w:pPr>
-        <w:rPr>
-          <w:rFonts w:asciiTheme="minorHAnsi" w:hAnsiTheme="minorHAnsi" w:cstheme="minorHAnsi"/>
-          <w:b/>
-          <w:bCs/>
-          <w:u w:val="single"/>
-        </w:rPr>
-      </w:pPr>
-    </w:p>
-    <w:p>
-      <w:pPr>
-        <w:rPr>
-          <w:rFonts w:asciiTheme="minorHAnsi" w:hAnsiTheme="minorHAnsi" w:cstheme="minorHAnsi"/>
-          <w:b/>
-          <w:bCs/>
-          <w:u w:val="single"/>
-        </w:rPr>
-      </w:pPr>
-      <w:r>
-        <w:rPr>
-          <w:rFonts w:asciiTheme="minorHAnsi" w:hAnsiTheme="minorHAnsi" w:cstheme="minorHAnsi"/>
-        </w:rPr>
-        <w:t xml:space="preserve">As you saw </w:t>
-      </w:r>
-      <w:r>
-        <w:rPr>
-          <w:rFonts w:asciiTheme="minorHAnsi" w:hAnsiTheme="minorHAnsi" w:cstheme="minorHAnsi"/>
-        </w:rPr>
-        <w:t>in activity #6</w:t>
-      </w:r>
-      <w:r>
-        <w:rPr>
-          <w:rFonts w:asciiTheme="minorHAnsi" w:hAnsiTheme="minorHAnsi" w:cstheme="minorHAnsi"/>
-        </w:rPr>
-        <w:t xml:space="preserve">, </w:t>
-      </w:r>
-      <w:proofErr w:type="spellStart"/>
-      <w:r>
-        <w:rPr>
-          <w:rFonts w:asciiTheme="minorHAnsi" w:hAnsiTheme="minorHAnsi" w:cstheme="minorHAnsi"/>
-        </w:rPr>
-        <w:t>farmOS</w:t>
-      </w:r>
-      <w:proofErr w:type="spellEnd"/>
-      <w:r>
-        <w:rPr>
-          <w:rFonts w:asciiTheme="minorHAnsi" w:hAnsiTheme="minorHAnsi" w:cstheme="minorHAnsi"/>
-        </w:rPr>
-        <w:t xml:space="preserve"> provides an API for accessing its data.  The </w:t>
-      </w:r>
-      <w:proofErr w:type="spellStart"/>
+    </w:p>
+    <w:p>
+      <w:pPr>
+        <w:rPr>
+          <w:rFonts w:asciiTheme="minorHAnsi" w:hAnsiTheme="minorHAnsi" w:cstheme="minorHAnsi"/>
+        </w:rPr>
+      </w:pPr>
+    </w:p>
+    <w:p>
+      <w:pPr>
+        <w:rPr>
+          <w:rFonts w:asciiTheme="minorHAnsi" w:hAnsiTheme="minorHAnsi" w:cstheme="minorHAnsi"/>
+        </w:rPr>
+      </w:pPr>
+      <w:r>
+        <w:rPr>
+          <w:rFonts w:asciiTheme="minorHAnsi" w:hAnsiTheme="minorHAnsi" w:cstheme="minorHAnsi"/>
+        </w:rPr>
+        <w:t xml:space="preserve">The page begins with information on authentication.  Because tabs in FarmData2 run from within farmOS and users must be logged in to use them, we will not need to </w:t>
+      </w:r>
+      <w:r>
+        <w:rPr>
+          <w:rFonts w:asciiTheme="minorHAnsi" w:hAnsiTheme="minorHAnsi" w:cstheme="minorHAnsi"/>
+        </w:rPr>
+        <w:t>worry about</w:t>
+      </w:r>
+      <w:r>
+        <w:rPr>
+          <w:rFonts w:asciiTheme="minorHAnsi" w:hAnsiTheme="minorHAnsi" w:cstheme="minorHAnsi"/>
+        </w:rPr>
+        <w:t xml:space="preserve"> authentication. So</w:t>
+      </w:r>
+      <w:r>
+        <w:rPr>
+          <w:rFonts w:asciiTheme="minorHAnsi" w:hAnsiTheme="minorHAnsi" w:cstheme="minorHAnsi"/>
+        </w:rPr>
+        <w:t>,</w:t>
+      </w:r>
+      <w:r>
+        <w:rPr>
+          <w:rFonts w:asciiTheme="minorHAnsi" w:hAnsiTheme="minorHAnsi" w:cstheme="minorHAnsi"/>
+        </w:rPr>
+        <w:t xml:space="preserve"> you can safely skip over those sections to the </w:t>
+      </w:r>
       <w:r>
         <w:rPr>
           <w:rFonts w:asciiTheme="minorHAnsi" w:hAnsiTheme="minorHAnsi" w:cstheme="minorHAnsi"/>
           <w:i/>
           <w:iCs/>
         </w:rPr>
-        <w:t>FarmOS</w:t>
-      </w:r>
-      <w:proofErr w:type="spellEnd"/>
-      <w:r>
-        <w:rPr>
-          <w:rFonts w:asciiTheme="minorHAnsi" w:hAnsiTheme="minorHAnsi" w:cstheme="minorHAnsi"/>
-          <w:i/>
-          <w:iCs/>
+        <w:t>API Version</w:t>
+      </w:r>
+      <w:r>
+        <w:rPr>
+          <w:rFonts w:asciiTheme="minorHAnsi" w:hAnsiTheme="minorHAnsi" w:cstheme="minorHAnsi"/>
+        </w:rPr>
+        <w:t xml:space="preserve"> section of the page.  The early examples that use the </w:t>
+      </w:r>
+      <w:r>
+        <w:rPr>
+          <w:rFonts w:ascii="Courier" w:hAnsi="Courier" w:cstheme="minorHAnsi"/>
+        </w:rPr>
+        <w:t>curl</w:t>
+      </w:r>
+      <w:r>
+        <w:rPr>
+          <w:rFonts w:asciiTheme="minorHAnsi" w:hAnsiTheme="minorHAnsi" w:cstheme="minorHAnsi"/>
+        </w:rPr>
+        <w:t xml:space="preserve"> command here show how to make farmOS API requests using the command line tool </w:t>
+      </w:r>
+      <w:r>
+        <w:rPr>
+          <w:rFonts w:ascii="Courier" w:hAnsi="Courier" w:cstheme="minorHAnsi"/>
+        </w:rPr>
+        <w:t>curl</w:t>
+      </w:r>
+      <w:r>
+        <w:rPr>
+          <w:rFonts w:asciiTheme="minorHAnsi" w:hAnsiTheme="minorHAnsi" w:cstheme="minorHAnsi"/>
+        </w:rPr>
+        <w:t xml:space="preserve">.  The </w:t>
+      </w:r>
+      <w:r>
+        <w:rPr>
+          <w:rFonts w:ascii="Courier" w:hAnsi="Courier" w:cstheme="minorHAnsi"/>
+        </w:rPr>
+        <w:t>curl</w:t>
+      </w:r>
+      <w:r>
+        <w:rPr>
+          <w:rFonts w:asciiTheme="minorHAnsi" w:hAnsiTheme="minorHAnsi" w:cstheme="minorHAnsi"/>
+        </w:rPr>
+        <w:t xml:space="preserve"> tool is useful, but will not be particularly relevant to us. Instead, you will continue using Hoppscotch to explore and experiment with the farmOS API.</w:t>
+      </w:r>
+      <w:r>
+        <w:rPr>
+          <w:rFonts w:asciiTheme="minorHAnsi" w:hAnsiTheme="minorHAnsi" w:cstheme="minorHAnsi"/>
         </w:rPr>
         <w:t xml:space="preserve"> </w:t>
       </w:r>
-      <w:r>
-        <w:rPr>
-          <w:rFonts w:asciiTheme="minorHAnsi" w:hAnsiTheme="minorHAnsi" w:cstheme="minorHAnsi"/>
-          <w:i/>
-          <w:iCs/>
-        </w:rPr>
-        <w:t xml:space="preserve">API </w:t>
-      </w:r>
-      <w:r>
-        <w:rPr>
-          <w:rFonts w:asciiTheme="minorHAnsi" w:hAnsiTheme="minorHAnsi" w:cstheme="minorHAnsi"/>
-          <w:i/>
-          <w:iCs/>
-        </w:rPr>
-        <w:t>Reference</w:t>
-      </w:r>
-      <w:r>
-        <w:rPr>
-          <w:rFonts w:asciiTheme="minorHAnsi" w:hAnsiTheme="minorHAnsi" w:cstheme="minorHAnsi"/>
-        </w:rPr>
-        <w:t xml:space="preserve"> </w:t>
-      </w:r>
-      <w:r>
-        <w:rPr>
-          <w:rFonts w:asciiTheme="minorHAnsi" w:hAnsiTheme="minorHAnsi" w:cstheme="minorHAnsi"/>
-        </w:rPr>
-        <w:t xml:space="preserve">page </w:t>
-      </w:r>
-      <w:r>
-        <w:rPr>
-          <w:rFonts w:asciiTheme="minorHAnsi" w:hAnsiTheme="minorHAnsi" w:cstheme="minorHAnsi"/>
-        </w:rPr>
-        <w:t xml:space="preserve">provides documentation for </w:t>
-      </w:r>
-      <w:r>
-        <w:rPr>
-          <w:rFonts w:asciiTheme="minorHAnsi" w:hAnsiTheme="minorHAnsi" w:cstheme="minorHAnsi"/>
-        </w:rPr>
-        <w:t>th</w:t>
-      </w:r>
-      <w:r>
-        <w:rPr>
-          <w:rFonts w:asciiTheme="minorHAnsi" w:hAnsiTheme="minorHAnsi" w:cstheme="minorHAnsi"/>
-        </w:rPr>
-        <w:t xml:space="preserve">is </w:t>
-      </w:r>
-      <w:r>
-        <w:rPr>
-          <w:rFonts w:asciiTheme="minorHAnsi" w:hAnsiTheme="minorHAnsi" w:cstheme="minorHAnsi"/>
-        </w:rPr>
-        <w:t>API</w:t>
-      </w:r>
-      <w:r>
-        <w:rPr>
-          <w:rFonts w:asciiTheme="minorHAnsi" w:hAnsiTheme="minorHAnsi" w:cstheme="minorHAnsi"/>
-        </w:rPr>
-        <w:t>:</w:t>
+    </w:p>
+    <w:p>
+      <w:pPr>
+        <w:rPr>
+          <w:rFonts w:asciiTheme="minorHAnsi" w:hAnsiTheme="minorHAnsi" w:cstheme="minorHAnsi"/>
+        </w:rPr>
+      </w:pPr>
+    </w:p>
+    <w:p>
+      <w:pPr>
+        <w:rPr>
+          <w:rFonts w:asciiTheme="minorHAnsi" w:hAnsiTheme="minorHAnsi" w:cstheme="minorHAnsi"/>
+        </w:rPr>
+      </w:pPr>
+      <w:r>
+        <w:rPr>
+          <w:rFonts w:asciiTheme="minorHAnsi" w:hAnsiTheme="minorHAnsi" w:cstheme="minorHAnsi"/>
+        </w:rPr>
+        <w:t>6</w:t>
+      </w:r>
+      <w:r>
+        <w:rPr>
+          <w:rFonts w:asciiTheme="minorHAnsi" w:hAnsiTheme="minorHAnsi" w:cstheme="minorHAnsi"/>
+        </w:rPr>
+        <w:t>. To get setup for the following activities you will need to:</w:t>
       </w:r>
     </w:p>
     <w:p>
@@ -1708,224 +1616,11 @@
           <w:rFonts w:cstheme="minorHAnsi"/>
         </w:rPr>
       </w:pPr>
-      <w:hyperlink r:id="rId10" w:history="1">
-        <w:r>
-          <w:rPr>
-            <w:rStyle w:val="Hyperlink"/>
-            <w:rFonts w:cstheme="minorHAnsi"/>
-          </w:rPr>
-          <w:t>https://v1.farmos.org/developm</w:t>
-        </w:r>
-        <w:r>
-          <w:rPr>
-            <w:rStyle w:val="Hyperlink"/>
-            <w:rFonts w:cstheme="minorHAnsi"/>
-          </w:rPr>
-          <w:t>e</w:t>
-        </w:r>
-        <w:r>
-          <w:rPr>
-            <w:rStyle w:val="Hyperlink"/>
-            <w:rFonts w:cstheme="minorHAnsi"/>
-          </w:rPr>
-          <w:t>nt/api/</w:t>
-        </w:r>
-      </w:hyperlink>
-    </w:p>
-    <w:p>
-      <w:pPr>
-        <w:rPr>
-          <w:rFonts w:asciiTheme="minorHAnsi" w:hAnsiTheme="minorHAnsi" w:cstheme="minorHAnsi"/>
-        </w:rPr>
-      </w:pPr>
-    </w:p>
-    <w:p>
-      <w:pPr>
-        <w:rPr>
-          <w:rFonts w:asciiTheme="minorHAnsi" w:hAnsiTheme="minorHAnsi" w:cstheme="minorHAnsi"/>
-        </w:rPr>
-      </w:pPr>
-      <w:r>
-        <w:rPr>
-          <w:rFonts w:asciiTheme="minorHAnsi" w:hAnsiTheme="minorHAnsi" w:cstheme="minorHAnsi"/>
-        </w:rPr>
-        <w:t xml:space="preserve">The page begins with information on authentication.  Because tabs in FarmData2 run from within </w:t>
-      </w:r>
-      <w:proofErr w:type="spellStart"/>
-      <w:r>
-        <w:rPr>
-          <w:rFonts w:asciiTheme="minorHAnsi" w:hAnsiTheme="minorHAnsi" w:cstheme="minorHAnsi"/>
-        </w:rPr>
-        <w:t>farmOS</w:t>
-      </w:r>
-      <w:proofErr w:type="spellEnd"/>
-      <w:r>
-        <w:rPr>
-          <w:rFonts w:asciiTheme="minorHAnsi" w:hAnsiTheme="minorHAnsi" w:cstheme="minorHAnsi"/>
-        </w:rPr>
-        <w:t xml:space="preserve"> and users must be logged in to use them, we will not need to </w:t>
-      </w:r>
-      <w:r>
-        <w:rPr>
-          <w:rFonts w:asciiTheme="minorHAnsi" w:hAnsiTheme="minorHAnsi" w:cstheme="minorHAnsi"/>
-        </w:rPr>
-        <w:t>worry about</w:t>
-      </w:r>
-      <w:r>
-        <w:rPr>
-          <w:rFonts w:asciiTheme="minorHAnsi" w:hAnsiTheme="minorHAnsi" w:cstheme="minorHAnsi"/>
-        </w:rPr>
-        <w:t xml:space="preserve"> authentication. So</w:t>
-      </w:r>
-      <w:r>
-        <w:rPr>
-          <w:rFonts w:asciiTheme="minorHAnsi" w:hAnsiTheme="minorHAnsi" w:cstheme="minorHAnsi"/>
-        </w:rPr>
-        <w:t>,</w:t>
-      </w:r>
-      <w:r>
-        <w:rPr>
-          <w:rFonts w:asciiTheme="minorHAnsi" w:hAnsiTheme="minorHAnsi" w:cstheme="minorHAnsi"/>
-        </w:rPr>
-        <w:t xml:space="preserve"> you can safely skip over those sections to the </w:t>
-      </w:r>
-      <w:r>
-        <w:rPr>
-          <w:rFonts w:asciiTheme="minorHAnsi" w:hAnsiTheme="minorHAnsi" w:cstheme="minorHAnsi"/>
-          <w:i/>
-          <w:iCs/>
-        </w:rPr>
-        <w:t>API Version</w:t>
-      </w:r>
-      <w:r>
-        <w:rPr>
-          <w:rFonts w:asciiTheme="minorHAnsi" w:hAnsiTheme="minorHAnsi" w:cstheme="minorHAnsi"/>
-        </w:rPr>
-        <w:t xml:space="preserve"> section of the page.  The early examples that use the </w:t>
-      </w:r>
-      <w:r>
-        <w:rPr>
-          <w:rFonts w:ascii="Courier" w:hAnsi="Courier" w:cstheme="minorHAnsi"/>
-        </w:rPr>
-        <w:t>curl</w:t>
-      </w:r>
-      <w:r>
-        <w:rPr>
-          <w:rFonts w:asciiTheme="minorHAnsi" w:hAnsiTheme="minorHAnsi" w:cstheme="minorHAnsi"/>
-        </w:rPr>
-        <w:t xml:space="preserve"> command here show how to make </w:t>
-      </w:r>
-      <w:proofErr w:type="spellStart"/>
-      <w:r>
-        <w:rPr>
-          <w:rFonts w:asciiTheme="minorHAnsi" w:hAnsiTheme="minorHAnsi" w:cstheme="minorHAnsi"/>
-        </w:rPr>
-        <w:t>farmOS</w:t>
-      </w:r>
-      <w:proofErr w:type="spellEnd"/>
-      <w:r>
-        <w:rPr>
-          <w:rFonts w:asciiTheme="minorHAnsi" w:hAnsiTheme="minorHAnsi" w:cstheme="minorHAnsi"/>
-        </w:rPr>
-        <w:t xml:space="preserve"> API requests using the command line tool </w:t>
-      </w:r>
-      <w:r>
-        <w:rPr>
-          <w:rFonts w:ascii="Courier" w:hAnsi="Courier" w:cstheme="minorHAnsi"/>
-        </w:rPr>
-        <w:t>curl</w:t>
-      </w:r>
-      <w:r>
-        <w:rPr>
-          <w:rFonts w:asciiTheme="minorHAnsi" w:hAnsiTheme="minorHAnsi" w:cstheme="minorHAnsi"/>
-        </w:rPr>
-        <w:t xml:space="preserve">.  The </w:t>
-      </w:r>
-      <w:r>
-        <w:rPr>
-          <w:rFonts w:ascii="Courier" w:hAnsi="Courier" w:cstheme="minorHAnsi"/>
-        </w:rPr>
-        <w:t>curl</w:t>
-      </w:r>
-      <w:r>
-        <w:rPr>
-          <w:rFonts w:asciiTheme="minorHAnsi" w:hAnsiTheme="minorHAnsi" w:cstheme="minorHAnsi"/>
-        </w:rPr>
-        <w:t xml:space="preserve"> tool is </w:t>
-      </w:r>
-      <w:proofErr w:type="gramStart"/>
-      <w:r>
-        <w:rPr>
-          <w:rFonts w:asciiTheme="minorHAnsi" w:hAnsiTheme="minorHAnsi" w:cstheme="minorHAnsi"/>
-        </w:rPr>
-        <w:t>useful, but</w:t>
-      </w:r>
-      <w:proofErr w:type="gramEnd"/>
-      <w:r>
-        <w:rPr>
-          <w:rFonts w:asciiTheme="minorHAnsi" w:hAnsiTheme="minorHAnsi" w:cstheme="minorHAnsi"/>
-        </w:rPr>
-        <w:t xml:space="preserve"> will not be particularly relevant to us. Instead, you will continue using </w:t>
-      </w:r>
-      <w:proofErr w:type="spellStart"/>
-      <w:r>
-        <w:rPr>
-          <w:rFonts w:asciiTheme="minorHAnsi" w:hAnsiTheme="minorHAnsi" w:cstheme="minorHAnsi"/>
-        </w:rPr>
-        <w:t>Hoppscotch</w:t>
-      </w:r>
-      <w:proofErr w:type="spellEnd"/>
-      <w:r>
-        <w:rPr>
-          <w:rFonts w:asciiTheme="minorHAnsi" w:hAnsiTheme="minorHAnsi" w:cstheme="minorHAnsi"/>
-        </w:rPr>
-        <w:t xml:space="preserve"> to explore and experiment with the </w:t>
-      </w:r>
-      <w:proofErr w:type="spellStart"/>
-      <w:r>
-        <w:rPr>
-          <w:rFonts w:asciiTheme="minorHAnsi" w:hAnsiTheme="minorHAnsi" w:cstheme="minorHAnsi"/>
-        </w:rPr>
-        <w:t>farmOS</w:t>
-      </w:r>
-      <w:proofErr w:type="spellEnd"/>
-      <w:r>
-        <w:rPr>
-          <w:rFonts w:asciiTheme="minorHAnsi" w:hAnsiTheme="minorHAnsi" w:cstheme="minorHAnsi"/>
-        </w:rPr>
-        <w:t xml:space="preserve"> API.</w:t>
-      </w:r>
-      <w:r>
-        <w:rPr>
-          <w:rFonts w:asciiTheme="minorHAnsi" w:hAnsiTheme="minorHAnsi" w:cstheme="minorHAnsi"/>
-        </w:rPr>
-        <w:t xml:space="preserve"> </w:t>
-      </w:r>
-    </w:p>
-    <w:p>
-      <w:pPr>
-        <w:rPr>
-          <w:rFonts w:asciiTheme="minorHAnsi" w:hAnsiTheme="minorHAnsi" w:cstheme="minorHAnsi"/>
-        </w:rPr>
-      </w:pPr>
-    </w:p>
-    <w:p>
-      <w:pPr>
-        <w:rPr>
-          <w:rFonts w:asciiTheme="minorHAnsi" w:hAnsiTheme="minorHAnsi" w:cstheme="minorHAnsi"/>
-        </w:rPr>
-      </w:pPr>
-      <w:r>
-        <w:rPr>
-          <w:rFonts w:asciiTheme="minorHAnsi" w:hAnsiTheme="minorHAnsi" w:cstheme="minorHAnsi"/>
-        </w:rPr>
-        <w:t>6</w:t>
-      </w:r>
-      <w:r>
-        <w:rPr>
-          <w:rFonts w:asciiTheme="minorHAnsi" w:hAnsiTheme="minorHAnsi" w:cstheme="minorHAnsi"/>
-        </w:rPr>
-        <w:t>. To get setup for the following activities you will need to:</w:t>
+      <w:r>
+        <w:rPr>
+          <w:rFonts w:cstheme="minorHAnsi"/>
+        </w:rPr>
+        <w:t xml:space="preserve">Ensure that FarmData2 is up and running. </w:t>
       </w:r>
     </w:p>
     <w:p>
@@ -1943,7 +1638,7 @@
         <w:rPr>
           <w:rFonts w:cstheme="minorHAnsi"/>
         </w:rPr>
-        <w:t xml:space="preserve">Ensure that FarmData2 is up and running. </w:t>
+        <w:t>Open a browser and connect to FarmData2.</w:t>
       </w:r>
     </w:p>
     <w:p>
@@ -1961,7 +1656,79 @@
         <w:rPr>
           <w:rFonts w:cstheme="minorHAnsi"/>
         </w:rPr>
-        <w:t>Open a browser and connect to FarmData2.</w:t>
+        <w:t>Log in</w:t>
+      </w:r>
+      <w:r>
+        <w:rPr>
+          <w:rFonts w:cstheme="minorHAnsi"/>
+        </w:rPr>
+        <w:t xml:space="preserve"> to FarmData2</w:t>
+      </w:r>
+      <w:r>
+        <w:rPr>
+          <w:rFonts w:cstheme="minorHAnsi"/>
+        </w:rPr>
+        <w:t xml:space="preserve"> as a </w:t>
+      </w:r>
+      <w:r>
+        <w:rPr>
+          <w:rFonts w:cstheme="minorHAnsi"/>
+        </w:rPr>
+        <w:t>user with Farm W</w:t>
+      </w:r>
+      <w:r>
+        <w:rPr>
+          <w:rFonts w:cstheme="minorHAnsi"/>
+        </w:rPr>
+        <w:t xml:space="preserve">orker </w:t>
+      </w:r>
+      <w:r>
+        <w:rPr>
+          <w:rFonts w:cstheme="minorHAnsi"/>
+        </w:rPr>
+        <w:t>and/</w:t>
+      </w:r>
+      <w:r>
+        <w:rPr>
+          <w:rFonts w:cstheme="minorHAnsi"/>
+        </w:rPr>
+        <w:t>or</w:t>
+      </w:r>
+      <w:r>
+        <w:rPr>
+          <w:rFonts w:cstheme="minorHAnsi"/>
+        </w:rPr>
+        <w:t xml:space="preserve"> Farm</w:t>
+      </w:r>
+      <w:r>
+        <w:rPr>
+          <w:rFonts w:cstheme="minorHAnsi"/>
+        </w:rPr>
+        <w:t xml:space="preserve"> </w:t>
+      </w:r>
+      <w:r>
+        <w:rPr>
+          <w:rFonts w:cstheme="minorHAnsi"/>
+        </w:rPr>
+        <w:t>M</w:t>
+      </w:r>
+      <w:r>
+        <w:rPr>
+          <w:rFonts w:cstheme="minorHAnsi"/>
+        </w:rPr>
+        <w:t>anager</w:t>
+      </w:r>
+      <w:r>
+        <w:rPr>
+          <w:rFonts w:cstheme="minorHAnsi"/>
+        </w:rPr>
+        <w:t xml:space="preserve"> roles</w:t>
+      </w:r>
+      <w:r>
+        <w:rPr>
+          <w:rFonts w:cstheme="minorHAnsi"/>
+        </w:rPr>
+        <w:t xml:space="preserve">.  </w:t>
       </w:r>
     </w:p>
     <w:p>
@@ -1979,111 +1746,7 @@
         <w:rPr>
           <w:rFonts w:cstheme="minorHAnsi"/>
         </w:rPr>
-        <w:t>Log in</w:t>
-      </w:r>
-      <w:r>
-        <w:rPr>
-          <w:rFonts w:cstheme="minorHAnsi"/>
-        </w:rPr>
-        <w:t xml:space="preserve"> to FarmData2</w:t>
-      </w:r>
-      <w:r>
-        <w:rPr>
-          <w:rFonts w:cstheme="minorHAnsi"/>
-        </w:rPr>
-        <w:t xml:space="preserve"> as a </w:t>
-      </w:r>
-      <w:r>
-        <w:rPr>
-          <w:rFonts w:cstheme="minorHAnsi"/>
-        </w:rPr>
-        <w:t>user with Farm W</w:t>
-      </w:r>
-      <w:r>
-        <w:rPr>
-          <w:rFonts w:cstheme="minorHAnsi"/>
-        </w:rPr>
-        <w:t xml:space="preserve">orker </w:t>
-      </w:r>
-      <w:r>
-        <w:rPr>
-          <w:rFonts w:cstheme="minorHAnsi"/>
-        </w:rPr>
-        <w:t>and/</w:t>
-      </w:r>
-      <w:r>
-        <w:rPr>
-          <w:rFonts w:cstheme="minorHAnsi"/>
-        </w:rPr>
-        <w:t>or</w:t>
-      </w:r>
-      <w:r>
-        <w:rPr>
-          <w:rFonts w:cstheme="minorHAnsi"/>
-        </w:rPr>
-        <w:t xml:space="preserve"> Farm</w:t>
-      </w:r>
-      <w:r>
-        <w:rPr>
-          <w:rFonts w:cstheme="minorHAnsi"/>
-        </w:rPr>
-        <w:t xml:space="preserve"> </w:t>
-      </w:r>
-      <w:r>
-        <w:rPr>
-          <w:rFonts w:cstheme="minorHAnsi"/>
-        </w:rPr>
-        <w:t>M</w:t>
-      </w:r>
-      <w:r>
-        <w:rPr>
-          <w:rFonts w:cstheme="minorHAnsi"/>
-        </w:rPr>
-        <w:t>anager</w:t>
-      </w:r>
-      <w:r>
-        <w:rPr>
-          <w:rFonts w:cstheme="minorHAnsi"/>
-        </w:rPr>
-        <w:t xml:space="preserve"> roles</w:t>
-      </w:r>
-      <w:r>
-        <w:rPr>
-          <w:rFonts w:cstheme="minorHAnsi"/>
-        </w:rPr>
-        <w:t xml:space="preserve">.  </w:t>
-      </w:r>
-    </w:p>
-    <w:p>
-      <w:pPr>
-        <w:pStyle w:val="ListParagraph"/>
-        <w:numPr>
-          <w:ilvl w:val="0"/>
-          <w:numId w:val="2"/>
-        </w:numPr>
-        <w:rPr>
-          <w:rFonts w:cstheme="minorHAnsi"/>
-        </w:rPr>
-      </w:pPr>
-      <w:r>
-        <w:rPr>
-          <w:rFonts w:cstheme="minorHAnsi"/>
-        </w:rPr>
-        <w:t xml:space="preserve">Open another tab in the same browser and load the </w:t>
-      </w:r>
-      <w:proofErr w:type="spellStart"/>
-      <w:r>
-        <w:rPr>
-          <w:rFonts w:cstheme="minorHAnsi"/>
-        </w:rPr>
-        <w:t>Hoppscotch</w:t>
-      </w:r>
-      <w:proofErr w:type="spellEnd"/>
-      <w:r>
-        <w:rPr>
-          <w:rFonts w:cstheme="minorHAnsi"/>
-        </w:rPr>
-        <w:t xml:space="preserve"> site.</w:t>
+        <w:t>Open another tab in the same browser and load the Hoppscotch site.</w:t>
       </w:r>
     </w:p>
     <w:p>
@@ -2150,21 +1813,7 @@
         <w:rPr>
           <w:rFonts w:asciiTheme="minorHAnsi" w:hAnsiTheme="minorHAnsi" w:cstheme="minorHAnsi"/>
         </w:rPr>
-        <w:t xml:space="preserve">  Notice that the list of endpoints provided is divided into three groups.  Those groups roughly correspond to three of the four entity types in </w:t>
-      </w:r>
-      <w:proofErr w:type="spellStart"/>
-      <w:r>
-        <w:rPr>
-          <w:rFonts w:asciiTheme="minorHAnsi" w:hAnsiTheme="minorHAnsi" w:cstheme="minorHAnsi"/>
-        </w:rPr>
-        <w:t>farmOS</w:t>
-      </w:r>
-      <w:proofErr w:type="spellEnd"/>
-      <w:r>
-        <w:rPr>
-          <w:rFonts w:asciiTheme="minorHAnsi" w:hAnsiTheme="minorHAnsi" w:cstheme="minorHAnsi"/>
-        </w:rPr>
-        <w:t xml:space="preserve"> and two of them correspond directly items in the menu at the top of the FarmData2 interface.  </w:t>
+        <w:t xml:space="preserve">  Notice that the list of endpoints provided is divided into three groups.  Those groups roughly correspond to three of the four entity types in farmOS and two of them correspond directly items in the menu at the top of the FarmData2 interface.  </w:t>
       </w:r>
     </w:p>
     <w:p>
@@ -2626,21 +2275,7 @@
         <w:rPr>
           <w:rFonts w:asciiTheme="minorHAnsi" w:hAnsiTheme="minorHAnsi" w:cstheme="minorHAnsi"/>
         </w:rPr>
-        <w:t xml:space="preserve">. To access the same information using the </w:t>
-      </w:r>
-      <w:proofErr w:type="spellStart"/>
-      <w:r>
-        <w:rPr>
-          <w:rFonts w:asciiTheme="minorHAnsi" w:hAnsiTheme="minorHAnsi" w:cstheme="minorHAnsi"/>
-        </w:rPr>
-        <w:t>farmOS</w:t>
-      </w:r>
-      <w:proofErr w:type="spellEnd"/>
-      <w:r>
-        <w:rPr>
-          <w:rFonts w:asciiTheme="minorHAnsi" w:hAnsiTheme="minorHAnsi" w:cstheme="minorHAnsi"/>
-        </w:rPr>
-        <w:t xml:space="preserve"> API we will need to use one of the endpoints.  </w:t>
+        <w:t xml:space="preserve">. To access the same information using the farmOS API we will need to use one of the endpoints.  </w:t>
       </w:r>
     </w:p>
     <w:p>
@@ -2667,21 +2302,7 @@
         <w:rPr>
           <w:rFonts w:asciiTheme="minorHAnsi" w:hAnsiTheme="minorHAnsi" w:cstheme="minorHAnsi"/>
         </w:rPr>
-        <w:t xml:space="preserve">Using the </w:t>
-      </w:r>
-      <w:proofErr w:type="spellStart"/>
-      <w:r>
-        <w:rPr>
-          <w:rFonts w:asciiTheme="minorHAnsi" w:hAnsiTheme="minorHAnsi" w:cstheme="minorHAnsi"/>
-        </w:rPr>
-        <w:t>farmOS</w:t>
-      </w:r>
-      <w:proofErr w:type="spellEnd"/>
-      <w:r>
-        <w:rPr>
-          <w:rFonts w:asciiTheme="minorHAnsi" w:hAnsiTheme="minorHAnsi" w:cstheme="minorHAnsi"/>
-        </w:rPr>
-        <w:t xml:space="preserve"> API Reference, give the endpoint </w:t>
+        <w:t xml:space="preserve">Using the farmOS API Reference, give the endpoint </w:t>
       </w:r>
       <w:r>
         <w:rPr>
@@ -2738,21 +2359,7 @@
         <w:rPr>
           <w:rFonts w:asciiTheme="minorHAnsi" w:hAnsiTheme="minorHAnsi" w:cstheme="minorHAnsi"/>
         </w:rPr>
-        <w:t xml:space="preserve">Use </w:t>
-      </w:r>
-      <w:proofErr w:type="spellStart"/>
-      <w:r>
-        <w:rPr>
-          <w:rFonts w:asciiTheme="minorHAnsi" w:hAnsiTheme="minorHAnsi" w:cstheme="minorHAnsi"/>
-        </w:rPr>
-        <w:t>Hoppscotch</w:t>
-      </w:r>
-      <w:proofErr w:type="spellEnd"/>
-      <w:r>
-        <w:rPr>
-          <w:rFonts w:asciiTheme="minorHAnsi" w:hAnsiTheme="minorHAnsi" w:cstheme="minorHAnsi"/>
-        </w:rPr>
-        <w:t xml:space="preserve"> to make a request from the URL you found in part a.  </w:t>
+        <w:t xml:space="preserve">Use Hoppscotch to make a request from the URL you found in part a.  </w:t>
       </w:r>
       <w:r>
         <w:rPr>
@@ -2814,7 +2421,6 @@
         </w:rPr>
         <w:t xml:space="preserve">.  If not, revisit part </w:t>
       </w:r>
-      <w:proofErr w:type="gramStart"/>
       <w:r>
         <w:rPr>
           <w:rFonts w:asciiTheme="minorHAnsi" w:hAnsiTheme="minorHAnsi" w:cstheme="minorHAnsi"/>
@@ -2825,28 +2431,7 @@
         <w:rPr>
           <w:rFonts w:asciiTheme="minorHAnsi" w:hAnsiTheme="minorHAnsi" w:cstheme="minorHAnsi"/>
         </w:rPr>
-        <w:t xml:space="preserve"> and</w:t>
-      </w:r>
-      <w:proofErr w:type="gramEnd"/>
-      <w:r>
-        <w:rPr>
-          <w:rFonts w:asciiTheme="minorHAnsi" w:hAnsiTheme="minorHAnsi" w:cstheme="minorHAnsi"/>
-        </w:rPr>
-        <w:t xml:space="preserve"> check the syntax of your request in </w:t>
-      </w:r>
-      <w:proofErr w:type="spellStart"/>
-      <w:r>
-        <w:rPr>
-          <w:rFonts w:asciiTheme="minorHAnsi" w:hAnsiTheme="minorHAnsi" w:cstheme="minorHAnsi"/>
-        </w:rPr>
-        <w:t>Hoppscotch</w:t>
-      </w:r>
-      <w:proofErr w:type="spellEnd"/>
-      <w:r>
-        <w:rPr>
-          <w:rFonts w:asciiTheme="minorHAnsi" w:hAnsiTheme="minorHAnsi" w:cstheme="minorHAnsi"/>
-        </w:rPr>
-        <w:t>.</w:t>
+        <w:t xml:space="preserve"> and check the syntax of your request in Hoppscotch.</w:t>
       </w:r>
     </w:p>
     <w:p>
@@ -2941,19 +2526,7 @@
         <w:rPr>
           <w:rFonts w:asciiTheme="minorHAnsi" w:hAnsiTheme="minorHAnsi" w:cstheme="minorHAnsi"/>
         </w:rPr>
-        <w:t>d</w:t>
-      </w:r>
-      <w:r>
-        <w:rPr>
-          <w:rFonts w:asciiTheme="minorHAnsi" w:hAnsiTheme="minorHAnsi" w:cstheme="minorHAnsi"/>
-        </w:rPr>
-        <w:t xml:space="preserve">. </w:t>
-      </w:r>
-      <w:r>
-        <w:rPr>
-          <w:rFonts w:asciiTheme="minorHAnsi" w:hAnsiTheme="minorHAnsi" w:cstheme="minorHAnsi"/>
-        </w:rPr>
-        <w:t xml:space="preserve">What endpoint would you use for an API request to retrieve the next page of results? </w:t>
+        <w:t xml:space="preserve">d. What endpoint would you use for an API request to retrieve the next page of results? </w:t>
       </w:r>
     </w:p>
     <w:p>
@@ -3078,21 +2651,7 @@
         <w:rPr>
           <w:rFonts w:asciiTheme="minorHAnsi" w:hAnsiTheme="minorHAnsi" w:cstheme="minorHAnsi"/>
         </w:rPr>
-        <w:t xml:space="preserve">a. How can you </w:t>
-      </w:r>
-      <w:proofErr w:type="gramStart"/>
-      <w:r>
-        <w:rPr>
-          <w:rFonts w:asciiTheme="minorHAnsi" w:hAnsiTheme="minorHAnsi" w:cstheme="minorHAnsi"/>
-        </w:rPr>
-        <w:t>tell</w:t>
-      </w:r>
-      <w:proofErr w:type="gramEnd"/>
-      <w:r>
-        <w:rPr>
-          <w:rFonts w:asciiTheme="minorHAnsi" w:hAnsiTheme="minorHAnsi" w:cstheme="minorHAnsi"/>
-        </w:rPr>
-        <w:t xml:space="preserve"> that the value of </w:t>
+        <w:t xml:space="preserve">a. How can you tell that the value of </w:t>
       </w:r>
       <w:r>
         <w:rPr>
@@ -3149,21 +2708,7 @@
           <w:rFonts w:asciiTheme="minorHAnsi" w:hAnsiTheme="minorHAnsi" w:cstheme="minorHAnsi"/>
         </w:rPr>
         <w:tab/>
-        <w:t xml:space="preserve">b. How can you </w:t>
-      </w:r>
-      <w:proofErr w:type="gramStart"/>
-      <w:r>
-        <w:rPr>
-          <w:rFonts w:asciiTheme="minorHAnsi" w:hAnsiTheme="minorHAnsi" w:cstheme="minorHAnsi"/>
-        </w:rPr>
-        <w:t>tell</w:t>
-      </w:r>
-      <w:proofErr w:type="gramEnd"/>
-      <w:r>
-        <w:rPr>
-          <w:rFonts w:asciiTheme="minorHAnsi" w:hAnsiTheme="minorHAnsi" w:cstheme="minorHAnsi"/>
-        </w:rPr>
-        <w:t xml:space="preserve"> that the elements contained in the </w:t>
+        <w:t xml:space="preserve">b. How can you tell that the elements contained in the </w:t>
       </w:r>
       <w:r>
         <w:rPr>
@@ -3297,21 +2842,7 @@
         <w:rPr>
           <w:rFonts w:asciiTheme="minorHAnsi" w:hAnsiTheme="minorHAnsi" w:cstheme="minorHAnsi"/>
         </w:rPr>
-        <w:t xml:space="preserve">, </w:t>
-      </w:r>
-      <w:proofErr w:type="spellStart"/>
-      <w:r>
-        <w:rPr>
-          <w:rFonts w:asciiTheme="minorHAnsi" w:hAnsiTheme="minorHAnsi" w:cstheme="minorHAnsi"/>
-        </w:rPr>
-        <w:t>etc</w:t>
-      </w:r>
-      <w:proofErr w:type="spellEnd"/>
-      <w:r>
-        <w:rPr>
-          <w:rFonts w:asciiTheme="minorHAnsi" w:hAnsiTheme="minorHAnsi" w:cstheme="minorHAnsi"/>
-        </w:rPr>
-        <w:t xml:space="preserve">… some of which </w:t>
+        <w:t xml:space="preserve">, etc… some of which </w:t>
       </w:r>
       <w:r>
         <w:rPr>
@@ -3351,19 +2882,11 @@
         </w:rPr>
         <w:t xml:space="preserve">For example, </w:t>
       </w:r>
-      <w:proofErr w:type="gramStart"/>
-      <w:r>
-        <w:rPr>
-          <w:rFonts w:ascii="Courier" w:hAnsi="Courier" w:cstheme="minorHAnsi"/>
-        </w:rPr>
-        <w:t>list[</w:t>
-      </w:r>
-      <w:proofErr w:type="gramEnd"/>
-      <w:r>
-        <w:rPr>
-          <w:rFonts w:ascii="Courier" w:hAnsi="Courier" w:cstheme="minorHAnsi"/>
-        </w:rPr>
-        <w:t>0].id</w:t>
+      <w:r>
+        <w:rPr>
+          <w:rFonts w:ascii="Courier" w:hAnsi="Courier" w:cstheme="minorHAnsi"/>
+        </w:rPr>
+        <w:t>list[0].id</w:t>
       </w:r>
       <w:r>
         <w:rPr>
@@ -3417,14 +2940,12 @@
         <w:tab/>
         <w:t xml:space="preserve">a. What value is referred to by </w:t>
       </w:r>
-      <w:proofErr w:type="gramStart"/>
       <w:r>
         <w:rPr>
           <w:rFonts w:ascii="Courier" w:hAnsi="Courier" w:cstheme="minorHAnsi"/>
         </w:rPr>
         <w:t>list[</w:t>
       </w:r>
-      <w:proofErr w:type="gramEnd"/>
       <w:r>
         <w:rPr>
           <w:rFonts w:ascii="Courier" w:hAnsi="Courier" w:cstheme="minorHAnsi"/>
@@ -3494,19 +3015,11 @@
         <w:tab/>
         <w:t xml:space="preserve">b. What value is referred to by </w:t>
       </w:r>
-      <w:proofErr w:type="gramStart"/>
-      <w:r>
-        <w:rPr>
-          <w:rFonts w:ascii="Courier" w:hAnsi="Courier" w:cstheme="minorHAnsi"/>
-        </w:rPr>
-        <w:t>list[</w:t>
-      </w:r>
-      <w:proofErr w:type="gramEnd"/>
-      <w:r>
-        <w:rPr>
-          <w:rFonts w:ascii="Courier" w:hAnsi="Courier" w:cstheme="minorHAnsi"/>
-        </w:rPr>
-        <w:t>0].type</w:t>
+      <w:r>
+        <w:rPr>
+          <w:rFonts w:ascii="Courier" w:hAnsi="Courier" w:cstheme="minorHAnsi"/>
+        </w:rPr>
+        <w:t>list[0].type</w:t>
       </w:r>
       <w:r>
         <w:rPr>
@@ -3570,19 +3083,11 @@
         </w:rPr>
         <w:t xml:space="preserve">. What value is referred to by </w:t>
       </w:r>
-      <w:proofErr w:type="gramStart"/>
-      <w:r>
-        <w:rPr>
-          <w:rFonts w:ascii="Courier" w:hAnsi="Courier" w:cstheme="minorHAnsi"/>
-        </w:rPr>
-        <w:t>list[</w:t>
-      </w:r>
-      <w:proofErr w:type="gramEnd"/>
-      <w:r>
-        <w:rPr>
-          <w:rFonts w:ascii="Courier" w:hAnsi="Courier" w:cstheme="minorHAnsi"/>
-        </w:rPr>
-        <w:t>0].uid.id</w:t>
+      <w:r>
+        <w:rPr>
+          <w:rFonts w:ascii="Courier" w:hAnsi="Courier" w:cstheme="minorHAnsi"/>
+        </w:rPr>
+        <w:t>list[0].uid.id</w:t>
       </w:r>
       <w:r>
         <w:rPr>
@@ -3650,21 +3155,7 @@
         <w:rPr>
           <w:rFonts w:ascii="Courier" w:hAnsi="Courier" w:cstheme="minorHAnsi"/>
         </w:rPr>
-        <w:t>list[0</w:t>
-      </w:r>
-      <w:proofErr w:type="gramStart"/>
-      <w:r>
-        <w:rPr>
-          <w:rFonts w:ascii="Courier" w:hAnsi="Courier" w:cstheme="minorHAnsi"/>
-        </w:rPr>
-        <w:t>].quantity</w:t>
-      </w:r>
-      <w:proofErr w:type="gramEnd"/>
-      <w:r>
-        <w:rPr>
-          <w:rFonts w:ascii="Courier" w:hAnsi="Courier" w:cstheme="minorHAnsi"/>
-        </w:rPr>
-        <w:t>[2].label</w:t>
+        <w:t>list[0].quantity[2].label</w:t>
       </w:r>
       <w:r>
         <w:rPr>
@@ -3828,14 +3319,12 @@
         </w:rPr>
         <w:t xml:space="preserve">of the </w:t>
       </w:r>
-      <w:proofErr w:type="spellStart"/>
       <w:r>
         <w:rPr>
           <w:rFonts w:ascii="Courier" w:hAnsi="Courier" w:cstheme="minorHAnsi"/>
         </w:rPr>
         <w:t>uid</w:t>
       </w:r>
-      <w:proofErr w:type="spellEnd"/>
       <w:r>
         <w:rPr>
           <w:rFonts w:asciiTheme="minorHAnsi" w:hAnsiTheme="minorHAnsi" w:cstheme="minorHAnsi"/>
@@ -3865,13 +3354,7 @@
         <w:rPr>
           <w:rFonts w:asciiTheme="minorHAnsi" w:hAnsiTheme="minorHAnsi" w:cstheme="minorHAnsi"/>
         </w:rPr>
-        <w:t xml:space="preserve"> harvest log.  </w:t>
-      </w:r>
-      <w:r>
-        <w:rPr>
-          <w:rFonts w:asciiTheme="minorHAnsi" w:hAnsiTheme="minorHAnsi" w:cstheme="minorHAnsi"/>
-        </w:rPr>
-        <w:t xml:space="preserve">Hint: The value of this </w:t>
+        <w:t xml:space="preserve"> harvest log.  Hint: The value of this </w:t>
       </w:r>
       <w:r>
         <w:rPr>
@@ -4095,101 +3578,27 @@
         <w:rPr>
           <w:rFonts w:asciiTheme="minorHAnsi" w:hAnsiTheme="minorHAnsi" w:cstheme="minorHAnsi"/>
         </w:rPr>
-        <w:t>A lot of the reporting and logging features of FarmData2 will involve the use of dates.  For example, in your</w:t>
-      </w:r>
-      <w:r>
-        <w:rPr>
-          <w:rFonts w:asciiTheme="minorHAnsi" w:hAnsiTheme="minorHAnsi" w:cstheme="minorHAnsi"/>
-        </w:rPr>
-        <w:t xml:space="preserve"> Sample Harvest Report spike the user is able </w:t>
-      </w:r>
-      <w:r>
-        <w:rPr>
-          <w:rFonts w:asciiTheme="minorHAnsi" w:hAnsiTheme="minorHAnsi" w:cstheme="minorHAnsi"/>
-        </w:rPr>
-        <w:t xml:space="preserve">to specify the start and end date for the report. Similarly, in every log </w:t>
-      </w:r>
-      <w:r>
-        <w:rPr>
-          <w:rFonts w:asciiTheme="minorHAnsi" w:hAnsiTheme="minorHAnsi" w:cstheme="minorHAnsi"/>
-        </w:rPr>
-        <w:t xml:space="preserve">in FarmData2 </w:t>
-      </w:r>
-      <w:r>
-        <w:rPr>
-          <w:rFonts w:asciiTheme="minorHAnsi" w:hAnsiTheme="minorHAnsi" w:cstheme="minorHAnsi"/>
-        </w:rPr>
-        <w:t>will have a date associated with it</w:t>
-      </w:r>
-      <w:r>
-        <w:rPr>
-          <w:rFonts w:asciiTheme="minorHAnsi" w:hAnsiTheme="minorHAnsi" w:cstheme="minorHAnsi"/>
-        </w:rPr>
-        <w:t xml:space="preserve"> indicating when the corresponding event (seeding, transplanting, harvesting) occurred</w:t>
-      </w:r>
-      <w:r>
-        <w:rPr>
-          <w:rFonts w:asciiTheme="minorHAnsi" w:hAnsiTheme="minorHAnsi" w:cstheme="minorHAnsi"/>
-        </w:rPr>
-        <w:t xml:space="preserve">.  Thus, </w:t>
-      </w:r>
-      <w:r>
-        <w:rPr>
-          <w:rFonts w:asciiTheme="minorHAnsi" w:hAnsiTheme="minorHAnsi" w:cstheme="minorHAnsi"/>
-        </w:rPr>
-        <w:t xml:space="preserve">in order to work with these </w:t>
-      </w:r>
-      <w:proofErr w:type="gramStart"/>
-      <w:r>
-        <w:rPr>
-          <w:rFonts w:asciiTheme="minorHAnsi" w:hAnsiTheme="minorHAnsi" w:cstheme="minorHAnsi"/>
-        </w:rPr>
-        <w:t>logs</w:t>
-      </w:r>
-      <w:proofErr w:type="gramEnd"/>
-      <w:r>
-        <w:rPr>
-          <w:rFonts w:asciiTheme="minorHAnsi" w:hAnsiTheme="minorHAnsi" w:cstheme="minorHAnsi"/>
-        </w:rPr>
-        <w:t xml:space="preserve"> </w:t>
-      </w:r>
-      <w:r>
-        <w:rPr>
-          <w:rFonts w:asciiTheme="minorHAnsi" w:hAnsiTheme="minorHAnsi" w:cstheme="minorHAnsi"/>
-        </w:rPr>
-        <w:t xml:space="preserve">we will need to understand how FarmData2 handles dates.  </w:t>
-      </w:r>
-    </w:p>
-    <w:p>
-      <w:pPr>
-        <w:rPr>
-          <w:rFonts w:asciiTheme="minorHAnsi" w:hAnsiTheme="minorHAnsi" w:cstheme="minorHAnsi"/>
-        </w:rPr>
-      </w:pPr>
-    </w:p>
-    <w:p>
-      <w:pPr>
-        <w:rPr>
-          <w:rFonts w:asciiTheme="minorHAnsi" w:hAnsiTheme="minorHAnsi" w:cstheme="minorHAnsi"/>
-        </w:rPr>
-      </w:pPr>
-      <w:r>
-        <w:rPr>
-          <w:rFonts w:asciiTheme="minorHAnsi" w:hAnsiTheme="minorHAnsi" w:cstheme="minorHAnsi"/>
-        </w:rPr>
-        <w:t>1</w:t>
-      </w:r>
-      <w:r>
-        <w:rPr>
-          <w:rFonts w:asciiTheme="minorHAnsi" w:hAnsiTheme="minorHAnsi" w:cstheme="minorHAnsi"/>
-        </w:rPr>
-        <w:t>3</w:t>
-      </w:r>
-      <w:r>
-        <w:rPr>
-          <w:rFonts w:asciiTheme="minorHAnsi" w:hAnsiTheme="minorHAnsi" w:cstheme="minorHAnsi"/>
-        </w:rPr>
-        <w:t xml:space="preserve">. Dates in FarmData2 are stored using </w:t>
+        <w:t xml:space="preserve">A lot of the reporting and logging features of FarmData2 will involve the use of dates.  For example, in your Sample Harvest Report spike the user is able to specify the start and end date for the report. Similarly, in every log in FarmData2 will have a date associated with it indicating when the corresponding event (seeding, transplanting, harvesting) occurred.  Thus, in order to work with these logs we will need to understand how FarmData2 handles dates.  </w:t>
+      </w:r>
+    </w:p>
+    <w:p>
+      <w:pPr>
+        <w:rPr>
+          <w:rFonts w:asciiTheme="minorHAnsi" w:hAnsiTheme="minorHAnsi" w:cstheme="minorHAnsi"/>
+        </w:rPr>
+      </w:pPr>
+    </w:p>
+    <w:p>
+      <w:pPr>
+        <w:rPr>
+          <w:rFonts w:asciiTheme="minorHAnsi" w:hAnsiTheme="minorHAnsi" w:cstheme="minorHAnsi"/>
+        </w:rPr>
+      </w:pPr>
+      <w:r>
+        <w:rPr>
+          <w:rFonts w:asciiTheme="minorHAnsi" w:hAnsiTheme="minorHAnsi" w:cstheme="minorHAnsi"/>
+        </w:rPr>
+        <w:t xml:space="preserve">13. Dates in FarmData2 are stored using </w:t>
       </w:r>
       <w:r>
         <w:rPr>
@@ -4203,43 +3612,7 @@
         <w:rPr>
           <w:rFonts w:asciiTheme="minorHAnsi" w:hAnsiTheme="minorHAnsi" w:cstheme="minorHAnsi"/>
         </w:rPr>
-        <w:t xml:space="preserve">.  </w:t>
-      </w:r>
-      <w:r>
-        <w:rPr>
-          <w:rFonts w:asciiTheme="minorHAnsi" w:hAnsiTheme="minorHAnsi" w:cstheme="minorHAnsi"/>
-        </w:rPr>
-        <w:t>A</w:t>
-      </w:r>
-      <w:r>
-        <w:rPr>
-          <w:rFonts w:asciiTheme="minorHAnsi" w:hAnsiTheme="minorHAnsi" w:cstheme="minorHAnsi"/>
-        </w:rPr>
-        <w:t xml:space="preserve"> timestamp</w:t>
-      </w:r>
-      <w:r>
-        <w:rPr>
-          <w:rFonts w:asciiTheme="minorHAnsi" w:hAnsiTheme="minorHAnsi" w:cstheme="minorHAnsi"/>
-        </w:rPr>
-        <w:t xml:space="preserve"> is an</w:t>
-      </w:r>
-      <w:r>
-        <w:rPr>
-          <w:rFonts w:asciiTheme="minorHAnsi" w:hAnsiTheme="minorHAnsi" w:cstheme="minorHAnsi"/>
-        </w:rPr>
-        <w:t xml:space="preserve"> integer that represents </w:t>
-      </w:r>
-      <w:r>
-        <w:rPr>
-          <w:rFonts w:asciiTheme="minorHAnsi" w:hAnsiTheme="minorHAnsi" w:cstheme="minorHAnsi"/>
-        </w:rPr>
-        <w:t xml:space="preserve">a </w:t>
-      </w:r>
-      <w:r>
-        <w:rPr>
-          <w:rFonts w:asciiTheme="minorHAnsi" w:hAnsiTheme="minorHAnsi" w:cstheme="minorHAnsi"/>
-        </w:rPr>
-        <w:t xml:space="preserve">date using </w:t>
+        <w:t xml:space="preserve">.  A timestamp is an integer that represents a date using </w:t>
       </w:r>
       <w:r>
         <w:rPr>
@@ -4275,7 +3648,14 @@
         <w:rPr>
           <w:rFonts w:asciiTheme="minorHAnsi" w:hAnsiTheme="minorHAnsi" w:cstheme="minorHAnsi"/>
         </w:rPr>
-        <w:t>Epoch T</w:t>
+        <w:t xml:space="preserve">Epoch </w:t>
+      </w:r>
+      <w:r>
+        <w:rPr>
+          <w:rFonts w:asciiTheme="minorHAnsi" w:hAnsiTheme="minorHAnsi" w:cstheme="minorHAnsi"/>
+        </w:rPr>
+        <w:lastRenderedPageBreak/>
+        <w:t>T</w:t>
       </w:r>
       <w:r>
         <w:rPr>
@@ -4373,31 +3753,60 @@
         <w:rPr>
           <w:rFonts w:asciiTheme="minorHAnsi" w:hAnsiTheme="minorHAnsi" w:cstheme="minorHAnsi"/>
         </w:rPr>
-        <w:t xml:space="preserve">. Read about each of these timestamp fields in the </w:t>
-      </w:r>
-      <w:proofErr w:type="spellStart"/>
-      <w:r>
-        <w:rPr>
-          <w:rFonts w:asciiTheme="minorHAnsi" w:hAnsiTheme="minorHAnsi" w:cstheme="minorHAnsi"/>
-        </w:rPr>
-        <w:t>farmOS</w:t>
-      </w:r>
-      <w:proofErr w:type="spellEnd"/>
-      <w:r>
-        <w:rPr>
-          <w:rFonts w:asciiTheme="minorHAnsi" w:hAnsiTheme="minorHAnsi" w:cstheme="minorHAnsi"/>
-        </w:rPr>
-        <w:t xml:space="preserve"> API documentation from earlier (</w:t>
-      </w:r>
-      <w:hyperlink r:id="rId12" w:history="1">
-        <w:r>
-          <w:rPr>
-            <w:rStyle w:val="Hyperlink"/>
-            <w:rFonts w:asciiTheme="minorHAnsi" w:hAnsiTheme="minorHAnsi" w:cstheme="minorHAnsi"/>
-          </w:rPr>
-          <w:t>https://farmos.org/development/api</w:t>
-        </w:r>
-      </w:hyperlink>
+        <w:t>. Read about each of these timestamp fields in the farmOS API documentation from earlier (</w:t>
+      </w:r>
+      <w:commentRangeStart w:id="0"/>
+      <w:r>
+        <w:fldChar w:fldCharType="begin"/>
+      </w:r>
+      <w:r>
+        <w:instrText xml:space="preserve"> HYPERLINK "https://farmos.org/development/api" </w:instrText>
+      </w:r>
+      <w:r>
+        <w:fldChar w:fldCharType="separate"/>
+      </w:r>
+      <w:r>
+        <w:rPr>
+          <w:rStyle w:val="Hyperlink"/>
+          <w:rFonts w:asciiTheme="minorHAnsi" w:hAnsiTheme="minorHAnsi" w:cstheme="minorHAnsi"/>
+        </w:rPr>
+        <w:t>https://farmos.or</w:t>
+      </w:r>
+      <w:r>
+        <w:rPr>
+          <w:rStyle w:val="Hyperlink"/>
+          <w:rFonts w:asciiTheme="minorHAnsi" w:hAnsiTheme="minorHAnsi" w:cstheme="minorHAnsi"/>
+        </w:rPr>
+        <w:t>g</w:t>
+      </w:r>
+      <w:r>
+        <w:rPr>
+          <w:rStyle w:val="Hyperlink"/>
+          <w:rFonts w:asciiTheme="minorHAnsi" w:hAnsiTheme="minorHAnsi" w:cstheme="minorHAnsi"/>
+        </w:rPr>
+        <w:t>/</w:t>
+      </w:r>
+      <w:r>
+        <w:rPr>
+          <w:rStyle w:val="Hyperlink"/>
+          <w:rFonts w:asciiTheme="minorHAnsi" w:hAnsiTheme="minorHAnsi" w:cstheme="minorHAnsi"/>
+        </w:rPr>
+        <w:t>development/api</w:t>
+      </w:r>
+      <w:r>
+        <w:rPr>
+          <w:rStyle w:val="Hyperlink"/>
+          <w:rFonts w:asciiTheme="minorHAnsi" w:hAnsiTheme="minorHAnsi" w:cstheme="minorHAnsi"/>
+        </w:rPr>
+        <w:fldChar w:fldCharType="end"/>
+      </w:r>
+      <w:commentRangeEnd w:id="0"/>
+      <w:r>
+        <w:rPr>
+          <w:rStyle w:val="CommentReference"/>
+        </w:rPr>
+        <w:commentReference w:id="0"/>
+      </w:r>
       <w:r>
         <w:rPr>
           <w:rFonts w:asciiTheme="minorHAnsi" w:hAnsiTheme="minorHAnsi" w:cstheme="minorHAnsi"/>
@@ -4460,21 +3869,9 @@
         <w:rPr>
           <w:rFonts w:asciiTheme="minorHAnsi" w:hAnsiTheme="minorHAnsi" w:cstheme="minorHAnsi"/>
         </w:rPr>
-        <w:t>1</w:t>
-      </w:r>
-      <w:r>
-        <w:rPr>
-          <w:rFonts w:asciiTheme="minorHAnsi" w:hAnsiTheme="minorHAnsi" w:cstheme="minorHAnsi"/>
-        </w:rPr>
-        <w:t>5</w:t>
-      </w:r>
-      <w:r>
-        <w:rPr>
-          <w:rFonts w:asciiTheme="minorHAnsi" w:hAnsiTheme="minorHAnsi" w:cstheme="minorHAnsi"/>
-        </w:rPr>
-        <w:t xml:space="preserve">. Use the time converter at: </w:t>
-      </w:r>
-      <w:hyperlink r:id="rId13" w:history="1">
+        <w:t xml:space="preserve">15. Use the time converter at: </w:t>
+      </w:r>
+      <w:hyperlink r:id="rId16" w:history="1">
         <w:r>
           <w:rPr>
             <w:rStyle w:val="Hyperlink"/>
@@ -4575,13 +3972,7 @@
         <w:rPr>
           <w:rFonts w:asciiTheme="minorHAnsi" w:hAnsiTheme="minorHAnsi" w:cstheme="minorHAnsi"/>
         </w:rPr>
-        <w:t xml:space="preserve">?  Hint: </w:t>
-      </w:r>
-      <w:r>
-        <w:rPr>
-          <w:rFonts w:asciiTheme="minorHAnsi" w:hAnsiTheme="minorHAnsi" w:cstheme="minorHAnsi"/>
-        </w:rPr>
-        <w:t>Use your answer to #12a.</w:t>
+        <w:t>?  Hint: Use your answer to #12a.</w:t>
       </w:r>
     </w:p>
     <w:p>
@@ -4663,22 +4054,14 @@
         <w:rPr>
           <w:rFonts w:asciiTheme="minorHAnsi" w:hAnsiTheme="minorHAnsi" w:cstheme="minorHAnsi"/>
         </w:rPr>
-        <w:t xml:space="preserve">, </w:t>
-      </w:r>
-      <w:proofErr w:type="gramStart"/>
+        <w:t>, 20</w:t>
+      </w:r>
       <w:r>
         <w:rPr>
           <w:rFonts w:asciiTheme="minorHAnsi" w:hAnsiTheme="minorHAnsi" w:cstheme="minorHAnsi"/>
         </w:rPr>
         <w:t>20</w:t>
       </w:r>
-      <w:r>
-        <w:rPr>
-          <w:rFonts w:asciiTheme="minorHAnsi" w:hAnsiTheme="minorHAnsi" w:cstheme="minorHAnsi"/>
-        </w:rPr>
-        <w:t>20</w:t>
-      </w:r>
-      <w:proofErr w:type="gramEnd"/>
       <w:r>
         <w:rPr>
           <w:rFonts w:asciiTheme="minorHAnsi" w:hAnsiTheme="minorHAnsi" w:cstheme="minorHAnsi"/>
@@ -4764,13 +4147,7 @@
         <w:rPr>
           <w:rFonts w:asciiTheme="minorHAnsi" w:hAnsiTheme="minorHAnsi" w:cstheme="minorHAnsi"/>
         </w:rPr>
-        <w:t>c</w:t>
-      </w:r>
-      <w:r>
-        <w:rPr>
-          <w:rFonts w:asciiTheme="minorHAnsi" w:hAnsiTheme="minorHAnsi" w:cstheme="minorHAnsi"/>
-        </w:rPr>
-        <w:t xml:space="preserve">. What timestamp would appear in a log that was created </w:t>
+        <w:t xml:space="preserve">c. What timestamp would appear in a log that was created </w:t>
       </w:r>
       <w:r>
         <w:rPr>
@@ -4794,22 +4171,14 @@
         <w:rPr>
           <w:rFonts w:asciiTheme="minorHAnsi" w:hAnsiTheme="minorHAnsi" w:cstheme="minorHAnsi"/>
         </w:rPr>
-        <w:t xml:space="preserve">, </w:t>
-      </w:r>
-      <w:proofErr w:type="gramStart"/>
+        <w:t>, 20</w:t>
+      </w:r>
       <w:r>
         <w:rPr>
           <w:rFonts w:asciiTheme="minorHAnsi" w:hAnsiTheme="minorHAnsi" w:cstheme="minorHAnsi"/>
         </w:rPr>
         <w:t>20</w:t>
       </w:r>
-      <w:r>
-        <w:rPr>
-          <w:rFonts w:asciiTheme="minorHAnsi" w:hAnsiTheme="minorHAnsi" w:cstheme="minorHAnsi"/>
-        </w:rPr>
-        <w:t>20</w:t>
-      </w:r>
-      <w:proofErr w:type="gramEnd"/>
       <w:r>
         <w:rPr>
           <w:rFonts w:asciiTheme="minorHAnsi" w:hAnsiTheme="minorHAnsi" w:cstheme="minorHAnsi"/>
@@ -4894,21 +4263,7 @@
         <w:rPr>
           <w:rFonts w:asciiTheme="minorHAnsi" w:hAnsiTheme="minorHAnsi" w:cstheme="minorHAnsi"/>
         </w:rPr>
-        <w:t>You may have noticed that all of the timestamps in question #15 have the time of 00:00:00. This is the first second of the day (</w:t>
-      </w:r>
-      <w:proofErr w:type="gramStart"/>
-      <w:r>
-        <w:rPr>
-          <w:rFonts w:asciiTheme="minorHAnsi" w:hAnsiTheme="minorHAnsi" w:cstheme="minorHAnsi"/>
-        </w:rPr>
-        <w:t>i.e.</w:t>
-      </w:r>
-      <w:proofErr w:type="gramEnd"/>
-      <w:r>
-        <w:rPr>
-          <w:rFonts w:asciiTheme="minorHAnsi" w:hAnsiTheme="minorHAnsi" w:cstheme="minorHAnsi"/>
-        </w:rPr>
-        <w:t xml:space="preserve"> just after midnight the night before).  FarmData2 uses this time because it tracks only the date on which events occurred, not the specific time of day.  This also implies that all events that occur on the same day will have the same timestamp, regardless of what time they occurred.</w:t>
+        <w:t>You may have noticed that all of the timestamps in question #15 have the time of 00:00:00. This is the first second of the day (i.e. just after midnight the night before).  FarmData2 uses this time because it tracks only the date on which events occurred, not the specific time of day.  This also implies that all events that occur on the same day will have the same timestamp, regardless of what time they occurred.</w:t>
       </w:r>
     </w:p>
     <w:p>
@@ -4963,7 +4318,6 @@
         </w:rPr>
         <w:t xml:space="preserve"> </w:t>
       </w:r>
-      <w:proofErr w:type="spellStart"/>
       <w:r>
         <w:rPr>
           <w:rFonts w:asciiTheme="minorHAnsi" w:hAnsiTheme="minorHAnsi" w:cstheme="minorHAnsi"/>
@@ -4971,9 +4325,8 @@
           <w:bCs/>
           <w:u w:val="single"/>
         </w:rPr>
-        <w:t>FarmOS</w:t>
-      </w:r>
-      <w:proofErr w:type="spellEnd"/>
+        <w:t xml:space="preserve">FarmOS API </w:t>
+      </w:r>
       <w:r>
         <w:rPr>
           <w:rFonts w:asciiTheme="minorHAnsi" w:hAnsiTheme="minorHAnsi" w:cstheme="minorHAnsi"/>
@@ -4981,7 +4334,7 @@
           <w:bCs/>
           <w:u w:val="single"/>
         </w:rPr>
-        <w:t xml:space="preserve"> API </w:t>
+        <w:t>Requests</w:t>
       </w:r>
       <w:r>
         <w:rPr>
@@ -4990,15 +4343,6 @@
           <w:bCs/>
           <w:u w:val="single"/>
         </w:rPr>
-        <w:t>Requests</w:t>
-      </w:r>
-      <w:r>
-        <w:rPr>
-          <w:rFonts w:asciiTheme="minorHAnsi" w:hAnsiTheme="minorHAnsi" w:cstheme="minorHAnsi"/>
-          <w:b/>
-          <w:bCs/>
-          <w:u w:val="single"/>
-        </w:rPr>
         <w:t>:</w:t>
       </w:r>
     </w:p>
@@ -5019,6 +4363,7 @@
         <w:rPr>
           <w:rFonts w:asciiTheme="minorHAnsi" w:hAnsiTheme="minorHAnsi" w:cstheme="minorHAnsi"/>
         </w:rPr>
+        <w:lastRenderedPageBreak/>
         <w:t xml:space="preserve">Now that we know how FarmData2 </w:t>
       </w:r>
       <w:r>
@@ -5085,14 +4430,7 @@
         <w:rPr>
           <w:rFonts w:asciiTheme="minorHAnsi" w:hAnsiTheme="minorHAnsi" w:cstheme="minorHAnsi"/>
         </w:rPr>
-        <w:t xml:space="preserve"> We do this by </w:t>
-      </w:r>
-      <w:r>
-        <w:rPr>
-          <w:rFonts w:asciiTheme="minorHAnsi" w:hAnsiTheme="minorHAnsi" w:cstheme="minorHAnsi"/>
-        </w:rPr>
-        <w:lastRenderedPageBreak/>
-        <w:t>appending</w:t>
+        <w:t xml:space="preserve"> We do this by appending</w:t>
       </w:r>
       <w:r>
         <w:rPr>
@@ -5186,7 +4524,159 @@
         <w:rPr>
           <w:rFonts w:asciiTheme="minorHAnsi" w:hAnsiTheme="minorHAnsi" w:cstheme="minorHAnsi"/>
         </w:rPr>
-        <w:t xml:space="preserve">For example, </w:t>
+        <w:t xml:space="preserve">For example, the farmOS API endpoint </w:t>
+      </w:r>
+      <w:r>
+        <w:rPr>
+          <w:rFonts w:ascii="Courier" w:hAnsi="Courier" w:cstheme="minorHAnsi"/>
+        </w:rPr>
+        <w:t>/log.json?type=farm_harvest</w:t>
+      </w:r>
+      <w:r>
+        <w:rPr>
+          <w:rFonts w:asciiTheme="minorHAnsi" w:hAnsiTheme="minorHAnsi" w:cstheme="minorHAnsi"/>
+        </w:rPr>
+        <w:t xml:space="preserve">, </w:t>
+      </w:r>
+      <w:r>
+        <w:rPr>
+          <w:rFonts w:asciiTheme="minorHAnsi" w:hAnsiTheme="minorHAnsi" w:cstheme="minorHAnsi"/>
+        </w:rPr>
+        <w:t>that we used earlier</w:t>
+      </w:r>
+      <w:r>
+        <w:rPr>
+          <w:rFonts w:asciiTheme="minorHAnsi" w:hAnsiTheme="minorHAnsi" w:cstheme="minorHAnsi"/>
+        </w:rPr>
+        <w:t>,</w:t>
+      </w:r>
+      <w:r>
+        <w:rPr>
+          <w:rFonts w:asciiTheme="minorHAnsi" w:hAnsiTheme="minorHAnsi" w:cstheme="minorHAnsi"/>
+        </w:rPr>
+        <w:t xml:space="preserve"> has the query </w:t>
+      </w:r>
+      <w:r>
+        <w:rPr>
+          <w:rFonts w:asciiTheme="minorHAnsi" w:hAnsiTheme="minorHAnsi" w:cstheme="minorHAnsi"/>
+        </w:rPr>
+        <w:t>parameter</w:t>
+      </w:r>
+      <w:r>
+        <w:rPr>
+          <w:rFonts w:asciiTheme="minorHAnsi" w:hAnsiTheme="minorHAnsi" w:cstheme="minorHAnsi"/>
+        </w:rPr>
+        <w:t xml:space="preserve"> </w:t>
+      </w:r>
+      <w:r>
+        <w:rPr>
+          <w:rFonts w:ascii="Courier" w:hAnsi="Courier" w:cstheme="minorHAnsi"/>
+        </w:rPr>
+        <w:t>type=farm_harvest</w:t>
+      </w:r>
+      <w:r>
+        <w:rPr>
+          <w:rFonts w:asciiTheme="minorHAnsi" w:hAnsiTheme="minorHAnsi" w:cstheme="minorHAnsi"/>
+        </w:rPr>
+        <w:t xml:space="preserve">. This </w:t>
+      </w:r>
+      <w:r>
+        <w:rPr>
+          <w:rFonts w:asciiTheme="minorHAnsi" w:hAnsiTheme="minorHAnsi" w:cstheme="minorHAnsi"/>
+        </w:rPr>
+        <w:t>tells</w:t>
+      </w:r>
+      <w:r>
+        <w:rPr>
+          <w:rFonts w:asciiTheme="minorHAnsi" w:hAnsiTheme="minorHAnsi" w:cstheme="minorHAnsi"/>
+        </w:rPr>
+        <w:t xml:space="preserve"> the farmOS API that we only want logs </w:t>
+      </w:r>
+      <w:r>
+        <w:rPr>
+          <w:rFonts w:asciiTheme="minorHAnsi" w:hAnsiTheme="minorHAnsi" w:cstheme="minorHAnsi"/>
+        </w:rPr>
+        <w:t>where</w:t>
+      </w:r>
+      <w:r>
+        <w:rPr>
+          <w:rFonts w:asciiTheme="minorHAnsi" w:hAnsiTheme="minorHAnsi" w:cstheme="minorHAnsi"/>
+        </w:rPr>
+        <w:t xml:space="preserve"> the </w:t>
+      </w:r>
+      <w:r>
+        <w:rPr>
+          <w:rFonts w:ascii="Courier" w:hAnsi="Courier" w:cstheme="minorHAnsi"/>
+        </w:rPr>
+        <w:t>type</w:t>
+      </w:r>
+      <w:r>
+        <w:rPr>
+          <w:rFonts w:asciiTheme="minorHAnsi" w:hAnsiTheme="minorHAnsi" w:cstheme="minorHAnsi"/>
+        </w:rPr>
+        <w:t xml:space="preserve"> property </w:t>
+      </w:r>
+      <w:r>
+        <w:rPr>
+          <w:rFonts w:asciiTheme="minorHAnsi" w:hAnsiTheme="minorHAnsi" w:cstheme="minorHAnsi"/>
+        </w:rPr>
+        <w:t xml:space="preserve">is </w:t>
+      </w:r>
+      <w:r>
+        <w:rPr>
+          <w:rFonts w:asciiTheme="minorHAnsi" w:hAnsiTheme="minorHAnsi" w:cstheme="minorHAnsi"/>
+        </w:rPr>
+        <w:t xml:space="preserve">equal to </w:t>
+      </w:r>
+      <w:r>
+        <w:rPr>
+          <w:rFonts w:ascii="Courier" w:hAnsi="Courier" w:cstheme="minorHAnsi"/>
+        </w:rPr>
+        <w:t>farm_harvest</w:t>
+      </w:r>
+      <w:r>
+        <w:rPr>
+          <w:rFonts w:asciiTheme="minorHAnsi" w:hAnsiTheme="minorHAnsi" w:cstheme="minorHAnsi"/>
+        </w:rPr>
+        <w:t xml:space="preserve"> (see #12b).</w:t>
+      </w:r>
+    </w:p>
+    <w:p>
+      <w:pPr>
+        <w:rPr>
+          <w:rFonts w:asciiTheme="minorHAnsi" w:hAnsiTheme="minorHAnsi" w:cstheme="minorHAnsi"/>
+        </w:rPr>
+      </w:pPr>
+    </w:p>
+    <w:p>
+      <w:pPr>
+        <w:rPr>
+          <w:rFonts w:asciiTheme="minorHAnsi" w:hAnsiTheme="minorHAnsi" w:cstheme="minorHAnsi"/>
+        </w:rPr>
+      </w:pPr>
+      <w:r>
+        <w:rPr>
+          <w:rFonts w:asciiTheme="minorHAnsi" w:hAnsiTheme="minorHAnsi" w:cstheme="minorHAnsi"/>
+        </w:rPr>
+        <w:t xml:space="preserve">We can send multiple query parameters to an endpoint by separating them with an </w:t>
+      </w:r>
+      <w:r>
+        <w:rPr>
+          <w:rFonts w:ascii="Courier" w:hAnsi="Courier" w:cstheme="minorHAnsi"/>
+        </w:rPr>
+        <w:t>&amp;</w:t>
+      </w:r>
+      <w:r>
+        <w:rPr>
+          <w:rFonts w:asciiTheme="minorHAnsi" w:hAnsiTheme="minorHAnsi" w:cstheme="minorHAnsi"/>
+        </w:rPr>
+        <w:t xml:space="preserve"> character. For example, the following </w:t>
+      </w:r>
+      <w:r>
+        <w:rPr>
+          <w:rFonts w:asciiTheme="minorHAnsi" w:hAnsiTheme="minorHAnsi" w:cstheme="minorHAnsi"/>
+        </w:rPr>
+        <w:t xml:space="preserve">will request all of the logs with </w:t>
       </w:r>
       <w:r>
         <w:rPr>
@@ -5194,85 +4684,40 @@
         </w:rPr>
         <w:t xml:space="preserve">the </w:t>
       </w:r>
-      <w:proofErr w:type="spellStart"/>
-      <w:r>
-        <w:rPr>
-          <w:rFonts w:asciiTheme="minorHAnsi" w:hAnsiTheme="minorHAnsi" w:cstheme="minorHAnsi"/>
-        </w:rPr>
-        <w:t>farmOS</w:t>
-      </w:r>
-      <w:proofErr w:type="spellEnd"/>
-      <w:r>
-        <w:rPr>
-          <w:rFonts w:asciiTheme="minorHAnsi" w:hAnsiTheme="minorHAnsi" w:cstheme="minorHAnsi"/>
-        </w:rPr>
-        <w:t xml:space="preserve"> API endpoint </w:t>
-      </w:r>
-      <w:r>
-        <w:rPr>
-          <w:rFonts w:ascii="Courier" w:hAnsi="Courier" w:cstheme="minorHAnsi"/>
-        </w:rPr>
-        <w:t>/</w:t>
-      </w:r>
-      <w:proofErr w:type="spellStart"/>
-      <w:proofErr w:type="gramStart"/>
-      <w:r>
-        <w:rPr>
-          <w:rFonts w:ascii="Courier" w:hAnsi="Courier" w:cstheme="minorHAnsi"/>
-        </w:rPr>
-        <w:t>log.json</w:t>
-      </w:r>
-      <w:proofErr w:type="gramEnd"/>
-      <w:r>
-        <w:rPr>
-          <w:rFonts w:ascii="Courier" w:hAnsi="Courier" w:cstheme="minorHAnsi"/>
-        </w:rPr>
-        <w:t>?type</w:t>
-      </w:r>
-      <w:proofErr w:type="spellEnd"/>
-      <w:r>
-        <w:rPr>
-          <w:rFonts w:ascii="Courier" w:hAnsi="Courier" w:cstheme="minorHAnsi"/>
-        </w:rPr>
-        <w:t>=</w:t>
-      </w:r>
-      <w:proofErr w:type="spellStart"/>
-      <w:r>
-        <w:rPr>
-          <w:rFonts w:ascii="Courier" w:hAnsi="Courier" w:cstheme="minorHAnsi"/>
-        </w:rPr>
-        <w:t>farm_harvest</w:t>
-      </w:r>
-      <w:proofErr w:type="spellEnd"/>
-      <w:r>
-        <w:rPr>
-          <w:rFonts w:asciiTheme="minorHAnsi" w:hAnsiTheme="minorHAnsi" w:cstheme="minorHAnsi"/>
-        </w:rPr>
-        <w:t xml:space="preserve">, </w:t>
-      </w:r>
-      <w:r>
-        <w:rPr>
-          <w:rFonts w:asciiTheme="minorHAnsi" w:hAnsiTheme="minorHAnsi" w:cstheme="minorHAnsi"/>
-        </w:rPr>
-        <w:t>that we used earlier</w:t>
-      </w:r>
-      <w:r>
-        <w:rPr>
-          <w:rFonts w:asciiTheme="minorHAnsi" w:hAnsiTheme="minorHAnsi" w:cstheme="minorHAnsi"/>
-        </w:rPr>
-        <w:t>,</w:t>
-      </w:r>
-      <w:r>
-        <w:rPr>
-          <w:rFonts w:asciiTheme="minorHAnsi" w:hAnsiTheme="minorHAnsi" w:cstheme="minorHAnsi"/>
-        </w:rPr>
-        <w:t xml:space="preserve"> has the query </w:t>
-      </w:r>
-      <w:r>
-        <w:rPr>
-          <w:rFonts w:asciiTheme="minorHAnsi" w:hAnsiTheme="minorHAnsi" w:cstheme="minorHAnsi"/>
-        </w:rPr>
-        <w:t>parameter</w:t>
+      <w:r>
+        <w:rPr>
+          <w:rFonts w:ascii="Courier" w:hAnsi="Courier" w:cstheme="minorHAnsi"/>
+        </w:rPr>
+        <w:t>type=farm_havest</w:t>
+      </w:r>
+      <w:r>
+        <w:rPr>
+          <w:rFonts w:asciiTheme="minorHAnsi" w:hAnsiTheme="minorHAnsi" w:cstheme="minorHAnsi"/>
+        </w:rPr>
+        <w:t xml:space="preserve"> and </w:t>
+      </w:r>
+      <w:r>
+        <w:rPr>
+          <w:rFonts w:ascii="Courier New" w:hAnsi="Courier New" w:cs="Courier New"/>
+          <w:rPrChange w:id="1" w:author="MacCormick, John" w:date="2022-01-15T19:02:00Z">
+            <w:rPr>
+              <w:rFonts w:asciiTheme="minorHAnsi" w:hAnsiTheme="minorHAnsi" w:cstheme="minorHAnsi"/>
+            </w:rPr>
+          </w:rPrChange>
+        </w:rPr>
+        <w:t>t</w:t>
+      </w:r>
+      <w:r>
+        <w:rPr>
+          <w:rFonts w:ascii="Courier" w:hAnsi="Courier" w:cstheme="minorHAnsi"/>
+        </w:rPr>
+        <w:t>imestamp</w:t>
+      </w:r>
+      <w:r>
+        <w:rPr>
+          <w:rFonts w:ascii="Courier" w:hAnsi="Courier" w:cstheme="minorHAnsi"/>
+        </w:rPr>
+        <w:t>=1557201600</w:t>
       </w:r>
       <w:r>
         <w:rPr>
@@ -5282,209 +4727,9 @@
       </w:r>
       <w:r>
         <w:rPr>
-          <w:rFonts w:ascii="Courier" w:hAnsi="Courier" w:cstheme="minorHAnsi"/>
-        </w:rPr>
-        <w:t>type=</w:t>
-      </w:r>
-      <w:proofErr w:type="spellStart"/>
-      <w:r>
-        <w:rPr>
-          <w:rFonts w:ascii="Courier" w:hAnsi="Courier" w:cstheme="minorHAnsi"/>
-        </w:rPr>
-        <w:t>farm_harvest</w:t>
-      </w:r>
-      <w:proofErr w:type="spellEnd"/>
-      <w:r>
-        <w:rPr>
-          <w:rFonts w:asciiTheme="minorHAnsi" w:hAnsiTheme="minorHAnsi" w:cstheme="minorHAnsi"/>
-        </w:rPr>
-        <w:t xml:space="preserve">. This </w:t>
-      </w:r>
-      <w:r>
-        <w:rPr>
-          <w:rFonts w:asciiTheme="minorHAnsi" w:hAnsiTheme="minorHAnsi" w:cstheme="minorHAnsi"/>
-        </w:rPr>
-        <w:t>tells</w:t>
-      </w:r>
-      <w:r>
-        <w:rPr>
-          <w:rFonts w:asciiTheme="minorHAnsi" w:hAnsiTheme="minorHAnsi" w:cstheme="minorHAnsi"/>
-        </w:rPr>
-        <w:t xml:space="preserve"> the </w:t>
-      </w:r>
-      <w:proofErr w:type="spellStart"/>
-      <w:r>
-        <w:rPr>
-          <w:rFonts w:asciiTheme="minorHAnsi" w:hAnsiTheme="minorHAnsi" w:cstheme="minorHAnsi"/>
-        </w:rPr>
-        <w:t>farmOS</w:t>
-      </w:r>
-      <w:proofErr w:type="spellEnd"/>
-      <w:r>
-        <w:rPr>
-          <w:rFonts w:asciiTheme="minorHAnsi" w:hAnsiTheme="minorHAnsi" w:cstheme="minorHAnsi"/>
-        </w:rPr>
-        <w:t xml:space="preserve"> API that we only want logs </w:t>
-      </w:r>
-      <w:r>
-        <w:rPr>
-          <w:rFonts w:asciiTheme="minorHAnsi" w:hAnsiTheme="minorHAnsi" w:cstheme="minorHAnsi"/>
-        </w:rPr>
-        <w:t>where</w:t>
-      </w:r>
-      <w:r>
-        <w:rPr>
-          <w:rFonts w:asciiTheme="minorHAnsi" w:hAnsiTheme="minorHAnsi" w:cstheme="minorHAnsi"/>
-        </w:rPr>
-        <w:t xml:space="preserve"> the </w:t>
-      </w:r>
-      <w:proofErr w:type="gramStart"/>
-      <w:r>
-        <w:rPr>
-          <w:rFonts w:ascii="Courier" w:hAnsi="Courier" w:cstheme="minorHAnsi"/>
-        </w:rPr>
-        <w:t>type</w:t>
-      </w:r>
-      <w:proofErr w:type="gramEnd"/>
-      <w:r>
-        <w:rPr>
-          <w:rFonts w:asciiTheme="minorHAnsi" w:hAnsiTheme="minorHAnsi" w:cstheme="minorHAnsi"/>
-        </w:rPr>
-        <w:t xml:space="preserve"> property </w:t>
-      </w:r>
-      <w:r>
-        <w:rPr>
-          <w:rFonts w:asciiTheme="minorHAnsi" w:hAnsiTheme="minorHAnsi" w:cstheme="minorHAnsi"/>
-        </w:rPr>
-        <w:t xml:space="preserve">is </w:t>
-      </w:r>
-      <w:r>
-        <w:rPr>
-          <w:rFonts w:asciiTheme="minorHAnsi" w:hAnsiTheme="minorHAnsi" w:cstheme="minorHAnsi"/>
-        </w:rPr>
-        <w:t xml:space="preserve">equal to </w:t>
-      </w:r>
-      <w:proofErr w:type="spellStart"/>
-      <w:r>
-        <w:rPr>
-          <w:rFonts w:ascii="Courier" w:hAnsi="Courier" w:cstheme="minorHAnsi"/>
-        </w:rPr>
-        <w:t>farm_harvest</w:t>
-      </w:r>
-      <w:proofErr w:type="spellEnd"/>
-      <w:r>
-        <w:rPr>
-          <w:rFonts w:asciiTheme="minorHAnsi" w:hAnsiTheme="minorHAnsi" w:cstheme="minorHAnsi"/>
-        </w:rPr>
-        <w:t xml:space="preserve"> (see #12b).</w:t>
-      </w:r>
-    </w:p>
-    <w:p>
-      <w:pPr>
-        <w:rPr>
-          <w:rFonts w:asciiTheme="minorHAnsi" w:hAnsiTheme="minorHAnsi" w:cstheme="minorHAnsi"/>
-        </w:rPr>
-      </w:pPr>
-    </w:p>
-    <w:p>
-      <w:pPr>
-        <w:rPr>
-          <w:rFonts w:asciiTheme="minorHAnsi" w:hAnsiTheme="minorHAnsi" w:cstheme="minorHAnsi"/>
-        </w:rPr>
-      </w:pPr>
-      <w:r>
-        <w:rPr>
-          <w:rFonts w:asciiTheme="minorHAnsi" w:hAnsiTheme="minorHAnsi" w:cstheme="minorHAnsi"/>
-        </w:rPr>
-        <w:t xml:space="preserve">We can send multiple query parameters to an endpoint by separating them with an </w:t>
-      </w:r>
-      <w:r>
-        <w:rPr>
-          <w:rFonts w:ascii="Courier" w:hAnsi="Courier" w:cstheme="minorHAnsi"/>
-        </w:rPr>
-        <w:t>&amp;</w:t>
-      </w:r>
-      <w:r>
-        <w:rPr>
-          <w:rFonts w:asciiTheme="minorHAnsi" w:hAnsiTheme="minorHAnsi" w:cstheme="minorHAnsi"/>
-        </w:rPr>
-        <w:t xml:space="preserve"> character. For example, the following </w:t>
-      </w:r>
-      <w:r>
-        <w:rPr>
-          <w:rFonts w:asciiTheme="minorHAnsi" w:hAnsiTheme="minorHAnsi" w:cstheme="minorHAnsi"/>
-        </w:rPr>
-        <w:t xml:space="preserve">will request all of the logs with </w:t>
-      </w:r>
-      <w:r>
-        <w:rPr>
-          <w:rFonts w:asciiTheme="minorHAnsi" w:hAnsiTheme="minorHAnsi" w:cstheme="minorHAnsi"/>
-        </w:rPr>
-        <w:t xml:space="preserve">the </w:t>
-      </w:r>
-      <w:r>
-        <w:rPr>
-          <w:rFonts w:ascii="Courier" w:hAnsi="Courier" w:cstheme="minorHAnsi"/>
-        </w:rPr>
-        <w:t>type=</w:t>
-      </w:r>
-      <w:proofErr w:type="spellStart"/>
-      <w:r>
-        <w:rPr>
-          <w:rFonts w:ascii="Courier" w:hAnsi="Courier" w:cstheme="minorHAnsi"/>
-        </w:rPr>
-        <w:t>farm_havest</w:t>
-      </w:r>
-      <w:proofErr w:type="spellEnd"/>
-      <w:r>
-        <w:rPr>
-          <w:rFonts w:asciiTheme="minorHAnsi" w:hAnsiTheme="minorHAnsi" w:cstheme="minorHAnsi"/>
-        </w:rPr>
-        <w:t xml:space="preserve"> and t</w:t>
-      </w:r>
-      <w:r>
-        <w:rPr>
-          <w:rFonts w:ascii="Courier" w:hAnsi="Courier" w:cstheme="minorHAnsi"/>
-        </w:rPr>
-        <w:t>imestamp</w:t>
-      </w:r>
-      <w:r>
-        <w:rPr>
-          <w:rFonts w:ascii="Courier" w:hAnsi="Courier" w:cstheme="minorHAnsi"/>
-        </w:rPr>
-        <w:t>=</w:t>
-      </w:r>
-      <w:r>
-        <w:rPr>
-          <w:rFonts w:ascii="Courier" w:hAnsi="Courier" w:cstheme="minorHAnsi"/>
-        </w:rPr>
-        <w:t>1557201600</w:t>
-      </w:r>
-      <w:r>
-        <w:rPr>
-          <w:rFonts w:asciiTheme="minorHAnsi" w:hAnsiTheme="minorHAnsi" w:cstheme="minorHAnsi"/>
-        </w:rPr>
-        <w:t xml:space="preserve"> </w:t>
-      </w:r>
-      <w:r>
-        <w:rPr>
-          <w:rFonts w:asciiTheme="minorHAnsi" w:hAnsiTheme="minorHAnsi" w:cstheme="minorHAnsi"/>
-        </w:rPr>
-        <w:t>(</w:t>
-      </w:r>
-      <w:proofErr w:type="gramStart"/>
-      <w:r>
-        <w:rPr>
-          <w:rFonts w:asciiTheme="minorHAnsi" w:hAnsiTheme="minorHAnsi" w:cstheme="minorHAnsi"/>
-        </w:rPr>
-        <w:t>i.e.</w:t>
-      </w:r>
-      <w:proofErr w:type="gramEnd"/>
-      <w:r>
-        <w:rPr>
-          <w:rFonts w:asciiTheme="minorHAnsi" w:hAnsiTheme="minorHAnsi" w:cstheme="minorHAnsi"/>
-        </w:rPr>
-        <w:t xml:space="preserve"> May </w:t>
+          <w:rFonts w:asciiTheme="minorHAnsi" w:hAnsiTheme="minorHAnsi" w:cstheme="minorHAnsi"/>
+        </w:rPr>
+        <w:t xml:space="preserve">(i.e. May </w:t>
       </w:r>
       <w:r>
         <w:rPr>
@@ -5536,49 +4781,13 @@
           <w:rFonts w:ascii="Courier" w:hAnsi="Courier" w:cstheme="minorHAnsi"/>
         </w:rPr>
         <w:tab/>
-        <w:t>/</w:t>
-      </w:r>
-      <w:proofErr w:type="spellStart"/>
-      <w:proofErr w:type="gramStart"/>
-      <w:r>
-        <w:rPr>
-          <w:rFonts w:ascii="Courier" w:hAnsi="Courier" w:cstheme="minorHAnsi"/>
-        </w:rPr>
-        <w:t>log.json</w:t>
-      </w:r>
-      <w:proofErr w:type="gramEnd"/>
-      <w:r>
-        <w:rPr>
-          <w:rFonts w:ascii="Courier" w:hAnsi="Courier" w:cstheme="minorHAnsi"/>
-        </w:rPr>
-        <w:t>?type</w:t>
-      </w:r>
-      <w:proofErr w:type="spellEnd"/>
-      <w:r>
-        <w:rPr>
-          <w:rFonts w:ascii="Courier" w:hAnsi="Courier" w:cstheme="minorHAnsi"/>
-        </w:rPr>
-        <w:t>=</w:t>
-      </w:r>
-      <w:proofErr w:type="spellStart"/>
-      <w:r>
-        <w:rPr>
-          <w:rFonts w:ascii="Courier" w:hAnsi="Courier" w:cstheme="minorHAnsi"/>
-        </w:rPr>
-        <w:t>farm_harvest</w:t>
-      </w:r>
-      <w:r>
-        <w:rPr>
-          <w:rFonts w:ascii="Courier" w:hAnsi="Courier" w:cstheme="minorHAnsi"/>
-        </w:rPr>
-        <w:t>&amp;timestamp</w:t>
-      </w:r>
-      <w:proofErr w:type="spellEnd"/>
-      <w:r>
-        <w:rPr>
-          <w:rFonts w:ascii="Courier" w:hAnsi="Courier" w:cstheme="minorHAnsi"/>
-        </w:rPr>
-        <w:t>=</w:t>
+        <w:t>/log.json?type=farm_harvest</w:t>
+      </w:r>
+      <w:r>
+        <w:rPr>
+          <w:rFonts w:ascii="Courier" w:hAnsi="Courier" w:cstheme="minorHAnsi"/>
+        </w:rPr>
+        <w:t>&amp;timestamp=</w:t>
       </w:r>
       <w:r>
         <w:rPr>
@@ -5678,21 +4887,7 @@
         <w:rPr>
           <w:rFonts w:asciiTheme="minorHAnsi" w:hAnsiTheme="minorHAnsi" w:cstheme="minorHAnsi"/>
         </w:rPr>
-        <w:t xml:space="preserve">17. Use </w:t>
-      </w:r>
-      <w:proofErr w:type="spellStart"/>
-      <w:r>
-        <w:rPr>
-          <w:rFonts w:asciiTheme="minorHAnsi" w:hAnsiTheme="minorHAnsi" w:cstheme="minorHAnsi"/>
-        </w:rPr>
-        <w:t>Hoppscotch</w:t>
-      </w:r>
-      <w:proofErr w:type="spellEnd"/>
-      <w:r>
-        <w:rPr>
-          <w:rFonts w:asciiTheme="minorHAnsi" w:hAnsiTheme="minorHAnsi" w:cstheme="minorHAnsi"/>
-        </w:rPr>
-        <w:t xml:space="preserve"> to test your request from #16.  Don’t forget you’ll need to add </w:t>
+        <w:t xml:space="preserve">17. Use Hoppscotch to test your request from #16.  Don’t forget you’ll need to add </w:t>
       </w:r>
       <w:r>
         <w:rPr>
@@ -5769,6 +4964,7 @@
       <w:r>
         <w:rPr>
           <w:rFonts w:asciiTheme="minorHAnsi" w:hAnsiTheme="minorHAnsi"/>
+          <w:noProof/>
         </w:rPr>
         <w:drawing>
           <wp:inline distT="0" distB="0" distL="0" distR="0" wp14:anchorId="681489A3" wp14:editId="224EBF96">
@@ -5786,7 +4982,7 @@
                     <pic:cNvPicPr/>
                   </pic:nvPicPr>
                   <pic:blipFill>
-                    <a:blip r:embed="rId14"/>
+                    <a:blip r:embed="rId17"/>
                     <a:stretch>
                       <a:fillRect/>
                     </a:stretch>
@@ -5874,21 +5070,21 @@
         <w:rPr>
           <w:rFonts w:asciiTheme="minorHAnsi" w:hAnsiTheme="minorHAnsi" w:cstheme="minorHAnsi"/>
         </w:rPr>
-        <w:t xml:space="preserve">The above examples let us use query parameters to get logs from a specific day using its timestamp.  The </w:t>
-      </w:r>
-      <w:proofErr w:type="spellStart"/>
-      <w:r>
-        <w:rPr>
-          <w:rFonts w:asciiTheme="minorHAnsi" w:hAnsiTheme="minorHAnsi" w:cstheme="minorHAnsi"/>
-        </w:rPr>
-        <w:t>farmOS</w:t>
-      </w:r>
-      <w:proofErr w:type="spellEnd"/>
-      <w:r>
-        <w:rPr>
-          <w:rFonts w:asciiTheme="minorHAnsi" w:hAnsiTheme="minorHAnsi" w:cstheme="minorHAnsi"/>
-        </w:rPr>
-        <w:t xml:space="preserve"> API provides an extended query parameter syntax that will allow us to specify a range of dates.  For example, the follow request asks for all harvest logs that occurred on or before May 7</w:t>
+        <w:t>The above examples let us use query parameters to get logs from a specific day using its timestamp.  The farmOS API provides an extended query parameter syntax that will allow us to specify a range of dates.  For example, the follow</w:t>
+      </w:r>
+      <w:ins w:id="2" w:author="MacCormick, John" w:date="2022-01-15T19:02:00Z">
+        <w:r>
+          <w:rPr>
+            <w:rFonts w:asciiTheme="minorHAnsi" w:hAnsiTheme="minorHAnsi" w:cstheme="minorHAnsi"/>
+          </w:rPr>
+          <w:t>ing</w:t>
+        </w:r>
+      </w:ins>
+      <w:r>
+        <w:rPr>
+          <w:rFonts w:asciiTheme="minorHAnsi" w:hAnsiTheme="minorHAnsi" w:cstheme="minorHAnsi"/>
+        </w:rPr>
+        <w:t xml:space="preserve"> request asks for all harvest logs that occurred on or before May 7</w:t>
       </w:r>
       <w:r>
         <w:rPr>
@@ -5927,38 +5123,47 @@
         <w:rPr>
           <w:rFonts w:ascii="Courier" w:hAnsi="Courier" w:cstheme="minorHAnsi"/>
         </w:rPr>
-        <w:t>/</w:t>
-      </w:r>
-      <w:proofErr w:type="spellStart"/>
-      <w:proofErr w:type="gramStart"/>
-      <w:r>
-        <w:rPr>
-          <w:rFonts w:ascii="Courier" w:hAnsi="Courier" w:cstheme="minorHAnsi"/>
-        </w:rPr>
-        <w:t>log.json</w:t>
-      </w:r>
-      <w:proofErr w:type="gramEnd"/>
-      <w:r>
-        <w:rPr>
-          <w:rFonts w:ascii="Courier" w:hAnsi="Courier" w:cstheme="minorHAnsi"/>
-        </w:rPr>
-        <w:t>?type</w:t>
-      </w:r>
-      <w:proofErr w:type="spellEnd"/>
+        <w:t>/log.json?type=farm_harvest&amp;timestamp</w:t>
+      </w:r>
+      <w:r>
+        <w:rPr>
+          <w:rFonts w:ascii="Courier" w:hAnsi="Courier" w:cstheme="minorHAnsi"/>
+        </w:rPr>
+        <w:t>[le]</w:t>
+      </w:r>
       <w:r>
         <w:rPr>
           <w:rFonts w:ascii="Courier" w:hAnsi="Courier" w:cstheme="minorHAnsi"/>
         </w:rPr>
         <w:t>=</w:t>
       </w:r>
-      <w:proofErr w:type="spellStart"/>
-      <w:r>
-        <w:rPr>
-          <w:rFonts w:ascii="Courier" w:hAnsi="Courier" w:cstheme="minorHAnsi"/>
-        </w:rPr>
-        <w:t>farm_harvest&amp;timestamp</w:t>
-      </w:r>
-      <w:proofErr w:type="spellEnd"/>
+      <w:r>
+        <w:rPr>
+          <w:rFonts w:ascii="Courier" w:hAnsi="Courier" w:cstheme="minorHAnsi"/>
+        </w:rPr>
+        <w:t>1557201600</w:t>
+      </w:r>
+    </w:p>
+    <w:p>
+      <w:pPr>
+        <w:rPr>
+          <w:rFonts w:asciiTheme="minorHAnsi" w:hAnsiTheme="minorHAnsi" w:cstheme="minorHAnsi"/>
+        </w:rPr>
+      </w:pPr>
+    </w:p>
+    <w:p>
+      <w:pPr>
+        <w:rPr>
+          <w:rFonts w:asciiTheme="minorHAnsi" w:hAnsiTheme="minorHAnsi" w:cstheme="minorHAnsi"/>
+        </w:rPr>
+      </w:pPr>
+      <w:r>
+        <w:rPr>
+          <w:rFonts w:asciiTheme="minorHAnsi" w:hAnsiTheme="minorHAnsi" w:cstheme="minorHAnsi"/>
+        </w:rPr>
+        <w:lastRenderedPageBreak/>
+        <w:t xml:space="preserve">The </w:t>
+      </w:r>
       <w:r>
         <w:rPr>
           <w:rFonts w:ascii="Courier" w:hAnsi="Courier" w:cstheme="minorHAnsi"/>
@@ -5967,44 +5172,6 @@
       </w:r>
       <w:r>
         <w:rPr>
-          <w:rFonts w:ascii="Courier" w:hAnsi="Courier" w:cstheme="minorHAnsi"/>
-        </w:rPr>
-        <w:t>=</w:t>
-      </w:r>
-      <w:r>
-        <w:rPr>
-          <w:rFonts w:ascii="Courier" w:hAnsi="Courier" w:cstheme="minorHAnsi"/>
-        </w:rPr>
-        <w:t>1557201600</w:t>
-      </w:r>
-    </w:p>
-    <w:p>
-      <w:pPr>
-        <w:rPr>
-          <w:rFonts w:asciiTheme="minorHAnsi" w:hAnsiTheme="minorHAnsi" w:cstheme="minorHAnsi"/>
-        </w:rPr>
-      </w:pPr>
-    </w:p>
-    <w:p>
-      <w:pPr>
-        <w:rPr>
-          <w:rFonts w:asciiTheme="minorHAnsi" w:hAnsiTheme="minorHAnsi" w:cstheme="minorHAnsi"/>
-        </w:rPr>
-      </w:pPr>
-      <w:r>
-        <w:rPr>
-          <w:rFonts w:asciiTheme="minorHAnsi" w:hAnsiTheme="minorHAnsi" w:cstheme="minorHAnsi"/>
-        </w:rPr>
-        <w:t xml:space="preserve">The </w:t>
-      </w:r>
-      <w:r>
-        <w:rPr>
-          <w:rFonts w:ascii="Courier" w:hAnsi="Courier" w:cstheme="minorHAnsi"/>
-        </w:rPr>
-        <w:t>[le]</w:t>
-      </w:r>
-      <w:r>
-        <w:rPr>
           <w:rFonts w:asciiTheme="minorHAnsi" w:hAnsiTheme="minorHAnsi" w:cstheme="minorHAnsi"/>
         </w:rPr>
         <w:t xml:space="preserve"> included in the query parameter indicates that we want </w:t>
@@ -6025,21 +5192,7 @@
         <w:rPr>
           <w:rFonts w:asciiTheme="minorHAnsi" w:hAnsiTheme="minorHAnsi" w:cstheme="minorHAnsi"/>
         </w:rPr>
-        <w:t xml:space="preserve"> (</w:t>
-      </w:r>
-      <w:proofErr w:type="gramStart"/>
-      <w:r>
-        <w:rPr>
-          <w:rFonts w:asciiTheme="minorHAnsi" w:hAnsiTheme="minorHAnsi" w:cstheme="minorHAnsi"/>
-        </w:rPr>
-        <w:t>i.e.</w:t>
-      </w:r>
-      <w:proofErr w:type="gramEnd"/>
-      <w:r>
-        <w:rPr>
-          <w:rFonts w:asciiTheme="minorHAnsi" w:hAnsiTheme="minorHAnsi" w:cstheme="minorHAnsi"/>
-        </w:rPr>
-        <w:t xml:space="preserve"> occurring on May 7</w:t>
+        <w:t xml:space="preserve"> (i.e. occurring on May 7</w:t>
       </w:r>
       <w:r>
         <w:rPr>
@@ -6064,21 +5217,7 @@
         <w:rPr>
           <w:rFonts w:asciiTheme="minorHAnsi" w:hAnsiTheme="minorHAnsi" w:cstheme="minorHAnsi"/>
         </w:rPr>
-        <w:t xml:space="preserve">or before).  The </w:t>
-      </w:r>
-      <w:proofErr w:type="spellStart"/>
-      <w:r>
-        <w:rPr>
-          <w:rFonts w:asciiTheme="minorHAnsi" w:hAnsiTheme="minorHAnsi" w:cstheme="minorHAnsi"/>
-        </w:rPr>
-        <w:t>farmOS</w:t>
-      </w:r>
-      <w:proofErr w:type="spellEnd"/>
-      <w:r>
-        <w:rPr>
-          <w:rFonts w:asciiTheme="minorHAnsi" w:hAnsiTheme="minorHAnsi" w:cstheme="minorHAnsi"/>
-        </w:rPr>
-        <w:t xml:space="preserve"> API allows us to use any of the following with our query parameters:</w:t>
+        <w:t>or before).  The farmOS API allows us to use any of the following with our query parameters:</w:t>
       </w:r>
     </w:p>
     <w:p>
@@ -6096,22 +5235,7 @@
         <w:rPr>
           <w:rFonts w:ascii="Courier" w:hAnsi="Courier" w:cstheme="minorHAnsi"/>
         </w:rPr>
-        <w:lastRenderedPageBreak/>
-        <w:t>[</w:t>
-      </w:r>
-      <w:proofErr w:type="spellStart"/>
-      <w:r>
-        <w:rPr>
-          <w:rFonts w:ascii="Courier" w:hAnsi="Courier" w:cstheme="minorHAnsi"/>
-        </w:rPr>
-        <w:t>lt</w:t>
-      </w:r>
-      <w:proofErr w:type="spellEnd"/>
-      <w:r>
-        <w:rPr>
-          <w:rFonts w:ascii="Courier" w:hAnsi="Courier" w:cstheme="minorHAnsi"/>
-        </w:rPr>
-        <w:t>]</w:t>
+        <w:t>[lt]</w:t>
       </w:r>
       <w:r>
         <w:rPr>
@@ -6179,21 +5303,7 @@
         <w:rPr>
           <w:rFonts w:ascii="Courier" w:hAnsi="Courier" w:cstheme="minorHAnsi"/>
         </w:rPr>
-        <w:t>[</w:t>
-      </w:r>
-      <w:proofErr w:type="spellStart"/>
-      <w:r>
-        <w:rPr>
-          <w:rFonts w:ascii="Courier" w:hAnsi="Courier" w:cstheme="minorHAnsi"/>
-        </w:rPr>
-        <w:t>gt</w:t>
-      </w:r>
-      <w:proofErr w:type="spellEnd"/>
-      <w:r>
-        <w:rPr>
-          <w:rFonts w:ascii="Courier" w:hAnsi="Courier" w:cstheme="minorHAnsi"/>
-        </w:rPr>
-        <w:t>]</w:t>
+        <w:t>[gt]</w:t>
       </w:r>
       <w:r>
         <w:rPr>
@@ -6224,21 +5334,7 @@
         <w:rPr>
           <w:rFonts w:ascii="Courier" w:hAnsi="Courier" w:cstheme="minorHAnsi"/>
         </w:rPr>
-        <w:t>[</w:t>
-      </w:r>
-      <w:proofErr w:type="spellStart"/>
-      <w:r>
-        <w:rPr>
-          <w:rFonts w:ascii="Courier" w:hAnsi="Courier" w:cstheme="minorHAnsi"/>
-        </w:rPr>
-        <w:t>ge</w:t>
-      </w:r>
-      <w:proofErr w:type="spellEnd"/>
-      <w:r>
-        <w:rPr>
-          <w:rFonts w:ascii="Courier" w:hAnsi="Courier" w:cstheme="minorHAnsi"/>
-        </w:rPr>
-        <w:t>]</w:t>
+        <w:t>[ge]</w:t>
       </w:r>
       <w:r>
         <w:rPr>
@@ -6341,7 +5437,6 @@
         </w:rPr>
         <w:t xml:space="preserve">  Give a request that would retrieve all of the harvest logs that occur between May </w:t>
       </w:r>
-      <w:proofErr w:type="gramStart"/>
       <w:r>
         <w:rPr>
           <w:rFonts w:asciiTheme="minorHAnsi" w:hAnsiTheme="minorHAnsi" w:cstheme="minorHAnsi"/>
@@ -6355,7 +5450,6 @@
         </w:rPr>
         <w:t>th</w:t>
       </w:r>
-      <w:proofErr w:type="gramEnd"/>
       <w:r>
         <w:rPr>
           <w:rFonts w:asciiTheme="minorHAnsi" w:hAnsiTheme="minorHAnsi" w:cstheme="minorHAnsi"/>
@@ -6471,39 +5565,7 @@
         <w:rPr>
           <w:rFonts w:asciiTheme="minorHAnsi" w:hAnsiTheme="minorHAnsi" w:cstheme="minorHAnsi"/>
         </w:rPr>
-        <w:t xml:space="preserve">19. </w:t>
-      </w:r>
-      <w:r>
-        <w:rPr>
-          <w:rFonts w:asciiTheme="minorHAnsi" w:hAnsiTheme="minorHAnsi" w:cstheme="minorHAnsi"/>
-        </w:rPr>
-        <w:t xml:space="preserve">Use </w:t>
-      </w:r>
-      <w:proofErr w:type="spellStart"/>
-      <w:r>
-        <w:rPr>
-          <w:rFonts w:asciiTheme="minorHAnsi" w:hAnsiTheme="minorHAnsi" w:cstheme="minorHAnsi"/>
-        </w:rPr>
-        <w:t>Hoppscotch</w:t>
-      </w:r>
-      <w:proofErr w:type="spellEnd"/>
-      <w:r>
-        <w:rPr>
-          <w:rFonts w:asciiTheme="minorHAnsi" w:hAnsiTheme="minorHAnsi" w:cstheme="minorHAnsi"/>
-        </w:rPr>
-        <w:t xml:space="preserve"> to test your request from #1</w:t>
-      </w:r>
-      <w:r>
-        <w:rPr>
-          <w:rFonts w:asciiTheme="minorHAnsi" w:hAnsiTheme="minorHAnsi" w:cstheme="minorHAnsi"/>
-        </w:rPr>
-        <w:t>8</w:t>
-      </w:r>
-      <w:r>
-        <w:rPr>
-          <w:rFonts w:asciiTheme="minorHAnsi" w:hAnsiTheme="minorHAnsi" w:cstheme="minorHAnsi"/>
-        </w:rPr>
-        <w:t xml:space="preserve">.  Don’t forget you’ll need to add </w:t>
+        <w:t xml:space="preserve">19. Use Hoppscotch to test your request from #18.  Don’t forget you’ll need to add </w:t>
       </w:r>
       <w:r>
         <w:rPr>
@@ -6527,13 +5589,7 @@
         <w:rPr>
           <w:rFonts w:asciiTheme="minorHAnsi" w:hAnsiTheme="minorHAnsi" w:cstheme="minorHAnsi"/>
         </w:rPr>
-        <w:t>.</w:t>
-      </w:r>
-      <w:r>
-        <w:rPr>
-          <w:rFonts w:asciiTheme="minorHAnsi" w:hAnsiTheme="minorHAnsi" w:cstheme="minorHAnsi"/>
-        </w:rPr>
-        <w:t xml:space="preserve">  What are the </w:t>
+        <w:t xml:space="preserve">.  What are the </w:t>
       </w:r>
       <w:r>
         <w:rPr>
@@ -6785,7 +5841,14 @@
         <w:rPr>
           <w:rFonts w:asciiTheme="minorHAnsi" w:hAnsiTheme="minorHAnsi"/>
         </w:rPr>
-        <w:t xml:space="preserve"> sub-tab that is (for now) identical to your A</w:t>
+        <w:t xml:space="preserve"> sub-tab that </w:t>
+      </w:r>
+      <w:r>
+        <w:rPr>
+          <w:rFonts w:asciiTheme="minorHAnsi" w:hAnsiTheme="minorHAnsi"/>
+        </w:rPr>
+        <w:lastRenderedPageBreak/>
+        <w:t>is (for now) identical to your A</w:t>
       </w:r>
       <w:r>
         <w:rPr>
@@ -6829,7 +5892,6 @@
         <w:rPr>
           <w:rFonts w:asciiTheme="minorHAnsi" w:hAnsiTheme="minorHAnsi"/>
         </w:rPr>
-        <w:lastRenderedPageBreak/>
         <w:t>22</w:t>
       </w:r>
       <w:r>
@@ -6948,21 +6010,7 @@
         <w:rPr>
           <w:rFonts w:asciiTheme="minorHAnsi" w:hAnsiTheme="minorHAnsi" w:cstheme="minorHAnsi"/>
         </w:rPr>
-        <w:t xml:space="preserve">request to the </w:t>
-      </w:r>
-      <w:proofErr w:type="spellStart"/>
-      <w:r>
-        <w:rPr>
-          <w:rFonts w:asciiTheme="minorHAnsi" w:hAnsiTheme="minorHAnsi" w:cstheme="minorHAnsi"/>
-        </w:rPr>
-        <w:t>farmOS</w:t>
-      </w:r>
-      <w:proofErr w:type="spellEnd"/>
-      <w:r>
-        <w:rPr>
-          <w:rFonts w:asciiTheme="minorHAnsi" w:hAnsiTheme="minorHAnsi" w:cstheme="minorHAnsi"/>
-        </w:rPr>
-        <w:t xml:space="preserve"> API</w:t>
+        <w:t>request to the farmOS API</w:t>
       </w:r>
       <w:r>
         <w:rPr>
@@ -7042,51 +6090,9 @@
         <w:rPr>
           <w:rFonts w:asciiTheme="minorHAnsi" w:hAnsiTheme="minorHAnsi" w:cstheme="minorHAnsi"/>
         </w:rPr>
-        <w:t xml:space="preserve">when requesting harvest logs from the </w:t>
-      </w:r>
-      <w:proofErr w:type="spellStart"/>
-      <w:r>
-        <w:rPr>
-          <w:rFonts w:asciiTheme="minorHAnsi" w:hAnsiTheme="minorHAnsi" w:cstheme="minorHAnsi"/>
-        </w:rPr>
-        <w:t>farmOS</w:t>
-      </w:r>
-      <w:proofErr w:type="spellEnd"/>
-      <w:r>
-        <w:rPr>
-          <w:rFonts w:asciiTheme="minorHAnsi" w:hAnsiTheme="minorHAnsi" w:cstheme="minorHAnsi"/>
-        </w:rPr>
-        <w:t xml:space="preserve"> API we used the timestamps to specify dates (</w:t>
-      </w:r>
-      <w:proofErr w:type="gramStart"/>
-      <w:r>
-        <w:rPr>
-          <w:rFonts w:asciiTheme="minorHAnsi" w:hAnsiTheme="minorHAnsi" w:cstheme="minorHAnsi"/>
-        </w:rPr>
-        <w:t>e.g.</w:t>
-      </w:r>
-      <w:proofErr w:type="gramEnd"/>
-      <w:r>
-        <w:rPr>
-          <w:rFonts w:asciiTheme="minorHAnsi" w:hAnsiTheme="minorHAnsi" w:cstheme="minorHAnsi"/>
-        </w:rPr>
-        <w:t xml:space="preserve"> #16, #18).  However, what we have in our Vue instance are dates in the “YYYY-MM-DD” format that get their values from the start and end date UI elements (via v-model bindings).  So, we need to convert the “YYYY-MM-DD” dates to their corresponding timestamps.  Working with dates and timestamps is a common operation, so FarmData2 uses the popular </w:t>
-      </w:r>
-      <w:proofErr w:type="spellStart"/>
-      <w:r>
-        <w:rPr>
-          <w:rFonts w:asciiTheme="minorHAnsi" w:hAnsiTheme="minorHAnsi" w:cstheme="minorHAnsi"/>
-        </w:rPr>
-        <w:t>dayjs</w:t>
-      </w:r>
-      <w:proofErr w:type="spellEnd"/>
-      <w:r>
-        <w:rPr>
-          <w:rFonts w:asciiTheme="minorHAnsi" w:hAnsiTheme="minorHAnsi" w:cstheme="minorHAnsi"/>
-        </w:rPr>
-        <w:t xml:space="preserve"> library (</w:t>
-      </w:r>
-      <w:hyperlink r:id="rId15" w:history="1">
+        <w:t>when requesting harvest logs from the farmOS API we used the timestamps to specify dates (e.g. #16, #18).  However, what we have in our Vue instance are dates in the “YYYY-MM-DD” format that get their values from the start and end date UI elements (via v-model bindings).  So, we need to convert the “YYYY-MM-DD” dates to their corresponding timestamps.  Working with dates and timestamps is a common operation, so FarmData2 uses the popular dayjs library (</w:t>
+      </w:r>
+      <w:hyperlink r:id="rId18" w:history="1">
         <w:r>
           <w:rPr>
             <w:rStyle w:val="Hyperlink"/>
@@ -7137,30 +6143,14 @@
         <w:rPr>
           <w:rFonts w:asciiTheme="minorHAnsi" w:hAnsiTheme="minorHAnsi" w:cstheme="minorHAnsi"/>
         </w:rPr>
-        <w:t xml:space="preserve">uses the </w:t>
-      </w:r>
-      <w:proofErr w:type="spellStart"/>
-      <w:r>
-        <w:rPr>
-          <w:rFonts w:asciiTheme="minorHAnsi" w:hAnsiTheme="minorHAnsi" w:cstheme="minorHAnsi"/>
-        </w:rPr>
-        <w:t>dayjs</w:t>
-      </w:r>
-      <w:proofErr w:type="spellEnd"/>
-      <w:r>
-        <w:rPr>
-          <w:rFonts w:asciiTheme="minorHAnsi" w:hAnsiTheme="minorHAnsi" w:cstheme="minorHAnsi"/>
-        </w:rPr>
-        <w:t xml:space="preserve"> library to convert a date from “YYYY-MM-DD” stored in the variable </w:t>
-      </w:r>
-      <w:proofErr w:type="spellStart"/>
+        <w:t xml:space="preserve">uses the dayjs library to convert a date from “YYYY-MM-DD” stored in the variable </w:t>
+      </w:r>
       <w:r>
         <w:rPr>
           <w:rFonts w:ascii="Courier" w:hAnsi="Courier" w:cstheme="minorHAnsi"/>
         </w:rPr>
         <w:t>myDate</w:t>
       </w:r>
-      <w:proofErr w:type="spellEnd"/>
       <w:r>
         <w:rPr>
           <w:rFonts w:asciiTheme="minorHAnsi" w:hAnsiTheme="minorHAnsi" w:cstheme="minorHAnsi"/>
@@ -7209,51 +6199,7 @@
         <w:rPr>
           <w:rFonts w:ascii="Courier" w:hAnsi="Courier" w:cstheme="minorHAnsi"/>
         </w:rPr>
-        <w:t xml:space="preserve">let timestamp = </w:t>
-      </w:r>
-      <w:proofErr w:type="spellStart"/>
-      <w:r>
-        <w:rPr>
-          <w:rFonts w:ascii="Courier" w:hAnsi="Courier" w:cstheme="minorHAnsi"/>
-        </w:rPr>
-        <w:t>dayjs</w:t>
-      </w:r>
-      <w:proofErr w:type="spellEnd"/>
-      <w:r>
-        <w:rPr>
-          <w:rFonts w:ascii="Courier" w:hAnsi="Courier" w:cstheme="minorHAnsi"/>
-        </w:rPr>
-        <w:t>(</w:t>
-      </w:r>
-      <w:proofErr w:type="spellStart"/>
-      <w:r>
-        <w:rPr>
-          <w:rFonts w:ascii="Courier" w:hAnsi="Courier" w:cstheme="minorHAnsi"/>
-        </w:rPr>
-        <w:t>myDate</w:t>
-      </w:r>
-      <w:proofErr w:type="spellEnd"/>
-      <w:proofErr w:type="gramStart"/>
-      <w:r>
-        <w:rPr>
-          <w:rFonts w:ascii="Courier" w:hAnsi="Courier" w:cstheme="minorHAnsi"/>
-        </w:rPr>
-        <w:t>).</w:t>
-      </w:r>
-      <w:proofErr w:type="spellStart"/>
-      <w:r>
-        <w:rPr>
-          <w:rFonts w:ascii="Courier" w:hAnsi="Courier" w:cstheme="minorHAnsi"/>
-        </w:rPr>
-        <w:t>unix</w:t>
-      </w:r>
-      <w:proofErr w:type="spellEnd"/>
-      <w:proofErr w:type="gramEnd"/>
-      <w:r>
-        <w:rPr>
-          <w:rFonts w:ascii="Courier" w:hAnsi="Courier" w:cstheme="minorHAnsi"/>
-        </w:rPr>
-        <w:t>()</w:t>
+        <w:t>let timestamp = dayjs(myDate).unix()</w:t>
       </w:r>
     </w:p>
     <w:p>
@@ -7329,21 +6275,7 @@
         <w:rPr>
           <w:rFonts w:asciiTheme="minorHAnsi" w:hAnsiTheme="minorHAnsi" w:cstheme="minorHAnsi"/>
         </w:rPr>
-        <w:t>add code to the click handler that builds a string holding the request (</w:t>
-      </w:r>
-      <w:proofErr w:type="gramStart"/>
-      <w:r>
-        <w:rPr>
-          <w:rFonts w:asciiTheme="minorHAnsi" w:hAnsiTheme="minorHAnsi" w:cstheme="minorHAnsi"/>
-        </w:rPr>
-        <w:t>i.e.</w:t>
-      </w:r>
-      <w:proofErr w:type="gramEnd"/>
-      <w:r>
-        <w:rPr>
-          <w:rFonts w:asciiTheme="minorHAnsi" w:hAnsiTheme="minorHAnsi" w:cstheme="minorHAnsi"/>
-        </w:rPr>
-        <w:t xml:space="preserve"> the endpoint and query parameters) that you’ll need to use to request the harvest logs.  Use a </w:t>
+        <w:t xml:space="preserve">add code to the click handler that builds a string holding the request (i.e. the endpoint and query parameters) that you’ll need to use to request the harvest logs.  Use a </w:t>
       </w:r>
       <w:r>
         <w:rPr>
@@ -7355,7 +6287,35 @@
         <w:rPr>
           <w:rFonts w:asciiTheme="minorHAnsi" w:hAnsiTheme="minorHAnsi" w:cstheme="minorHAnsi"/>
         </w:rPr>
-        <w:t xml:space="preserve"> statement to display the request.  When this is working, the request should look like something the following:</w:t>
+        <w:t xml:space="preserve"> statement to display the request.  When this is working, the request should look </w:t>
+      </w:r>
+      <w:del w:id="3" w:author="MacCormick, John" w:date="2022-01-15T20:38:00Z">
+        <w:r>
+          <w:rPr>
+            <w:rFonts w:asciiTheme="minorHAnsi" w:hAnsiTheme="minorHAnsi" w:cstheme="minorHAnsi"/>
+          </w:rPr>
+          <w:delText xml:space="preserve">like </w:delText>
+        </w:r>
+      </w:del>
+      <w:r>
+        <w:rPr>
+          <w:rFonts w:asciiTheme="minorHAnsi" w:hAnsiTheme="minorHAnsi" w:cstheme="minorHAnsi"/>
+        </w:rPr>
+        <w:t xml:space="preserve">something </w:t>
+      </w:r>
+      <w:ins w:id="4" w:author="MacCormick, John" w:date="2022-01-15T20:38:00Z">
+        <w:r>
+          <w:rPr>
+            <w:rFonts w:asciiTheme="minorHAnsi" w:hAnsiTheme="minorHAnsi" w:cstheme="minorHAnsi"/>
+          </w:rPr>
+          <w:t xml:space="preserve">like </w:t>
+        </w:r>
+      </w:ins>
+      <w:r>
+        <w:rPr>
+          <w:rFonts w:asciiTheme="minorHAnsi" w:hAnsiTheme="minorHAnsi" w:cstheme="minorHAnsi"/>
+        </w:rPr>
+        <w:t>the following:</w:t>
       </w:r>
     </w:p>
     <w:p>
@@ -7379,41 +6339,7 @@
           <w:sz w:val="20"/>
           <w:szCs w:val="20"/>
         </w:rPr>
-        <w:t>/</w:t>
-      </w:r>
-      <w:proofErr w:type="gramStart"/>
-      <w:r>
-        <w:rPr>
-          <w:rFonts w:ascii="Courier" w:hAnsi="Courier" w:cstheme="minorHAnsi"/>
-          <w:sz w:val="20"/>
-          <w:szCs w:val="20"/>
-        </w:rPr>
-        <w:t>log.json</w:t>
-      </w:r>
-      <w:proofErr w:type="gramEnd"/>
-      <w:r>
-        <w:rPr>
-          <w:rFonts w:ascii="Courier" w:hAnsi="Courier" w:cstheme="minorHAnsi"/>
-          <w:sz w:val="20"/>
-          <w:szCs w:val="20"/>
-        </w:rPr>
-        <w:t>?type=farm_harvest&amp;timestamp[</w:t>
-      </w:r>
-      <w:r>
-        <w:rPr>
-          <w:rFonts w:ascii="Courier" w:hAnsi="Courier" w:cstheme="minorHAnsi"/>
-          <w:sz w:val="20"/>
-          <w:szCs w:val="20"/>
-        </w:rPr>
-        <w:t>g</w:t>
-      </w:r>
-      <w:r>
-        <w:rPr>
-          <w:rFonts w:ascii="Courier" w:hAnsi="Courier" w:cstheme="minorHAnsi"/>
-          <w:sz w:val="20"/>
-          <w:szCs w:val="20"/>
-        </w:rPr>
-        <w:t>e]=</w:t>
+        <w:t>/log.json?type=farm_harvest&amp;timestamp[ge]=</w:t>
       </w:r>
       <w:r>
         <w:rPr>
@@ -7517,21 +6443,7 @@
         <w:rPr>
           <w:rFonts w:asciiTheme="minorHAnsi" w:hAnsiTheme="minorHAnsi" w:cstheme="minorHAnsi"/>
         </w:rPr>
-        <w:t xml:space="preserve">the API request to the </w:t>
-      </w:r>
-      <w:proofErr w:type="spellStart"/>
-      <w:r>
-        <w:rPr>
-          <w:rFonts w:asciiTheme="minorHAnsi" w:hAnsiTheme="minorHAnsi" w:cstheme="minorHAnsi"/>
-        </w:rPr>
-        <w:t>farmOS</w:t>
-      </w:r>
-      <w:proofErr w:type="spellEnd"/>
-      <w:r>
-        <w:rPr>
-          <w:rFonts w:asciiTheme="minorHAnsi" w:hAnsiTheme="minorHAnsi" w:cstheme="minorHAnsi"/>
-        </w:rPr>
-        <w:t xml:space="preserve"> API.  You may recall that when making request it is possible that large responses will be split into multiple pages. Gathering multiple pages of responses can be </w:t>
+        <w:t xml:space="preserve">the API request to the farmOS API.  You may recall that when making request it is possible that large responses will be split into multiple pages. Gathering multiple pages of responses can be </w:t>
       </w:r>
       <w:r>
         <w:rPr>
@@ -7545,14 +6457,12 @@
         </w:rPr>
         <w:t xml:space="preserve">he </w:t>
       </w:r>
-      <w:proofErr w:type="spellStart"/>
       <w:r>
         <w:rPr>
           <w:rFonts w:asciiTheme="minorHAnsi" w:hAnsiTheme="minorHAnsi" w:cstheme="minorHAnsi"/>
         </w:rPr>
         <w:t>FarmOSAPI</w:t>
       </w:r>
-      <w:proofErr w:type="spellEnd"/>
       <w:r>
         <w:rPr>
           <w:rFonts w:asciiTheme="minorHAnsi" w:hAnsiTheme="minorHAnsi" w:cstheme="minorHAnsi"/>
@@ -7565,14 +6475,12 @@
         </w:rPr>
         <w:t xml:space="preserve">the </w:t>
       </w:r>
-      <w:proofErr w:type="spellStart"/>
       <w:r>
         <w:rPr>
           <w:rFonts w:ascii="Courier" w:hAnsi="Courier" w:cstheme="minorHAnsi"/>
         </w:rPr>
         <w:t>getAllPages</w:t>
       </w:r>
-      <w:proofErr w:type="spellEnd"/>
       <w:r>
         <w:rPr>
           <w:rFonts w:asciiTheme="minorHAnsi" w:hAnsiTheme="minorHAnsi" w:cstheme="minorHAnsi"/>
@@ -7609,21 +6517,8 @@
         <w:rPr>
           <w:rFonts w:asciiTheme="minorHAnsi" w:hAnsiTheme="minorHAnsi" w:cstheme="minorHAnsi"/>
         </w:rPr>
-        <w:t xml:space="preserve">Open the documentation for the </w:t>
-      </w:r>
-      <w:proofErr w:type="spellStart"/>
-      <w:r>
-        <w:rPr>
-          <w:rFonts w:asciiTheme="minorHAnsi" w:hAnsiTheme="minorHAnsi" w:cstheme="minorHAnsi"/>
-        </w:rPr>
-        <w:t>FarmOSAPI</w:t>
-      </w:r>
-      <w:proofErr w:type="spellEnd"/>
-      <w:r>
-        <w:rPr>
-          <w:rFonts w:asciiTheme="minorHAnsi" w:hAnsiTheme="minorHAnsi" w:cstheme="minorHAnsi"/>
-        </w:rPr>
-        <w:t xml:space="preserve"> in your browser and find the </w:t>
+        <w:lastRenderedPageBreak/>
+        <w:t xml:space="preserve">Open the documentation for the FarmOSAPI in your browser and find the </w:t>
       </w:r>
       <w:r>
         <w:rPr>
@@ -7637,14 +6532,12 @@
         </w:rPr>
         <w:t xml:space="preserve">the </w:t>
       </w:r>
-      <w:proofErr w:type="spellStart"/>
       <w:r>
         <w:rPr>
           <w:rFonts w:ascii="Courier" w:hAnsi="Courier" w:cstheme="minorHAnsi"/>
         </w:rPr>
         <w:t>getAllPages</w:t>
       </w:r>
-      <w:proofErr w:type="spellEnd"/>
       <w:r>
         <w:rPr>
           <w:rFonts w:asciiTheme="minorHAnsi" w:hAnsiTheme="minorHAnsi" w:cstheme="minorHAnsi"/>
@@ -7689,7 +6582,6 @@
         <w:rPr>
           <w:rFonts w:asciiTheme="minorHAnsi" w:hAnsiTheme="minorHAnsi" w:cstheme="minorHAnsi"/>
         </w:rPr>
-        <w:lastRenderedPageBreak/>
         <w:t xml:space="preserve"> </w:t>
       </w:r>
     </w:p>
@@ -7706,14 +6598,12 @@
         </w:rPr>
         <w:t xml:space="preserve">a. The first example for </w:t>
       </w:r>
-      <w:proofErr w:type="spellStart"/>
       <w:r>
         <w:rPr>
           <w:rFonts w:ascii="Courier" w:hAnsi="Courier" w:cstheme="minorHAnsi"/>
         </w:rPr>
         <w:t>getAllPages</w:t>
       </w:r>
-      <w:proofErr w:type="spellEnd"/>
       <w:r>
         <w:rPr>
           <w:rFonts w:asciiTheme="minorHAnsi" w:hAnsiTheme="minorHAnsi" w:cstheme="minorHAnsi"/>
@@ -7760,14 +6650,12 @@
         </w:rPr>
         <w:t xml:space="preserve"> for </w:t>
       </w:r>
-      <w:proofErr w:type="spellStart"/>
       <w:r>
         <w:rPr>
           <w:rFonts w:ascii="Courier" w:hAnsi="Courier" w:cstheme="minorHAnsi"/>
         </w:rPr>
         <w:t>getAllPages</w:t>
       </w:r>
-      <w:proofErr w:type="spellEnd"/>
       <w:r>
         <w:rPr>
           <w:rFonts w:asciiTheme="minorHAnsi" w:hAnsiTheme="minorHAnsi" w:cstheme="minorHAnsi"/>
@@ -7848,21 +6736,7 @@
         <w:rPr>
           <w:rFonts w:asciiTheme="minorHAnsi" w:hAnsiTheme="minorHAnsi" w:cstheme="minorHAnsi"/>
         </w:rPr>
-        <w:t xml:space="preserve"> the Vue </w:t>
-      </w:r>
-      <w:proofErr w:type="spellStart"/>
-      <w:r>
-        <w:rPr>
-          <w:rFonts w:asciiTheme="minorHAnsi" w:hAnsiTheme="minorHAnsi" w:cstheme="minorHAnsi"/>
-        </w:rPr>
-        <w:t>DevTools</w:t>
-      </w:r>
-      <w:proofErr w:type="spellEnd"/>
-      <w:r>
-        <w:rPr>
-          <w:rFonts w:asciiTheme="minorHAnsi" w:hAnsiTheme="minorHAnsi" w:cstheme="minorHAnsi"/>
-        </w:rPr>
-        <w:t xml:space="preserve"> to inspect the array that you </w:t>
+        <w:t xml:space="preserve"> the Vue DevTools to inspect the array that you </w:t>
       </w:r>
       <w:r>
         <w:rPr>
@@ -7922,21 +6796,7 @@
         <w:rPr>
           <w:rFonts w:asciiTheme="minorHAnsi" w:hAnsiTheme="minorHAnsi" w:cstheme="minorHAnsi"/>
         </w:rPr>
-        <w:t xml:space="preserve">. Because you used the dates from question #18, these </w:t>
-      </w:r>
-      <w:proofErr w:type="gramStart"/>
-      <w:r>
-        <w:rPr>
-          <w:rFonts w:asciiTheme="minorHAnsi" w:hAnsiTheme="minorHAnsi" w:cstheme="minorHAnsi"/>
-        </w:rPr>
-        <w:t>id’s</w:t>
-      </w:r>
-      <w:proofErr w:type="gramEnd"/>
-      <w:r>
-        <w:rPr>
-          <w:rFonts w:asciiTheme="minorHAnsi" w:hAnsiTheme="minorHAnsi" w:cstheme="minorHAnsi"/>
-        </w:rPr>
-        <w:t xml:space="preserve"> </w:t>
+        <w:t xml:space="preserve">. Because you used the dates from question #18, these id’s </w:t>
       </w:r>
       <w:r>
         <w:rPr>
@@ -8173,27 +7033,13 @@
         <w:rPr>
           <w:rFonts w:asciiTheme="minorHAnsi" w:hAnsiTheme="minorHAnsi" w:cstheme="minorHAnsi"/>
         </w:rPr>
-        <w:t xml:space="preserve">Note that </w:t>
-      </w:r>
-      <w:proofErr w:type="gramStart"/>
-      <w:r>
-        <w:rPr>
-          <w:rFonts w:asciiTheme="minorHAnsi" w:hAnsiTheme="minorHAnsi" w:cstheme="minorHAnsi"/>
-        </w:rPr>
-        <w:t xml:space="preserve">the </w:t>
-      </w:r>
-      <w:r>
-        <w:rPr>
-          <w:rFonts w:ascii="Courier" w:hAnsi="Courier" w:cstheme="minorHAnsi"/>
-        </w:rPr>
-        <w:t>for</w:t>
-      </w:r>
-      <w:proofErr w:type="gramEnd"/>
-      <w:r>
-        <w:rPr>
-          <w:rFonts w:ascii="Courier" w:hAnsi="Courier" w:cstheme="minorHAnsi"/>
-        </w:rPr>
-        <w:t>…of</w:t>
+        <w:t xml:space="preserve">Note that the </w:t>
+      </w:r>
+      <w:r>
+        <w:rPr>
+          <w:rFonts w:ascii="Courier" w:hAnsi="Courier" w:cstheme="minorHAnsi"/>
+        </w:rPr>
+        <w:t>for…of</w:t>
       </w:r>
       <w:r>
         <w:rPr>
@@ -8237,30 +7083,24 @@
         </w:rPr>
         <w:t xml:space="preserve"> equal to each element of the array </w:t>
       </w:r>
-      <w:proofErr w:type="spellStart"/>
-      <w:proofErr w:type="gramStart"/>
       <w:r>
         <w:rPr>
           <w:rFonts w:ascii="Courier" w:hAnsi="Courier" w:cstheme="minorHAnsi"/>
         </w:rPr>
         <w:t>this.harvestLogs</w:t>
       </w:r>
-      <w:proofErr w:type="spellEnd"/>
-      <w:proofErr w:type="gramEnd"/>
       <w:r>
         <w:rPr>
           <w:rFonts w:asciiTheme="minorHAnsi" w:hAnsiTheme="minorHAnsi" w:cstheme="minorHAnsi"/>
         </w:rPr>
         <w:t xml:space="preserve">.  Thus, each iteration of the loop adds one object to the </w:t>
       </w:r>
-      <w:proofErr w:type="spellStart"/>
       <w:r>
         <w:rPr>
           <w:rFonts w:ascii="Courier" w:hAnsi="Courier" w:cstheme="minorHAnsi"/>
         </w:rPr>
         <w:t>tableRows</w:t>
       </w:r>
-      <w:proofErr w:type="spellEnd"/>
       <w:r>
         <w:rPr>
           <w:rFonts w:asciiTheme="minorHAnsi" w:hAnsiTheme="minorHAnsi" w:cstheme="minorHAnsi"/>
@@ -8282,27 +7122,11 @@
           <w:rFonts w:ascii="Courier" w:hAnsi="Courier" w:cstheme="minorHAnsi"/>
         </w:rPr>
       </w:pPr>
-      <w:proofErr w:type="spellStart"/>
-      <w:proofErr w:type="gramStart"/>
-      <w:r>
-        <w:rPr>
-          <w:rFonts w:ascii="Courier" w:hAnsi="Courier" w:cstheme="minorHAnsi"/>
-        </w:rPr>
-        <w:t>harvestReportRows</w:t>
-      </w:r>
-      <w:proofErr w:type="spellEnd"/>
-      <w:r>
-        <w:rPr>
-          <w:rFonts w:ascii="Courier" w:hAnsi="Courier" w:cstheme="minorHAnsi"/>
-        </w:rPr>
-        <w:t>(</w:t>
-      </w:r>
-      <w:proofErr w:type="gramEnd"/>
-      <w:r>
-        <w:rPr>
-          <w:rFonts w:ascii="Courier" w:hAnsi="Courier" w:cstheme="minorHAnsi"/>
-        </w:rPr>
-        <w:t>) {</w:t>
+      <w:r>
+        <w:rPr>
+          <w:rFonts w:ascii="Courier" w:hAnsi="Courier" w:cstheme="minorHAnsi"/>
+        </w:rPr>
+        <w:t>harvestReportRows() {</w:t>
       </w:r>
     </w:p>
     <w:p>
@@ -8312,101 +7136,6 @@
           <w:rFonts w:ascii="Courier" w:hAnsi="Courier" w:cstheme="minorHAnsi"/>
         </w:rPr>
       </w:pPr>
-      <w:r>
-        <w:rPr>
-          <w:rFonts w:ascii="Courier" w:hAnsi="Courier" w:cstheme="minorHAnsi"/>
-        </w:rPr>
-        <w:tab/>
-      </w:r>
-      <w:r>
-        <w:rPr>
-          <w:rFonts w:ascii="Courier" w:hAnsi="Courier" w:cstheme="minorHAnsi"/>
-        </w:rPr>
-        <w:t xml:space="preserve">let </w:t>
-      </w:r>
-      <w:proofErr w:type="spellStart"/>
-      <w:r>
-        <w:rPr>
-          <w:rFonts w:ascii="Courier" w:hAnsi="Courier" w:cstheme="minorHAnsi"/>
-        </w:rPr>
-        <w:t>tableR</w:t>
-      </w:r>
-      <w:r>
-        <w:rPr>
-          <w:rFonts w:ascii="Courier" w:hAnsi="Courier" w:cstheme="minorHAnsi"/>
-        </w:rPr>
-        <w:t>ows</w:t>
-      </w:r>
-      <w:proofErr w:type="spellEnd"/>
-      <w:r>
-        <w:rPr>
-          <w:rFonts w:ascii="Courier" w:hAnsi="Courier" w:cstheme="minorHAnsi"/>
-        </w:rPr>
-        <w:t xml:space="preserve"> = []</w:t>
-      </w:r>
-    </w:p>
-    <w:p>
-      <w:pPr>
-        <w:ind w:left="720"/>
-        <w:rPr>
-          <w:rFonts w:ascii="Courier" w:hAnsi="Courier" w:cstheme="minorHAnsi"/>
-        </w:rPr>
-      </w:pPr>
-      <w:r>
-        <w:rPr>
-          <w:rFonts w:ascii="Courier" w:hAnsi="Courier" w:cstheme="minorHAnsi"/>
-        </w:rPr>
-        <w:tab/>
-      </w:r>
-      <w:proofErr w:type="gramStart"/>
-      <w:r>
-        <w:rPr>
-          <w:rFonts w:ascii="Courier" w:hAnsi="Courier" w:cstheme="minorHAnsi"/>
-        </w:rPr>
-        <w:t>for(</w:t>
-      </w:r>
-      <w:proofErr w:type="gramEnd"/>
-      <w:r>
-        <w:rPr>
-          <w:rFonts w:ascii="Courier" w:hAnsi="Courier" w:cstheme="minorHAnsi"/>
-        </w:rPr>
-        <w:t xml:space="preserve">let log of </w:t>
-      </w:r>
-      <w:proofErr w:type="spellStart"/>
-      <w:r>
-        <w:rPr>
-          <w:rFonts w:ascii="Courier" w:hAnsi="Courier" w:cstheme="minorHAnsi"/>
-        </w:rPr>
-        <w:t>this.</w:t>
-      </w:r>
-      <w:r>
-        <w:rPr>
-          <w:rFonts w:ascii="Courier" w:hAnsi="Courier" w:cstheme="minorHAnsi"/>
-          <w:highlight w:val="yellow"/>
-        </w:rPr>
-        <w:t>harvestLogs</w:t>
-      </w:r>
-      <w:proofErr w:type="spellEnd"/>
-      <w:r>
-        <w:rPr>
-          <w:rFonts w:ascii="Courier" w:hAnsi="Courier" w:cstheme="minorHAnsi"/>
-        </w:rPr>
-        <w:t>) {</w:t>
-      </w:r>
-    </w:p>
-    <w:p>
-      <w:pPr>
-        <w:ind w:left="720"/>
-        <w:rPr>
-          <w:rFonts w:ascii="Courier" w:hAnsi="Courier" w:cstheme="minorHAnsi"/>
-        </w:rPr>
-      </w:pPr>
-      <w:r>
-        <w:rPr>
-          <w:rFonts w:ascii="Courier" w:hAnsi="Courier" w:cstheme="minorHAnsi"/>
-        </w:rPr>
-        <w:tab/>
-      </w:r>
       <w:r>
         <w:rPr>
           <w:rFonts w:ascii="Courier" w:hAnsi="Courier" w:cstheme="minorHAnsi"/>
@@ -8414,19 +7143,66 @@
         <w:tab/>
         <w:t xml:space="preserve">let </w:t>
       </w:r>
-      <w:proofErr w:type="spellStart"/>
-      <w:r>
-        <w:rPr>
-          <w:rFonts w:ascii="Courier" w:hAnsi="Courier" w:cstheme="minorHAnsi"/>
-        </w:rPr>
-        <w:t>tableRow</w:t>
-      </w:r>
-      <w:proofErr w:type="spellEnd"/>
-      <w:r>
-        <w:rPr>
-          <w:rFonts w:ascii="Courier" w:hAnsi="Courier" w:cstheme="minorHAnsi"/>
-        </w:rPr>
-        <w:t xml:space="preserve"> = {</w:t>
+      <w:r>
+        <w:rPr>
+          <w:rFonts w:ascii="Courier" w:hAnsi="Courier" w:cstheme="minorHAnsi"/>
+        </w:rPr>
+        <w:t>tableR</w:t>
+      </w:r>
+      <w:r>
+        <w:rPr>
+          <w:rFonts w:ascii="Courier" w:hAnsi="Courier" w:cstheme="minorHAnsi"/>
+        </w:rPr>
+        <w:t>ows = []</w:t>
+      </w:r>
+    </w:p>
+    <w:p>
+      <w:pPr>
+        <w:ind w:left="720"/>
+        <w:rPr>
+          <w:rFonts w:ascii="Courier" w:hAnsi="Courier" w:cstheme="minorHAnsi"/>
+        </w:rPr>
+      </w:pPr>
+      <w:r>
+        <w:rPr>
+          <w:rFonts w:ascii="Courier" w:hAnsi="Courier" w:cstheme="minorHAnsi"/>
+        </w:rPr>
+        <w:tab/>
+        <w:t>for(let log of this.</w:t>
+      </w:r>
+      <w:r>
+        <w:rPr>
+          <w:rFonts w:ascii="Courier" w:hAnsi="Courier" w:cstheme="minorHAnsi"/>
+          <w:highlight w:val="yellow"/>
+        </w:rPr>
+        <w:t>harvestLogs</w:t>
+      </w:r>
+      <w:r>
+        <w:rPr>
+          <w:rFonts w:ascii="Courier" w:hAnsi="Courier" w:cstheme="minorHAnsi"/>
+        </w:rPr>
+        <w:t>) {</w:t>
+      </w:r>
+    </w:p>
+    <w:p>
+      <w:pPr>
+        <w:ind w:left="720"/>
+        <w:rPr>
+          <w:rFonts w:ascii="Courier" w:hAnsi="Courier" w:cstheme="minorHAnsi"/>
+        </w:rPr>
+      </w:pPr>
+      <w:r>
+        <w:rPr>
+          <w:rFonts w:ascii="Courier" w:hAnsi="Courier" w:cstheme="minorHAnsi"/>
+        </w:rPr>
+        <w:tab/>
+      </w:r>
+      <w:r>
+        <w:rPr>
+          <w:rFonts w:ascii="Courier" w:hAnsi="Courier" w:cstheme="minorHAnsi"/>
+        </w:rPr>
+        <w:tab/>
+        <w:t>let tableRow = {</w:t>
       </w:r>
     </w:p>
     <w:p>
@@ -8455,21 +7231,11 @@
         <w:tab/>
         <w:t xml:space="preserve">date: </w:t>
       </w:r>
-      <w:proofErr w:type="spellStart"/>
-      <w:proofErr w:type="gramStart"/>
-      <w:r>
-        <w:rPr>
-          <w:rFonts w:ascii="Courier" w:hAnsi="Courier" w:cstheme="minorHAnsi"/>
-        </w:rPr>
-        <w:t>log.timestamp</w:t>
-      </w:r>
-      <w:proofErr w:type="spellEnd"/>
-      <w:proofErr w:type="gramEnd"/>
-      <w:r>
-        <w:rPr>
-          <w:rFonts w:ascii="Courier" w:hAnsi="Courier" w:cstheme="minorHAnsi"/>
-        </w:rPr>
-        <w:t>,</w:t>
+      <w:r>
+        <w:rPr>
+          <w:rFonts w:ascii="Courier" w:hAnsi="Courier" w:cstheme="minorHAnsi"/>
+        </w:rPr>
+        <w:t>log.timestamp,</w:t>
       </w:r>
     </w:p>
     <w:p>
@@ -8504,6 +7270,7 @@
         <w:rPr>
           <w:rFonts w:ascii="Courier" w:hAnsi="Courier" w:cstheme="minorHAnsi"/>
         </w:rPr>
+        <w:lastRenderedPageBreak/>
         <w:tab/>
       </w:r>
       <w:r>
@@ -8512,7 +7279,6 @@
         </w:rPr>
         <w:tab/>
       </w:r>
-      <w:proofErr w:type="spellStart"/>
       <w:r>
         <w:rPr>
           <w:rFonts w:ascii="Courier" w:hAnsi="Courier" w:cstheme="minorHAnsi"/>
@@ -8525,21 +7291,12 @@
         </w:rPr>
         <w:t>ows.push</w:t>
       </w:r>
-      <w:proofErr w:type="spellEnd"/>
-      <w:r>
-        <w:rPr>
-          <w:rFonts w:ascii="Courier" w:hAnsi="Courier" w:cstheme="minorHAnsi"/>
-        </w:rPr>
-        <w:t>(</w:t>
-      </w:r>
-      <w:proofErr w:type="spellStart"/>
-      <w:r>
-        <w:rPr>
-          <w:rFonts w:ascii="Courier" w:hAnsi="Courier" w:cstheme="minorHAnsi"/>
-        </w:rPr>
-        <w:t>tableRow</w:t>
-      </w:r>
-      <w:proofErr w:type="spellEnd"/>
+      <w:r>
+        <w:rPr>
+          <w:rFonts w:ascii="Courier" w:hAnsi="Courier" w:cstheme="minorHAnsi"/>
+        </w:rPr>
+        <w:t>(tableRow</w:t>
+      </w:r>
       <w:r>
         <w:rPr>
           <w:rFonts w:ascii="Courier" w:hAnsi="Courier" w:cstheme="minorHAnsi"/>
@@ -8559,11 +7316,6 @@
           <w:rFonts w:ascii="Courier" w:hAnsi="Courier" w:cstheme="minorHAnsi"/>
         </w:rPr>
         <w:tab/>
-      </w:r>
-      <w:r>
-        <w:rPr>
-          <w:rFonts w:ascii="Courier" w:hAnsi="Courier" w:cstheme="minorHAnsi"/>
-        </w:rPr>
         <w:t>}</w:t>
       </w:r>
     </w:p>
@@ -8579,14 +7331,8 @@
           <w:rFonts w:ascii="Courier" w:hAnsi="Courier" w:cstheme="minorHAnsi"/>
         </w:rPr>
         <w:tab/>
-      </w:r>
-      <w:r>
-        <w:rPr>
-          <w:rFonts w:ascii="Courier" w:hAnsi="Courier" w:cstheme="minorHAnsi"/>
-        </w:rPr>
         <w:t xml:space="preserve">return </w:t>
       </w:r>
-      <w:proofErr w:type="spellStart"/>
       <w:r>
         <w:rPr>
           <w:rFonts w:ascii="Courier" w:hAnsi="Courier" w:cstheme="minorHAnsi"/>
@@ -8599,7 +7345,6 @@
         </w:rPr>
         <w:t>ows</w:t>
       </w:r>
-      <w:proofErr w:type="spellEnd"/>
     </w:p>
     <w:p>
       <w:pPr>
@@ -8639,16 +7384,44 @@
         <w:rPr>
           <w:rFonts w:asciiTheme="minorHAnsi" w:hAnsiTheme="minorHAnsi" w:cstheme="minorHAnsi"/>
         </w:rPr>
-        <w:t>Update the Vue directives (</w:t>
-      </w:r>
-      <w:proofErr w:type="gramStart"/>
-      <w:r>
-        <w:rPr>
-          <w:rFonts w:asciiTheme="minorHAnsi" w:hAnsiTheme="minorHAnsi" w:cstheme="minorHAnsi"/>
-        </w:rPr>
-        <w:t>e.g.</w:t>
-      </w:r>
-      <w:proofErr w:type="gramEnd"/>
+        <w:t xml:space="preserve">Update the Vue directives (e.g. </w:t>
+      </w:r>
+      <w:r>
+        <w:rPr>
+          <w:rFonts w:ascii="Courier" w:hAnsi="Courier" w:cstheme="minorHAnsi"/>
+        </w:rPr>
+        <w:t xml:space="preserve">v-if </w:t>
+      </w:r>
+      <w:r>
+        <w:rPr>
+          <w:rFonts w:asciiTheme="minorHAnsi" w:hAnsiTheme="minorHAnsi" w:cstheme="minorHAnsi"/>
+        </w:rPr>
+        <w:t xml:space="preserve">and </w:t>
+      </w:r>
+      <w:r>
+        <w:rPr>
+          <w:rFonts w:ascii="Courier" w:hAnsi="Courier" w:cstheme="minorHAnsi"/>
+        </w:rPr>
+        <w:t>v-for</w:t>
+      </w:r>
+      <w:r>
+        <w:rPr>
+          <w:rFonts w:asciiTheme="minorHAnsi" w:hAnsiTheme="minorHAnsi" w:cstheme="minorHAnsi"/>
+        </w:rPr>
+        <w:t xml:space="preserve">) in the HTML that generates your Harvest Report table so that it uses </w:t>
+      </w:r>
+      <w:r>
+        <w:rPr>
+          <w:rFonts w:asciiTheme="minorHAnsi" w:hAnsiTheme="minorHAnsi" w:cstheme="minorHAnsi"/>
+        </w:rPr>
+        <w:t>the</w:t>
+      </w:r>
+      <w:r>
+        <w:rPr>
+          <w:rFonts w:asciiTheme="minorHAnsi" w:hAnsiTheme="minorHAnsi" w:cstheme="minorHAnsi"/>
+        </w:rPr>
+        <w:t xml:space="preserve"> data in the</w:t>
+      </w:r>
       <w:r>
         <w:rPr>
           <w:rFonts w:asciiTheme="minorHAnsi" w:hAnsiTheme="minorHAnsi" w:cstheme="minorHAnsi"/>
@@ -8659,52 +7432,8 @@
         <w:rPr>
           <w:rFonts w:ascii="Courier" w:hAnsi="Courier" w:cstheme="minorHAnsi"/>
         </w:rPr>
-        <w:t xml:space="preserve">v-if </w:t>
-      </w:r>
-      <w:r>
-        <w:rPr>
-          <w:rFonts w:asciiTheme="minorHAnsi" w:hAnsiTheme="minorHAnsi" w:cstheme="minorHAnsi"/>
-        </w:rPr>
-        <w:t xml:space="preserve">and </w:t>
-      </w:r>
-      <w:r>
-        <w:rPr>
-          <w:rFonts w:ascii="Courier" w:hAnsi="Courier" w:cstheme="minorHAnsi"/>
-        </w:rPr>
-        <w:t>v-for</w:t>
-      </w:r>
-      <w:r>
-        <w:rPr>
-          <w:rFonts w:asciiTheme="minorHAnsi" w:hAnsiTheme="minorHAnsi" w:cstheme="minorHAnsi"/>
-        </w:rPr>
-        <w:t xml:space="preserve">) in the HTML that generates your Harvest Report table so that it uses </w:t>
-      </w:r>
-      <w:r>
-        <w:rPr>
-          <w:rFonts w:asciiTheme="minorHAnsi" w:hAnsiTheme="minorHAnsi" w:cstheme="minorHAnsi"/>
-        </w:rPr>
-        <w:t>the</w:t>
-      </w:r>
-      <w:r>
-        <w:rPr>
-          <w:rFonts w:asciiTheme="minorHAnsi" w:hAnsiTheme="minorHAnsi" w:cstheme="minorHAnsi"/>
-        </w:rPr>
-        <w:t xml:space="preserve"> data in the</w:t>
-      </w:r>
-      <w:r>
-        <w:rPr>
-          <w:rFonts w:asciiTheme="minorHAnsi" w:hAnsiTheme="minorHAnsi" w:cstheme="minorHAnsi"/>
-        </w:rPr>
-        <w:t xml:space="preserve"> </w:t>
-      </w:r>
-      <w:proofErr w:type="spellStart"/>
-      <w:r>
-        <w:rPr>
-          <w:rFonts w:ascii="Courier" w:hAnsi="Courier" w:cstheme="minorHAnsi"/>
-        </w:rPr>
         <w:t>harvestReportRows</w:t>
       </w:r>
-      <w:proofErr w:type="spellEnd"/>
       <w:r>
         <w:rPr>
           <w:rFonts w:asciiTheme="minorHAnsi" w:hAnsiTheme="minorHAnsi" w:cstheme="minorHAnsi"/>
@@ -8872,14 +7601,12 @@
         </w:rPr>
         <w:t xml:space="preserve">Add code to the </w:t>
       </w:r>
-      <w:proofErr w:type="spellStart"/>
       <w:r>
         <w:rPr>
           <w:rFonts w:ascii="Courier" w:hAnsi="Courier" w:cstheme="minorHAnsi"/>
         </w:rPr>
         <w:t>harvestReportRows</w:t>
       </w:r>
-      <w:proofErr w:type="spellEnd"/>
       <w:r>
         <w:rPr>
           <w:rFonts w:asciiTheme="minorHAnsi" w:hAnsiTheme="minorHAnsi" w:cstheme="minorHAnsi"/>
@@ -8970,28 +7697,24 @@
         </w:rPr>
         <w:t xml:space="preserve"> to the </w:t>
       </w:r>
-      <w:proofErr w:type="spellStart"/>
       <w:r>
         <w:rPr>
           <w:rFonts w:ascii="Courier" w:hAnsi="Courier" w:cstheme="minorHAnsi"/>
         </w:rPr>
         <w:t>tableRow</w:t>
       </w:r>
-      <w:proofErr w:type="spellEnd"/>
       <w:r>
         <w:rPr>
           <w:rFonts w:asciiTheme="minorHAnsi" w:hAnsiTheme="minorHAnsi" w:cstheme="minorHAnsi"/>
         </w:rPr>
         <w:t xml:space="preserve"> object in the </w:t>
       </w:r>
-      <w:proofErr w:type="spellStart"/>
       <w:r>
         <w:rPr>
           <w:rFonts w:ascii="Courier" w:hAnsi="Courier" w:cstheme="minorHAnsi"/>
         </w:rPr>
         <w:t>harvestReportRows</w:t>
       </w:r>
-      <w:proofErr w:type="spellEnd"/>
       <w:r>
         <w:rPr>
           <w:rFonts w:asciiTheme="minorHAnsi" w:hAnsiTheme="minorHAnsi" w:cstheme="minorHAnsi"/>
@@ -9020,21 +7743,7 @@
         <w:rPr>
           <w:rFonts w:asciiTheme="minorHAnsi" w:hAnsiTheme="minorHAnsi" w:cstheme="minorHAnsi"/>
         </w:rPr>
-        <w:t xml:space="preserve"> Hint: Use </w:t>
-      </w:r>
-      <w:proofErr w:type="spellStart"/>
-      <w:r>
-        <w:rPr>
-          <w:rFonts w:asciiTheme="minorHAnsi" w:hAnsiTheme="minorHAnsi" w:cstheme="minorHAnsi"/>
-        </w:rPr>
-        <w:t>Hoppscotch</w:t>
-      </w:r>
-      <w:proofErr w:type="spellEnd"/>
-      <w:r>
-        <w:rPr>
-          <w:rFonts w:asciiTheme="minorHAnsi" w:hAnsiTheme="minorHAnsi" w:cstheme="minorHAnsi"/>
-        </w:rPr>
-        <w:t xml:space="preserve"> to fetch a harvest log that you can </w:t>
+        <w:t xml:space="preserve"> Hint: Use Hoppscotch to fetch a harvest log that you can </w:t>
       </w:r>
       <w:r>
         <w:rPr>
@@ -9094,14 +7803,12 @@
         </w:rPr>
         <w:t xml:space="preserve">Add code to the </w:t>
       </w:r>
-      <w:proofErr w:type="spellStart"/>
       <w:r>
         <w:rPr>
           <w:rFonts w:ascii="Courier" w:hAnsi="Courier" w:cstheme="minorHAnsi"/>
         </w:rPr>
         <w:t>harvestReportRows</w:t>
       </w:r>
-      <w:proofErr w:type="spellEnd"/>
       <w:r>
         <w:rPr>
           <w:rFonts w:asciiTheme="minorHAnsi" w:hAnsiTheme="minorHAnsi" w:cstheme="minorHAnsi"/>
@@ -9199,13 +7906,7 @@
         <w:rPr>
           <w:rFonts w:asciiTheme="minorHAnsi" w:hAnsiTheme="minorHAnsi" w:cstheme="minorHAnsi"/>
         </w:rPr>
-        <w:t>f</w:t>
-      </w:r>
-      <w:r>
-        <w:rPr>
-          <w:rFonts w:asciiTheme="minorHAnsi" w:hAnsiTheme="minorHAnsi" w:cstheme="minorHAnsi"/>
-        </w:rPr>
-        <w:t xml:space="preserve">. </w:t>
+        <w:t xml:space="preserve">f. </w:t>
       </w:r>
       <w:r>
         <w:rPr>
@@ -9213,14 +7914,12 @@
         </w:rPr>
         <w:t xml:space="preserve">Add code to the </w:t>
       </w:r>
-      <w:proofErr w:type="spellStart"/>
       <w:r>
         <w:rPr>
           <w:rFonts w:ascii="Courier" w:hAnsi="Courier" w:cstheme="minorHAnsi"/>
         </w:rPr>
         <w:t>harvestReportRows</w:t>
       </w:r>
-      <w:proofErr w:type="spellEnd"/>
       <w:r>
         <w:rPr>
           <w:rFonts w:asciiTheme="minorHAnsi" w:hAnsiTheme="minorHAnsi" w:cstheme="minorHAnsi"/>
@@ -9237,57 +7936,13 @@
         <w:rPr>
           <w:rFonts w:asciiTheme="minorHAnsi" w:hAnsiTheme="minorHAnsi" w:cstheme="minorHAnsi"/>
         </w:rPr>
-        <w:t xml:space="preserve">so that the </w:t>
-      </w:r>
-      <w:r>
-        <w:rPr>
-          <w:rFonts w:asciiTheme="minorHAnsi" w:hAnsiTheme="minorHAnsi" w:cstheme="minorHAnsi"/>
-        </w:rPr>
-        <w:t xml:space="preserve">Crop column is filled in.  </w:t>
-      </w:r>
-      <w:r>
-        <w:rPr>
-          <w:rFonts w:asciiTheme="minorHAnsi" w:hAnsiTheme="minorHAnsi" w:cstheme="minorHAnsi"/>
-        </w:rPr>
-        <w:t xml:space="preserve">Due to some peculiarities of the </w:t>
-      </w:r>
-      <w:proofErr w:type="spellStart"/>
-      <w:r>
-        <w:rPr>
-          <w:rFonts w:asciiTheme="minorHAnsi" w:hAnsiTheme="minorHAnsi" w:cstheme="minorHAnsi"/>
-        </w:rPr>
-        <w:t>farmOS</w:t>
-      </w:r>
-      <w:proofErr w:type="spellEnd"/>
-      <w:r>
-        <w:rPr>
-          <w:rFonts w:asciiTheme="minorHAnsi" w:hAnsiTheme="minorHAnsi" w:cstheme="minorHAnsi"/>
-        </w:rPr>
-        <w:t xml:space="preserve"> API, accessing the name of the crop that was harvested requires some extra work.  If you look through </w:t>
-      </w:r>
-      <w:r>
-        <w:rPr>
-          <w:rFonts w:asciiTheme="minorHAnsi" w:hAnsiTheme="minorHAnsi" w:cstheme="minorHAnsi"/>
-        </w:rPr>
-        <w:t>a</w:t>
-      </w:r>
-      <w:r>
-        <w:rPr>
-          <w:rFonts w:asciiTheme="minorHAnsi" w:hAnsiTheme="minorHAnsi" w:cstheme="minorHAnsi"/>
-        </w:rPr>
-        <w:t xml:space="preserve"> harvest log, you might notice that </w:t>
-      </w:r>
-      <w:r>
-        <w:rPr>
-          <w:rFonts w:asciiTheme="minorHAnsi" w:hAnsiTheme="minorHAnsi" w:cstheme="minorHAnsi"/>
-        </w:rPr>
-        <w:t>the crop name</w:t>
-      </w:r>
-      <w:r>
-        <w:rPr>
-          <w:rFonts w:asciiTheme="minorHAnsi" w:hAnsiTheme="minorHAnsi" w:cstheme="minorHAnsi"/>
-        </w:rPr>
-        <w:t xml:space="preserve"> appears as part of the </w:t>
+        <w:t xml:space="preserve">so that the Crop column is filled in.  </w:t>
+      </w:r>
+      <w:r>
+        <w:rPr>
+          <w:rFonts w:asciiTheme="minorHAnsi" w:hAnsiTheme="minorHAnsi" w:cstheme="minorHAnsi"/>
+        </w:rPr>
+        <w:t xml:space="preserve">Due to some peculiarities of the farmOS API, accessing the name of the crop that was harvested requires some extra work.  If you look through a harvest log, you might notice that the crop name appears as part of the </w:t>
       </w:r>
       <w:r>
         <w:rPr>
@@ -9323,43 +7978,7 @@
         <w:rPr>
           <w:rFonts w:asciiTheme="minorHAnsi" w:hAnsiTheme="minorHAnsi" w:cstheme="minorHAnsi"/>
         </w:rPr>
-        <w:t xml:space="preserve">. </w:t>
-      </w:r>
-      <w:r>
-        <w:rPr>
-          <w:rFonts w:asciiTheme="minorHAnsi" w:hAnsiTheme="minorHAnsi" w:cstheme="minorHAnsi"/>
-        </w:rPr>
-        <w:t>It</w:t>
-      </w:r>
-      <w:r>
-        <w:rPr>
-          <w:rFonts w:asciiTheme="minorHAnsi" w:hAnsiTheme="minorHAnsi" w:cstheme="minorHAnsi"/>
-        </w:rPr>
-        <w:t xml:space="preserve"> might be tempt</w:t>
-      </w:r>
-      <w:r>
-        <w:rPr>
-          <w:rFonts w:asciiTheme="minorHAnsi" w:hAnsiTheme="minorHAnsi" w:cstheme="minorHAnsi"/>
-        </w:rPr>
-        <w:t>ing</w:t>
-      </w:r>
-      <w:r>
-        <w:rPr>
-          <w:rFonts w:asciiTheme="minorHAnsi" w:hAnsiTheme="minorHAnsi" w:cstheme="minorHAnsi"/>
-        </w:rPr>
-        <w:t xml:space="preserve"> to </w:t>
-      </w:r>
-      <w:r>
-        <w:rPr>
-          <w:rFonts w:asciiTheme="minorHAnsi" w:hAnsiTheme="minorHAnsi" w:cstheme="minorHAnsi"/>
-        </w:rPr>
-        <w:t xml:space="preserve">just </w:t>
-      </w:r>
-      <w:r>
-        <w:rPr>
-          <w:rFonts w:asciiTheme="minorHAnsi" w:hAnsiTheme="minorHAnsi" w:cstheme="minorHAnsi"/>
-        </w:rPr>
-        <w:t xml:space="preserve">extract the crop name from the </w:t>
+        <w:t xml:space="preserve">. It might be tempting to just extract the crop name from the </w:t>
       </w:r>
       <w:r>
         <w:rPr>
@@ -9371,25 +7990,7 @@
         <w:rPr>
           <w:rFonts w:asciiTheme="minorHAnsi" w:hAnsiTheme="minorHAnsi" w:cstheme="minorHAnsi"/>
         </w:rPr>
-        <w:t xml:space="preserve"> property, </w:t>
-      </w:r>
-      <w:r>
-        <w:rPr>
-          <w:rFonts w:asciiTheme="minorHAnsi" w:hAnsiTheme="minorHAnsi" w:cstheme="minorHAnsi"/>
-        </w:rPr>
-        <w:t xml:space="preserve">there are a number of reasons for not doing that.  The </w:t>
-      </w:r>
-      <w:r>
-        <w:rPr>
-          <w:rFonts w:asciiTheme="minorHAnsi" w:hAnsiTheme="minorHAnsi" w:cstheme="minorHAnsi"/>
-        </w:rPr>
-        <w:t xml:space="preserve">right way to </w:t>
-      </w:r>
-      <w:r>
-        <w:rPr>
-          <w:rFonts w:asciiTheme="minorHAnsi" w:hAnsiTheme="minorHAnsi" w:cstheme="minorHAnsi"/>
-        </w:rPr>
-        <w:t xml:space="preserve">get the </w:t>
+        <w:t xml:space="preserve"> property, there are a number of reasons for not doing that.  The right way to get the </w:t>
       </w:r>
       <w:r>
         <w:rPr>
@@ -9413,47 +8014,19 @@
         <w:rPr>
           <w:rFonts w:asciiTheme="minorHAnsi" w:hAnsiTheme="minorHAnsi" w:cstheme="minorHAnsi"/>
         </w:rPr>
-        <w:t>is to use th</w:t>
-      </w:r>
-      <w:r>
-        <w:rPr>
-          <w:rFonts w:asciiTheme="minorHAnsi" w:hAnsiTheme="minorHAnsi" w:cstheme="minorHAnsi"/>
-        </w:rPr>
-        <w:t xml:space="preserve">e </w:t>
-      </w:r>
-      <w:proofErr w:type="spellStart"/>
-      <w:proofErr w:type="gramStart"/>
-      <w:r>
-        <w:rPr>
-          <w:rFonts w:ascii="Courier" w:hAnsi="Courier" w:cstheme="minorHAnsi"/>
-        </w:rPr>
-        <w:t>data.</w:t>
-      </w:r>
-      <w:r>
-        <w:rPr>
-          <w:rFonts w:ascii="Courier" w:hAnsi="Courier" w:cstheme="minorHAnsi"/>
-        </w:rPr>
-        <w:t>crop</w:t>
-      </w:r>
-      <w:proofErr w:type="gramEnd"/>
-      <w:r>
-        <w:rPr>
-          <w:rFonts w:ascii="Courier" w:hAnsi="Courier" w:cstheme="minorHAnsi"/>
-        </w:rPr>
-        <w:t>_tid</w:t>
-      </w:r>
-      <w:proofErr w:type="spellEnd"/>
-      <w:r>
-        <w:rPr>
-          <w:rFonts w:asciiTheme="minorHAnsi" w:hAnsiTheme="minorHAnsi" w:cstheme="minorHAnsi"/>
-        </w:rPr>
-        <w:t xml:space="preserve"> property</w:t>
-      </w:r>
-      <w:r>
-        <w:rPr>
-          <w:rFonts w:asciiTheme="minorHAnsi" w:hAnsiTheme="minorHAnsi" w:cstheme="minorHAnsi"/>
-        </w:rPr>
-        <w:t xml:space="preserve"> and the Map from the crop id to the </w:t>
+        <w:t xml:space="preserve">is to use the </w:t>
+      </w:r>
+      <w:r>
+        <w:rPr>
+          <w:rFonts w:ascii="Courier" w:hAnsi="Courier" w:cstheme="minorHAnsi"/>
+        </w:rPr>
+        <w:t>data.crop_tid</w:t>
+      </w:r>
+      <w:r>
+        <w:rPr>
+          <w:rFonts w:asciiTheme="minorHAnsi" w:hAnsiTheme="minorHAnsi" w:cstheme="minorHAnsi"/>
+        </w:rPr>
+        <w:t xml:space="preserve"> property and the Map from the crop id to the </w:t>
       </w:r>
       <w:r>
         <w:rPr>
@@ -9492,14 +8065,7 @@
         <w:rPr>
           <w:rFonts w:ascii="Courier" w:hAnsi="Courier" w:cstheme="minorHAnsi"/>
         </w:rPr>
-        <w:t xml:space="preserve">crop = </w:t>
-      </w:r>
-      <w:proofErr w:type="spellStart"/>
-      <w:r>
-        <w:rPr>
-          <w:rFonts w:ascii="Courier" w:hAnsi="Courier" w:cstheme="minorHAnsi"/>
-        </w:rPr>
-        <w:t>this.</w:t>
+        <w:t>crop = this.</w:t>
       </w:r>
       <w:r>
         <w:rPr>
@@ -9512,37 +8078,14 @@
         <w:rPr>
           <w:rFonts w:ascii="Courier" w:hAnsi="Courier" w:cstheme="minorHAnsi"/>
         </w:rPr>
-        <w:t>.get</w:t>
-      </w:r>
-      <w:proofErr w:type="spellEnd"/>
-      <w:r>
-        <w:rPr>
-          <w:rFonts w:ascii="Courier" w:hAnsi="Courier" w:cstheme="minorHAnsi"/>
-        </w:rPr>
-        <w:t>(</w:t>
-      </w:r>
-      <w:proofErr w:type="spellStart"/>
-      <w:r>
-        <w:rPr>
-          <w:rFonts w:ascii="Courier" w:hAnsi="Courier" w:cstheme="minorHAnsi"/>
-        </w:rPr>
-        <w:t>log.</w:t>
-      </w:r>
-      <w:proofErr w:type="gramStart"/>
-      <w:r>
-        <w:rPr>
-          <w:rFonts w:ascii="Courier" w:hAnsi="Courier" w:cstheme="minorHAnsi"/>
-        </w:rPr>
-        <w:t>data.crop</w:t>
-      </w:r>
-      <w:proofErr w:type="gramEnd"/>
-      <w:r>
-        <w:rPr>
-          <w:rFonts w:ascii="Courier" w:hAnsi="Courier" w:cstheme="minorHAnsi"/>
-        </w:rPr>
-        <w:t>_tid</w:t>
-      </w:r>
-      <w:proofErr w:type="spellEnd"/>
+        <w:t>.get(</w:t>
+      </w:r>
+      <w:r>
+        <w:rPr>
+          <w:rFonts w:ascii="Courier" w:hAnsi="Courier" w:cstheme="minorHAnsi"/>
+        </w:rPr>
+        <w:t>log.data.crop_tid</w:t>
+      </w:r>
       <w:r>
         <w:rPr>
           <w:rFonts w:ascii="Courier" w:hAnsi="Courier" w:cstheme="minorHAnsi"/>
@@ -9568,62 +8111,20 @@
         <w:rPr>
           <w:rFonts w:asciiTheme="minorHAnsi" w:hAnsiTheme="minorHAnsi"/>
         </w:rPr>
-        <w:t xml:space="preserve">g. Optional: The Harvest Report table should now be filled in, but the date is still being shown as a timestamp instead of a nice human readable date. The </w:t>
-      </w:r>
-      <w:proofErr w:type="spellStart"/>
-      <w:r>
-        <w:rPr>
-          <w:rFonts w:asciiTheme="minorHAnsi" w:hAnsiTheme="minorHAnsi"/>
-        </w:rPr>
-        <w:t>dayjs</w:t>
-      </w:r>
-      <w:proofErr w:type="spellEnd"/>
-      <w:r>
-        <w:rPr>
-          <w:rFonts w:asciiTheme="minorHAnsi" w:hAnsiTheme="minorHAnsi"/>
-        </w:rPr>
-        <w:t xml:space="preserve"> library that we used to convert the dates to timestamps earlier also provides a way to convert timestamps back to dates.  Do some research on the </w:t>
-      </w:r>
-      <w:proofErr w:type="spellStart"/>
-      <w:r>
-        <w:rPr>
-          <w:rFonts w:asciiTheme="minorHAnsi" w:hAnsiTheme="minorHAnsi"/>
-        </w:rPr>
-        <w:t>dayjs</w:t>
-      </w:r>
-      <w:proofErr w:type="spellEnd"/>
-      <w:r>
-        <w:rPr>
-          <w:rFonts w:asciiTheme="minorHAnsi" w:hAnsiTheme="minorHAnsi"/>
-        </w:rPr>
-        <w:t xml:space="preserve"> library to figure out how to convert a </w:t>
-      </w:r>
-      <w:r>
-        <w:rPr>
-          <w:rFonts w:asciiTheme="minorHAnsi" w:hAnsiTheme="minorHAnsi"/>
-        </w:rPr>
         <w:lastRenderedPageBreak/>
-        <w:t xml:space="preserve">timestamp into a formatted date.  Then add code to the </w:t>
-      </w:r>
-      <w:proofErr w:type="spellStart"/>
+        <w:t xml:space="preserve">g. Optional: The Harvest Report table should now be filled in, but the date is still being shown as a timestamp instead of a nice human readable date. The dayjs library that we used to convert the dates to timestamps earlier also provides a way to convert timestamps back to dates.  Do some research on the dayjs library to figure out how to convert a timestamp into a formatted date.  Then add code to the </w:t>
+      </w:r>
       <w:r>
         <w:rPr>
           <w:rFonts w:ascii="Courier" w:hAnsi="Courier" w:cstheme="minorHAnsi"/>
         </w:rPr>
         <w:t>harvestReportRows</w:t>
       </w:r>
-      <w:proofErr w:type="spellEnd"/>
-      <w:r>
-        <w:rPr>
-          <w:rFonts w:asciiTheme="minorHAnsi" w:hAnsiTheme="minorHAnsi" w:cstheme="minorHAnsi"/>
-        </w:rPr>
-        <w:t xml:space="preserve"> computed property</w:t>
-      </w:r>
-      <w:r>
-        <w:rPr>
-          <w:rFonts w:asciiTheme="minorHAnsi" w:hAnsiTheme="minorHAnsi" w:cstheme="minorHAnsi"/>
-        </w:rPr>
-        <w:t xml:space="preserve"> so that the date appears in a human readable format.</w:t>
+      <w:r>
+        <w:rPr>
+          <w:rFonts w:asciiTheme="minorHAnsi" w:hAnsiTheme="minorHAnsi" w:cstheme="minorHAnsi"/>
+        </w:rPr>
+        <w:t xml:space="preserve"> computed property so that the date appears in a human readable format.</w:t>
       </w:r>
     </w:p>
     <w:p>
@@ -9699,132 +8200,278 @@
           <w:bCs/>
           <w:u w:val="single"/>
         </w:rPr>
+        <w:t xml:space="preserve"> 3:</w:t>
+      </w:r>
+    </w:p>
+    <w:p>
+      <w:pPr>
+        <w:rPr>
+          <w:rFonts w:asciiTheme="minorHAnsi" w:hAnsiTheme="minorHAnsi" w:cstheme="minorHAnsi"/>
+        </w:rPr>
+      </w:pPr>
+    </w:p>
+    <w:p>
+      <w:pPr>
+        <w:rPr>
+          <w:rFonts w:asciiTheme="minorHAnsi" w:hAnsiTheme="minorHAnsi" w:cstheme="minorHAnsi"/>
+        </w:rPr>
+      </w:pPr>
+      <w:r>
+        <w:rPr>
+          <w:rFonts w:asciiTheme="minorHAnsi" w:hAnsiTheme="minorHAnsi" w:cstheme="minorHAnsi"/>
+        </w:rPr>
+        <w:t>Optional:  All of the challenges in this spike are optional.</w:t>
+      </w:r>
+    </w:p>
+    <w:p>
+      <w:pPr>
+        <w:rPr>
+          <w:rFonts w:asciiTheme="minorHAnsi" w:hAnsiTheme="minorHAnsi" w:cstheme="minorHAnsi"/>
+        </w:rPr>
+      </w:pPr>
+    </w:p>
+    <w:p>
+      <w:pPr>
+        <w:rPr>
+          <w:rFonts w:asciiTheme="minorHAnsi" w:hAnsiTheme="minorHAnsi" w:cstheme="minorHAnsi"/>
+        </w:rPr>
+      </w:pPr>
+      <w:r>
+        <w:rPr>
+          <w:rFonts w:asciiTheme="minorHAnsi" w:hAnsiTheme="minorHAnsi" w:cstheme="minorHAnsi"/>
+        </w:rPr>
+        <w:t xml:space="preserve">29. </w:t>
+      </w:r>
+      <w:r>
+        <w:rPr>
+          <w:rFonts w:asciiTheme="minorHAnsi" w:hAnsiTheme="minorHAnsi" w:cstheme="minorHAnsi"/>
+        </w:rPr>
+        <w:t xml:space="preserve">The work you’ve done so far gets you most of the way to a simplified Harvest report. </w:t>
+      </w:r>
+      <w:r>
+        <w:rPr>
+          <w:rFonts w:asciiTheme="minorHAnsi" w:hAnsiTheme="minorHAnsi" w:cstheme="minorHAnsi"/>
+        </w:rPr>
+        <w:t xml:space="preserve">It also introduced all of the essential skills and concepts needed to begin basic FarmData2 Development.  However, it still has a few </w:t>
+      </w:r>
+      <w:r>
+        <w:rPr>
+          <w:rFonts w:asciiTheme="minorHAnsi" w:hAnsiTheme="minorHAnsi" w:cstheme="minorHAnsi"/>
+        </w:rPr>
+        <w:t>quirks,</w:t>
+      </w:r>
+      <w:r>
+        <w:rPr>
+          <w:rFonts w:asciiTheme="minorHAnsi" w:hAnsiTheme="minorHAnsi" w:cstheme="minorHAnsi"/>
+        </w:rPr>
+        <w:t xml:space="preserve"> and it is not quite complete. I</w:t>
+      </w:r>
+      <w:r>
+        <w:rPr>
+          <w:rFonts w:asciiTheme="minorHAnsi" w:hAnsiTheme="minorHAnsi" w:cstheme="minorHAnsi"/>
+        </w:rPr>
+        <w:t xml:space="preserve">f you are interested in a few extra </w:t>
+      </w:r>
+      <w:r>
+        <w:rPr>
+          <w:rFonts w:asciiTheme="minorHAnsi" w:hAnsiTheme="minorHAnsi" w:cstheme="minorHAnsi"/>
+        </w:rPr>
+        <w:t>challenges,</w:t>
+      </w:r>
+      <w:r>
+        <w:rPr>
+          <w:rFonts w:asciiTheme="minorHAnsi" w:hAnsiTheme="minorHAnsi" w:cstheme="minorHAnsi"/>
+        </w:rPr>
+        <w:t xml:space="preserve"> you can</w:t>
+      </w:r>
+      <w:r>
+        <w:rPr>
+          <w:rFonts w:asciiTheme="minorHAnsi" w:hAnsiTheme="minorHAnsi" w:cstheme="minorHAnsi"/>
+        </w:rPr>
+        <w:t xml:space="preserve"> try the following exercises.  </w:t>
+      </w:r>
+      <w:r>
+        <w:rPr>
+          <w:rFonts w:asciiTheme="minorHAnsi" w:hAnsiTheme="minorHAnsi" w:cstheme="minorHAnsi"/>
+        </w:rPr>
+        <w:t xml:space="preserve">You can do none, do one, do them all, do them in any order, whatever you like. </w:t>
+      </w:r>
+      <w:r>
+        <w:rPr>
+          <w:rFonts w:asciiTheme="minorHAnsi" w:hAnsiTheme="minorHAnsi" w:cstheme="minorHAnsi"/>
+        </w:rPr>
+        <w:t xml:space="preserve">Each one enhances the Harvest Report in some way, making it closer to fully functional. Because each challenge is a separate nameable unit of work you should make a separate commit with a meaningful commit message for each one that you complete. </w:t>
+      </w:r>
+    </w:p>
+    <w:p>
+      <w:pPr>
+        <w:ind w:left="360"/>
+        <w:rPr>
+          <w:rFonts w:asciiTheme="minorHAnsi" w:hAnsiTheme="minorHAnsi" w:cstheme="minorHAnsi"/>
+        </w:rPr>
+      </w:pPr>
+    </w:p>
+    <w:p>
+      <w:pPr>
+        <w:ind w:left="360"/>
+        <w:rPr>
+          <w:rFonts w:asciiTheme="minorHAnsi" w:hAnsiTheme="minorHAnsi" w:cstheme="minorHAnsi"/>
+        </w:rPr>
+      </w:pPr>
+      <w:r>
+        <w:rPr>
+          <w:rFonts w:asciiTheme="minorHAnsi" w:hAnsiTheme="minorHAnsi" w:cstheme="minorHAnsi"/>
+        </w:rPr>
+        <w:t xml:space="preserve">a. Currently if you click the “Generate Report” button multiple times the set of harvest logs for each request is appended to the end of the table. </w:t>
+      </w:r>
+      <w:r>
+        <w:rPr>
+          <w:rFonts w:asciiTheme="minorHAnsi" w:hAnsiTheme="minorHAnsi" w:cstheme="minorHAnsi"/>
+        </w:rPr>
+        <w:t xml:space="preserve"> Change the behavior of the “Generate Report” button so that </w:t>
+      </w:r>
+      <w:r>
+        <w:rPr>
+          <w:rFonts w:asciiTheme="minorHAnsi" w:hAnsiTheme="minorHAnsi" w:cstheme="minorHAnsi"/>
+        </w:rPr>
+        <w:t>the table display</w:t>
+      </w:r>
+      <w:r>
+        <w:rPr>
+          <w:rFonts w:asciiTheme="minorHAnsi" w:hAnsiTheme="minorHAnsi" w:cstheme="minorHAnsi"/>
+        </w:rPr>
+        <w:t>s</w:t>
+      </w:r>
+      <w:r>
+        <w:rPr>
+          <w:rFonts w:asciiTheme="minorHAnsi" w:hAnsiTheme="minorHAnsi" w:cstheme="minorHAnsi"/>
+        </w:rPr>
+        <w:t xml:space="preserve"> only the logs for the most recent request.  Hint:</w:t>
+      </w:r>
+      <w:r>
+        <w:rPr>
+          <w:rFonts w:asciiTheme="minorHAnsi" w:hAnsiTheme="minorHAnsi" w:cstheme="minorHAnsi"/>
+        </w:rPr>
+        <w:t xml:space="preserve"> Just clear the harvest logs from the Vue data, let the computed property and data binding do the rest!</w:t>
+      </w:r>
+    </w:p>
+    <w:p>
+      <w:pPr>
+        <w:rPr>
+          <w:rFonts w:asciiTheme="minorHAnsi" w:hAnsiTheme="minorHAnsi" w:cstheme="minorHAnsi"/>
+        </w:rPr>
+      </w:pPr>
+    </w:p>
+    <w:p>
+      <w:pPr>
+        <w:ind w:left="360"/>
+        <w:rPr>
+          <w:rFonts w:asciiTheme="minorHAnsi" w:hAnsiTheme="minorHAnsi" w:cstheme="minorHAnsi"/>
+        </w:rPr>
+      </w:pPr>
+      <w:r>
+        <w:rPr>
+          <w:rFonts w:asciiTheme="minorHAnsi" w:hAnsiTheme="minorHAnsi" w:cstheme="minorHAnsi"/>
+        </w:rPr>
+        <w:t>b. Add “All” options to the top of the Crop and Area dropdowns and make this the default option.  Hint: Add code to the computed properties that are used to generate the options for these dropdowns.</w:t>
+      </w:r>
+    </w:p>
+    <w:p>
+      <w:pPr>
+        <w:rPr>
+          <w:rFonts w:asciiTheme="minorHAnsi" w:hAnsiTheme="minorHAnsi" w:cstheme="minorHAnsi"/>
+        </w:rPr>
+      </w:pPr>
+    </w:p>
+    <w:p>
+      <w:pPr>
+        <w:ind w:left="360"/>
+        <w:rPr>
+          <w:rFonts w:asciiTheme="minorHAnsi" w:hAnsiTheme="minorHAnsi" w:cstheme="minorHAnsi"/>
+        </w:rPr>
+      </w:pPr>
+      <w:r>
+        <w:rPr>
+          <w:rFonts w:asciiTheme="minorHAnsi" w:hAnsiTheme="minorHAnsi" w:cstheme="minorHAnsi"/>
+        </w:rPr>
+        <w:t xml:space="preserve">c. Filter the results that appear in the Harvest Report table using the area that is selected in the Area dropdown.  Add code to the </w:t>
+      </w:r>
+      <w:r>
+        <w:rPr>
+          <w:rFonts w:ascii="Courier" w:hAnsi="Courier" w:cstheme="minorHAnsi"/>
+        </w:rPr>
+        <w:t>harvestReportRows</w:t>
+      </w:r>
+      <w:r>
+        <w:rPr>
+          <w:rFonts w:asciiTheme="minorHAnsi" w:hAnsiTheme="minorHAnsi" w:cstheme="minorHAnsi"/>
+        </w:rPr>
+        <w:t xml:space="preserve"> computed property that only adds rows for the harvest logs with the matching area.</w:t>
+      </w:r>
+    </w:p>
+    <w:p>
+      <w:pPr>
+        <w:rPr>
+          <w:rFonts w:asciiTheme="minorHAnsi" w:hAnsiTheme="minorHAnsi" w:cstheme="minorHAnsi"/>
+        </w:rPr>
+      </w:pPr>
+    </w:p>
+    <w:p>
+      <w:pPr>
+        <w:ind w:left="360"/>
+        <w:rPr>
+          <w:rFonts w:asciiTheme="minorHAnsi" w:hAnsiTheme="minorHAnsi" w:cstheme="minorHAnsi"/>
+        </w:rPr>
+      </w:pPr>
+      <w:r>
+        <w:rPr>
+          <w:rFonts w:asciiTheme="minorHAnsi" w:hAnsiTheme="minorHAnsi" w:cstheme="minorHAnsi"/>
+        </w:rPr>
+        <w:t>d</w:t>
+      </w:r>
+      <w:r>
+        <w:rPr>
+          <w:rFonts w:asciiTheme="minorHAnsi" w:hAnsiTheme="minorHAnsi" w:cstheme="minorHAnsi"/>
+        </w:rPr>
+        <w:t>.</w:t>
+      </w:r>
+      <w:r>
+        <w:rPr>
+          <w:rFonts w:asciiTheme="minorHAnsi" w:hAnsiTheme="minorHAnsi" w:cstheme="minorHAnsi"/>
+        </w:rPr>
         <w:t xml:space="preserve"> </w:t>
       </w:r>
       <w:r>
         <w:rPr>
-          <w:rFonts w:asciiTheme="minorHAnsi" w:hAnsiTheme="minorHAnsi"/>
-          <w:b/>
-          <w:bCs/>
-          <w:u w:val="single"/>
-        </w:rPr>
-        <w:t>3</w:t>
-      </w:r>
-      <w:r>
-        <w:rPr>
-          <w:rFonts w:asciiTheme="minorHAnsi" w:hAnsiTheme="minorHAnsi"/>
-          <w:b/>
-          <w:bCs/>
-          <w:u w:val="single"/>
-        </w:rPr>
-        <w:t>:</w:t>
-      </w:r>
-    </w:p>
-    <w:p>
-      <w:pPr>
-        <w:rPr>
-          <w:rFonts w:asciiTheme="minorHAnsi" w:hAnsiTheme="minorHAnsi" w:cstheme="minorHAnsi"/>
-        </w:rPr>
-      </w:pPr>
-    </w:p>
-    <w:p>
-      <w:pPr>
-        <w:rPr>
-          <w:rFonts w:asciiTheme="minorHAnsi" w:hAnsiTheme="minorHAnsi" w:cstheme="minorHAnsi"/>
-        </w:rPr>
-      </w:pPr>
-      <w:r>
-        <w:rPr>
-          <w:rFonts w:asciiTheme="minorHAnsi" w:hAnsiTheme="minorHAnsi" w:cstheme="minorHAnsi"/>
-        </w:rPr>
-        <w:t>Optional:  All of the challenges in this spike are optional.</w:t>
-      </w:r>
-    </w:p>
-    <w:p>
-      <w:pPr>
-        <w:rPr>
-          <w:rFonts w:asciiTheme="minorHAnsi" w:hAnsiTheme="minorHAnsi" w:cstheme="minorHAnsi"/>
-        </w:rPr>
-      </w:pPr>
-    </w:p>
-    <w:p>
-      <w:pPr>
-        <w:rPr>
-          <w:rFonts w:asciiTheme="minorHAnsi" w:hAnsiTheme="minorHAnsi" w:cstheme="minorHAnsi"/>
-        </w:rPr>
-      </w:pPr>
-      <w:r>
-        <w:rPr>
-          <w:rFonts w:asciiTheme="minorHAnsi" w:hAnsiTheme="minorHAnsi" w:cstheme="minorHAnsi"/>
-        </w:rPr>
-        <w:t xml:space="preserve">29. </w:t>
-      </w:r>
-      <w:r>
-        <w:rPr>
-          <w:rFonts w:asciiTheme="minorHAnsi" w:hAnsiTheme="minorHAnsi" w:cstheme="minorHAnsi"/>
-        </w:rPr>
-        <w:t xml:space="preserve">The work you’ve done so far gets you most of the way to a simplified Harvest report. </w:t>
-      </w:r>
-      <w:r>
-        <w:rPr>
-          <w:rFonts w:asciiTheme="minorHAnsi" w:hAnsiTheme="minorHAnsi" w:cstheme="minorHAnsi"/>
-        </w:rPr>
-        <w:t xml:space="preserve">It also introduced all of the essential skills and concepts needed to begin basic FarmData2 Development.  However, it still has a few </w:t>
-      </w:r>
-      <w:r>
-        <w:rPr>
-          <w:rFonts w:asciiTheme="minorHAnsi" w:hAnsiTheme="minorHAnsi" w:cstheme="minorHAnsi"/>
-        </w:rPr>
-        <w:t>quirks,</w:t>
-      </w:r>
-      <w:r>
-        <w:rPr>
-          <w:rFonts w:asciiTheme="minorHAnsi" w:hAnsiTheme="minorHAnsi" w:cstheme="minorHAnsi"/>
-        </w:rPr>
-        <w:t xml:space="preserve"> and it is not quite complete. I</w:t>
-      </w:r>
-      <w:r>
-        <w:rPr>
-          <w:rFonts w:asciiTheme="minorHAnsi" w:hAnsiTheme="minorHAnsi" w:cstheme="minorHAnsi"/>
-        </w:rPr>
-        <w:t xml:space="preserve">f you are interested in a few extra </w:t>
-      </w:r>
-      <w:r>
-        <w:rPr>
-          <w:rFonts w:asciiTheme="minorHAnsi" w:hAnsiTheme="minorHAnsi" w:cstheme="minorHAnsi"/>
-        </w:rPr>
-        <w:t>challenges,</w:t>
-      </w:r>
-      <w:r>
-        <w:rPr>
-          <w:rFonts w:asciiTheme="minorHAnsi" w:hAnsiTheme="minorHAnsi" w:cstheme="minorHAnsi"/>
-        </w:rPr>
-        <w:t xml:space="preserve"> you can</w:t>
-      </w:r>
-      <w:r>
-        <w:rPr>
-          <w:rFonts w:asciiTheme="minorHAnsi" w:hAnsiTheme="minorHAnsi" w:cstheme="minorHAnsi"/>
-        </w:rPr>
-        <w:t xml:space="preserve"> try the following exercises.  </w:t>
-      </w:r>
-      <w:r>
-        <w:rPr>
-          <w:rFonts w:asciiTheme="minorHAnsi" w:hAnsiTheme="minorHAnsi" w:cstheme="minorHAnsi"/>
-        </w:rPr>
-        <w:t xml:space="preserve">You can do none, do one, do them all, do them in any order, whatever you like. </w:t>
-      </w:r>
-      <w:r>
-        <w:rPr>
-          <w:rFonts w:asciiTheme="minorHAnsi" w:hAnsiTheme="minorHAnsi" w:cstheme="minorHAnsi"/>
-        </w:rPr>
-        <w:t>Each one enhances the Harvest Report in some way, making it closer to fully functional.</w:t>
-      </w:r>
-      <w:r>
-        <w:rPr>
-          <w:rFonts w:asciiTheme="minorHAnsi" w:hAnsiTheme="minorHAnsi" w:cstheme="minorHAnsi"/>
-        </w:rPr>
-        <w:t xml:space="preserve"> Because each challenge is a separate nameable unit of work you should make a separate commit with a meaningful commit message for each one that you complete. </w:t>
-      </w:r>
+          <w:rFonts w:asciiTheme="minorHAnsi" w:hAnsiTheme="minorHAnsi" w:cstheme="minorHAnsi"/>
+        </w:rPr>
+        <w:t xml:space="preserve">Filter the results that appear in the Harvest Report table using the crop that is selected in the Crop dropdown.  </w:t>
+      </w:r>
+      <w:r>
+        <w:rPr>
+          <w:rFonts w:asciiTheme="minorHAnsi" w:hAnsiTheme="minorHAnsi" w:cstheme="minorHAnsi"/>
+        </w:rPr>
+        <w:t xml:space="preserve">Add code to the </w:t>
+      </w:r>
+      <w:r>
+        <w:rPr>
+          <w:rFonts w:ascii="Courier" w:hAnsi="Courier" w:cstheme="minorHAnsi"/>
+        </w:rPr>
+        <w:t>harvestReportRows</w:t>
+      </w:r>
+      <w:r>
+        <w:rPr>
+          <w:rFonts w:asciiTheme="minorHAnsi" w:hAnsiTheme="minorHAnsi" w:cstheme="minorHAnsi"/>
+        </w:rPr>
+        <w:t xml:space="preserve"> computed property that only adds rows for the harvest logs with the matching crop.</w:t>
+      </w:r>
+    </w:p>
+    <w:p>
+      <w:pPr>
+        <w:rPr>
+          <w:rFonts w:asciiTheme="minorHAnsi" w:hAnsiTheme="minorHAnsi" w:cstheme="minorHAnsi"/>
+        </w:rPr>
+      </w:pPr>
     </w:p>
     <w:p>
       <w:pPr>
@@ -9833,6 +8480,26 @@
           <w:rFonts w:asciiTheme="minorHAnsi" w:hAnsiTheme="minorHAnsi" w:cstheme="minorHAnsi"/>
         </w:rPr>
       </w:pPr>
+      <w:r>
+        <w:rPr>
+          <w:rFonts w:asciiTheme="minorHAnsi" w:hAnsiTheme="minorHAnsi" w:cstheme="minorHAnsi"/>
+        </w:rPr>
+        <w:t xml:space="preserve">e. If you try to generate a report for a date range during which no harvests occurred (e.g. 03/01/2019 through 03/15/2019) then the Harvest Report appears but there is no table.  It would be better to indicate to the user that there were no harvests during the selected </w:t>
+      </w:r>
+      <w:r>
+        <w:rPr>
+          <w:rFonts w:asciiTheme="minorHAnsi" w:hAnsiTheme="minorHAnsi" w:cstheme="minorHAnsi"/>
+        </w:rPr>
+        <w:lastRenderedPageBreak/>
+        <w:t>period.  Add a message that appears in place of the table if there are no harvest logs for the selected period. Hint: Use conditional rendering.</w:t>
+      </w:r>
+    </w:p>
+    <w:p>
+      <w:pPr>
+        <w:rPr>
+          <w:rFonts w:asciiTheme="minorHAnsi" w:hAnsiTheme="minorHAnsi" w:cstheme="minorHAnsi"/>
+        </w:rPr>
+      </w:pPr>
     </w:p>
     <w:p>
       <w:pPr>
@@ -9845,37 +8512,19 @@
         <w:rPr>
           <w:rFonts w:asciiTheme="minorHAnsi" w:hAnsiTheme="minorHAnsi" w:cstheme="minorHAnsi"/>
         </w:rPr>
-        <w:t xml:space="preserve">a. Currently if you click the “Generate Report” button multiple times the set of harvest logs for each request is appended to the end of the table. </w:t>
-      </w:r>
-      <w:r>
-        <w:rPr>
-          <w:rFonts w:asciiTheme="minorHAnsi" w:hAnsiTheme="minorHAnsi" w:cstheme="minorHAnsi"/>
-        </w:rPr>
-        <w:t xml:space="preserve"> Change the behavior of the “Generate Report” button so that </w:t>
-      </w:r>
-      <w:r>
-        <w:rPr>
-          <w:rFonts w:asciiTheme="minorHAnsi" w:hAnsiTheme="minorHAnsi" w:cstheme="minorHAnsi"/>
-        </w:rPr>
-        <w:t>the table display</w:t>
-      </w:r>
-      <w:r>
-        <w:rPr>
-          <w:rFonts w:asciiTheme="minorHAnsi" w:hAnsiTheme="minorHAnsi" w:cstheme="minorHAnsi"/>
-        </w:rPr>
-        <w:t>s</w:t>
-      </w:r>
-      <w:r>
-        <w:rPr>
-          <w:rFonts w:asciiTheme="minorHAnsi" w:hAnsiTheme="minorHAnsi" w:cstheme="minorHAnsi"/>
-        </w:rPr>
-        <w:t xml:space="preserve"> only the logs for the most recent request.  Hint:</w:t>
-      </w:r>
-      <w:r>
-        <w:rPr>
-          <w:rFonts w:asciiTheme="minorHAnsi" w:hAnsiTheme="minorHAnsi" w:cstheme="minorHAnsi"/>
-        </w:rPr>
-        <w:t xml:space="preserve"> Just clear the harvest logs from the Vue data, let the computed property and data binding do the rest!</w:t>
+        <w:t xml:space="preserve">f. It is possible to enter incomplete dates into the start or end date fields (e.g. mm/05/2019 or mm/dd/yyyy).  Make it so that the “Generate Report” button is disabled if either of the data fields do not contain a valid date.  Hint: Try binding the </w:t>
+      </w:r>
+      <w:r>
+        <w:rPr>
+          <w:rFonts w:ascii="Courier" w:hAnsi="Courier" w:cstheme="minorHAnsi"/>
+        </w:rPr>
+        <w:t>disabled</w:t>
+      </w:r>
+      <w:r>
+        <w:rPr>
+          <w:rFonts w:asciiTheme="minorHAnsi" w:hAnsiTheme="minorHAnsi" w:cstheme="minorHAnsi"/>
+        </w:rPr>
+        <w:t xml:space="preserve"> attribute of the button to a new computed property that returns true when one of the dates in the Vue data is invalid.</w:t>
       </w:r>
     </w:p>
     <w:p>
@@ -9896,391 +8545,79 @@
         <w:rPr>
           <w:rFonts w:asciiTheme="minorHAnsi" w:hAnsiTheme="minorHAnsi" w:cstheme="minorHAnsi"/>
         </w:rPr>
-        <w:t>b</w:t>
-      </w:r>
-      <w:r>
-        <w:rPr>
-          <w:rFonts w:asciiTheme="minorHAnsi" w:hAnsiTheme="minorHAnsi" w:cstheme="minorHAnsi"/>
-        </w:rPr>
-        <w:t>. Add “All” options to the top of the Crop and Area dropdowns and make this the default option.  Hint: Add code to the computed properties that are used to generate the options for these dropdowns.</w:t>
-      </w:r>
-    </w:p>
-    <w:p>
-      <w:pPr>
-        <w:rPr>
-          <w:rFonts w:asciiTheme="minorHAnsi" w:hAnsiTheme="minorHAnsi" w:cstheme="minorHAnsi"/>
-        </w:rPr>
-      </w:pPr>
-    </w:p>
-    <w:p>
-      <w:pPr>
-        <w:ind w:left="360"/>
-        <w:rPr>
-          <w:rFonts w:asciiTheme="minorHAnsi" w:hAnsiTheme="minorHAnsi" w:cstheme="minorHAnsi"/>
-        </w:rPr>
-      </w:pPr>
-      <w:r>
-        <w:rPr>
-          <w:rFonts w:asciiTheme="minorHAnsi" w:hAnsiTheme="minorHAnsi" w:cstheme="minorHAnsi"/>
-        </w:rPr>
-        <w:t>c</w:t>
-      </w:r>
-      <w:r>
-        <w:rPr>
-          <w:rFonts w:asciiTheme="minorHAnsi" w:hAnsiTheme="minorHAnsi" w:cstheme="minorHAnsi"/>
-        </w:rPr>
-        <w:t xml:space="preserve">. Filter the results that appear in the Harvest Report table using the area that is selected in the Area dropdown.  Add code to the </w:t>
-      </w:r>
-      <w:proofErr w:type="spellStart"/>
+        <w:t>g</w:t>
+      </w:r>
+      <w:r>
+        <w:rPr>
+          <w:rFonts w:asciiTheme="minorHAnsi" w:hAnsiTheme="minorHAnsi" w:cstheme="minorHAnsi"/>
+        </w:rPr>
+        <w:t xml:space="preserve">. </w:t>
+      </w:r>
+      <w:r>
+        <w:rPr>
+          <w:rFonts w:asciiTheme="minorHAnsi" w:hAnsiTheme="minorHAnsi" w:cstheme="minorHAnsi"/>
+        </w:rPr>
+        <w:t xml:space="preserve">In question #27.e you used an array index to get the “harvest” </w:t>
+      </w:r>
+      <w:r>
+        <w:rPr>
+          <w:rFonts w:ascii="Courier" w:hAnsi="Courier" w:cstheme="minorHAnsi"/>
+        </w:rPr>
+        <w:t>quantity</w:t>
+      </w:r>
+      <w:r>
+        <w:rPr>
+          <w:rFonts w:asciiTheme="minorHAnsi" w:hAnsiTheme="minorHAnsi" w:cstheme="minorHAnsi"/>
+        </w:rPr>
+        <w:t xml:space="preserve"> object that contained the quantity and units that were harvested (e.g. 10 BUNCHES). </w:t>
+      </w:r>
+      <w:r>
+        <w:rPr>
+          <w:rFonts w:asciiTheme="minorHAnsi" w:hAnsiTheme="minorHAnsi" w:cstheme="minorHAnsi"/>
+        </w:rPr>
+        <w:t xml:space="preserve"> </w:t>
+      </w:r>
+      <w:r>
+        <w:rPr>
+          <w:rFonts w:asciiTheme="minorHAnsi" w:hAnsiTheme="minorHAnsi" w:cstheme="minorHAnsi"/>
+        </w:rPr>
+        <w:t xml:space="preserve">Using a fixed index works but may be brittle in that at some point in the future the order of the </w:t>
+      </w:r>
+      <w:r>
+        <w:rPr>
+          <w:rFonts w:ascii="Courier" w:hAnsi="Courier" w:cstheme="minorHAnsi"/>
+        </w:rPr>
+        <w:t>quantity</w:t>
+      </w:r>
+      <w:r>
+        <w:rPr>
+          <w:rFonts w:asciiTheme="minorHAnsi" w:hAnsiTheme="minorHAnsi" w:cstheme="minorHAnsi"/>
+        </w:rPr>
+        <w:t xml:space="preserve"> objects might change. If that were to happen then the index that you used would give the incorrect quantity object. To make the code less brittle, the FarmOSAPI contains a helper method that will get a quantity object based on its label (e.g. “harvest”). Use the documentation for </w:t>
+      </w:r>
+      <w:r>
+        <w:rPr>
+          <w:rFonts w:asciiTheme="minorHAnsi" w:hAnsiTheme="minorHAnsi" w:cstheme="minorHAnsi"/>
+        </w:rPr>
+        <w:t xml:space="preserve">the FarmOSAPI </w:t>
+      </w:r>
+      <w:r>
+        <w:rPr>
+          <w:rFonts w:asciiTheme="minorHAnsi" w:hAnsiTheme="minorHAnsi" w:cstheme="minorHAnsi"/>
+        </w:rPr>
+        <w:t xml:space="preserve">to find and learn about this function. Then incorporate it into your </w:t>
+      </w:r>
       <w:r>
         <w:rPr>
           <w:rFonts w:ascii="Courier" w:hAnsi="Courier" w:cstheme="minorHAnsi"/>
         </w:rPr>
         <w:t>harvestReportRows</w:t>
       </w:r>
-      <w:proofErr w:type="spellEnd"/>
-      <w:r>
-        <w:rPr>
-          <w:rFonts w:asciiTheme="minorHAnsi" w:hAnsiTheme="minorHAnsi" w:cstheme="minorHAnsi"/>
-        </w:rPr>
-        <w:t xml:space="preserve"> computed property that only adds rows for the harvest logs with the matching area.</w:t>
-      </w:r>
-    </w:p>
-    <w:p>
-      <w:pPr>
-        <w:rPr>
-          <w:rFonts w:asciiTheme="minorHAnsi" w:hAnsiTheme="minorHAnsi" w:cstheme="minorHAnsi"/>
-        </w:rPr>
-      </w:pPr>
-    </w:p>
-    <w:p>
-      <w:pPr>
-        <w:ind w:left="360"/>
-        <w:rPr>
-          <w:rFonts w:asciiTheme="minorHAnsi" w:hAnsiTheme="minorHAnsi" w:cstheme="minorHAnsi"/>
-        </w:rPr>
-      </w:pPr>
-      <w:r>
-        <w:rPr>
-          <w:rFonts w:asciiTheme="minorHAnsi" w:hAnsiTheme="minorHAnsi" w:cstheme="minorHAnsi"/>
-        </w:rPr>
-        <w:t>d</w:t>
-      </w:r>
-      <w:r>
-        <w:rPr>
-          <w:rFonts w:asciiTheme="minorHAnsi" w:hAnsiTheme="minorHAnsi" w:cstheme="minorHAnsi"/>
-        </w:rPr>
-        <w:t>.</w:t>
-      </w:r>
-      <w:r>
-        <w:rPr>
-          <w:rFonts w:asciiTheme="minorHAnsi" w:hAnsiTheme="minorHAnsi" w:cstheme="minorHAnsi"/>
-        </w:rPr>
-        <w:t xml:space="preserve"> </w:t>
-      </w:r>
-      <w:r>
-        <w:rPr>
-          <w:rFonts w:asciiTheme="minorHAnsi" w:hAnsiTheme="minorHAnsi" w:cstheme="minorHAnsi"/>
-        </w:rPr>
-        <w:t xml:space="preserve">Filter the results that appear in the Harvest Report table using the crop that is selected in the Crop dropdown.  </w:t>
-      </w:r>
-      <w:r>
-        <w:rPr>
-          <w:rFonts w:asciiTheme="minorHAnsi" w:hAnsiTheme="minorHAnsi" w:cstheme="minorHAnsi"/>
-        </w:rPr>
-        <w:t xml:space="preserve">Add code to </w:t>
-      </w:r>
-      <w:r>
-        <w:rPr>
-          <w:rFonts w:asciiTheme="minorHAnsi" w:hAnsiTheme="minorHAnsi" w:cstheme="minorHAnsi"/>
-        </w:rPr>
-        <w:t xml:space="preserve">the </w:t>
-      </w:r>
-      <w:proofErr w:type="spellStart"/>
-      <w:r>
-        <w:rPr>
-          <w:rFonts w:ascii="Courier" w:hAnsi="Courier" w:cstheme="minorHAnsi"/>
-        </w:rPr>
-        <w:t>harvestReportRows</w:t>
-      </w:r>
-      <w:proofErr w:type="spellEnd"/>
-      <w:r>
-        <w:rPr>
-          <w:rFonts w:asciiTheme="minorHAnsi" w:hAnsiTheme="minorHAnsi" w:cstheme="minorHAnsi"/>
-        </w:rPr>
-        <w:t xml:space="preserve"> computed property</w:t>
-      </w:r>
-      <w:r>
-        <w:rPr>
-          <w:rFonts w:asciiTheme="minorHAnsi" w:hAnsiTheme="minorHAnsi" w:cstheme="minorHAnsi"/>
-        </w:rPr>
-        <w:t xml:space="preserve"> that only adds rows for the harvest logs with the matching crop.</w:t>
-      </w:r>
-    </w:p>
-    <w:p>
-      <w:pPr>
-        <w:rPr>
-          <w:rFonts w:asciiTheme="minorHAnsi" w:hAnsiTheme="minorHAnsi" w:cstheme="minorHAnsi"/>
-        </w:rPr>
-      </w:pPr>
-    </w:p>
-    <w:p>
-      <w:pPr>
-        <w:ind w:left="360"/>
-        <w:rPr>
-          <w:rFonts w:asciiTheme="minorHAnsi" w:hAnsiTheme="minorHAnsi" w:cstheme="minorHAnsi"/>
-        </w:rPr>
-      </w:pPr>
-      <w:r>
-        <w:rPr>
-          <w:rFonts w:asciiTheme="minorHAnsi" w:hAnsiTheme="minorHAnsi" w:cstheme="minorHAnsi"/>
-        </w:rPr>
-        <w:t>e</w:t>
-      </w:r>
-      <w:r>
-        <w:rPr>
-          <w:rFonts w:asciiTheme="minorHAnsi" w:hAnsiTheme="minorHAnsi" w:cstheme="minorHAnsi"/>
-        </w:rPr>
-        <w:t>. If you try to generate a report for a date range during which no harvests occurred (</w:t>
-      </w:r>
-      <w:proofErr w:type="gramStart"/>
-      <w:r>
-        <w:rPr>
-          <w:rFonts w:asciiTheme="minorHAnsi" w:hAnsiTheme="minorHAnsi" w:cstheme="minorHAnsi"/>
-        </w:rPr>
-        <w:t>e.g.</w:t>
-      </w:r>
-      <w:proofErr w:type="gramEnd"/>
-      <w:r>
-        <w:rPr>
-          <w:rFonts w:asciiTheme="minorHAnsi" w:hAnsiTheme="minorHAnsi" w:cstheme="minorHAnsi"/>
-        </w:rPr>
-        <w:t xml:space="preserve"> 03/01/2019 through 03/15/2019) then the Harvest Report appears but there is no table.  It would be better to indicate to the user that there were no harvests during the selected period.  Add a message that appears in place of the table if there are no harvest logs for the selected period. Hint: Use conditional rendering.</w:t>
-      </w:r>
-    </w:p>
-    <w:p>
-      <w:pPr>
-        <w:rPr>
-          <w:rFonts w:asciiTheme="minorHAnsi" w:hAnsiTheme="minorHAnsi" w:cstheme="minorHAnsi"/>
-        </w:rPr>
-      </w:pPr>
-    </w:p>
-    <w:p>
-      <w:pPr>
-        <w:ind w:left="360"/>
-        <w:rPr>
-          <w:rFonts w:asciiTheme="minorHAnsi" w:hAnsiTheme="minorHAnsi" w:cstheme="minorHAnsi"/>
-        </w:rPr>
-      </w:pPr>
-      <w:r>
-        <w:rPr>
-          <w:rFonts w:asciiTheme="minorHAnsi" w:hAnsiTheme="minorHAnsi" w:cstheme="minorHAnsi"/>
-        </w:rPr>
-        <w:lastRenderedPageBreak/>
-        <w:t>f</w:t>
-      </w:r>
-      <w:r>
-        <w:rPr>
-          <w:rFonts w:asciiTheme="minorHAnsi" w:hAnsiTheme="minorHAnsi" w:cstheme="minorHAnsi"/>
-        </w:rPr>
-        <w:t>. It is possible to enter incomplete dates into the start or end date fields (</w:t>
-      </w:r>
-      <w:proofErr w:type="gramStart"/>
-      <w:r>
-        <w:rPr>
-          <w:rFonts w:asciiTheme="minorHAnsi" w:hAnsiTheme="minorHAnsi" w:cstheme="minorHAnsi"/>
-        </w:rPr>
-        <w:t>e.g.</w:t>
-      </w:r>
-      <w:proofErr w:type="gramEnd"/>
-      <w:r>
-        <w:rPr>
-          <w:rFonts w:asciiTheme="minorHAnsi" w:hAnsiTheme="minorHAnsi" w:cstheme="minorHAnsi"/>
-        </w:rPr>
-        <w:t xml:space="preserve"> mm/05/2019 or mm/dd/</w:t>
-      </w:r>
-      <w:proofErr w:type="spellStart"/>
-      <w:r>
-        <w:rPr>
-          <w:rFonts w:asciiTheme="minorHAnsi" w:hAnsiTheme="minorHAnsi" w:cstheme="minorHAnsi"/>
-        </w:rPr>
-        <w:t>yyyy</w:t>
-      </w:r>
-      <w:proofErr w:type="spellEnd"/>
-      <w:r>
-        <w:rPr>
-          <w:rFonts w:asciiTheme="minorHAnsi" w:hAnsiTheme="minorHAnsi" w:cstheme="minorHAnsi"/>
-        </w:rPr>
-        <w:t xml:space="preserve">).  Make it so that the “Generate Report” button is disabled if either of the data fields do not contain a valid date.  Hint: Try binding the </w:t>
-      </w:r>
-      <w:r>
-        <w:rPr>
-          <w:rFonts w:ascii="Courier" w:hAnsi="Courier" w:cstheme="minorHAnsi"/>
-        </w:rPr>
-        <w:t>disabled</w:t>
-      </w:r>
-      <w:r>
-        <w:rPr>
-          <w:rFonts w:asciiTheme="minorHAnsi" w:hAnsiTheme="minorHAnsi" w:cstheme="minorHAnsi"/>
-        </w:rPr>
-        <w:t xml:space="preserve"> attribute of the button to a new computed property that returns true when one of the dates in the Vue data is invalid.</w:t>
-      </w:r>
-    </w:p>
-    <w:p>
-      <w:pPr>
-        <w:rPr>
-          <w:rFonts w:asciiTheme="minorHAnsi" w:hAnsiTheme="minorHAnsi" w:cstheme="minorHAnsi"/>
-        </w:rPr>
-      </w:pPr>
-    </w:p>
-    <w:p>
-      <w:pPr>
-        <w:ind w:left="360"/>
-        <w:rPr>
-          <w:rFonts w:asciiTheme="minorHAnsi" w:hAnsiTheme="minorHAnsi" w:cstheme="minorHAnsi"/>
-        </w:rPr>
-      </w:pPr>
-      <w:r>
-        <w:rPr>
-          <w:rFonts w:asciiTheme="minorHAnsi" w:hAnsiTheme="minorHAnsi" w:cstheme="minorHAnsi"/>
-        </w:rPr>
-        <w:t>g</w:t>
-      </w:r>
-      <w:r>
-        <w:rPr>
-          <w:rFonts w:asciiTheme="minorHAnsi" w:hAnsiTheme="minorHAnsi" w:cstheme="minorHAnsi"/>
-        </w:rPr>
-        <w:t xml:space="preserve">. </w:t>
-      </w:r>
-      <w:r>
-        <w:rPr>
-          <w:rFonts w:asciiTheme="minorHAnsi" w:hAnsiTheme="minorHAnsi" w:cstheme="minorHAnsi"/>
-        </w:rPr>
-        <w:t>In question #</w:t>
-      </w:r>
-      <w:proofErr w:type="gramStart"/>
-      <w:r>
-        <w:rPr>
-          <w:rFonts w:asciiTheme="minorHAnsi" w:hAnsiTheme="minorHAnsi" w:cstheme="minorHAnsi"/>
-        </w:rPr>
-        <w:t>27.e</w:t>
-      </w:r>
-      <w:proofErr w:type="gramEnd"/>
-      <w:r>
-        <w:rPr>
-          <w:rFonts w:asciiTheme="minorHAnsi" w:hAnsiTheme="minorHAnsi" w:cstheme="minorHAnsi"/>
-        </w:rPr>
-        <w:t xml:space="preserve"> you used an array index to get the “harvest” </w:t>
-      </w:r>
-      <w:r>
-        <w:rPr>
-          <w:rFonts w:ascii="Courier" w:hAnsi="Courier" w:cstheme="minorHAnsi"/>
-        </w:rPr>
-        <w:t>quantity</w:t>
-      </w:r>
-      <w:r>
-        <w:rPr>
-          <w:rFonts w:asciiTheme="minorHAnsi" w:hAnsiTheme="minorHAnsi" w:cstheme="minorHAnsi"/>
-        </w:rPr>
-        <w:t xml:space="preserve"> object that contained the quantity and units that were harvested (e.g. 10 BUNCHES). </w:t>
-      </w:r>
-      <w:r>
-        <w:rPr>
-          <w:rFonts w:asciiTheme="minorHAnsi" w:hAnsiTheme="minorHAnsi" w:cstheme="minorHAnsi"/>
-        </w:rPr>
-        <w:t xml:space="preserve"> </w:t>
-      </w:r>
-      <w:r>
-        <w:rPr>
-          <w:rFonts w:asciiTheme="minorHAnsi" w:hAnsiTheme="minorHAnsi" w:cstheme="minorHAnsi"/>
-        </w:rPr>
-        <w:t xml:space="preserve">Using a fixed index works but may be brittle in that at some point in the future the order of the </w:t>
-      </w:r>
-      <w:r>
-        <w:rPr>
-          <w:rFonts w:ascii="Courier" w:hAnsi="Courier" w:cstheme="minorHAnsi"/>
-        </w:rPr>
-        <w:t>quantity</w:t>
-      </w:r>
-      <w:r>
-        <w:rPr>
-          <w:rFonts w:asciiTheme="minorHAnsi" w:hAnsiTheme="minorHAnsi" w:cstheme="minorHAnsi"/>
-        </w:rPr>
-        <w:t xml:space="preserve"> objects might change. If that were to happen then the index that you used would give the incorrect quantity object. To make the code less brittle, the </w:t>
-      </w:r>
-      <w:proofErr w:type="spellStart"/>
-      <w:r>
-        <w:rPr>
-          <w:rFonts w:asciiTheme="minorHAnsi" w:hAnsiTheme="minorHAnsi" w:cstheme="minorHAnsi"/>
-        </w:rPr>
-        <w:t>FarmOSAPI</w:t>
-      </w:r>
-      <w:proofErr w:type="spellEnd"/>
-      <w:r>
-        <w:rPr>
-          <w:rFonts w:asciiTheme="minorHAnsi" w:hAnsiTheme="minorHAnsi" w:cstheme="minorHAnsi"/>
-        </w:rPr>
-        <w:t xml:space="preserve"> contains a helper method that will get a quantity object based on its label (</w:t>
-      </w:r>
-      <w:proofErr w:type="gramStart"/>
-      <w:r>
-        <w:rPr>
-          <w:rFonts w:asciiTheme="minorHAnsi" w:hAnsiTheme="minorHAnsi" w:cstheme="minorHAnsi"/>
-        </w:rPr>
-        <w:t>e.g.</w:t>
-      </w:r>
-      <w:proofErr w:type="gramEnd"/>
-      <w:r>
-        <w:rPr>
-          <w:rFonts w:asciiTheme="minorHAnsi" w:hAnsiTheme="minorHAnsi" w:cstheme="minorHAnsi"/>
-        </w:rPr>
-        <w:t xml:space="preserve"> “harvest”). Use the documentation for </w:t>
-      </w:r>
-      <w:r>
-        <w:rPr>
-          <w:rFonts w:asciiTheme="minorHAnsi" w:hAnsiTheme="minorHAnsi" w:cstheme="minorHAnsi"/>
-        </w:rPr>
-        <w:t xml:space="preserve">the </w:t>
-      </w:r>
-      <w:proofErr w:type="spellStart"/>
-      <w:r>
-        <w:rPr>
-          <w:rFonts w:asciiTheme="minorHAnsi" w:hAnsiTheme="minorHAnsi" w:cstheme="minorHAnsi"/>
-        </w:rPr>
-        <w:t>FarmOSAPI</w:t>
-      </w:r>
-      <w:proofErr w:type="spellEnd"/>
-      <w:r>
-        <w:rPr>
-          <w:rFonts w:asciiTheme="minorHAnsi" w:hAnsiTheme="minorHAnsi" w:cstheme="minorHAnsi"/>
-        </w:rPr>
-        <w:t xml:space="preserve"> </w:t>
-      </w:r>
-      <w:r>
-        <w:rPr>
-          <w:rFonts w:asciiTheme="minorHAnsi" w:hAnsiTheme="minorHAnsi" w:cstheme="minorHAnsi"/>
-        </w:rPr>
-        <w:t xml:space="preserve">to find and learn about this function. Then incorporate it into your </w:t>
-      </w:r>
-      <w:proofErr w:type="spellStart"/>
-      <w:r>
-        <w:rPr>
-          <w:rFonts w:ascii="Courier" w:hAnsi="Courier" w:cstheme="minorHAnsi"/>
-        </w:rPr>
-        <w:t>harvestReportRows</w:t>
-      </w:r>
-      <w:proofErr w:type="spellEnd"/>
-      <w:r>
-        <w:rPr>
-          <w:rFonts w:asciiTheme="minorHAnsi" w:hAnsiTheme="minorHAnsi" w:cstheme="minorHAnsi"/>
-        </w:rPr>
-        <w:t xml:space="preserve"> computed property</w:t>
-      </w:r>
-      <w:r>
-        <w:rPr>
-          <w:rFonts w:asciiTheme="minorHAnsi" w:hAnsiTheme="minorHAnsi" w:cstheme="minorHAnsi"/>
-        </w:rPr>
-        <w:t>.</w:t>
+      <w:r>
+        <w:rPr>
+          <w:rFonts w:asciiTheme="minorHAnsi" w:hAnsiTheme="minorHAnsi" w:cstheme="minorHAnsi"/>
+        </w:rPr>
+        <w:t xml:space="preserve"> computed property.</w:t>
       </w:r>
     </w:p>
     <w:p>
@@ -10472,7 +8809,7 @@
       </w:pPr>
     </w:p>
     <w:sectPr>
-      <w:footerReference w:type="default" r:id="rId16"/>
+      <w:footerReference w:type="default" r:id="rId19"/>
       <w:pgSz w:w="12240" w:h="15840"/>
       <w:pgMar w:top="1440" w:right="1440" w:bottom="1440" w:left="1440" w:header="720" w:footer="288" w:gutter="0"/>
       <w:cols w:space="720"/>
@@ -10480,6 +8817,48 @@
     </w:sectPr>
   </w:body>
 </w:document>
+</file>
+
+<file path=word/comments.xml><?xml version="1.0" encoding="utf-8"?>
+<w:comments xmlns:wpc="http://schemas.microsoft.com/office/word/2010/wordprocessingCanvas" xmlns:cx="http://schemas.microsoft.com/office/drawing/2014/chartex" xmlns:cx1="http://schemas.microsoft.com/office/drawing/2015/9/8/chartex" xmlns:cx2="http://schemas.microsoft.com/office/drawing/2015/10/21/chartex" xmlns:cx3="http://schemas.microsoft.com/office/drawing/2016/5/9/chartex" xmlns:cx4="http://schemas.microsoft.com/office/drawing/2016/5/10/chartex" xmlns:cx5="http://schemas.microsoft.com/office/drawing/2016/5/11/chartex" xmlns:cx6="http://schemas.microsoft.com/office/drawing/2016/5/12/chartex" xmlns:cx7="http://schemas.microsoft.com/office/drawing/2016/5/13/chartex" xmlns:cx8="http://schemas.microsoft.com/office/drawing/2016/5/14/chartex" xmlns:mc="http://schemas.openxmlformats.org/markup-compatibility/2006" xmlns:aink="http://schemas.microsoft.com/office/drawing/2016/ink" xmlns:am3d="http://schemas.microsoft.com/office/drawing/2017/model3d" xmlns:o="urn:schemas-microsoft-com:office:office" xmlns:r="http://schemas.openxmlformats.org/officeDocument/2006/relationships" xmlns:m="http://schemas.openxmlformats.org/officeDocument/2006/math" xmlns:v="urn:schemas-microsoft-com:vml" xmlns:wp14="http://schemas.microsoft.com/office/word/2010/wordprocessingDrawing" xmlns:wp="http://schemas.openxmlformats.org/drawingml/2006/wordprocessingDrawing" xmlns:w10="urn:schemas-microsoft-com:office:word" xmlns:w="http://schemas.openxmlformats.org/wordprocessingml/2006/main" xmlns:w14="http://schemas.microsoft.com/office/word/2010/wordml" xmlns:w15="http://schemas.microsoft.com/office/word/2012/wordml" xmlns:w16cex="http://schemas.microsoft.com/office/word/2018/wordml/cex" xmlns:w16cid="http://schemas.microsoft.com/office/word/2016/wordml/cid" xmlns:w16="http://schemas.microsoft.com/office/word/2018/wordml" xmlns:w16se="http://schemas.microsoft.com/office/word/2015/wordml/symex" xmlns:wpg="http://schemas.microsoft.com/office/word/2010/wordprocessingGroup" xmlns:wpi="http://schemas.microsoft.com/office/word/2010/wordprocessingInk" xmlns:wne="http://schemas.microsoft.com/office/word/2006/wordml" xmlns:wps="http://schemas.microsoft.com/office/word/2010/wordprocessingShape" mc:Ignorable="w14 w15 w16se w16cid w16 w16cex wp14">
+  <w:comment w:id="0" w:author="MacCormick, John" w:date="2022-01-15T19:00:00Z" w:initials="MJ">
+    <w:p>
+      <w:pPr>
+        <w:pStyle w:val="CommentText"/>
+      </w:pPr>
+      <w:r>
+        <w:rPr>
+          <w:rStyle w:val="CommentReference"/>
+        </w:rPr>
+        <w:annotationRef/>
+      </w:r>
+      <w:r>
+        <w:t xml:space="preserve">This seems to be mostly about version 2. If I understand correctly, we need version 1. Perhaps the link should be the same as above, that is </w:t>
+      </w:r>
+      <w:r>
+        <w:t>https://v1.farmos.org/development/api/</w:t>
+      </w:r>
+    </w:p>
+  </w:comment>
+</w:comments>
+</file>
+
+<file path=word/commentsExtended.xml><?xml version="1.0" encoding="utf-8"?>
+<w15:commentsEx xmlns:wpc="http://schemas.microsoft.com/office/word/2010/wordprocessingCanvas" xmlns:cx="http://schemas.microsoft.com/office/drawing/2014/chartex" xmlns:cx1="http://schemas.microsoft.com/office/drawing/2015/9/8/chartex" xmlns:cx2="http://schemas.microsoft.com/office/drawing/2015/10/21/chartex" xmlns:cx3="http://schemas.microsoft.com/office/drawing/2016/5/9/chartex" xmlns:cx4="http://schemas.microsoft.com/office/drawing/2016/5/10/chartex" xmlns:cx5="http://schemas.microsoft.com/office/drawing/2016/5/11/chartex" xmlns:cx6="http://schemas.microsoft.com/office/drawing/2016/5/12/chartex" xmlns:cx7="http://schemas.microsoft.com/office/drawing/2016/5/13/chartex" xmlns:cx8="http://schemas.microsoft.com/office/drawing/2016/5/14/chartex" xmlns:mc="http://schemas.openxmlformats.org/markup-compatibility/2006" xmlns:aink="http://schemas.microsoft.com/office/drawing/2016/ink" xmlns:am3d="http://schemas.microsoft.com/office/drawing/2017/model3d" xmlns:o="urn:schemas-microsoft-com:office:office" xmlns:r="http://schemas.openxmlformats.org/officeDocument/2006/relationships" xmlns:m="http://schemas.openxmlformats.org/officeDocument/2006/math" xmlns:v="urn:schemas-microsoft-com:vml" xmlns:wp14="http://schemas.microsoft.com/office/word/2010/wordprocessingDrawing" xmlns:wp="http://schemas.openxmlformats.org/drawingml/2006/wordprocessingDrawing" xmlns:w10="urn:schemas-microsoft-com:office:word" xmlns:w="http://schemas.openxmlformats.org/wordprocessingml/2006/main" xmlns:w14="http://schemas.microsoft.com/office/word/2010/wordml" xmlns:w15="http://schemas.microsoft.com/office/word/2012/wordml" xmlns:w16cex="http://schemas.microsoft.com/office/word/2018/wordml/cex" xmlns:w16cid="http://schemas.microsoft.com/office/word/2016/wordml/cid" xmlns:w16="http://schemas.microsoft.com/office/word/2018/wordml" xmlns:w16se="http://schemas.microsoft.com/office/word/2015/wordml/symex" xmlns:wpg="http://schemas.microsoft.com/office/word/2010/wordprocessingGroup" xmlns:wpi="http://schemas.microsoft.com/office/word/2010/wordprocessingInk" xmlns:wne="http://schemas.microsoft.com/office/word/2006/wordml" xmlns:wps="http://schemas.microsoft.com/office/word/2010/wordprocessingShape" mc:Ignorable="w14 w15 w16se w16cid w16 w16cex wp14">
+  <w15:commentEx w15:paraId="423F5FC0" w15:done="0"/>
+</w15:commentsEx>
+</file>
+
+<file path=word/commentsExtensible.xml><?xml version="1.0" encoding="utf-8"?>
+<w16cex:commentsExtensible xmlns:wpc="http://schemas.microsoft.com/office/word/2010/wordprocessingCanvas" xmlns:cx="http://schemas.microsoft.com/office/drawing/2014/chartex" xmlns:cx1="http://schemas.microsoft.com/office/drawing/2015/9/8/chartex" xmlns:cx2="http://schemas.microsoft.com/office/drawing/2015/10/21/chartex" xmlns:cx3="http://schemas.microsoft.com/office/drawing/2016/5/9/chartex" xmlns:cx4="http://schemas.microsoft.com/office/drawing/2016/5/10/chartex" xmlns:cx5="http://schemas.microsoft.com/office/drawing/2016/5/11/chartex" xmlns:cx6="http://schemas.microsoft.com/office/drawing/2016/5/12/chartex" xmlns:cx7="http://schemas.microsoft.com/office/drawing/2016/5/13/chartex" xmlns:cx8="http://schemas.microsoft.com/office/drawing/2016/5/14/chartex" xmlns:mc="http://schemas.openxmlformats.org/markup-compatibility/2006" xmlns:aink="http://schemas.microsoft.com/office/drawing/2016/ink" xmlns:am3d="http://schemas.microsoft.com/office/drawing/2017/model3d" xmlns:o="urn:schemas-microsoft-com:office:office" xmlns:r="http://schemas.openxmlformats.org/officeDocument/2006/relationships" xmlns:m="http://schemas.openxmlformats.org/officeDocument/2006/math" xmlns:v="urn:schemas-microsoft-com:vml" xmlns:wp14="http://schemas.microsoft.com/office/word/2010/wordprocessingDrawing" xmlns:wp="http://schemas.openxmlformats.org/drawingml/2006/wordprocessingDrawing" xmlns:w10="urn:schemas-microsoft-com:office:word" xmlns:w="http://schemas.openxmlformats.org/wordprocessingml/2006/main" xmlns:w14="http://schemas.microsoft.com/office/word/2010/wordml" xmlns:w15="http://schemas.microsoft.com/office/word/2012/wordml" xmlns:w16cex="http://schemas.microsoft.com/office/word/2018/wordml/cex" xmlns:w16cid="http://schemas.microsoft.com/office/word/2016/wordml/cid" xmlns:w16="http://schemas.microsoft.com/office/word/2018/wordml" xmlns:w16se="http://schemas.microsoft.com/office/word/2015/wordml/symex" xmlns:wpg="http://schemas.microsoft.com/office/word/2010/wordprocessingGroup" xmlns:wpi="http://schemas.microsoft.com/office/word/2010/wordprocessingInk" xmlns:wne="http://schemas.microsoft.com/office/word/2006/wordml" xmlns:wps="http://schemas.microsoft.com/office/word/2010/wordprocessingShape" mc:Ignorable="w14 w15 w16se w16cid w16 w16cex wp14">
+  <w16cex:commentExtensible w16cex:durableId="258D984E" w16cex:dateUtc="2022-01-16T00:00:00Z"/>
+</w16cex:commentsExtensible>
+</file>
+
+<file path=word/commentsIds.xml><?xml version="1.0" encoding="utf-8"?>
+<w16cid:commentsIds xmlns:wpc="http://schemas.microsoft.com/office/word/2010/wordprocessingCanvas" xmlns:cx="http://schemas.microsoft.com/office/drawing/2014/chartex" xmlns:cx1="http://schemas.microsoft.com/office/drawing/2015/9/8/chartex" xmlns:cx2="http://schemas.microsoft.com/office/drawing/2015/10/21/chartex" xmlns:cx3="http://schemas.microsoft.com/office/drawing/2016/5/9/chartex" xmlns:cx4="http://schemas.microsoft.com/office/drawing/2016/5/10/chartex" xmlns:cx5="http://schemas.microsoft.com/office/drawing/2016/5/11/chartex" xmlns:cx6="http://schemas.microsoft.com/office/drawing/2016/5/12/chartex" xmlns:cx7="http://schemas.microsoft.com/office/drawing/2016/5/13/chartex" xmlns:cx8="http://schemas.microsoft.com/office/drawing/2016/5/14/chartex" xmlns:mc="http://schemas.openxmlformats.org/markup-compatibility/2006" xmlns:aink="http://schemas.microsoft.com/office/drawing/2016/ink" xmlns:am3d="http://schemas.microsoft.com/office/drawing/2017/model3d" xmlns:o="urn:schemas-microsoft-com:office:office" xmlns:r="http://schemas.openxmlformats.org/officeDocument/2006/relationships" xmlns:m="http://schemas.openxmlformats.org/officeDocument/2006/math" xmlns:v="urn:schemas-microsoft-com:vml" xmlns:wp14="http://schemas.microsoft.com/office/word/2010/wordprocessingDrawing" xmlns:wp="http://schemas.openxmlformats.org/drawingml/2006/wordprocessingDrawing" xmlns:w10="urn:schemas-microsoft-com:office:word" xmlns:w="http://schemas.openxmlformats.org/wordprocessingml/2006/main" xmlns:w14="http://schemas.microsoft.com/office/word/2010/wordml" xmlns:w15="http://schemas.microsoft.com/office/word/2012/wordml" xmlns:w16cex="http://schemas.microsoft.com/office/word/2018/wordml/cex" xmlns:w16cid="http://schemas.microsoft.com/office/word/2016/wordml/cid" xmlns:w16="http://schemas.microsoft.com/office/word/2018/wordml" xmlns:w16se="http://schemas.microsoft.com/office/word/2015/wordml/symex" xmlns:wpg="http://schemas.microsoft.com/office/word/2010/wordprocessingGroup" xmlns:wpi="http://schemas.microsoft.com/office/word/2010/wordprocessingInk" xmlns:wne="http://schemas.microsoft.com/office/word/2006/wordml" xmlns:wps="http://schemas.microsoft.com/office/word/2010/wordprocessingShape" mc:Ignorable="w14 w15 w16se w16cid w16 w16cex wp14">
+  <w16cid:commentId w16cid:paraId="423F5FC0" w16cid:durableId="258D984E"/>
+</w16cid:commentsIds>
 </file>
 
 <file path=word/endnotes.xml><?xml version="1.0" encoding="utf-8"?>
@@ -10600,47 +8979,7 @@
           <w:sz w:val="18"/>
           <w:szCs w:val="18"/>
         </w:rPr>
-        <w:t>Creative Commons Attribution-</w:t>
-      </w:r>
-      <w:proofErr w:type="spellStart"/>
-      <w:r>
-        <w:rPr>
-          <w:rStyle w:val="Hyperlink"/>
-          <w:color w:val="049CCF"/>
-          <w:sz w:val="18"/>
-          <w:szCs w:val="18"/>
-        </w:rPr>
-        <w:t>NonCommercial</w:t>
-      </w:r>
-      <w:proofErr w:type="spellEnd"/>
-      <w:r>
-        <w:rPr>
-          <w:rStyle w:val="Hyperlink"/>
-          <w:color w:val="049CCF"/>
-          <w:sz w:val="18"/>
-          <w:szCs w:val="18"/>
-        </w:rPr>
-        <w:t>-</w:t>
-      </w:r>
-      <w:proofErr w:type="spellStart"/>
-      <w:r>
-        <w:rPr>
-          <w:rStyle w:val="Hyperlink"/>
-          <w:color w:val="049CCF"/>
-          <w:sz w:val="18"/>
-          <w:szCs w:val="18"/>
-        </w:rPr>
-        <w:t>ShareAlike</w:t>
-      </w:r>
-      <w:proofErr w:type="spellEnd"/>
-      <w:r>
-        <w:rPr>
-          <w:rStyle w:val="Hyperlink"/>
-          <w:color w:val="049CCF"/>
-          <w:sz w:val="18"/>
-          <w:szCs w:val="18"/>
-        </w:rPr>
-        <w:t xml:space="preserve"> 4.0 International License</w:t>
+        <w:t>Creative Commons Attribution-NonCommercial-ShareAlike 4.0 International License</w:t>
       </w:r>
     </w:hyperlink>
     <w:r>
@@ -11146,6 +9485,14 @@
     <w:abstractNumId w:val="0"/>
   </w:num>
 </w:numbering>
+</file>
+
+<file path=word/people.xml><?xml version="1.0" encoding="utf-8"?>
+<w15:people xmlns:wpc="http://schemas.microsoft.com/office/word/2010/wordprocessingCanvas" xmlns:cx="http://schemas.microsoft.com/office/drawing/2014/chartex" xmlns:cx1="http://schemas.microsoft.com/office/drawing/2015/9/8/chartex" xmlns:cx2="http://schemas.microsoft.com/office/drawing/2015/10/21/chartex" xmlns:cx3="http://schemas.microsoft.com/office/drawing/2016/5/9/chartex" xmlns:cx4="http://schemas.microsoft.com/office/drawing/2016/5/10/chartex" xmlns:cx5="http://schemas.microsoft.com/office/drawing/2016/5/11/chartex" xmlns:cx6="http://schemas.microsoft.com/office/drawing/2016/5/12/chartex" xmlns:cx7="http://schemas.microsoft.com/office/drawing/2016/5/13/chartex" xmlns:cx8="http://schemas.microsoft.com/office/drawing/2016/5/14/chartex" xmlns:mc="http://schemas.openxmlformats.org/markup-compatibility/2006" xmlns:aink="http://schemas.microsoft.com/office/drawing/2016/ink" xmlns:am3d="http://schemas.microsoft.com/office/drawing/2017/model3d" xmlns:o="urn:schemas-microsoft-com:office:office" xmlns:r="http://schemas.openxmlformats.org/officeDocument/2006/relationships" xmlns:m="http://schemas.openxmlformats.org/officeDocument/2006/math" xmlns:v="urn:schemas-microsoft-com:vml" xmlns:wp14="http://schemas.microsoft.com/office/word/2010/wordprocessingDrawing" xmlns:wp="http://schemas.openxmlformats.org/drawingml/2006/wordprocessingDrawing" xmlns:w10="urn:schemas-microsoft-com:office:word" xmlns:w="http://schemas.openxmlformats.org/wordprocessingml/2006/main" xmlns:w14="http://schemas.microsoft.com/office/word/2010/wordml" xmlns:w15="http://schemas.microsoft.com/office/word/2012/wordml" xmlns:w16cex="http://schemas.microsoft.com/office/word/2018/wordml/cex" xmlns:w16cid="http://schemas.microsoft.com/office/word/2016/wordml/cid" xmlns:w16="http://schemas.microsoft.com/office/word/2018/wordml" xmlns:w16se="http://schemas.microsoft.com/office/word/2015/wordml/symex" xmlns:wpg="http://schemas.microsoft.com/office/word/2010/wordprocessingGroup" xmlns:wpi="http://schemas.microsoft.com/office/word/2010/wordprocessingInk" xmlns:wne="http://schemas.microsoft.com/office/word/2006/wordml" xmlns:wps="http://schemas.microsoft.com/office/word/2010/wordprocessingShape" mc:Ignorable="w14 w15 w16se w16cid w16 w16cex wp14">
+  <w15:person w15:author="MacCormick, John">
+    <w15:presenceInfo w15:providerId="AD" w15:userId="S::jmac@dickinson.edu::872fc56c-f648-4c83-9a80-0bb9da7e00af"/>
+  </w15:person>
+</w15:people>
 </file>
 
 <file path=word/styles.xml><?xml version="1.0" encoding="utf-8"?>
@@ -11573,6 +9920,7 @@
   <w:style w:type="character" w:default="1" w:styleId="DefaultParagraphFont">
     <w:name w:val="Default Paragraph Font"/>
     <w:uiPriority w:val="1"/>
+    <w:semiHidden/>
     <w:unhideWhenUsed/>
   </w:style>
   <w:style w:type="table" w:default="1" w:styleId="TableNormal">
@@ -11705,6 +10053,73 @@
       <w:i/>
       <w:iCs/>
       <w:color w:val="2F5496" w:themeColor="accent1" w:themeShade="BF"/>
+    </w:rPr>
+  </w:style>
+  <w:style w:type="character" w:styleId="CommentReference">
+    <w:name w:val="annotation reference"/>
+    <w:basedOn w:val="DefaultParagraphFont"/>
+    <w:uiPriority w:val="99"/>
+    <w:semiHidden/>
+    <w:unhideWhenUsed/>
+    <w:rsid w:val="00E73F5F"/>
+    <w:rPr>
+      <w:sz w:val="16"/>
+      <w:szCs w:val="16"/>
+    </w:rPr>
+  </w:style>
+  <w:style w:type="paragraph" w:styleId="CommentText">
+    <w:name w:val="annotation text"/>
+    <w:basedOn w:val="Normal"/>
+    <w:link w:val="CommentTextChar"/>
+    <w:uiPriority w:val="99"/>
+    <w:semiHidden/>
+    <w:unhideWhenUsed/>
+    <w:rsid w:val="00E73F5F"/>
+    <w:rPr>
+      <w:sz w:val="20"/>
+      <w:szCs w:val="20"/>
+    </w:rPr>
+  </w:style>
+  <w:style w:type="character" w:customStyle="1" w:styleId="CommentTextChar">
+    <w:name w:val="Comment Text Char"/>
+    <w:basedOn w:val="DefaultParagraphFont"/>
+    <w:link w:val="CommentText"/>
+    <w:uiPriority w:val="99"/>
+    <w:semiHidden/>
+    <w:rsid w:val="00E73F5F"/>
+    <w:rPr>
+      <w:rFonts w:ascii="Times New Roman" w:eastAsia="Times New Roman" w:hAnsi="Times New Roman" w:cs="Times New Roman"/>
+      <w:sz w:val="20"/>
+      <w:szCs w:val="20"/>
+    </w:rPr>
+  </w:style>
+  <w:style w:type="paragraph" w:styleId="CommentSubject">
+    <w:name w:val="annotation subject"/>
+    <w:basedOn w:val="CommentText"/>
+    <w:next w:val="CommentText"/>
+    <w:link w:val="CommentSubjectChar"/>
+    <w:uiPriority w:val="99"/>
+    <w:semiHidden/>
+    <w:unhideWhenUsed/>
+    <w:rsid w:val="00E73F5F"/>
+    <w:rPr>
+      <w:b/>
+      <w:bCs/>
+    </w:rPr>
+  </w:style>
+  <w:style w:type="character" w:customStyle="1" w:styleId="CommentSubjectChar">
+    <w:name w:val="Comment Subject Char"/>
+    <w:basedOn w:val="CommentTextChar"/>
+    <w:link w:val="CommentSubject"/>
+    <w:uiPriority w:val="99"/>
+    <w:semiHidden/>
+    <w:rsid w:val="00E73F5F"/>
+    <w:rPr>
+      <w:rFonts w:ascii="Times New Roman" w:eastAsia="Times New Roman" w:hAnsi="Times New Roman" w:cs="Times New Roman"/>
+      <w:b/>
+      <w:bCs/>
+      <w:sz w:val="20"/>
+      <w:szCs w:val="20"/>
     </w:rPr>
   </w:style>
 </w:styles>

--- a/farmdata2_modules/fd2_tabs/fd2_school/activities/07-FarmOSAPISpike.docx
+++ b/farmdata2_modules/fd2_tabs/fd2_school/activities/07-FarmOSAPISpike.docx
@@ -375,21 +375,7 @@
             <w:rStyle w:val="Hyperlink"/>
             <w:rFonts w:asciiTheme="minorHAnsi" w:hAnsiTheme="minorHAnsi" w:cstheme="minorHAnsi"/>
           </w:rPr>
-          <w:t>https://v1.farm</w:t>
-        </w:r>
-        <w:r>
-          <w:rPr>
-            <w:rStyle w:val="Hyperlink"/>
-            <w:rFonts w:asciiTheme="minorHAnsi" w:hAnsiTheme="minorHAnsi" w:cstheme="minorHAnsi"/>
-          </w:rPr>
-          <w:t>o</w:t>
-        </w:r>
-        <w:r>
-          <w:rPr>
-            <w:rStyle w:val="Hyperlink"/>
-            <w:rFonts w:asciiTheme="minorHAnsi" w:hAnsiTheme="minorHAnsi" w:cstheme="minorHAnsi"/>
-          </w:rPr>
-          <w:t>s.org/development/architecture/</w:t>
+          <w:t>https://v1.farmos.org/development/architecture/</w:t>
         </w:r>
       </w:hyperlink>
       <w:r>
@@ -1461,21 +1447,7 @@
             <w:rStyle w:val="Hyperlink"/>
             <w:rFonts w:cstheme="minorHAnsi"/>
           </w:rPr>
-          <w:t>https://v1.farmos</w:t>
-        </w:r>
-        <w:r>
-          <w:rPr>
-            <w:rStyle w:val="Hyperlink"/>
-            <w:rFonts w:cstheme="minorHAnsi"/>
-          </w:rPr>
-          <w:t>.</w:t>
-        </w:r>
-        <w:r>
-          <w:rPr>
-            <w:rStyle w:val="Hyperlink"/>
-            <w:rFonts w:cstheme="minorHAnsi"/>
-          </w:rPr>
-          <w:t>org/development/api/</w:t>
+          <w:t>https://v1.farmos.org/development/api/</w:t>
         </w:r>
       </w:hyperlink>
     </w:p>
@@ -3755,58 +3727,29 @@
         </w:rPr>
         <w:t>. Read about each of these timestamp fields in the farmOS API documentation from earlier (</w:t>
       </w:r>
-      <w:commentRangeStart w:id="0"/>
-      <w:r>
-        <w:fldChar w:fldCharType="begin"/>
-      </w:r>
-      <w:r>
-        <w:instrText xml:space="preserve"> HYPERLINK "https://farmos.org/development/api" </w:instrText>
-      </w:r>
-      <w:r>
-        <w:fldChar w:fldCharType="separate"/>
-      </w:r>
-      <w:r>
-        <w:rPr>
-          <w:rStyle w:val="Hyperlink"/>
-          <w:rFonts w:asciiTheme="minorHAnsi" w:hAnsiTheme="minorHAnsi" w:cstheme="minorHAnsi"/>
-        </w:rPr>
-        <w:t>https://farmos.or</w:t>
-      </w:r>
-      <w:r>
-        <w:rPr>
-          <w:rStyle w:val="Hyperlink"/>
-          <w:rFonts w:asciiTheme="minorHAnsi" w:hAnsiTheme="minorHAnsi" w:cstheme="minorHAnsi"/>
-        </w:rPr>
-        <w:t>g</w:t>
-      </w:r>
-      <w:r>
-        <w:rPr>
-          <w:rStyle w:val="Hyperlink"/>
-          <w:rFonts w:asciiTheme="minorHAnsi" w:hAnsiTheme="minorHAnsi" w:cstheme="minorHAnsi"/>
-        </w:rPr>
-        <w:t>/</w:t>
-      </w:r>
-      <w:r>
-        <w:rPr>
-          <w:rStyle w:val="Hyperlink"/>
-          <w:rFonts w:asciiTheme="minorHAnsi" w:hAnsiTheme="minorHAnsi" w:cstheme="minorHAnsi"/>
-        </w:rPr>
-        <w:t>development/api</w:t>
-      </w:r>
-      <w:r>
-        <w:rPr>
-          <w:rStyle w:val="Hyperlink"/>
-          <w:rFonts w:asciiTheme="minorHAnsi" w:hAnsiTheme="minorHAnsi" w:cstheme="minorHAnsi"/>
-        </w:rPr>
-        <w:fldChar w:fldCharType="end"/>
-      </w:r>
-      <w:commentRangeEnd w:id="0"/>
-      <w:r>
-        <w:rPr>
-          <w:rStyle w:val="CommentReference"/>
-        </w:rPr>
-        <w:commentReference w:id="0"/>
-      </w:r>
+      <w:hyperlink r:id="rId12" w:history="1">
+        <w:r>
+          <w:rPr>
+            <w:rStyle w:val="Hyperlink"/>
+            <w:rFonts w:asciiTheme="minorHAnsi" w:hAnsiTheme="minorHAnsi" w:cstheme="minorHAnsi"/>
+          </w:rPr>
+          <w:t>https://v1.farmos.org/development</w:t>
+        </w:r>
+        <w:r>
+          <w:rPr>
+            <w:rStyle w:val="Hyperlink"/>
+            <w:rFonts w:asciiTheme="minorHAnsi" w:hAnsiTheme="minorHAnsi" w:cstheme="minorHAnsi"/>
+          </w:rPr>
+          <w:t>/</w:t>
+        </w:r>
+        <w:r>
+          <w:rPr>
+            <w:rStyle w:val="Hyperlink"/>
+            <w:rFonts w:asciiTheme="minorHAnsi" w:hAnsiTheme="minorHAnsi" w:cstheme="minorHAnsi"/>
+          </w:rPr>
+          <w:t>api/</w:t>
+        </w:r>
+      </w:hyperlink>
       <w:r>
         <w:rPr>
           <w:rFonts w:asciiTheme="minorHAnsi" w:hAnsiTheme="minorHAnsi" w:cstheme="minorHAnsi"/>
@@ -3871,7 +3814,7 @@
         </w:rPr>
         <w:t xml:space="preserve">15. Use the time converter at: </w:t>
       </w:r>
-      <w:hyperlink r:id="rId16" w:history="1">
+      <w:hyperlink r:id="rId13" w:history="1">
         <w:r>
           <w:rPr>
             <w:rStyle w:val="Hyperlink"/>
@@ -4699,11 +4642,6 @@
       <w:r>
         <w:rPr>
           <w:rFonts w:ascii="Courier New" w:hAnsi="Courier New" w:cs="Courier New"/>
-          <w:rPrChange w:id="1" w:author="MacCormick, John" w:date="2022-01-15T19:02:00Z">
-            <w:rPr>
-              <w:rFonts w:asciiTheme="minorHAnsi" w:hAnsiTheme="minorHAnsi" w:cstheme="minorHAnsi"/>
-            </w:rPr>
-          </w:rPrChange>
         </w:rPr>
         <w:t>t</w:t>
       </w:r>
@@ -4982,7 +4920,7 @@
                     <pic:cNvPicPr/>
                   </pic:nvPicPr>
                   <pic:blipFill>
-                    <a:blip r:embed="rId17"/>
+                    <a:blip r:embed="rId14"/>
                     <a:stretch>
                       <a:fillRect/>
                     </a:stretch>
@@ -5072,14 +5010,12 @@
         </w:rPr>
         <w:t>The above examples let us use query parameters to get logs from a specific day using its timestamp.  The farmOS API provides an extended query parameter syntax that will allow us to specify a range of dates.  For example, the follow</w:t>
       </w:r>
-      <w:ins w:id="2" w:author="MacCormick, John" w:date="2022-01-15T19:02:00Z">
-        <w:r>
-          <w:rPr>
-            <w:rFonts w:asciiTheme="minorHAnsi" w:hAnsiTheme="minorHAnsi" w:cstheme="minorHAnsi"/>
-          </w:rPr>
-          <w:t>ing</w:t>
-        </w:r>
-      </w:ins>
+      <w:r>
+        <w:rPr>
+          <w:rFonts w:asciiTheme="minorHAnsi" w:hAnsiTheme="minorHAnsi" w:cstheme="minorHAnsi"/>
+        </w:rPr>
+        <w:t>ing</w:t>
+      </w:r>
       <w:r>
         <w:rPr>
           <w:rFonts w:asciiTheme="minorHAnsi" w:hAnsiTheme="minorHAnsi" w:cstheme="minorHAnsi"/>
@@ -6092,7 +6028,7 @@
         </w:rPr>
         <w:t>when requesting harvest logs from the farmOS API we used the timestamps to specify dates (e.g. #16, #18).  However, what we have in our Vue instance are dates in the “YYYY-MM-DD” format that get their values from the start and end date UI elements (via v-model bindings).  So, we need to convert the “YYYY-MM-DD” dates to their corresponding timestamps.  Working with dates and timestamps is a common operation, so FarmData2 uses the popular dayjs library (</w:t>
       </w:r>
-      <w:hyperlink r:id="rId18" w:history="1">
+      <w:hyperlink r:id="rId15" w:history="1">
         <w:r>
           <w:rPr>
             <w:rStyle w:val="Hyperlink"/>
@@ -6287,30 +6223,14 @@
         <w:rPr>
           <w:rFonts w:asciiTheme="minorHAnsi" w:hAnsiTheme="minorHAnsi" w:cstheme="minorHAnsi"/>
         </w:rPr>
-        <w:t xml:space="preserve"> statement to display the request.  When this is working, the request should look </w:t>
-      </w:r>
-      <w:del w:id="3" w:author="MacCormick, John" w:date="2022-01-15T20:38:00Z">
-        <w:r>
-          <w:rPr>
-            <w:rFonts w:asciiTheme="minorHAnsi" w:hAnsiTheme="minorHAnsi" w:cstheme="minorHAnsi"/>
-          </w:rPr>
-          <w:delText xml:space="preserve">like </w:delText>
-        </w:r>
-      </w:del>
-      <w:r>
-        <w:rPr>
-          <w:rFonts w:asciiTheme="minorHAnsi" w:hAnsiTheme="minorHAnsi" w:cstheme="minorHAnsi"/>
-        </w:rPr>
-        <w:t xml:space="preserve">something </w:t>
-      </w:r>
-      <w:ins w:id="4" w:author="MacCormick, John" w:date="2022-01-15T20:38:00Z">
-        <w:r>
-          <w:rPr>
-            <w:rFonts w:asciiTheme="minorHAnsi" w:hAnsiTheme="minorHAnsi" w:cstheme="minorHAnsi"/>
-          </w:rPr>
-          <w:t xml:space="preserve">like </w:t>
-        </w:r>
-      </w:ins>
+        <w:t xml:space="preserve"> statement to display the request.  When this is working, the request should look something </w:t>
+      </w:r>
+      <w:r>
+        <w:rPr>
+          <w:rFonts w:asciiTheme="minorHAnsi" w:hAnsiTheme="minorHAnsi" w:cstheme="minorHAnsi"/>
+        </w:rPr>
+        <w:t xml:space="preserve">like </w:t>
+      </w:r>
       <w:r>
         <w:rPr>
           <w:rFonts w:asciiTheme="minorHAnsi" w:hAnsiTheme="minorHAnsi" w:cstheme="minorHAnsi"/>
@@ -8809,7 +8729,7 @@
       </w:pPr>
     </w:p>
     <w:sectPr>
-      <w:footerReference w:type="default" r:id="rId19"/>
+      <w:footerReference w:type="default" r:id="rId16"/>
       <w:pgSz w:w="12240" w:h="15840"/>
       <w:pgMar w:top="1440" w:right="1440" w:bottom="1440" w:left="1440" w:header="720" w:footer="288" w:gutter="0"/>
       <w:cols w:space="720"/>
@@ -8817,48 +8737,6 @@
     </w:sectPr>
   </w:body>
 </w:document>
-</file>
-
-<file path=word/comments.xml><?xml version="1.0" encoding="utf-8"?>
-<w:comments xmlns:wpc="http://schemas.microsoft.com/office/word/2010/wordprocessingCanvas" xmlns:cx="http://schemas.microsoft.com/office/drawing/2014/chartex" xmlns:cx1="http://schemas.microsoft.com/office/drawing/2015/9/8/chartex" xmlns:cx2="http://schemas.microsoft.com/office/drawing/2015/10/21/chartex" xmlns:cx3="http://schemas.microsoft.com/office/drawing/2016/5/9/chartex" xmlns:cx4="http://schemas.microsoft.com/office/drawing/2016/5/10/chartex" xmlns:cx5="http://schemas.microsoft.com/office/drawing/2016/5/11/chartex" xmlns:cx6="http://schemas.microsoft.com/office/drawing/2016/5/12/chartex" xmlns:cx7="http://schemas.microsoft.com/office/drawing/2016/5/13/chartex" xmlns:cx8="http://schemas.microsoft.com/office/drawing/2016/5/14/chartex" xmlns:mc="http://schemas.openxmlformats.org/markup-compatibility/2006" xmlns:aink="http://schemas.microsoft.com/office/drawing/2016/ink" xmlns:am3d="http://schemas.microsoft.com/office/drawing/2017/model3d" xmlns:o="urn:schemas-microsoft-com:office:office" xmlns:r="http://schemas.openxmlformats.org/officeDocument/2006/relationships" xmlns:m="http://schemas.openxmlformats.org/officeDocument/2006/math" xmlns:v="urn:schemas-microsoft-com:vml" xmlns:wp14="http://schemas.microsoft.com/office/word/2010/wordprocessingDrawing" xmlns:wp="http://schemas.openxmlformats.org/drawingml/2006/wordprocessingDrawing" xmlns:w10="urn:schemas-microsoft-com:office:word" xmlns:w="http://schemas.openxmlformats.org/wordprocessingml/2006/main" xmlns:w14="http://schemas.microsoft.com/office/word/2010/wordml" xmlns:w15="http://schemas.microsoft.com/office/word/2012/wordml" xmlns:w16cex="http://schemas.microsoft.com/office/word/2018/wordml/cex" xmlns:w16cid="http://schemas.microsoft.com/office/word/2016/wordml/cid" xmlns:w16="http://schemas.microsoft.com/office/word/2018/wordml" xmlns:w16se="http://schemas.microsoft.com/office/word/2015/wordml/symex" xmlns:wpg="http://schemas.microsoft.com/office/word/2010/wordprocessingGroup" xmlns:wpi="http://schemas.microsoft.com/office/word/2010/wordprocessingInk" xmlns:wne="http://schemas.microsoft.com/office/word/2006/wordml" xmlns:wps="http://schemas.microsoft.com/office/word/2010/wordprocessingShape" mc:Ignorable="w14 w15 w16se w16cid w16 w16cex wp14">
-  <w:comment w:id="0" w:author="MacCormick, John" w:date="2022-01-15T19:00:00Z" w:initials="MJ">
-    <w:p>
-      <w:pPr>
-        <w:pStyle w:val="CommentText"/>
-      </w:pPr>
-      <w:r>
-        <w:rPr>
-          <w:rStyle w:val="CommentReference"/>
-        </w:rPr>
-        <w:annotationRef/>
-      </w:r>
-      <w:r>
-        <w:t xml:space="preserve">This seems to be mostly about version 2. If I understand correctly, we need version 1. Perhaps the link should be the same as above, that is </w:t>
-      </w:r>
-      <w:r>
-        <w:t>https://v1.farmos.org/development/api/</w:t>
-      </w:r>
-    </w:p>
-  </w:comment>
-</w:comments>
-</file>
-
-<file path=word/commentsExtended.xml><?xml version="1.0" encoding="utf-8"?>
-<w15:commentsEx xmlns:wpc="http://schemas.microsoft.com/office/word/2010/wordprocessingCanvas" xmlns:cx="http://schemas.microsoft.com/office/drawing/2014/chartex" xmlns:cx1="http://schemas.microsoft.com/office/drawing/2015/9/8/chartex" xmlns:cx2="http://schemas.microsoft.com/office/drawing/2015/10/21/chartex" xmlns:cx3="http://schemas.microsoft.com/office/drawing/2016/5/9/chartex" xmlns:cx4="http://schemas.microsoft.com/office/drawing/2016/5/10/chartex" xmlns:cx5="http://schemas.microsoft.com/office/drawing/2016/5/11/chartex" xmlns:cx6="http://schemas.microsoft.com/office/drawing/2016/5/12/chartex" xmlns:cx7="http://schemas.microsoft.com/office/drawing/2016/5/13/chartex" xmlns:cx8="http://schemas.microsoft.com/office/drawing/2016/5/14/chartex" xmlns:mc="http://schemas.openxmlformats.org/markup-compatibility/2006" xmlns:aink="http://schemas.microsoft.com/office/drawing/2016/ink" xmlns:am3d="http://schemas.microsoft.com/office/drawing/2017/model3d" xmlns:o="urn:schemas-microsoft-com:office:office" xmlns:r="http://schemas.openxmlformats.org/officeDocument/2006/relationships" xmlns:m="http://schemas.openxmlformats.org/officeDocument/2006/math" xmlns:v="urn:schemas-microsoft-com:vml" xmlns:wp14="http://schemas.microsoft.com/office/word/2010/wordprocessingDrawing" xmlns:wp="http://schemas.openxmlformats.org/drawingml/2006/wordprocessingDrawing" xmlns:w10="urn:schemas-microsoft-com:office:word" xmlns:w="http://schemas.openxmlformats.org/wordprocessingml/2006/main" xmlns:w14="http://schemas.microsoft.com/office/word/2010/wordml" xmlns:w15="http://schemas.microsoft.com/office/word/2012/wordml" xmlns:w16cex="http://schemas.microsoft.com/office/word/2018/wordml/cex" xmlns:w16cid="http://schemas.microsoft.com/office/word/2016/wordml/cid" xmlns:w16="http://schemas.microsoft.com/office/word/2018/wordml" xmlns:w16se="http://schemas.microsoft.com/office/word/2015/wordml/symex" xmlns:wpg="http://schemas.microsoft.com/office/word/2010/wordprocessingGroup" xmlns:wpi="http://schemas.microsoft.com/office/word/2010/wordprocessingInk" xmlns:wne="http://schemas.microsoft.com/office/word/2006/wordml" xmlns:wps="http://schemas.microsoft.com/office/word/2010/wordprocessingShape" mc:Ignorable="w14 w15 w16se w16cid w16 w16cex wp14">
-  <w15:commentEx w15:paraId="423F5FC0" w15:done="0"/>
-</w15:commentsEx>
-</file>
-
-<file path=word/commentsExtensible.xml><?xml version="1.0" encoding="utf-8"?>
-<w16cex:commentsExtensible xmlns:wpc="http://schemas.microsoft.com/office/word/2010/wordprocessingCanvas" xmlns:cx="http://schemas.microsoft.com/office/drawing/2014/chartex" xmlns:cx1="http://schemas.microsoft.com/office/drawing/2015/9/8/chartex" xmlns:cx2="http://schemas.microsoft.com/office/drawing/2015/10/21/chartex" xmlns:cx3="http://schemas.microsoft.com/office/drawing/2016/5/9/chartex" xmlns:cx4="http://schemas.microsoft.com/office/drawing/2016/5/10/chartex" xmlns:cx5="http://schemas.microsoft.com/office/drawing/2016/5/11/chartex" xmlns:cx6="http://schemas.microsoft.com/office/drawing/2016/5/12/chartex" xmlns:cx7="http://schemas.microsoft.com/office/drawing/2016/5/13/chartex" xmlns:cx8="http://schemas.microsoft.com/office/drawing/2016/5/14/chartex" xmlns:mc="http://schemas.openxmlformats.org/markup-compatibility/2006" xmlns:aink="http://schemas.microsoft.com/office/drawing/2016/ink" xmlns:am3d="http://schemas.microsoft.com/office/drawing/2017/model3d" xmlns:o="urn:schemas-microsoft-com:office:office" xmlns:r="http://schemas.openxmlformats.org/officeDocument/2006/relationships" xmlns:m="http://schemas.openxmlformats.org/officeDocument/2006/math" xmlns:v="urn:schemas-microsoft-com:vml" xmlns:wp14="http://schemas.microsoft.com/office/word/2010/wordprocessingDrawing" xmlns:wp="http://schemas.openxmlformats.org/drawingml/2006/wordprocessingDrawing" xmlns:w10="urn:schemas-microsoft-com:office:word" xmlns:w="http://schemas.openxmlformats.org/wordprocessingml/2006/main" xmlns:w14="http://schemas.microsoft.com/office/word/2010/wordml" xmlns:w15="http://schemas.microsoft.com/office/word/2012/wordml" xmlns:w16cex="http://schemas.microsoft.com/office/word/2018/wordml/cex" xmlns:w16cid="http://schemas.microsoft.com/office/word/2016/wordml/cid" xmlns:w16="http://schemas.microsoft.com/office/word/2018/wordml" xmlns:w16se="http://schemas.microsoft.com/office/word/2015/wordml/symex" xmlns:wpg="http://schemas.microsoft.com/office/word/2010/wordprocessingGroup" xmlns:wpi="http://schemas.microsoft.com/office/word/2010/wordprocessingInk" xmlns:wne="http://schemas.microsoft.com/office/word/2006/wordml" xmlns:wps="http://schemas.microsoft.com/office/word/2010/wordprocessingShape" mc:Ignorable="w14 w15 w16se w16cid w16 w16cex wp14">
-  <w16cex:commentExtensible w16cex:durableId="258D984E" w16cex:dateUtc="2022-01-16T00:00:00Z"/>
-</w16cex:commentsExtensible>
-</file>
-
-<file path=word/commentsIds.xml><?xml version="1.0" encoding="utf-8"?>
-<w16cid:commentsIds xmlns:wpc="http://schemas.microsoft.com/office/word/2010/wordprocessingCanvas" xmlns:cx="http://schemas.microsoft.com/office/drawing/2014/chartex" xmlns:cx1="http://schemas.microsoft.com/office/drawing/2015/9/8/chartex" xmlns:cx2="http://schemas.microsoft.com/office/drawing/2015/10/21/chartex" xmlns:cx3="http://schemas.microsoft.com/office/drawing/2016/5/9/chartex" xmlns:cx4="http://schemas.microsoft.com/office/drawing/2016/5/10/chartex" xmlns:cx5="http://schemas.microsoft.com/office/drawing/2016/5/11/chartex" xmlns:cx6="http://schemas.microsoft.com/office/drawing/2016/5/12/chartex" xmlns:cx7="http://schemas.microsoft.com/office/drawing/2016/5/13/chartex" xmlns:cx8="http://schemas.microsoft.com/office/drawing/2016/5/14/chartex" xmlns:mc="http://schemas.openxmlformats.org/markup-compatibility/2006" xmlns:aink="http://schemas.microsoft.com/office/drawing/2016/ink" xmlns:am3d="http://schemas.microsoft.com/office/drawing/2017/model3d" xmlns:o="urn:schemas-microsoft-com:office:office" xmlns:r="http://schemas.openxmlformats.org/officeDocument/2006/relationships" xmlns:m="http://schemas.openxmlformats.org/officeDocument/2006/math" xmlns:v="urn:schemas-microsoft-com:vml" xmlns:wp14="http://schemas.microsoft.com/office/word/2010/wordprocessingDrawing" xmlns:wp="http://schemas.openxmlformats.org/drawingml/2006/wordprocessingDrawing" xmlns:w10="urn:schemas-microsoft-com:office:word" xmlns:w="http://schemas.openxmlformats.org/wordprocessingml/2006/main" xmlns:w14="http://schemas.microsoft.com/office/word/2010/wordml" xmlns:w15="http://schemas.microsoft.com/office/word/2012/wordml" xmlns:w16cex="http://schemas.microsoft.com/office/word/2018/wordml/cex" xmlns:w16cid="http://schemas.microsoft.com/office/word/2016/wordml/cid" xmlns:w16="http://schemas.microsoft.com/office/word/2018/wordml" xmlns:w16se="http://schemas.microsoft.com/office/word/2015/wordml/symex" xmlns:wpg="http://schemas.microsoft.com/office/word/2010/wordprocessingGroup" xmlns:wpi="http://schemas.microsoft.com/office/word/2010/wordprocessingInk" xmlns:wne="http://schemas.microsoft.com/office/word/2006/wordml" xmlns:wps="http://schemas.microsoft.com/office/word/2010/wordprocessingShape" mc:Ignorable="w14 w15 w16se w16cid w16 w16cex wp14">
-  <w16cid:commentId w16cid:paraId="423F5FC0" w16cid:durableId="258D984E"/>
-</w16cid:commentsIds>
 </file>
 
 <file path=word/endnotes.xml><?xml version="1.0" encoding="utf-8"?>
@@ -9485,14 +9363,6 @@
     <w:abstractNumId w:val="0"/>
   </w:num>
 </w:numbering>
-</file>
-
-<file path=word/people.xml><?xml version="1.0" encoding="utf-8"?>
-<w15:people xmlns:wpc="http://schemas.microsoft.com/office/word/2010/wordprocessingCanvas" xmlns:cx="http://schemas.microsoft.com/office/drawing/2014/chartex" xmlns:cx1="http://schemas.microsoft.com/office/drawing/2015/9/8/chartex" xmlns:cx2="http://schemas.microsoft.com/office/drawing/2015/10/21/chartex" xmlns:cx3="http://schemas.microsoft.com/office/drawing/2016/5/9/chartex" xmlns:cx4="http://schemas.microsoft.com/office/drawing/2016/5/10/chartex" xmlns:cx5="http://schemas.microsoft.com/office/drawing/2016/5/11/chartex" xmlns:cx6="http://schemas.microsoft.com/office/drawing/2016/5/12/chartex" xmlns:cx7="http://schemas.microsoft.com/office/drawing/2016/5/13/chartex" xmlns:cx8="http://schemas.microsoft.com/office/drawing/2016/5/14/chartex" xmlns:mc="http://schemas.openxmlformats.org/markup-compatibility/2006" xmlns:aink="http://schemas.microsoft.com/office/drawing/2016/ink" xmlns:am3d="http://schemas.microsoft.com/office/drawing/2017/model3d" xmlns:o="urn:schemas-microsoft-com:office:office" xmlns:r="http://schemas.openxmlformats.org/officeDocument/2006/relationships" xmlns:m="http://schemas.openxmlformats.org/officeDocument/2006/math" xmlns:v="urn:schemas-microsoft-com:vml" xmlns:wp14="http://schemas.microsoft.com/office/word/2010/wordprocessingDrawing" xmlns:wp="http://schemas.openxmlformats.org/drawingml/2006/wordprocessingDrawing" xmlns:w10="urn:schemas-microsoft-com:office:word" xmlns:w="http://schemas.openxmlformats.org/wordprocessingml/2006/main" xmlns:w14="http://schemas.microsoft.com/office/word/2010/wordml" xmlns:w15="http://schemas.microsoft.com/office/word/2012/wordml" xmlns:w16cex="http://schemas.microsoft.com/office/word/2018/wordml/cex" xmlns:w16cid="http://schemas.microsoft.com/office/word/2016/wordml/cid" xmlns:w16="http://schemas.microsoft.com/office/word/2018/wordml" xmlns:w16se="http://schemas.microsoft.com/office/word/2015/wordml/symex" xmlns:wpg="http://schemas.microsoft.com/office/word/2010/wordprocessingGroup" xmlns:wpi="http://schemas.microsoft.com/office/word/2010/wordprocessingInk" xmlns:wne="http://schemas.microsoft.com/office/word/2006/wordml" xmlns:wps="http://schemas.microsoft.com/office/word/2010/wordprocessingShape" mc:Ignorable="w14 w15 w16se w16cid w16 w16cex wp14">
-  <w15:person w15:author="MacCormick, John">
-    <w15:presenceInfo w15:providerId="AD" w15:userId="S::jmac@dickinson.edu::872fc56c-f648-4c83-9a80-0bb9da7e00af"/>
-  </w15:person>
-</w15:people>
 </file>
 
 <file path=word/styles.xml><?xml version="1.0" encoding="utf-8"?>

--- a/farmdata2_modules/fd2_tabs/fd2_school/activities/07-FarmOSAPISpike.docx
+++ b/farmdata2_modules/fd2_tabs/fd2_school/activities/07-FarmOSAPISpike.docx
@@ -35,23 +35,13 @@
         </w:rPr>
         <w:t xml:space="preserve"> - </w:t>
       </w:r>
-      <w:proofErr w:type="spellStart"/>
       <w:r>
         <w:rPr>
           <w:rFonts w:asciiTheme="minorHAnsi" w:hAnsiTheme="minorHAnsi" w:cstheme="minorHAnsi"/>
           <w:b/>
           <w:bCs/>
         </w:rPr>
-        <w:t>FarmOS</w:t>
-      </w:r>
-      <w:proofErr w:type="spellEnd"/>
-      <w:r>
-        <w:rPr>
-          <w:rFonts w:asciiTheme="minorHAnsi" w:hAnsiTheme="minorHAnsi" w:cstheme="minorHAnsi"/>
-          <w:b/>
-          <w:bCs/>
-        </w:rPr>
-        <w:t xml:space="preserve"> API Technology Spike</w:t>
+        <w:t>FarmOS API Technology Spike</w:t>
       </w:r>
     </w:p>
     <w:p>
@@ -72,21 +62,7 @@
         <w:rPr>
           <w:rFonts w:asciiTheme="minorHAnsi" w:hAnsiTheme="minorHAnsi" w:cstheme="minorHAnsi"/>
         </w:rPr>
-        <w:t xml:space="preserve">COMP290 – Large Scale and </w:t>
-      </w:r>
-      <w:proofErr w:type="gramStart"/>
-      <w:r>
-        <w:rPr>
-          <w:rFonts w:asciiTheme="minorHAnsi" w:hAnsiTheme="minorHAnsi" w:cstheme="minorHAnsi"/>
-        </w:rPr>
-        <w:t>Open Source</w:t>
-      </w:r>
-      <w:proofErr w:type="gramEnd"/>
-      <w:r>
-        <w:rPr>
-          <w:rFonts w:asciiTheme="minorHAnsi" w:hAnsiTheme="minorHAnsi" w:cstheme="minorHAnsi"/>
-        </w:rPr>
-        <w:t xml:space="preserve"> Software Development</w:t>
+        <w:t>COMP290 – Large Scale and Open Source Software Development</w:t>
       </w:r>
     </w:p>
     <w:p>
@@ -219,41 +195,13 @@
         <w:rPr>
           <w:rFonts w:asciiTheme="minorHAnsi" w:hAnsiTheme="minorHAnsi" w:cstheme="minorHAnsi"/>
         </w:rPr>
-        <w:t xml:space="preserve"> you were able to use </w:t>
-      </w:r>
-      <w:proofErr w:type="spellStart"/>
-      <w:r>
-        <w:rPr>
-          <w:rFonts w:asciiTheme="minorHAnsi" w:hAnsiTheme="minorHAnsi" w:cstheme="minorHAnsi"/>
-        </w:rPr>
-        <w:t>Axios</w:t>
-      </w:r>
-      <w:proofErr w:type="spellEnd"/>
-      <w:r>
-        <w:rPr>
-          <w:rFonts w:asciiTheme="minorHAnsi" w:hAnsiTheme="minorHAnsi" w:cstheme="minorHAnsi"/>
-        </w:rPr>
-        <w:t xml:space="preserve"> </w:t>
-      </w:r>
-      <w:r>
-        <w:rPr>
-          <w:rFonts w:asciiTheme="minorHAnsi" w:hAnsiTheme="minorHAnsi" w:cstheme="minorHAnsi"/>
-        </w:rPr>
-        <w:t xml:space="preserve">and the </w:t>
-      </w:r>
-      <w:proofErr w:type="spellStart"/>
-      <w:r>
-        <w:rPr>
-          <w:rFonts w:asciiTheme="minorHAnsi" w:hAnsiTheme="minorHAnsi" w:cstheme="minorHAnsi"/>
-        </w:rPr>
-        <w:t>FarmOSAPI</w:t>
-      </w:r>
-      <w:proofErr w:type="spellEnd"/>
-      <w:r>
-        <w:rPr>
-          <w:rFonts w:asciiTheme="minorHAnsi" w:hAnsiTheme="minorHAnsi" w:cstheme="minorHAnsi"/>
-        </w:rPr>
-        <w:t xml:space="preserve"> library functions </w:t>
+        <w:t xml:space="preserve"> you were able to use Axios </w:t>
+      </w:r>
+      <w:r>
+        <w:rPr>
+          <w:rFonts w:asciiTheme="minorHAnsi" w:hAnsiTheme="minorHAnsi" w:cstheme="minorHAnsi"/>
+        </w:rPr>
+        <w:t xml:space="preserve">and the FarmOSAPI library functions </w:t>
       </w:r>
       <w:r>
         <w:rPr>
@@ -261,7 +209,6 @@
         </w:rPr>
         <w:t xml:space="preserve">to retrieve data from FarmData2 through the </w:t>
       </w:r>
-      <w:proofErr w:type="spellStart"/>
       <w:r>
         <w:rPr>
           <w:rFonts w:asciiTheme="minorHAnsi" w:hAnsiTheme="minorHAnsi" w:cstheme="minorHAnsi"/>
@@ -272,16 +219,8 @@
         <w:rPr>
           <w:rFonts w:asciiTheme="minorHAnsi" w:hAnsiTheme="minorHAnsi" w:cstheme="minorHAnsi"/>
         </w:rPr>
-        <w:t>armOS</w:t>
-      </w:r>
-      <w:proofErr w:type="spellEnd"/>
-      <w:r>
-        <w:rPr>
-          <w:rFonts w:asciiTheme="minorHAnsi" w:hAnsiTheme="minorHAnsi" w:cstheme="minorHAnsi"/>
-        </w:rPr>
-        <w:t xml:space="preserve"> API.  This activity will focus on learning more about the structure and basics of data in </w:t>
-      </w:r>
-      <w:proofErr w:type="spellStart"/>
+        <w:t xml:space="preserve">armOS API.  This activity will focus on learning more about the structure and basics of data in </w:t>
+      </w:r>
       <w:r>
         <w:rPr>
           <w:rFonts w:asciiTheme="minorHAnsi" w:hAnsiTheme="minorHAnsi" w:cstheme="minorHAnsi"/>
@@ -292,16 +231,8 @@
         <w:rPr>
           <w:rFonts w:asciiTheme="minorHAnsi" w:hAnsiTheme="minorHAnsi" w:cstheme="minorHAnsi"/>
         </w:rPr>
-        <w:t>armOS</w:t>
-      </w:r>
-      <w:proofErr w:type="spellEnd"/>
-      <w:r>
-        <w:rPr>
-          <w:rFonts w:asciiTheme="minorHAnsi" w:hAnsiTheme="minorHAnsi" w:cstheme="minorHAnsi"/>
-        </w:rPr>
-        <w:t xml:space="preserve"> and the </w:t>
-      </w:r>
-      <w:proofErr w:type="spellStart"/>
+        <w:t xml:space="preserve">armOS and the </w:t>
+      </w:r>
       <w:r>
         <w:rPr>
           <w:rFonts w:asciiTheme="minorHAnsi" w:hAnsiTheme="minorHAnsi" w:cstheme="minorHAnsi"/>
@@ -312,16 +243,8 @@
         <w:rPr>
           <w:rFonts w:asciiTheme="minorHAnsi" w:hAnsiTheme="minorHAnsi" w:cstheme="minorHAnsi"/>
         </w:rPr>
-        <w:t>armOS</w:t>
-      </w:r>
-      <w:proofErr w:type="spellEnd"/>
-      <w:r>
-        <w:rPr>
-          <w:rFonts w:asciiTheme="minorHAnsi" w:hAnsiTheme="minorHAnsi" w:cstheme="minorHAnsi"/>
-        </w:rPr>
-        <w:t xml:space="preserve"> API.  You won’t learn everything but hopefully enough so that when you need additional or different data from FarmData2 you’ll know where to look and how to experiment with FarmData2 and the </w:t>
-      </w:r>
-      <w:proofErr w:type="spellStart"/>
+        <w:t xml:space="preserve">armOS API.  You won’t learn everything but hopefully enough so that when you need additional or different data from FarmData2 you’ll know where to look and how to experiment with FarmData2 and the </w:t>
+      </w:r>
       <w:r>
         <w:rPr>
           <w:rFonts w:asciiTheme="minorHAnsi" w:hAnsiTheme="minorHAnsi" w:cstheme="minorHAnsi"/>
@@ -332,14 +255,7 @@
         <w:rPr>
           <w:rFonts w:asciiTheme="minorHAnsi" w:hAnsiTheme="minorHAnsi" w:cstheme="minorHAnsi"/>
         </w:rPr>
-        <w:t>armOS</w:t>
-      </w:r>
-      <w:proofErr w:type="spellEnd"/>
-      <w:r>
-        <w:rPr>
-          <w:rFonts w:asciiTheme="minorHAnsi" w:hAnsiTheme="minorHAnsi" w:cstheme="minorHAnsi"/>
-        </w:rPr>
-        <w:t xml:space="preserve"> API to find what you need.</w:t>
+        <w:t>armOS API to find what you need.</w:t>
       </w:r>
       <w:r>
         <w:rPr>
@@ -373,7 +289,6 @@
         </w:rPr>
         <w:t xml:space="preserve">The </w:t>
       </w:r>
-      <w:proofErr w:type="spellStart"/>
       <w:r>
         <w:rPr>
           <w:rFonts w:asciiTheme="minorHAnsi" w:hAnsiTheme="minorHAnsi" w:cstheme="minorHAnsi"/>
@@ -390,17 +305,7 @@
           <w:bCs/>
           <w:u w:val="single"/>
         </w:rPr>
-        <w:t>armOS</w:t>
-      </w:r>
-      <w:proofErr w:type="spellEnd"/>
-      <w:r>
-        <w:rPr>
-          <w:rFonts w:asciiTheme="minorHAnsi" w:hAnsiTheme="minorHAnsi" w:cstheme="minorHAnsi"/>
-          <w:b/>
-          <w:bCs/>
-          <w:u w:val="single"/>
-        </w:rPr>
-        <w:t xml:space="preserve"> </w:t>
+        <w:t xml:space="preserve">armOS </w:t>
       </w:r>
       <w:r>
         <w:rPr>
@@ -470,35 +375,7 @@
             <w:rStyle w:val="Hyperlink"/>
             <w:rFonts w:asciiTheme="minorHAnsi" w:hAnsiTheme="minorHAnsi" w:cstheme="minorHAnsi"/>
           </w:rPr>
-          <w:t>https://v1.farmos.o</w:t>
-        </w:r>
-        <w:r>
-          <w:rPr>
-            <w:rStyle w:val="Hyperlink"/>
-            <w:rFonts w:asciiTheme="minorHAnsi" w:hAnsiTheme="minorHAnsi" w:cstheme="minorHAnsi"/>
-          </w:rPr>
-          <w:t>r</w:t>
-        </w:r>
-        <w:r>
-          <w:rPr>
-            <w:rStyle w:val="Hyperlink"/>
-            <w:rFonts w:asciiTheme="minorHAnsi" w:hAnsiTheme="minorHAnsi" w:cstheme="minorHAnsi"/>
-          </w:rPr>
-          <w:t>g/development/</w:t>
-        </w:r>
-        <w:r>
-          <w:rPr>
-            <w:rStyle w:val="Hyperlink"/>
-            <w:rFonts w:asciiTheme="minorHAnsi" w:hAnsiTheme="minorHAnsi" w:cstheme="minorHAnsi"/>
-          </w:rPr>
-          <w:t>a</w:t>
-        </w:r>
-        <w:r>
-          <w:rPr>
-            <w:rStyle w:val="Hyperlink"/>
-            <w:rFonts w:asciiTheme="minorHAnsi" w:hAnsiTheme="minorHAnsi" w:cstheme="minorHAnsi"/>
-          </w:rPr>
-          <w:t>rchitecture/</w:t>
+          <w:t>https://v1.farmos.org/development/architecture/</w:t>
         </w:r>
       </w:hyperlink>
       <w:r>
@@ -535,19 +412,11 @@
         </w:rPr>
         <w:t xml:space="preserve"> that </w:t>
       </w:r>
-      <w:proofErr w:type="spellStart"/>
-      <w:r>
-        <w:rPr>
-          <w:rFonts w:asciiTheme="minorHAnsi" w:hAnsiTheme="minorHAnsi" w:cstheme="minorHAnsi"/>
-        </w:rPr>
-        <w:t>farmOS</w:t>
-      </w:r>
-      <w:proofErr w:type="spellEnd"/>
-      <w:r>
-        <w:rPr>
-          <w:rFonts w:asciiTheme="minorHAnsi" w:hAnsiTheme="minorHAnsi" w:cstheme="minorHAnsi"/>
-        </w:rPr>
-        <w:t xml:space="preserve">, and thus FarmData2, </w:t>
+      <w:r>
+        <w:rPr>
+          <w:rFonts w:asciiTheme="minorHAnsi" w:hAnsiTheme="minorHAnsi" w:cstheme="minorHAnsi"/>
+        </w:rPr>
+        <w:t xml:space="preserve">farmOS, and thus FarmData2, </w:t>
       </w:r>
       <w:r>
         <w:rPr>
@@ -619,21 +488,7 @@
         <w:rPr>
           <w:rFonts w:asciiTheme="minorHAnsi" w:hAnsiTheme="minorHAnsi" w:cstheme="minorHAnsi"/>
         </w:rPr>
-        <w:t xml:space="preserve"> used by </w:t>
-      </w:r>
-      <w:proofErr w:type="spellStart"/>
-      <w:r>
-        <w:rPr>
-          <w:rFonts w:asciiTheme="minorHAnsi" w:hAnsiTheme="minorHAnsi" w:cstheme="minorHAnsi"/>
-        </w:rPr>
-        <w:t>farmOS</w:t>
-      </w:r>
-      <w:proofErr w:type="spellEnd"/>
-      <w:r>
-        <w:rPr>
-          <w:rFonts w:asciiTheme="minorHAnsi" w:hAnsiTheme="minorHAnsi" w:cstheme="minorHAnsi"/>
-        </w:rPr>
-        <w:t>?  For each one, give its name, a brief description of what it represents and a few examples of the types of things that it is used for.</w:t>
+        <w:t xml:space="preserve"> used by farmOS?  For each one, give its name, a brief description of what it represents and a few examples of the types of things that it is used for.</w:t>
       </w:r>
     </w:p>
     <w:p>
@@ -718,6 +573,7 @@
       <w:r>
         <w:rPr>
           <w:rFonts w:asciiTheme="minorHAnsi" w:hAnsiTheme="minorHAnsi" w:cstheme="minorHAnsi"/>
+          <w:noProof/>
         </w:rPr>
         <w:drawing>
           <wp:inline distT="0" distB="0" distL="0" distR="0" wp14:anchorId="17D34362" wp14:editId="7FFBF894">
@@ -839,35 +695,7 @@
         <w:rPr>
           <w:rFonts w:asciiTheme="minorHAnsi" w:hAnsiTheme="minorHAnsi" w:cstheme="minorHAnsi"/>
         </w:rPr>
-        <w:t xml:space="preserve">Matt </w:t>
-      </w:r>
-      <w:proofErr w:type="spellStart"/>
-      <w:r>
-        <w:rPr>
-          <w:rFonts w:asciiTheme="minorHAnsi" w:hAnsiTheme="minorHAnsi" w:cstheme="minorHAnsi"/>
-        </w:rPr>
-        <w:t>Stenta</w:t>
-      </w:r>
-      <w:proofErr w:type="spellEnd"/>
-      <w:r>
-        <w:rPr>
-          <w:rFonts w:asciiTheme="minorHAnsi" w:hAnsiTheme="minorHAnsi" w:cstheme="minorHAnsi"/>
-        </w:rPr>
-        <w:t xml:space="preserve">, the creator of </w:t>
-      </w:r>
-      <w:proofErr w:type="spellStart"/>
-      <w:r>
-        <w:rPr>
-          <w:rFonts w:asciiTheme="minorHAnsi" w:hAnsiTheme="minorHAnsi" w:cstheme="minorHAnsi"/>
-        </w:rPr>
-        <w:t>farmOS</w:t>
-      </w:r>
-      <w:proofErr w:type="spellEnd"/>
-      <w:r>
-        <w:rPr>
-          <w:rFonts w:asciiTheme="minorHAnsi" w:hAnsiTheme="minorHAnsi" w:cstheme="minorHAnsi"/>
-        </w:rPr>
-        <w:t xml:space="preserve">, is interviewed </w:t>
+        <w:t xml:space="preserve">Matt Stenta, the creator of farmOS, is interviewed </w:t>
       </w:r>
       <w:r>
         <w:rPr>
@@ -893,19 +721,11 @@
         </w:rPr>
         <w:t xml:space="preserve">about </w:t>
       </w:r>
-      <w:proofErr w:type="spellStart"/>
-      <w:r>
-        <w:rPr>
-          <w:rFonts w:asciiTheme="minorHAnsi" w:hAnsiTheme="minorHAnsi" w:cstheme="minorHAnsi"/>
-        </w:rPr>
-        <w:t>farmOS’s</w:t>
-      </w:r>
-      <w:proofErr w:type="spellEnd"/>
-      <w:r>
-        <w:rPr>
-          <w:rFonts w:asciiTheme="minorHAnsi" w:hAnsiTheme="minorHAnsi" w:cstheme="minorHAnsi"/>
-        </w:rPr>
-        <w:t xml:space="preserve"> architecture </w:t>
+      <w:r>
+        <w:rPr>
+          <w:rFonts w:asciiTheme="minorHAnsi" w:hAnsiTheme="minorHAnsi" w:cstheme="minorHAnsi"/>
+        </w:rPr>
+        <w:t xml:space="preserve">farmOS’s architecture </w:t>
       </w:r>
       <w:r>
         <w:rPr>
@@ -970,23 +790,13 @@
           <w:iCs/>
         </w:rPr>
       </w:pPr>
-      <w:proofErr w:type="spellStart"/>
       <w:r>
         <w:rPr>
           <w:rFonts w:cstheme="minorHAnsi"/>
           <w:i/>
           <w:iCs/>
         </w:rPr>
-        <w:t>FarmOS</w:t>
-      </w:r>
-      <w:proofErr w:type="spellEnd"/>
-      <w:r>
-        <w:rPr>
-          <w:rFonts w:cstheme="minorHAnsi"/>
-          <w:i/>
-          <w:iCs/>
-        </w:rPr>
-        <w:t xml:space="preserve"> Tutorial: Structure and Architecture Overview</w:t>
+        <w:t>FarmOS Tutorial: Structure and Architecture Overview</w:t>
       </w:r>
     </w:p>
     <w:p>
@@ -1006,21 +816,7 @@
             <w:rStyle w:val="Hyperlink"/>
             <w:rFonts w:cstheme="minorHAnsi"/>
           </w:rPr>
-          <w:t>https://youtu.be/1</w:t>
-        </w:r>
-        <w:r>
-          <w:rPr>
-            <w:rStyle w:val="Hyperlink"/>
-            <w:rFonts w:cstheme="minorHAnsi"/>
-          </w:rPr>
-          <w:t>w</w:t>
-        </w:r>
-        <w:r>
-          <w:rPr>
-            <w:rStyle w:val="Hyperlink"/>
-            <w:rFonts w:cstheme="minorHAnsi"/>
-          </w:rPr>
-          <w:t>XD_K7Y_aI</w:t>
+          <w:t>https://youtu.be/1wXD_K7Y_aI</w:t>
         </w:r>
       </w:hyperlink>
       <w:r>
@@ -1127,21 +923,7 @@
         <w:rPr>
           <w:rFonts w:asciiTheme="minorHAnsi" w:hAnsiTheme="minorHAnsi" w:cstheme="minorHAnsi"/>
         </w:rPr>
-        <w:t xml:space="preserve">in the organization of </w:t>
-      </w:r>
-      <w:proofErr w:type="spellStart"/>
-      <w:r>
-        <w:rPr>
-          <w:rFonts w:asciiTheme="minorHAnsi" w:hAnsiTheme="minorHAnsi" w:cstheme="minorHAnsi"/>
-        </w:rPr>
-        <w:t>farmOS</w:t>
-      </w:r>
-      <w:proofErr w:type="spellEnd"/>
-      <w:r>
-        <w:rPr>
-          <w:rFonts w:asciiTheme="minorHAnsi" w:hAnsiTheme="minorHAnsi" w:cstheme="minorHAnsi"/>
-        </w:rPr>
-        <w:t xml:space="preserve"> data.  </w:t>
+        <w:t xml:space="preserve">in the organization of farmOS data.  </w:t>
       </w:r>
       <w:r>
         <w:rPr>
@@ -1404,21 +1186,7 @@
         <w:rPr>
           <w:rFonts w:asciiTheme="minorHAnsi" w:hAnsiTheme="minorHAnsi" w:cstheme="minorHAnsi"/>
         </w:rPr>
-        <w:t>(</w:t>
-      </w:r>
-      <w:proofErr w:type="gramStart"/>
-      <w:r>
-        <w:rPr>
-          <w:rFonts w:asciiTheme="minorHAnsi" w:hAnsiTheme="minorHAnsi" w:cstheme="minorHAnsi"/>
-        </w:rPr>
-        <w:t>i.e.</w:t>
-      </w:r>
-      <w:proofErr w:type="gramEnd"/>
-      <w:r>
-        <w:rPr>
-          <w:rFonts w:asciiTheme="minorHAnsi" w:hAnsiTheme="minorHAnsi" w:cstheme="minorHAnsi"/>
-        </w:rPr>
-        <w:t xml:space="preserve"> accounts) that exist</w:t>
+        <w:t>(i.e. accounts) that exist</w:t>
       </w:r>
       <w:r>
         <w:rPr>
@@ -1530,7 +1298,6 @@
           <w:u w:val="single"/>
         </w:rPr>
       </w:pPr>
-      <w:proofErr w:type="spellStart"/>
       <w:r>
         <w:rPr>
           <w:rFonts w:asciiTheme="minorHAnsi" w:hAnsiTheme="minorHAnsi" w:cstheme="minorHAnsi"/>
@@ -1547,9 +1314,8 @@
           <w:bCs/>
           <w:u w:val="single"/>
         </w:rPr>
-        <w:t>armOS</w:t>
-      </w:r>
-      <w:proofErr w:type="spellEnd"/>
+        <w:t>armOS API</w:t>
+      </w:r>
       <w:r>
         <w:rPr>
           <w:rFonts w:asciiTheme="minorHAnsi" w:hAnsiTheme="minorHAnsi" w:cstheme="minorHAnsi"/>
@@ -1557,17 +1323,18 @@
           <w:bCs/>
           <w:u w:val="single"/>
         </w:rPr>
-        <w:t xml:space="preserve"> API</w:t>
-      </w:r>
-      <w:r>
+        <w:t xml:space="preserve"> Endpoints:</w:t>
+      </w:r>
+    </w:p>
+    <w:p>
+      <w:pPr>
         <w:rPr>
           <w:rFonts w:asciiTheme="minorHAnsi" w:hAnsiTheme="minorHAnsi" w:cstheme="minorHAnsi"/>
           <w:b/>
           <w:bCs/>
           <w:u w:val="single"/>
         </w:rPr>
-        <w:t xml:space="preserve"> Endpoints:</w:t>
-      </w:r>
+      </w:pPr>
     </w:p>
     <w:p>
       <w:pPr>
@@ -1578,16 +1345,6 @@
           <w:u w:val="single"/>
         </w:rPr>
       </w:pPr>
-    </w:p>
-    <w:p>
-      <w:pPr>
-        <w:rPr>
-          <w:rFonts w:asciiTheme="minorHAnsi" w:hAnsiTheme="minorHAnsi" w:cstheme="minorHAnsi"/>
-          <w:b/>
-          <w:bCs/>
-          <w:u w:val="single"/>
-        </w:rPr>
-      </w:pPr>
       <w:r>
         <w:rPr>
           <w:rFonts w:asciiTheme="minorHAnsi" w:hAnsiTheme="minorHAnsi" w:cstheme="minorHAnsi"/>
@@ -1604,39 +1361,15 @@
         <w:rPr>
           <w:rFonts w:asciiTheme="minorHAnsi" w:hAnsiTheme="minorHAnsi" w:cstheme="minorHAnsi"/>
         </w:rPr>
-        <w:t xml:space="preserve">, </w:t>
-      </w:r>
-      <w:proofErr w:type="spellStart"/>
-      <w:r>
-        <w:rPr>
-          <w:rFonts w:asciiTheme="minorHAnsi" w:hAnsiTheme="minorHAnsi" w:cstheme="minorHAnsi"/>
-        </w:rPr>
-        <w:t>farmOS</w:t>
-      </w:r>
-      <w:proofErr w:type="spellEnd"/>
-      <w:r>
-        <w:rPr>
-          <w:rFonts w:asciiTheme="minorHAnsi" w:hAnsiTheme="minorHAnsi" w:cstheme="minorHAnsi"/>
-        </w:rPr>
-        <w:t xml:space="preserve"> provides an API for accessing its data.  The </w:t>
-      </w:r>
-      <w:proofErr w:type="spellStart"/>
+        <w:t xml:space="preserve">, farmOS provides an API for accessing its data.  The </w:t>
+      </w:r>
       <w:r>
         <w:rPr>
           <w:rFonts w:asciiTheme="minorHAnsi" w:hAnsiTheme="minorHAnsi" w:cstheme="minorHAnsi"/>
           <w:i/>
           <w:iCs/>
         </w:rPr>
-        <w:t>FarmOS</w:t>
-      </w:r>
-      <w:proofErr w:type="spellEnd"/>
-      <w:r>
-        <w:rPr>
-          <w:rFonts w:asciiTheme="minorHAnsi" w:hAnsiTheme="minorHAnsi" w:cstheme="minorHAnsi"/>
-          <w:i/>
-          <w:iCs/>
-        </w:rPr>
-        <w:t xml:space="preserve"> </w:t>
+        <w:t xml:space="preserve">FarmOS </w:t>
       </w:r>
       <w:r>
         <w:rPr>
@@ -1714,21 +1447,7 @@
             <w:rStyle w:val="Hyperlink"/>
             <w:rFonts w:cstheme="minorHAnsi"/>
           </w:rPr>
-          <w:t>https://v1.farmos.org/developm</w:t>
-        </w:r>
-        <w:r>
-          <w:rPr>
-            <w:rStyle w:val="Hyperlink"/>
-            <w:rFonts w:cstheme="minorHAnsi"/>
-          </w:rPr>
-          <w:t>e</w:t>
-        </w:r>
-        <w:r>
-          <w:rPr>
-            <w:rStyle w:val="Hyperlink"/>
-            <w:rFonts w:cstheme="minorHAnsi"/>
-          </w:rPr>
-          <w:t>nt/api/</w:t>
+          <w:t>https://v1.farmos.org/development/api/</w:t>
         </w:r>
       </w:hyperlink>
     </w:p>
@@ -1749,21 +1468,7 @@
         <w:rPr>
           <w:rFonts w:asciiTheme="minorHAnsi" w:hAnsiTheme="minorHAnsi" w:cstheme="minorHAnsi"/>
         </w:rPr>
-        <w:t xml:space="preserve">The page begins with information on authentication.  Because tabs in FarmData2 run from within </w:t>
-      </w:r>
-      <w:proofErr w:type="spellStart"/>
-      <w:r>
-        <w:rPr>
-          <w:rFonts w:asciiTheme="minorHAnsi" w:hAnsiTheme="minorHAnsi" w:cstheme="minorHAnsi"/>
-        </w:rPr>
-        <w:t>farmOS</w:t>
-      </w:r>
-      <w:proofErr w:type="spellEnd"/>
-      <w:r>
-        <w:rPr>
-          <w:rFonts w:asciiTheme="minorHAnsi" w:hAnsiTheme="minorHAnsi" w:cstheme="minorHAnsi"/>
-        </w:rPr>
-        <w:t xml:space="preserve"> and users must be logged in to use them, we will not need to </w:t>
+        <w:t xml:space="preserve">The page begins with information on authentication.  Because tabs in FarmData2 run from within farmOS and users must be logged in to use them, we will not need to </w:t>
       </w:r>
       <w:r>
         <w:rPr>
@@ -1813,21 +1518,7 @@
         <w:rPr>
           <w:rFonts w:asciiTheme="minorHAnsi" w:hAnsiTheme="minorHAnsi" w:cstheme="minorHAnsi"/>
         </w:rPr>
-        <w:t xml:space="preserve"> command here show how to make </w:t>
-      </w:r>
-      <w:proofErr w:type="spellStart"/>
-      <w:r>
-        <w:rPr>
-          <w:rFonts w:asciiTheme="minorHAnsi" w:hAnsiTheme="minorHAnsi" w:cstheme="minorHAnsi"/>
-        </w:rPr>
-        <w:t>farmOS</w:t>
-      </w:r>
-      <w:proofErr w:type="spellEnd"/>
-      <w:r>
-        <w:rPr>
-          <w:rFonts w:asciiTheme="minorHAnsi" w:hAnsiTheme="minorHAnsi" w:cstheme="minorHAnsi"/>
-        </w:rPr>
-        <w:t xml:space="preserve"> API requests using the command line tool </w:t>
+        <w:t xml:space="preserve"> command here show how to make farmOS API requests using the command line tool </w:t>
       </w:r>
       <w:r>
         <w:rPr>
@@ -1851,49 +1542,7 @@
         <w:rPr>
           <w:rFonts w:asciiTheme="minorHAnsi" w:hAnsiTheme="minorHAnsi" w:cstheme="minorHAnsi"/>
         </w:rPr>
-        <w:t xml:space="preserve"> tool is </w:t>
-      </w:r>
-      <w:proofErr w:type="gramStart"/>
-      <w:r>
-        <w:rPr>
-          <w:rFonts w:asciiTheme="minorHAnsi" w:hAnsiTheme="minorHAnsi" w:cstheme="minorHAnsi"/>
-        </w:rPr>
-        <w:t>useful, but</w:t>
-      </w:r>
-      <w:proofErr w:type="gramEnd"/>
-      <w:r>
-        <w:rPr>
-          <w:rFonts w:asciiTheme="minorHAnsi" w:hAnsiTheme="minorHAnsi" w:cstheme="minorHAnsi"/>
-        </w:rPr>
-        <w:t xml:space="preserve"> will not be particularly relevant to us. Instead, you will continue using </w:t>
-      </w:r>
-      <w:proofErr w:type="spellStart"/>
-      <w:r>
-        <w:rPr>
-          <w:rFonts w:asciiTheme="minorHAnsi" w:hAnsiTheme="minorHAnsi" w:cstheme="minorHAnsi"/>
-        </w:rPr>
-        <w:t>Hoppscotch</w:t>
-      </w:r>
-      <w:proofErr w:type="spellEnd"/>
-      <w:r>
-        <w:rPr>
-          <w:rFonts w:asciiTheme="minorHAnsi" w:hAnsiTheme="minorHAnsi" w:cstheme="minorHAnsi"/>
-        </w:rPr>
-        <w:t xml:space="preserve"> to explore and experiment with the </w:t>
-      </w:r>
-      <w:proofErr w:type="spellStart"/>
-      <w:r>
-        <w:rPr>
-          <w:rFonts w:asciiTheme="minorHAnsi" w:hAnsiTheme="minorHAnsi" w:cstheme="minorHAnsi"/>
-        </w:rPr>
-        <w:t>farmOS</w:t>
-      </w:r>
-      <w:proofErr w:type="spellEnd"/>
-      <w:r>
-        <w:rPr>
-          <w:rFonts w:asciiTheme="minorHAnsi" w:hAnsiTheme="minorHAnsi" w:cstheme="minorHAnsi"/>
-        </w:rPr>
-        <w:t xml:space="preserve"> API.</w:t>
+        <w:t xml:space="preserve"> tool is useful, but will not be particularly relevant to us. Instead, you will continue using Hoppscotch to explore and experiment with the farmOS API.</w:t>
       </w:r>
       <w:r>
         <w:rPr>
@@ -2069,21 +1718,7 @@
         <w:rPr>
           <w:rFonts w:cstheme="minorHAnsi"/>
         </w:rPr>
-        <w:t xml:space="preserve">Open another tab in the same browser and load the </w:t>
-      </w:r>
-      <w:proofErr w:type="spellStart"/>
-      <w:r>
-        <w:rPr>
-          <w:rFonts w:cstheme="minorHAnsi"/>
-        </w:rPr>
-        <w:t>Hoppscotch</w:t>
-      </w:r>
-      <w:proofErr w:type="spellEnd"/>
-      <w:r>
-        <w:rPr>
-          <w:rFonts w:cstheme="minorHAnsi"/>
-        </w:rPr>
-        <w:t xml:space="preserve"> site.</w:t>
+        <w:t>Open another tab in the same browser and load the Hoppscotch site.</w:t>
       </w:r>
     </w:p>
     <w:p>
@@ -2150,21 +1785,7 @@
         <w:rPr>
           <w:rFonts w:asciiTheme="minorHAnsi" w:hAnsiTheme="minorHAnsi" w:cstheme="minorHAnsi"/>
         </w:rPr>
-        <w:t xml:space="preserve">  Notice that the list of endpoints provided is divided into three groups.  Those groups roughly correspond to three of the four entity types in </w:t>
-      </w:r>
-      <w:proofErr w:type="spellStart"/>
-      <w:r>
-        <w:rPr>
-          <w:rFonts w:asciiTheme="minorHAnsi" w:hAnsiTheme="minorHAnsi" w:cstheme="minorHAnsi"/>
-        </w:rPr>
-        <w:t>farmOS</w:t>
-      </w:r>
-      <w:proofErr w:type="spellEnd"/>
-      <w:r>
-        <w:rPr>
-          <w:rFonts w:asciiTheme="minorHAnsi" w:hAnsiTheme="minorHAnsi" w:cstheme="minorHAnsi"/>
-        </w:rPr>
-        <w:t xml:space="preserve"> and two of them correspond directly items in the menu at the top of the FarmData2 interface.  </w:t>
+        <w:t xml:space="preserve">  Notice that the list of endpoints provided is divided into three groups.  Those groups roughly correspond to three of the four entity types in farmOS and two of them correspond directly items in the menu at the top of the FarmData2 interface.  </w:t>
       </w:r>
     </w:p>
     <w:p>
@@ -2626,21 +2247,7 @@
         <w:rPr>
           <w:rFonts w:asciiTheme="minorHAnsi" w:hAnsiTheme="minorHAnsi" w:cstheme="minorHAnsi"/>
         </w:rPr>
-        <w:t xml:space="preserve">. To access the same information using the </w:t>
-      </w:r>
-      <w:proofErr w:type="spellStart"/>
-      <w:r>
-        <w:rPr>
-          <w:rFonts w:asciiTheme="minorHAnsi" w:hAnsiTheme="minorHAnsi" w:cstheme="minorHAnsi"/>
-        </w:rPr>
-        <w:t>farmOS</w:t>
-      </w:r>
-      <w:proofErr w:type="spellEnd"/>
-      <w:r>
-        <w:rPr>
-          <w:rFonts w:asciiTheme="minorHAnsi" w:hAnsiTheme="minorHAnsi" w:cstheme="minorHAnsi"/>
-        </w:rPr>
-        <w:t xml:space="preserve"> API we will need to use one of the endpoints.  </w:t>
+        <w:t xml:space="preserve">. To access the same information using the farmOS API we will need to use one of the endpoints.  </w:t>
       </w:r>
     </w:p>
     <w:p>
@@ -2667,21 +2274,7 @@
         <w:rPr>
           <w:rFonts w:asciiTheme="minorHAnsi" w:hAnsiTheme="minorHAnsi" w:cstheme="minorHAnsi"/>
         </w:rPr>
-        <w:t xml:space="preserve">Using the </w:t>
-      </w:r>
-      <w:proofErr w:type="spellStart"/>
-      <w:r>
-        <w:rPr>
-          <w:rFonts w:asciiTheme="minorHAnsi" w:hAnsiTheme="minorHAnsi" w:cstheme="minorHAnsi"/>
-        </w:rPr>
-        <w:t>farmOS</w:t>
-      </w:r>
-      <w:proofErr w:type="spellEnd"/>
-      <w:r>
-        <w:rPr>
-          <w:rFonts w:asciiTheme="minorHAnsi" w:hAnsiTheme="minorHAnsi" w:cstheme="minorHAnsi"/>
-        </w:rPr>
-        <w:t xml:space="preserve"> API Reference, give the endpoint </w:t>
+        <w:t xml:space="preserve">Using the farmOS API Reference, give the endpoint </w:t>
       </w:r>
       <w:r>
         <w:rPr>
@@ -2738,21 +2331,7 @@
         <w:rPr>
           <w:rFonts w:asciiTheme="minorHAnsi" w:hAnsiTheme="minorHAnsi" w:cstheme="minorHAnsi"/>
         </w:rPr>
-        <w:t xml:space="preserve">Use </w:t>
-      </w:r>
-      <w:proofErr w:type="spellStart"/>
-      <w:r>
-        <w:rPr>
-          <w:rFonts w:asciiTheme="minorHAnsi" w:hAnsiTheme="minorHAnsi" w:cstheme="minorHAnsi"/>
-        </w:rPr>
-        <w:t>Hoppscotch</w:t>
-      </w:r>
-      <w:proofErr w:type="spellEnd"/>
-      <w:r>
-        <w:rPr>
-          <w:rFonts w:asciiTheme="minorHAnsi" w:hAnsiTheme="minorHAnsi" w:cstheme="minorHAnsi"/>
-        </w:rPr>
-        <w:t xml:space="preserve"> to make a request from the URL you found in part a.  </w:t>
+        <w:t xml:space="preserve">Use Hoppscotch to make a request from the URL you found in part a.  </w:t>
       </w:r>
       <w:r>
         <w:rPr>
@@ -2814,7 +2393,6 @@
         </w:rPr>
         <w:t xml:space="preserve">.  If not, revisit part </w:t>
       </w:r>
-      <w:proofErr w:type="gramStart"/>
       <w:r>
         <w:rPr>
           <w:rFonts w:asciiTheme="minorHAnsi" w:hAnsiTheme="minorHAnsi" w:cstheme="minorHAnsi"/>
@@ -2825,28 +2403,7 @@
         <w:rPr>
           <w:rFonts w:asciiTheme="minorHAnsi" w:hAnsiTheme="minorHAnsi" w:cstheme="minorHAnsi"/>
         </w:rPr>
-        <w:t xml:space="preserve"> and</w:t>
-      </w:r>
-      <w:proofErr w:type="gramEnd"/>
-      <w:r>
-        <w:rPr>
-          <w:rFonts w:asciiTheme="minorHAnsi" w:hAnsiTheme="minorHAnsi" w:cstheme="minorHAnsi"/>
-        </w:rPr>
-        <w:t xml:space="preserve"> check the syntax of your request in </w:t>
-      </w:r>
-      <w:proofErr w:type="spellStart"/>
-      <w:r>
-        <w:rPr>
-          <w:rFonts w:asciiTheme="minorHAnsi" w:hAnsiTheme="minorHAnsi" w:cstheme="minorHAnsi"/>
-        </w:rPr>
-        <w:t>Hoppscotch</w:t>
-      </w:r>
-      <w:proofErr w:type="spellEnd"/>
-      <w:r>
-        <w:rPr>
-          <w:rFonts w:asciiTheme="minorHAnsi" w:hAnsiTheme="minorHAnsi" w:cstheme="minorHAnsi"/>
-        </w:rPr>
-        <w:t>.</w:t>
+        <w:t xml:space="preserve"> and check the syntax of your request in Hoppscotch.</w:t>
       </w:r>
     </w:p>
     <w:p>
@@ -2941,19 +2498,7 @@
         <w:rPr>
           <w:rFonts w:asciiTheme="minorHAnsi" w:hAnsiTheme="minorHAnsi" w:cstheme="minorHAnsi"/>
         </w:rPr>
-        <w:t>d</w:t>
-      </w:r>
-      <w:r>
-        <w:rPr>
-          <w:rFonts w:asciiTheme="minorHAnsi" w:hAnsiTheme="minorHAnsi" w:cstheme="minorHAnsi"/>
-        </w:rPr>
-        <w:t xml:space="preserve">. </w:t>
-      </w:r>
-      <w:r>
-        <w:rPr>
-          <w:rFonts w:asciiTheme="minorHAnsi" w:hAnsiTheme="minorHAnsi" w:cstheme="minorHAnsi"/>
-        </w:rPr>
-        <w:t xml:space="preserve">What endpoint would you use for an API request to retrieve the next page of results? </w:t>
+        <w:t xml:space="preserve">d. What endpoint would you use for an API request to retrieve the next page of results? </w:t>
       </w:r>
     </w:p>
     <w:p>
@@ -3078,21 +2623,7 @@
         <w:rPr>
           <w:rFonts w:asciiTheme="minorHAnsi" w:hAnsiTheme="minorHAnsi" w:cstheme="minorHAnsi"/>
         </w:rPr>
-        <w:t xml:space="preserve">a. How can you </w:t>
-      </w:r>
-      <w:proofErr w:type="gramStart"/>
-      <w:r>
-        <w:rPr>
-          <w:rFonts w:asciiTheme="minorHAnsi" w:hAnsiTheme="minorHAnsi" w:cstheme="minorHAnsi"/>
-        </w:rPr>
-        <w:t>tell</w:t>
-      </w:r>
-      <w:proofErr w:type="gramEnd"/>
-      <w:r>
-        <w:rPr>
-          <w:rFonts w:asciiTheme="minorHAnsi" w:hAnsiTheme="minorHAnsi" w:cstheme="minorHAnsi"/>
-        </w:rPr>
-        <w:t xml:space="preserve"> that the value of </w:t>
+        <w:t xml:space="preserve">a. How can you tell that the value of </w:t>
       </w:r>
       <w:r>
         <w:rPr>
@@ -3149,21 +2680,7 @@
           <w:rFonts w:asciiTheme="minorHAnsi" w:hAnsiTheme="minorHAnsi" w:cstheme="minorHAnsi"/>
         </w:rPr>
         <w:tab/>
-        <w:t xml:space="preserve">b. How can you </w:t>
-      </w:r>
-      <w:proofErr w:type="gramStart"/>
-      <w:r>
-        <w:rPr>
-          <w:rFonts w:asciiTheme="minorHAnsi" w:hAnsiTheme="minorHAnsi" w:cstheme="minorHAnsi"/>
-        </w:rPr>
-        <w:t>tell</w:t>
-      </w:r>
-      <w:proofErr w:type="gramEnd"/>
-      <w:r>
-        <w:rPr>
-          <w:rFonts w:asciiTheme="minorHAnsi" w:hAnsiTheme="minorHAnsi" w:cstheme="minorHAnsi"/>
-        </w:rPr>
-        <w:t xml:space="preserve"> that the elements contained in the </w:t>
+        <w:t xml:space="preserve">b. How can you tell that the elements contained in the </w:t>
       </w:r>
       <w:r>
         <w:rPr>
@@ -3297,21 +2814,7 @@
         <w:rPr>
           <w:rFonts w:asciiTheme="minorHAnsi" w:hAnsiTheme="minorHAnsi" w:cstheme="minorHAnsi"/>
         </w:rPr>
-        <w:t xml:space="preserve">, </w:t>
-      </w:r>
-      <w:proofErr w:type="spellStart"/>
-      <w:r>
-        <w:rPr>
-          <w:rFonts w:asciiTheme="minorHAnsi" w:hAnsiTheme="minorHAnsi" w:cstheme="minorHAnsi"/>
-        </w:rPr>
-        <w:t>etc</w:t>
-      </w:r>
-      <w:proofErr w:type="spellEnd"/>
-      <w:r>
-        <w:rPr>
-          <w:rFonts w:asciiTheme="minorHAnsi" w:hAnsiTheme="minorHAnsi" w:cstheme="minorHAnsi"/>
-        </w:rPr>
-        <w:t xml:space="preserve">… some of which </w:t>
+        <w:t xml:space="preserve">, etc… some of which </w:t>
       </w:r>
       <w:r>
         <w:rPr>
@@ -3351,19 +2854,11 @@
         </w:rPr>
         <w:t xml:space="preserve">For example, </w:t>
       </w:r>
-      <w:proofErr w:type="gramStart"/>
-      <w:r>
-        <w:rPr>
-          <w:rFonts w:ascii="Courier" w:hAnsi="Courier" w:cstheme="minorHAnsi"/>
-        </w:rPr>
-        <w:t>list[</w:t>
-      </w:r>
-      <w:proofErr w:type="gramEnd"/>
-      <w:r>
-        <w:rPr>
-          <w:rFonts w:ascii="Courier" w:hAnsi="Courier" w:cstheme="minorHAnsi"/>
-        </w:rPr>
-        <w:t>0].id</w:t>
+      <w:r>
+        <w:rPr>
+          <w:rFonts w:ascii="Courier" w:hAnsi="Courier" w:cstheme="minorHAnsi"/>
+        </w:rPr>
+        <w:t>list[0].id</w:t>
       </w:r>
       <w:r>
         <w:rPr>
@@ -3417,14 +2912,12 @@
         <w:tab/>
         <w:t xml:space="preserve">a. What value is referred to by </w:t>
       </w:r>
-      <w:proofErr w:type="gramStart"/>
       <w:r>
         <w:rPr>
           <w:rFonts w:ascii="Courier" w:hAnsi="Courier" w:cstheme="minorHAnsi"/>
         </w:rPr>
         <w:t>list[</w:t>
       </w:r>
-      <w:proofErr w:type="gramEnd"/>
       <w:r>
         <w:rPr>
           <w:rFonts w:ascii="Courier" w:hAnsi="Courier" w:cstheme="minorHAnsi"/>
@@ -3494,19 +2987,11 @@
         <w:tab/>
         <w:t xml:space="preserve">b. What value is referred to by </w:t>
       </w:r>
-      <w:proofErr w:type="gramStart"/>
-      <w:r>
-        <w:rPr>
-          <w:rFonts w:ascii="Courier" w:hAnsi="Courier" w:cstheme="minorHAnsi"/>
-        </w:rPr>
-        <w:t>list[</w:t>
-      </w:r>
-      <w:proofErr w:type="gramEnd"/>
-      <w:r>
-        <w:rPr>
-          <w:rFonts w:ascii="Courier" w:hAnsi="Courier" w:cstheme="minorHAnsi"/>
-        </w:rPr>
-        <w:t>0].type</w:t>
+      <w:r>
+        <w:rPr>
+          <w:rFonts w:ascii="Courier" w:hAnsi="Courier" w:cstheme="minorHAnsi"/>
+        </w:rPr>
+        <w:t>list[0].type</w:t>
       </w:r>
       <w:r>
         <w:rPr>
@@ -3570,19 +3055,11 @@
         </w:rPr>
         <w:t xml:space="preserve">. What value is referred to by </w:t>
       </w:r>
-      <w:proofErr w:type="gramStart"/>
-      <w:r>
-        <w:rPr>
-          <w:rFonts w:ascii="Courier" w:hAnsi="Courier" w:cstheme="minorHAnsi"/>
-        </w:rPr>
-        <w:t>list[</w:t>
-      </w:r>
-      <w:proofErr w:type="gramEnd"/>
-      <w:r>
-        <w:rPr>
-          <w:rFonts w:ascii="Courier" w:hAnsi="Courier" w:cstheme="minorHAnsi"/>
-        </w:rPr>
-        <w:t>0].uid.id</w:t>
+      <w:r>
+        <w:rPr>
+          <w:rFonts w:ascii="Courier" w:hAnsi="Courier" w:cstheme="minorHAnsi"/>
+        </w:rPr>
+        <w:t>list[0].uid.id</w:t>
       </w:r>
       <w:r>
         <w:rPr>
@@ -3650,21 +3127,7 @@
         <w:rPr>
           <w:rFonts w:ascii="Courier" w:hAnsi="Courier" w:cstheme="minorHAnsi"/>
         </w:rPr>
-        <w:t>list[0</w:t>
-      </w:r>
-      <w:proofErr w:type="gramStart"/>
-      <w:r>
-        <w:rPr>
-          <w:rFonts w:ascii="Courier" w:hAnsi="Courier" w:cstheme="minorHAnsi"/>
-        </w:rPr>
-        <w:t>].quantity</w:t>
-      </w:r>
-      <w:proofErr w:type="gramEnd"/>
-      <w:r>
-        <w:rPr>
-          <w:rFonts w:ascii="Courier" w:hAnsi="Courier" w:cstheme="minorHAnsi"/>
-        </w:rPr>
-        <w:t>[2].label</w:t>
+        <w:t>list[0].quantity[2].label</w:t>
       </w:r>
       <w:r>
         <w:rPr>
@@ -3828,14 +3291,12 @@
         </w:rPr>
         <w:t xml:space="preserve">of the </w:t>
       </w:r>
-      <w:proofErr w:type="spellStart"/>
       <w:r>
         <w:rPr>
           <w:rFonts w:ascii="Courier" w:hAnsi="Courier" w:cstheme="minorHAnsi"/>
         </w:rPr>
         <w:t>uid</w:t>
       </w:r>
-      <w:proofErr w:type="spellEnd"/>
       <w:r>
         <w:rPr>
           <w:rFonts w:asciiTheme="minorHAnsi" w:hAnsiTheme="minorHAnsi" w:cstheme="minorHAnsi"/>
@@ -3865,13 +3326,7 @@
         <w:rPr>
           <w:rFonts w:asciiTheme="minorHAnsi" w:hAnsiTheme="minorHAnsi" w:cstheme="minorHAnsi"/>
         </w:rPr>
-        <w:t xml:space="preserve"> harvest log.  </w:t>
-      </w:r>
-      <w:r>
-        <w:rPr>
-          <w:rFonts w:asciiTheme="minorHAnsi" w:hAnsiTheme="minorHAnsi" w:cstheme="minorHAnsi"/>
-        </w:rPr>
-        <w:t xml:space="preserve">Hint: The value of this </w:t>
+        <w:t xml:space="preserve"> harvest log.  Hint: The value of this </w:t>
       </w:r>
       <w:r>
         <w:rPr>
@@ -4095,101 +3550,27 @@
         <w:rPr>
           <w:rFonts w:asciiTheme="minorHAnsi" w:hAnsiTheme="minorHAnsi" w:cstheme="minorHAnsi"/>
         </w:rPr>
-        <w:t>A lot of the reporting and logging features of FarmData2 will involve the use of dates.  For example, in your</w:t>
-      </w:r>
-      <w:r>
-        <w:rPr>
-          <w:rFonts w:asciiTheme="minorHAnsi" w:hAnsiTheme="minorHAnsi" w:cstheme="minorHAnsi"/>
-        </w:rPr>
-        <w:t xml:space="preserve"> Sample Harvest Report spike the user is able </w:t>
-      </w:r>
-      <w:r>
-        <w:rPr>
-          <w:rFonts w:asciiTheme="minorHAnsi" w:hAnsiTheme="minorHAnsi" w:cstheme="minorHAnsi"/>
-        </w:rPr>
-        <w:t xml:space="preserve">to specify the start and end date for the report. Similarly, in every log </w:t>
-      </w:r>
-      <w:r>
-        <w:rPr>
-          <w:rFonts w:asciiTheme="minorHAnsi" w:hAnsiTheme="minorHAnsi" w:cstheme="minorHAnsi"/>
-        </w:rPr>
-        <w:t xml:space="preserve">in FarmData2 </w:t>
-      </w:r>
-      <w:r>
-        <w:rPr>
-          <w:rFonts w:asciiTheme="minorHAnsi" w:hAnsiTheme="minorHAnsi" w:cstheme="minorHAnsi"/>
-        </w:rPr>
-        <w:t>will have a date associated with it</w:t>
-      </w:r>
-      <w:r>
-        <w:rPr>
-          <w:rFonts w:asciiTheme="minorHAnsi" w:hAnsiTheme="minorHAnsi" w:cstheme="minorHAnsi"/>
-        </w:rPr>
-        <w:t xml:space="preserve"> indicating when the corresponding event (seeding, transplanting, harvesting) occurred</w:t>
-      </w:r>
-      <w:r>
-        <w:rPr>
-          <w:rFonts w:asciiTheme="minorHAnsi" w:hAnsiTheme="minorHAnsi" w:cstheme="minorHAnsi"/>
-        </w:rPr>
-        <w:t xml:space="preserve">.  Thus, </w:t>
-      </w:r>
-      <w:r>
-        <w:rPr>
-          <w:rFonts w:asciiTheme="minorHAnsi" w:hAnsiTheme="minorHAnsi" w:cstheme="minorHAnsi"/>
-        </w:rPr>
-        <w:t xml:space="preserve">in order to work with these </w:t>
-      </w:r>
-      <w:proofErr w:type="gramStart"/>
-      <w:r>
-        <w:rPr>
-          <w:rFonts w:asciiTheme="minorHAnsi" w:hAnsiTheme="minorHAnsi" w:cstheme="minorHAnsi"/>
-        </w:rPr>
-        <w:t>logs</w:t>
-      </w:r>
-      <w:proofErr w:type="gramEnd"/>
-      <w:r>
-        <w:rPr>
-          <w:rFonts w:asciiTheme="minorHAnsi" w:hAnsiTheme="minorHAnsi" w:cstheme="minorHAnsi"/>
-        </w:rPr>
-        <w:t xml:space="preserve"> </w:t>
-      </w:r>
-      <w:r>
-        <w:rPr>
-          <w:rFonts w:asciiTheme="minorHAnsi" w:hAnsiTheme="minorHAnsi" w:cstheme="minorHAnsi"/>
-        </w:rPr>
-        <w:t xml:space="preserve">we will need to understand how FarmData2 handles dates.  </w:t>
-      </w:r>
-    </w:p>
-    <w:p>
-      <w:pPr>
-        <w:rPr>
-          <w:rFonts w:asciiTheme="minorHAnsi" w:hAnsiTheme="minorHAnsi" w:cstheme="minorHAnsi"/>
-        </w:rPr>
-      </w:pPr>
-    </w:p>
-    <w:p>
-      <w:pPr>
-        <w:rPr>
-          <w:rFonts w:asciiTheme="minorHAnsi" w:hAnsiTheme="minorHAnsi" w:cstheme="minorHAnsi"/>
-        </w:rPr>
-      </w:pPr>
-      <w:r>
-        <w:rPr>
-          <w:rFonts w:asciiTheme="minorHAnsi" w:hAnsiTheme="minorHAnsi" w:cstheme="minorHAnsi"/>
-        </w:rPr>
-        <w:t>1</w:t>
-      </w:r>
-      <w:r>
-        <w:rPr>
-          <w:rFonts w:asciiTheme="minorHAnsi" w:hAnsiTheme="minorHAnsi" w:cstheme="minorHAnsi"/>
-        </w:rPr>
-        <w:t>3</w:t>
-      </w:r>
-      <w:r>
-        <w:rPr>
-          <w:rFonts w:asciiTheme="minorHAnsi" w:hAnsiTheme="minorHAnsi" w:cstheme="minorHAnsi"/>
-        </w:rPr>
-        <w:t xml:space="preserve">. Dates in FarmData2 are stored using </w:t>
+        <w:t xml:space="preserve">A lot of the reporting and logging features of FarmData2 will involve the use of dates.  For example, in your Sample Harvest Report spike the user is able to specify the start and end date for the report. Similarly, in every log in FarmData2 will have a date associated with it indicating when the corresponding event (seeding, transplanting, harvesting) occurred.  Thus, in order to work with these logs we will need to understand how FarmData2 handles dates.  </w:t>
+      </w:r>
+    </w:p>
+    <w:p>
+      <w:pPr>
+        <w:rPr>
+          <w:rFonts w:asciiTheme="minorHAnsi" w:hAnsiTheme="minorHAnsi" w:cstheme="minorHAnsi"/>
+        </w:rPr>
+      </w:pPr>
+    </w:p>
+    <w:p>
+      <w:pPr>
+        <w:rPr>
+          <w:rFonts w:asciiTheme="minorHAnsi" w:hAnsiTheme="minorHAnsi" w:cstheme="minorHAnsi"/>
+        </w:rPr>
+      </w:pPr>
+      <w:r>
+        <w:rPr>
+          <w:rFonts w:asciiTheme="minorHAnsi" w:hAnsiTheme="minorHAnsi" w:cstheme="minorHAnsi"/>
+        </w:rPr>
+        <w:t xml:space="preserve">13. Dates in FarmData2 are stored using </w:t>
       </w:r>
       <w:r>
         <w:rPr>
@@ -4203,43 +3584,7 @@
         <w:rPr>
           <w:rFonts w:asciiTheme="minorHAnsi" w:hAnsiTheme="minorHAnsi" w:cstheme="minorHAnsi"/>
         </w:rPr>
-        <w:t xml:space="preserve">.  </w:t>
-      </w:r>
-      <w:r>
-        <w:rPr>
-          <w:rFonts w:asciiTheme="minorHAnsi" w:hAnsiTheme="minorHAnsi" w:cstheme="minorHAnsi"/>
-        </w:rPr>
-        <w:t>A</w:t>
-      </w:r>
-      <w:r>
-        <w:rPr>
-          <w:rFonts w:asciiTheme="minorHAnsi" w:hAnsiTheme="minorHAnsi" w:cstheme="minorHAnsi"/>
-        </w:rPr>
-        <w:t xml:space="preserve"> timestamp</w:t>
-      </w:r>
-      <w:r>
-        <w:rPr>
-          <w:rFonts w:asciiTheme="minorHAnsi" w:hAnsiTheme="minorHAnsi" w:cstheme="minorHAnsi"/>
-        </w:rPr>
-        <w:t xml:space="preserve"> is an</w:t>
-      </w:r>
-      <w:r>
-        <w:rPr>
-          <w:rFonts w:asciiTheme="minorHAnsi" w:hAnsiTheme="minorHAnsi" w:cstheme="minorHAnsi"/>
-        </w:rPr>
-        <w:t xml:space="preserve"> integer that represents </w:t>
-      </w:r>
-      <w:r>
-        <w:rPr>
-          <w:rFonts w:asciiTheme="minorHAnsi" w:hAnsiTheme="minorHAnsi" w:cstheme="minorHAnsi"/>
-        </w:rPr>
-        <w:t xml:space="preserve">a </w:t>
-      </w:r>
-      <w:r>
-        <w:rPr>
-          <w:rFonts w:asciiTheme="minorHAnsi" w:hAnsiTheme="minorHAnsi" w:cstheme="minorHAnsi"/>
-        </w:rPr>
-        <w:t xml:space="preserve">date using </w:t>
+        <w:t xml:space="preserve">.  A timestamp is an integer that represents a date using </w:t>
       </w:r>
       <w:r>
         <w:rPr>
@@ -4275,7 +3620,14 @@
         <w:rPr>
           <w:rFonts w:asciiTheme="minorHAnsi" w:hAnsiTheme="minorHAnsi" w:cstheme="minorHAnsi"/>
         </w:rPr>
-        <w:t>Epoch T</w:t>
+        <w:t xml:space="preserve">Epoch </w:t>
+      </w:r>
+      <w:r>
+        <w:rPr>
+          <w:rFonts w:asciiTheme="minorHAnsi" w:hAnsiTheme="minorHAnsi" w:cstheme="minorHAnsi"/>
+        </w:rPr>
+        <w:lastRenderedPageBreak/>
+        <w:t>T</w:t>
       </w:r>
       <w:r>
         <w:rPr>
@@ -4373,21 +3725,7 @@
         <w:rPr>
           <w:rFonts w:asciiTheme="minorHAnsi" w:hAnsiTheme="minorHAnsi" w:cstheme="minorHAnsi"/>
         </w:rPr>
-        <w:t xml:space="preserve">. Read about each of these timestamp fields in the </w:t>
-      </w:r>
-      <w:proofErr w:type="spellStart"/>
-      <w:r>
-        <w:rPr>
-          <w:rFonts w:asciiTheme="minorHAnsi" w:hAnsiTheme="minorHAnsi" w:cstheme="minorHAnsi"/>
-        </w:rPr>
-        <w:t>farmOS</w:t>
-      </w:r>
-      <w:proofErr w:type="spellEnd"/>
-      <w:r>
-        <w:rPr>
-          <w:rFonts w:asciiTheme="minorHAnsi" w:hAnsiTheme="minorHAnsi" w:cstheme="minorHAnsi"/>
-        </w:rPr>
-        <w:t xml:space="preserve"> API documentation from earlier (</w:t>
+        <w:t>. Read about each of these timestamp fields in the farmOS API documentation from earlier (</w:t>
       </w:r>
       <w:hyperlink r:id="rId12" w:history="1">
         <w:r>
@@ -4395,7 +3733,21 @@
             <w:rStyle w:val="Hyperlink"/>
             <w:rFonts w:asciiTheme="minorHAnsi" w:hAnsiTheme="minorHAnsi" w:cstheme="minorHAnsi"/>
           </w:rPr>
-          <w:t>https://farmos.org/development/api</w:t>
+          <w:t>https://v1.farmos.org/development</w:t>
+        </w:r>
+        <w:r>
+          <w:rPr>
+            <w:rStyle w:val="Hyperlink"/>
+            <w:rFonts w:asciiTheme="minorHAnsi" w:hAnsiTheme="minorHAnsi" w:cstheme="minorHAnsi"/>
+          </w:rPr>
+          <w:t>/</w:t>
+        </w:r>
+        <w:r>
+          <w:rPr>
+            <w:rStyle w:val="Hyperlink"/>
+            <w:rFonts w:asciiTheme="minorHAnsi" w:hAnsiTheme="minorHAnsi" w:cstheme="minorHAnsi"/>
+          </w:rPr>
+          <w:t>api/</w:t>
         </w:r>
       </w:hyperlink>
       <w:r>
@@ -4460,19 +3812,7 @@
         <w:rPr>
           <w:rFonts w:asciiTheme="minorHAnsi" w:hAnsiTheme="minorHAnsi" w:cstheme="minorHAnsi"/>
         </w:rPr>
-        <w:t>1</w:t>
-      </w:r>
-      <w:r>
-        <w:rPr>
-          <w:rFonts w:asciiTheme="minorHAnsi" w:hAnsiTheme="minorHAnsi" w:cstheme="minorHAnsi"/>
-        </w:rPr>
-        <w:t>5</w:t>
-      </w:r>
-      <w:r>
-        <w:rPr>
-          <w:rFonts w:asciiTheme="minorHAnsi" w:hAnsiTheme="minorHAnsi" w:cstheme="minorHAnsi"/>
-        </w:rPr>
-        <w:t xml:space="preserve">. Use the time converter at: </w:t>
+        <w:t xml:space="preserve">15. Use the time converter at: </w:t>
       </w:r>
       <w:hyperlink r:id="rId13" w:history="1">
         <w:r>
@@ -4575,13 +3915,7 @@
         <w:rPr>
           <w:rFonts w:asciiTheme="minorHAnsi" w:hAnsiTheme="minorHAnsi" w:cstheme="minorHAnsi"/>
         </w:rPr>
-        <w:t xml:space="preserve">?  Hint: </w:t>
-      </w:r>
-      <w:r>
-        <w:rPr>
-          <w:rFonts w:asciiTheme="minorHAnsi" w:hAnsiTheme="minorHAnsi" w:cstheme="minorHAnsi"/>
-        </w:rPr>
-        <w:t>Use your answer to #12a.</w:t>
+        <w:t>?  Hint: Use your answer to #12a.</w:t>
       </w:r>
     </w:p>
     <w:p>
@@ -4663,22 +3997,14 @@
         <w:rPr>
           <w:rFonts w:asciiTheme="minorHAnsi" w:hAnsiTheme="minorHAnsi" w:cstheme="minorHAnsi"/>
         </w:rPr>
-        <w:t xml:space="preserve">, </w:t>
-      </w:r>
-      <w:proofErr w:type="gramStart"/>
+        <w:t>, 20</w:t>
+      </w:r>
       <w:r>
         <w:rPr>
           <w:rFonts w:asciiTheme="minorHAnsi" w:hAnsiTheme="minorHAnsi" w:cstheme="minorHAnsi"/>
         </w:rPr>
         <w:t>20</w:t>
       </w:r>
-      <w:r>
-        <w:rPr>
-          <w:rFonts w:asciiTheme="minorHAnsi" w:hAnsiTheme="minorHAnsi" w:cstheme="minorHAnsi"/>
-        </w:rPr>
-        <w:t>20</w:t>
-      </w:r>
-      <w:proofErr w:type="gramEnd"/>
       <w:r>
         <w:rPr>
           <w:rFonts w:asciiTheme="minorHAnsi" w:hAnsiTheme="minorHAnsi" w:cstheme="minorHAnsi"/>
@@ -4764,13 +4090,7 @@
         <w:rPr>
           <w:rFonts w:asciiTheme="minorHAnsi" w:hAnsiTheme="minorHAnsi" w:cstheme="minorHAnsi"/>
         </w:rPr>
-        <w:t>c</w:t>
-      </w:r>
-      <w:r>
-        <w:rPr>
-          <w:rFonts w:asciiTheme="minorHAnsi" w:hAnsiTheme="minorHAnsi" w:cstheme="minorHAnsi"/>
-        </w:rPr>
-        <w:t xml:space="preserve">. What timestamp would appear in a log that was created </w:t>
+        <w:t xml:space="preserve">c. What timestamp would appear in a log that was created </w:t>
       </w:r>
       <w:r>
         <w:rPr>
@@ -4794,22 +4114,14 @@
         <w:rPr>
           <w:rFonts w:asciiTheme="minorHAnsi" w:hAnsiTheme="minorHAnsi" w:cstheme="minorHAnsi"/>
         </w:rPr>
-        <w:t xml:space="preserve">, </w:t>
-      </w:r>
-      <w:proofErr w:type="gramStart"/>
+        <w:t>, 20</w:t>
+      </w:r>
       <w:r>
         <w:rPr>
           <w:rFonts w:asciiTheme="minorHAnsi" w:hAnsiTheme="minorHAnsi" w:cstheme="minorHAnsi"/>
         </w:rPr>
         <w:t>20</w:t>
       </w:r>
-      <w:r>
-        <w:rPr>
-          <w:rFonts w:asciiTheme="minorHAnsi" w:hAnsiTheme="minorHAnsi" w:cstheme="minorHAnsi"/>
-        </w:rPr>
-        <w:t>20</w:t>
-      </w:r>
-      <w:proofErr w:type="gramEnd"/>
       <w:r>
         <w:rPr>
           <w:rFonts w:asciiTheme="minorHAnsi" w:hAnsiTheme="minorHAnsi" w:cstheme="minorHAnsi"/>
@@ -4894,21 +4206,7 @@
         <w:rPr>
           <w:rFonts w:asciiTheme="minorHAnsi" w:hAnsiTheme="minorHAnsi" w:cstheme="minorHAnsi"/>
         </w:rPr>
-        <w:t>You may have noticed that all of the timestamps in question #15 have the time of 00:00:00. This is the first second of the day (</w:t>
-      </w:r>
-      <w:proofErr w:type="gramStart"/>
-      <w:r>
-        <w:rPr>
-          <w:rFonts w:asciiTheme="minorHAnsi" w:hAnsiTheme="minorHAnsi" w:cstheme="minorHAnsi"/>
-        </w:rPr>
-        <w:t>i.e.</w:t>
-      </w:r>
-      <w:proofErr w:type="gramEnd"/>
-      <w:r>
-        <w:rPr>
-          <w:rFonts w:asciiTheme="minorHAnsi" w:hAnsiTheme="minorHAnsi" w:cstheme="minorHAnsi"/>
-        </w:rPr>
-        <w:t xml:space="preserve"> just after midnight the night before).  FarmData2 uses this time because it tracks only the date on which events occurred, not the specific time of day.  This also implies that all events that occur on the same day will have the same timestamp, regardless of what time they occurred.</w:t>
+        <w:t>You may have noticed that all of the timestamps in question #15 have the time of 00:00:00. This is the first second of the day (i.e. just after midnight the night before).  FarmData2 uses this time because it tracks only the date on which events occurred, not the specific time of day.  This also implies that all events that occur on the same day will have the same timestamp, regardless of what time they occurred.</w:t>
       </w:r>
     </w:p>
     <w:p>
@@ -4963,7 +4261,6 @@
         </w:rPr>
         <w:t xml:space="preserve"> </w:t>
       </w:r>
-      <w:proofErr w:type="spellStart"/>
       <w:r>
         <w:rPr>
           <w:rFonts w:asciiTheme="minorHAnsi" w:hAnsiTheme="minorHAnsi" w:cstheme="minorHAnsi"/>
@@ -4971,9 +4268,8 @@
           <w:bCs/>
           <w:u w:val="single"/>
         </w:rPr>
-        <w:t>FarmOS</w:t>
-      </w:r>
-      <w:proofErr w:type="spellEnd"/>
+        <w:t xml:space="preserve">FarmOS API </w:t>
+      </w:r>
       <w:r>
         <w:rPr>
           <w:rFonts w:asciiTheme="minorHAnsi" w:hAnsiTheme="minorHAnsi" w:cstheme="minorHAnsi"/>
@@ -4981,7 +4277,7 @@
           <w:bCs/>
           <w:u w:val="single"/>
         </w:rPr>
-        <w:t xml:space="preserve"> API </w:t>
+        <w:t>Requests</w:t>
       </w:r>
       <w:r>
         <w:rPr>
@@ -4990,15 +4286,6 @@
           <w:bCs/>
           <w:u w:val="single"/>
         </w:rPr>
-        <w:t>Requests</w:t>
-      </w:r>
-      <w:r>
-        <w:rPr>
-          <w:rFonts w:asciiTheme="minorHAnsi" w:hAnsiTheme="minorHAnsi" w:cstheme="minorHAnsi"/>
-          <w:b/>
-          <w:bCs/>
-          <w:u w:val="single"/>
-        </w:rPr>
         <w:t>:</w:t>
       </w:r>
     </w:p>
@@ -5019,6 +4306,7 @@
         <w:rPr>
           <w:rFonts w:asciiTheme="minorHAnsi" w:hAnsiTheme="minorHAnsi" w:cstheme="minorHAnsi"/>
         </w:rPr>
+        <w:lastRenderedPageBreak/>
         <w:t xml:space="preserve">Now that we know how FarmData2 </w:t>
       </w:r>
       <w:r>
@@ -5085,14 +4373,7 @@
         <w:rPr>
           <w:rFonts w:asciiTheme="minorHAnsi" w:hAnsiTheme="minorHAnsi" w:cstheme="minorHAnsi"/>
         </w:rPr>
-        <w:t xml:space="preserve"> We do this by </w:t>
-      </w:r>
-      <w:r>
-        <w:rPr>
-          <w:rFonts w:asciiTheme="minorHAnsi" w:hAnsiTheme="minorHAnsi" w:cstheme="minorHAnsi"/>
-        </w:rPr>
-        <w:lastRenderedPageBreak/>
-        <w:t>appending</w:t>
+        <w:t xml:space="preserve"> We do this by appending</w:t>
       </w:r>
       <w:r>
         <w:rPr>
@@ -5186,7 +4467,159 @@
         <w:rPr>
           <w:rFonts w:asciiTheme="minorHAnsi" w:hAnsiTheme="minorHAnsi" w:cstheme="minorHAnsi"/>
         </w:rPr>
-        <w:t xml:space="preserve">For example, </w:t>
+        <w:t xml:space="preserve">For example, the farmOS API endpoint </w:t>
+      </w:r>
+      <w:r>
+        <w:rPr>
+          <w:rFonts w:ascii="Courier" w:hAnsi="Courier" w:cstheme="minorHAnsi"/>
+        </w:rPr>
+        <w:t>/log.json?type=farm_harvest</w:t>
+      </w:r>
+      <w:r>
+        <w:rPr>
+          <w:rFonts w:asciiTheme="minorHAnsi" w:hAnsiTheme="minorHAnsi" w:cstheme="minorHAnsi"/>
+        </w:rPr>
+        <w:t xml:space="preserve">, </w:t>
+      </w:r>
+      <w:r>
+        <w:rPr>
+          <w:rFonts w:asciiTheme="minorHAnsi" w:hAnsiTheme="minorHAnsi" w:cstheme="minorHAnsi"/>
+        </w:rPr>
+        <w:t>that we used earlier</w:t>
+      </w:r>
+      <w:r>
+        <w:rPr>
+          <w:rFonts w:asciiTheme="minorHAnsi" w:hAnsiTheme="minorHAnsi" w:cstheme="minorHAnsi"/>
+        </w:rPr>
+        <w:t>,</w:t>
+      </w:r>
+      <w:r>
+        <w:rPr>
+          <w:rFonts w:asciiTheme="minorHAnsi" w:hAnsiTheme="minorHAnsi" w:cstheme="minorHAnsi"/>
+        </w:rPr>
+        <w:t xml:space="preserve"> has the query </w:t>
+      </w:r>
+      <w:r>
+        <w:rPr>
+          <w:rFonts w:asciiTheme="minorHAnsi" w:hAnsiTheme="minorHAnsi" w:cstheme="minorHAnsi"/>
+        </w:rPr>
+        <w:t>parameter</w:t>
+      </w:r>
+      <w:r>
+        <w:rPr>
+          <w:rFonts w:asciiTheme="minorHAnsi" w:hAnsiTheme="minorHAnsi" w:cstheme="minorHAnsi"/>
+        </w:rPr>
+        <w:t xml:space="preserve"> </w:t>
+      </w:r>
+      <w:r>
+        <w:rPr>
+          <w:rFonts w:ascii="Courier" w:hAnsi="Courier" w:cstheme="minorHAnsi"/>
+        </w:rPr>
+        <w:t>type=farm_harvest</w:t>
+      </w:r>
+      <w:r>
+        <w:rPr>
+          <w:rFonts w:asciiTheme="minorHAnsi" w:hAnsiTheme="minorHAnsi" w:cstheme="minorHAnsi"/>
+        </w:rPr>
+        <w:t xml:space="preserve">. This </w:t>
+      </w:r>
+      <w:r>
+        <w:rPr>
+          <w:rFonts w:asciiTheme="minorHAnsi" w:hAnsiTheme="minorHAnsi" w:cstheme="minorHAnsi"/>
+        </w:rPr>
+        <w:t>tells</w:t>
+      </w:r>
+      <w:r>
+        <w:rPr>
+          <w:rFonts w:asciiTheme="minorHAnsi" w:hAnsiTheme="minorHAnsi" w:cstheme="minorHAnsi"/>
+        </w:rPr>
+        <w:t xml:space="preserve"> the farmOS API that we only want logs </w:t>
+      </w:r>
+      <w:r>
+        <w:rPr>
+          <w:rFonts w:asciiTheme="minorHAnsi" w:hAnsiTheme="minorHAnsi" w:cstheme="minorHAnsi"/>
+        </w:rPr>
+        <w:t>where</w:t>
+      </w:r>
+      <w:r>
+        <w:rPr>
+          <w:rFonts w:asciiTheme="minorHAnsi" w:hAnsiTheme="minorHAnsi" w:cstheme="minorHAnsi"/>
+        </w:rPr>
+        <w:t xml:space="preserve"> the </w:t>
+      </w:r>
+      <w:r>
+        <w:rPr>
+          <w:rFonts w:ascii="Courier" w:hAnsi="Courier" w:cstheme="minorHAnsi"/>
+        </w:rPr>
+        <w:t>type</w:t>
+      </w:r>
+      <w:r>
+        <w:rPr>
+          <w:rFonts w:asciiTheme="minorHAnsi" w:hAnsiTheme="minorHAnsi" w:cstheme="minorHAnsi"/>
+        </w:rPr>
+        <w:t xml:space="preserve"> property </w:t>
+      </w:r>
+      <w:r>
+        <w:rPr>
+          <w:rFonts w:asciiTheme="minorHAnsi" w:hAnsiTheme="minorHAnsi" w:cstheme="minorHAnsi"/>
+        </w:rPr>
+        <w:t xml:space="preserve">is </w:t>
+      </w:r>
+      <w:r>
+        <w:rPr>
+          <w:rFonts w:asciiTheme="minorHAnsi" w:hAnsiTheme="minorHAnsi" w:cstheme="minorHAnsi"/>
+        </w:rPr>
+        <w:t xml:space="preserve">equal to </w:t>
+      </w:r>
+      <w:r>
+        <w:rPr>
+          <w:rFonts w:ascii="Courier" w:hAnsi="Courier" w:cstheme="minorHAnsi"/>
+        </w:rPr>
+        <w:t>farm_harvest</w:t>
+      </w:r>
+      <w:r>
+        <w:rPr>
+          <w:rFonts w:asciiTheme="minorHAnsi" w:hAnsiTheme="minorHAnsi" w:cstheme="minorHAnsi"/>
+        </w:rPr>
+        <w:t xml:space="preserve"> (see #12b).</w:t>
+      </w:r>
+    </w:p>
+    <w:p>
+      <w:pPr>
+        <w:rPr>
+          <w:rFonts w:asciiTheme="minorHAnsi" w:hAnsiTheme="minorHAnsi" w:cstheme="minorHAnsi"/>
+        </w:rPr>
+      </w:pPr>
+    </w:p>
+    <w:p>
+      <w:pPr>
+        <w:rPr>
+          <w:rFonts w:asciiTheme="minorHAnsi" w:hAnsiTheme="minorHAnsi" w:cstheme="minorHAnsi"/>
+        </w:rPr>
+      </w:pPr>
+      <w:r>
+        <w:rPr>
+          <w:rFonts w:asciiTheme="minorHAnsi" w:hAnsiTheme="minorHAnsi" w:cstheme="minorHAnsi"/>
+        </w:rPr>
+        <w:t xml:space="preserve">We can send multiple query parameters to an endpoint by separating them with an </w:t>
+      </w:r>
+      <w:r>
+        <w:rPr>
+          <w:rFonts w:ascii="Courier" w:hAnsi="Courier" w:cstheme="minorHAnsi"/>
+        </w:rPr>
+        <w:t>&amp;</w:t>
+      </w:r>
+      <w:r>
+        <w:rPr>
+          <w:rFonts w:asciiTheme="minorHAnsi" w:hAnsiTheme="minorHAnsi" w:cstheme="minorHAnsi"/>
+        </w:rPr>
+        <w:t xml:space="preserve"> character. For example, the following </w:t>
+      </w:r>
+      <w:r>
+        <w:rPr>
+          <w:rFonts w:asciiTheme="minorHAnsi" w:hAnsiTheme="minorHAnsi" w:cstheme="minorHAnsi"/>
+        </w:rPr>
+        <w:t xml:space="preserve">will request all of the logs with </w:t>
       </w:r>
       <w:r>
         <w:rPr>
@@ -5194,85 +4627,35 @@
         </w:rPr>
         <w:t xml:space="preserve">the </w:t>
       </w:r>
-      <w:proofErr w:type="spellStart"/>
-      <w:r>
-        <w:rPr>
-          <w:rFonts w:asciiTheme="minorHAnsi" w:hAnsiTheme="minorHAnsi" w:cstheme="minorHAnsi"/>
-        </w:rPr>
-        <w:t>farmOS</w:t>
-      </w:r>
-      <w:proofErr w:type="spellEnd"/>
-      <w:r>
-        <w:rPr>
-          <w:rFonts w:asciiTheme="minorHAnsi" w:hAnsiTheme="minorHAnsi" w:cstheme="minorHAnsi"/>
-        </w:rPr>
-        <w:t xml:space="preserve"> API endpoint </w:t>
-      </w:r>
-      <w:r>
-        <w:rPr>
-          <w:rFonts w:ascii="Courier" w:hAnsi="Courier" w:cstheme="minorHAnsi"/>
-        </w:rPr>
-        <w:t>/</w:t>
-      </w:r>
-      <w:proofErr w:type="spellStart"/>
-      <w:proofErr w:type="gramStart"/>
-      <w:r>
-        <w:rPr>
-          <w:rFonts w:ascii="Courier" w:hAnsi="Courier" w:cstheme="minorHAnsi"/>
-        </w:rPr>
-        <w:t>log.json</w:t>
-      </w:r>
-      <w:proofErr w:type="gramEnd"/>
-      <w:r>
-        <w:rPr>
-          <w:rFonts w:ascii="Courier" w:hAnsi="Courier" w:cstheme="minorHAnsi"/>
-        </w:rPr>
-        <w:t>?type</w:t>
-      </w:r>
-      <w:proofErr w:type="spellEnd"/>
-      <w:r>
-        <w:rPr>
-          <w:rFonts w:ascii="Courier" w:hAnsi="Courier" w:cstheme="minorHAnsi"/>
-        </w:rPr>
-        <w:t>=</w:t>
-      </w:r>
-      <w:proofErr w:type="spellStart"/>
-      <w:r>
-        <w:rPr>
-          <w:rFonts w:ascii="Courier" w:hAnsi="Courier" w:cstheme="minorHAnsi"/>
-        </w:rPr>
-        <w:t>farm_harvest</w:t>
-      </w:r>
-      <w:proofErr w:type="spellEnd"/>
-      <w:r>
-        <w:rPr>
-          <w:rFonts w:asciiTheme="minorHAnsi" w:hAnsiTheme="minorHAnsi" w:cstheme="minorHAnsi"/>
-        </w:rPr>
-        <w:t xml:space="preserve">, </w:t>
-      </w:r>
-      <w:r>
-        <w:rPr>
-          <w:rFonts w:asciiTheme="minorHAnsi" w:hAnsiTheme="minorHAnsi" w:cstheme="minorHAnsi"/>
-        </w:rPr>
-        <w:t>that we used earlier</w:t>
-      </w:r>
-      <w:r>
-        <w:rPr>
-          <w:rFonts w:asciiTheme="minorHAnsi" w:hAnsiTheme="minorHAnsi" w:cstheme="minorHAnsi"/>
-        </w:rPr>
-        <w:t>,</w:t>
-      </w:r>
-      <w:r>
-        <w:rPr>
-          <w:rFonts w:asciiTheme="minorHAnsi" w:hAnsiTheme="minorHAnsi" w:cstheme="minorHAnsi"/>
-        </w:rPr>
-        <w:t xml:space="preserve"> has the query </w:t>
-      </w:r>
-      <w:r>
-        <w:rPr>
-          <w:rFonts w:asciiTheme="minorHAnsi" w:hAnsiTheme="minorHAnsi" w:cstheme="minorHAnsi"/>
-        </w:rPr>
-        <w:t>parameter</w:t>
+      <w:r>
+        <w:rPr>
+          <w:rFonts w:ascii="Courier" w:hAnsi="Courier" w:cstheme="minorHAnsi"/>
+        </w:rPr>
+        <w:t>type=farm_havest</w:t>
+      </w:r>
+      <w:r>
+        <w:rPr>
+          <w:rFonts w:asciiTheme="minorHAnsi" w:hAnsiTheme="minorHAnsi" w:cstheme="minorHAnsi"/>
+        </w:rPr>
+        <w:t xml:space="preserve"> and </w:t>
+      </w:r>
+      <w:r>
+        <w:rPr>
+          <w:rFonts w:ascii="Courier New" w:hAnsi="Courier New" w:cs="Courier New"/>
+        </w:rPr>
+        <w:t>t</w:t>
+      </w:r>
+      <w:r>
+        <w:rPr>
+          <w:rFonts w:ascii="Courier" w:hAnsi="Courier" w:cstheme="minorHAnsi"/>
+        </w:rPr>
+        <w:t>imestamp</w:t>
+      </w:r>
+      <w:r>
+        <w:rPr>
+          <w:rFonts w:ascii="Courier" w:hAnsi="Courier" w:cstheme="minorHAnsi"/>
+        </w:rPr>
+        <w:t>=1557201600</w:t>
       </w:r>
       <w:r>
         <w:rPr>
@@ -5282,209 +4665,9 @@
       </w:r>
       <w:r>
         <w:rPr>
-          <w:rFonts w:ascii="Courier" w:hAnsi="Courier" w:cstheme="minorHAnsi"/>
-        </w:rPr>
-        <w:t>type=</w:t>
-      </w:r>
-      <w:proofErr w:type="spellStart"/>
-      <w:r>
-        <w:rPr>
-          <w:rFonts w:ascii="Courier" w:hAnsi="Courier" w:cstheme="minorHAnsi"/>
-        </w:rPr>
-        <w:t>farm_harvest</w:t>
-      </w:r>
-      <w:proofErr w:type="spellEnd"/>
-      <w:r>
-        <w:rPr>
-          <w:rFonts w:asciiTheme="minorHAnsi" w:hAnsiTheme="minorHAnsi" w:cstheme="minorHAnsi"/>
-        </w:rPr>
-        <w:t xml:space="preserve">. This </w:t>
-      </w:r>
-      <w:r>
-        <w:rPr>
-          <w:rFonts w:asciiTheme="minorHAnsi" w:hAnsiTheme="minorHAnsi" w:cstheme="minorHAnsi"/>
-        </w:rPr>
-        <w:t>tells</w:t>
-      </w:r>
-      <w:r>
-        <w:rPr>
-          <w:rFonts w:asciiTheme="minorHAnsi" w:hAnsiTheme="minorHAnsi" w:cstheme="minorHAnsi"/>
-        </w:rPr>
-        <w:t xml:space="preserve"> the </w:t>
-      </w:r>
-      <w:proofErr w:type="spellStart"/>
-      <w:r>
-        <w:rPr>
-          <w:rFonts w:asciiTheme="minorHAnsi" w:hAnsiTheme="minorHAnsi" w:cstheme="minorHAnsi"/>
-        </w:rPr>
-        <w:t>farmOS</w:t>
-      </w:r>
-      <w:proofErr w:type="spellEnd"/>
-      <w:r>
-        <w:rPr>
-          <w:rFonts w:asciiTheme="minorHAnsi" w:hAnsiTheme="minorHAnsi" w:cstheme="minorHAnsi"/>
-        </w:rPr>
-        <w:t xml:space="preserve"> API that we only want logs </w:t>
-      </w:r>
-      <w:r>
-        <w:rPr>
-          <w:rFonts w:asciiTheme="minorHAnsi" w:hAnsiTheme="minorHAnsi" w:cstheme="minorHAnsi"/>
-        </w:rPr>
-        <w:t>where</w:t>
-      </w:r>
-      <w:r>
-        <w:rPr>
-          <w:rFonts w:asciiTheme="minorHAnsi" w:hAnsiTheme="minorHAnsi" w:cstheme="minorHAnsi"/>
-        </w:rPr>
-        <w:t xml:space="preserve"> the </w:t>
-      </w:r>
-      <w:proofErr w:type="gramStart"/>
-      <w:r>
-        <w:rPr>
-          <w:rFonts w:ascii="Courier" w:hAnsi="Courier" w:cstheme="minorHAnsi"/>
-        </w:rPr>
-        <w:t>type</w:t>
-      </w:r>
-      <w:proofErr w:type="gramEnd"/>
-      <w:r>
-        <w:rPr>
-          <w:rFonts w:asciiTheme="minorHAnsi" w:hAnsiTheme="minorHAnsi" w:cstheme="minorHAnsi"/>
-        </w:rPr>
-        <w:t xml:space="preserve"> property </w:t>
-      </w:r>
-      <w:r>
-        <w:rPr>
-          <w:rFonts w:asciiTheme="minorHAnsi" w:hAnsiTheme="minorHAnsi" w:cstheme="minorHAnsi"/>
-        </w:rPr>
-        <w:t xml:space="preserve">is </w:t>
-      </w:r>
-      <w:r>
-        <w:rPr>
-          <w:rFonts w:asciiTheme="minorHAnsi" w:hAnsiTheme="minorHAnsi" w:cstheme="minorHAnsi"/>
-        </w:rPr>
-        <w:t xml:space="preserve">equal to </w:t>
-      </w:r>
-      <w:proofErr w:type="spellStart"/>
-      <w:r>
-        <w:rPr>
-          <w:rFonts w:ascii="Courier" w:hAnsi="Courier" w:cstheme="minorHAnsi"/>
-        </w:rPr>
-        <w:t>farm_harvest</w:t>
-      </w:r>
-      <w:proofErr w:type="spellEnd"/>
-      <w:r>
-        <w:rPr>
-          <w:rFonts w:asciiTheme="minorHAnsi" w:hAnsiTheme="minorHAnsi" w:cstheme="minorHAnsi"/>
-        </w:rPr>
-        <w:t xml:space="preserve"> (see #12b).</w:t>
-      </w:r>
-    </w:p>
-    <w:p>
-      <w:pPr>
-        <w:rPr>
-          <w:rFonts w:asciiTheme="minorHAnsi" w:hAnsiTheme="minorHAnsi" w:cstheme="minorHAnsi"/>
-        </w:rPr>
-      </w:pPr>
-    </w:p>
-    <w:p>
-      <w:pPr>
-        <w:rPr>
-          <w:rFonts w:asciiTheme="minorHAnsi" w:hAnsiTheme="minorHAnsi" w:cstheme="minorHAnsi"/>
-        </w:rPr>
-      </w:pPr>
-      <w:r>
-        <w:rPr>
-          <w:rFonts w:asciiTheme="minorHAnsi" w:hAnsiTheme="minorHAnsi" w:cstheme="minorHAnsi"/>
-        </w:rPr>
-        <w:t xml:space="preserve">We can send multiple query parameters to an endpoint by separating them with an </w:t>
-      </w:r>
-      <w:r>
-        <w:rPr>
-          <w:rFonts w:ascii="Courier" w:hAnsi="Courier" w:cstheme="minorHAnsi"/>
-        </w:rPr>
-        <w:t>&amp;</w:t>
-      </w:r>
-      <w:r>
-        <w:rPr>
-          <w:rFonts w:asciiTheme="minorHAnsi" w:hAnsiTheme="minorHAnsi" w:cstheme="minorHAnsi"/>
-        </w:rPr>
-        <w:t xml:space="preserve"> character. For example, the following </w:t>
-      </w:r>
-      <w:r>
-        <w:rPr>
-          <w:rFonts w:asciiTheme="minorHAnsi" w:hAnsiTheme="minorHAnsi" w:cstheme="minorHAnsi"/>
-        </w:rPr>
-        <w:t xml:space="preserve">will request all of the logs with </w:t>
-      </w:r>
-      <w:r>
-        <w:rPr>
-          <w:rFonts w:asciiTheme="minorHAnsi" w:hAnsiTheme="minorHAnsi" w:cstheme="minorHAnsi"/>
-        </w:rPr>
-        <w:t xml:space="preserve">the </w:t>
-      </w:r>
-      <w:r>
-        <w:rPr>
-          <w:rFonts w:ascii="Courier" w:hAnsi="Courier" w:cstheme="minorHAnsi"/>
-        </w:rPr>
-        <w:t>type=</w:t>
-      </w:r>
-      <w:proofErr w:type="spellStart"/>
-      <w:r>
-        <w:rPr>
-          <w:rFonts w:ascii="Courier" w:hAnsi="Courier" w:cstheme="minorHAnsi"/>
-        </w:rPr>
-        <w:t>farm_havest</w:t>
-      </w:r>
-      <w:proofErr w:type="spellEnd"/>
-      <w:r>
-        <w:rPr>
-          <w:rFonts w:asciiTheme="minorHAnsi" w:hAnsiTheme="minorHAnsi" w:cstheme="minorHAnsi"/>
-        </w:rPr>
-        <w:t xml:space="preserve"> and t</w:t>
-      </w:r>
-      <w:r>
-        <w:rPr>
-          <w:rFonts w:ascii="Courier" w:hAnsi="Courier" w:cstheme="minorHAnsi"/>
-        </w:rPr>
-        <w:t>imestamp</w:t>
-      </w:r>
-      <w:r>
-        <w:rPr>
-          <w:rFonts w:ascii="Courier" w:hAnsi="Courier" w:cstheme="minorHAnsi"/>
-        </w:rPr>
-        <w:t>=</w:t>
-      </w:r>
-      <w:r>
-        <w:rPr>
-          <w:rFonts w:ascii="Courier" w:hAnsi="Courier" w:cstheme="minorHAnsi"/>
-        </w:rPr>
-        <w:t>1557201600</w:t>
-      </w:r>
-      <w:r>
-        <w:rPr>
-          <w:rFonts w:asciiTheme="minorHAnsi" w:hAnsiTheme="minorHAnsi" w:cstheme="minorHAnsi"/>
-        </w:rPr>
-        <w:t xml:space="preserve"> </w:t>
-      </w:r>
-      <w:r>
-        <w:rPr>
-          <w:rFonts w:asciiTheme="minorHAnsi" w:hAnsiTheme="minorHAnsi" w:cstheme="minorHAnsi"/>
-        </w:rPr>
-        <w:t>(</w:t>
-      </w:r>
-      <w:proofErr w:type="gramStart"/>
-      <w:r>
-        <w:rPr>
-          <w:rFonts w:asciiTheme="minorHAnsi" w:hAnsiTheme="minorHAnsi" w:cstheme="minorHAnsi"/>
-        </w:rPr>
-        <w:t>i.e.</w:t>
-      </w:r>
-      <w:proofErr w:type="gramEnd"/>
-      <w:r>
-        <w:rPr>
-          <w:rFonts w:asciiTheme="minorHAnsi" w:hAnsiTheme="minorHAnsi" w:cstheme="minorHAnsi"/>
-        </w:rPr>
-        <w:t xml:space="preserve"> May </w:t>
+          <w:rFonts w:asciiTheme="minorHAnsi" w:hAnsiTheme="minorHAnsi" w:cstheme="minorHAnsi"/>
+        </w:rPr>
+        <w:t xml:space="preserve">(i.e. May </w:t>
       </w:r>
       <w:r>
         <w:rPr>
@@ -5536,49 +4719,13 @@
           <w:rFonts w:ascii="Courier" w:hAnsi="Courier" w:cstheme="minorHAnsi"/>
         </w:rPr>
         <w:tab/>
-        <w:t>/</w:t>
-      </w:r>
-      <w:proofErr w:type="spellStart"/>
-      <w:proofErr w:type="gramStart"/>
-      <w:r>
-        <w:rPr>
-          <w:rFonts w:ascii="Courier" w:hAnsi="Courier" w:cstheme="minorHAnsi"/>
-        </w:rPr>
-        <w:t>log.json</w:t>
-      </w:r>
-      <w:proofErr w:type="gramEnd"/>
-      <w:r>
-        <w:rPr>
-          <w:rFonts w:ascii="Courier" w:hAnsi="Courier" w:cstheme="minorHAnsi"/>
-        </w:rPr>
-        <w:t>?type</w:t>
-      </w:r>
-      <w:proofErr w:type="spellEnd"/>
-      <w:r>
-        <w:rPr>
-          <w:rFonts w:ascii="Courier" w:hAnsi="Courier" w:cstheme="minorHAnsi"/>
-        </w:rPr>
-        <w:t>=</w:t>
-      </w:r>
-      <w:proofErr w:type="spellStart"/>
-      <w:r>
-        <w:rPr>
-          <w:rFonts w:ascii="Courier" w:hAnsi="Courier" w:cstheme="minorHAnsi"/>
-        </w:rPr>
-        <w:t>farm_harvest</w:t>
-      </w:r>
-      <w:r>
-        <w:rPr>
-          <w:rFonts w:ascii="Courier" w:hAnsi="Courier" w:cstheme="minorHAnsi"/>
-        </w:rPr>
-        <w:t>&amp;timestamp</w:t>
-      </w:r>
-      <w:proofErr w:type="spellEnd"/>
-      <w:r>
-        <w:rPr>
-          <w:rFonts w:ascii="Courier" w:hAnsi="Courier" w:cstheme="minorHAnsi"/>
-        </w:rPr>
-        <w:t>=</w:t>
+        <w:t>/log.json?type=farm_harvest</w:t>
+      </w:r>
+      <w:r>
+        <w:rPr>
+          <w:rFonts w:ascii="Courier" w:hAnsi="Courier" w:cstheme="minorHAnsi"/>
+        </w:rPr>
+        <w:t>&amp;timestamp=</w:t>
       </w:r>
       <w:r>
         <w:rPr>
@@ -5678,21 +4825,7 @@
         <w:rPr>
           <w:rFonts w:asciiTheme="minorHAnsi" w:hAnsiTheme="minorHAnsi" w:cstheme="minorHAnsi"/>
         </w:rPr>
-        <w:t xml:space="preserve">17. Use </w:t>
-      </w:r>
-      <w:proofErr w:type="spellStart"/>
-      <w:r>
-        <w:rPr>
-          <w:rFonts w:asciiTheme="minorHAnsi" w:hAnsiTheme="minorHAnsi" w:cstheme="minorHAnsi"/>
-        </w:rPr>
-        <w:t>Hoppscotch</w:t>
-      </w:r>
-      <w:proofErr w:type="spellEnd"/>
-      <w:r>
-        <w:rPr>
-          <w:rFonts w:asciiTheme="minorHAnsi" w:hAnsiTheme="minorHAnsi" w:cstheme="minorHAnsi"/>
-        </w:rPr>
-        <w:t xml:space="preserve"> to test your request from #16.  Don’t forget you’ll need to add </w:t>
+        <w:t xml:space="preserve">17. Use Hoppscotch to test your request from #16.  Don’t forget you’ll need to add </w:t>
       </w:r>
       <w:r>
         <w:rPr>
@@ -5769,6 +4902,7 @@
       <w:r>
         <w:rPr>
           <w:rFonts w:asciiTheme="minorHAnsi" w:hAnsiTheme="minorHAnsi"/>
+          <w:noProof/>
         </w:rPr>
         <w:drawing>
           <wp:inline distT="0" distB="0" distL="0" distR="0" wp14:anchorId="681489A3" wp14:editId="224EBF96">
@@ -5874,21 +5008,19 @@
         <w:rPr>
           <w:rFonts w:asciiTheme="minorHAnsi" w:hAnsiTheme="minorHAnsi" w:cstheme="minorHAnsi"/>
         </w:rPr>
-        <w:t xml:space="preserve">The above examples let us use query parameters to get logs from a specific day using its timestamp.  The </w:t>
-      </w:r>
-      <w:proofErr w:type="spellStart"/>
-      <w:r>
-        <w:rPr>
-          <w:rFonts w:asciiTheme="minorHAnsi" w:hAnsiTheme="minorHAnsi" w:cstheme="minorHAnsi"/>
-        </w:rPr>
-        <w:t>farmOS</w:t>
-      </w:r>
-      <w:proofErr w:type="spellEnd"/>
-      <w:r>
-        <w:rPr>
-          <w:rFonts w:asciiTheme="minorHAnsi" w:hAnsiTheme="minorHAnsi" w:cstheme="minorHAnsi"/>
-        </w:rPr>
-        <w:t xml:space="preserve"> API provides an extended query parameter syntax that will allow us to specify a range of dates.  For example, the follow request asks for all harvest logs that occurred on or before May 7</w:t>
+        <w:t>The above examples let us use query parameters to get logs from a specific day using its timestamp.  The farmOS API provides an extended query parameter syntax that will allow us to specify a range of dates.  For example, the follow</w:t>
+      </w:r>
+      <w:r>
+        <w:rPr>
+          <w:rFonts w:asciiTheme="minorHAnsi" w:hAnsiTheme="minorHAnsi" w:cstheme="minorHAnsi"/>
+        </w:rPr>
+        <w:t>ing</w:t>
+      </w:r>
+      <w:r>
+        <w:rPr>
+          <w:rFonts w:asciiTheme="minorHAnsi" w:hAnsiTheme="minorHAnsi" w:cstheme="minorHAnsi"/>
+        </w:rPr>
+        <w:t xml:space="preserve"> request asks for all harvest logs that occurred on or before May 7</w:t>
       </w:r>
       <w:r>
         <w:rPr>
@@ -5927,38 +5059,47 @@
         <w:rPr>
           <w:rFonts w:ascii="Courier" w:hAnsi="Courier" w:cstheme="minorHAnsi"/>
         </w:rPr>
-        <w:t>/</w:t>
-      </w:r>
-      <w:proofErr w:type="spellStart"/>
-      <w:proofErr w:type="gramStart"/>
-      <w:r>
-        <w:rPr>
-          <w:rFonts w:ascii="Courier" w:hAnsi="Courier" w:cstheme="minorHAnsi"/>
-        </w:rPr>
-        <w:t>log.json</w:t>
-      </w:r>
-      <w:proofErr w:type="gramEnd"/>
-      <w:r>
-        <w:rPr>
-          <w:rFonts w:ascii="Courier" w:hAnsi="Courier" w:cstheme="minorHAnsi"/>
-        </w:rPr>
-        <w:t>?type</w:t>
-      </w:r>
-      <w:proofErr w:type="spellEnd"/>
+        <w:t>/log.json?type=farm_harvest&amp;timestamp</w:t>
+      </w:r>
+      <w:r>
+        <w:rPr>
+          <w:rFonts w:ascii="Courier" w:hAnsi="Courier" w:cstheme="minorHAnsi"/>
+        </w:rPr>
+        <w:t>[le]</w:t>
+      </w:r>
       <w:r>
         <w:rPr>
           <w:rFonts w:ascii="Courier" w:hAnsi="Courier" w:cstheme="minorHAnsi"/>
         </w:rPr>
         <w:t>=</w:t>
       </w:r>
-      <w:proofErr w:type="spellStart"/>
-      <w:r>
-        <w:rPr>
-          <w:rFonts w:ascii="Courier" w:hAnsi="Courier" w:cstheme="minorHAnsi"/>
-        </w:rPr>
-        <w:t>farm_harvest&amp;timestamp</w:t>
-      </w:r>
-      <w:proofErr w:type="spellEnd"/>
+      <w:r>
+        <w:rPr>
+          <w:rFonts w:ascii="Courier" w:hAnsi="Courier" w:cstheme="minorHAnsi"/>
+        </w:rPr>
+        <w:t>1557201600</w:t>
+      </w:r>
+    </w:p>
+    <w:p>
+      <w:pPr>
+        <w:rPr>
+          <w:rFonts w:asciiTheme="minorHAnsi" w:hAnsiTheme="minorHAnsi" w:cstheme="minorHAnsi"/>
+        </w:rPr>
+      </w:pPr>
+    </w:p>
+    <w:p>
+      <w:pPr>
+        <w:rPr>
+          <w:rFonts w:asciiTheme="minorHAnsi" w:hAnsiTheme="minorHAnsi" w:cstheme="minorHAnsi"/>
+        </w:rPr>
+      </w:pPr>
+      <w:r>
+        <w:rPr>
+          <w:rFonts w:asciiTheme="minorHAnsi" w:hAnsiTheme="minorHAnsi" w:cstheme="minorHAnsi"/>
+        </w:rPr>
+        <w:lastRenderedPageBreak/>
+        <w:t xml:space="preserve">The </w:t>
+      </w:r>
       <w:r>
         <w:rPr>
           <w:rFonts w:ascii="Courier" w:hAnsi="Courier" w:cstheme="minorHAnsi"/>
@@ -5967,44 +5108,6 @@
       </w:r>
       <w:r>
         <w:rPr>
-          <w:rFonts w:ascii="Courier" w:hAnsi="Courier" w:cstheme="minorHAnsi"/>
-        </w:rPr>
-        <w:t>=</w:t>
-      </w:r>
-      <w:r>
-        <w:rPr>
-          <w:rFonts w:ascii="Courier" w:hAnsi="Courier" w:cstheme="minorHAnsi"/>
-        </w:rPr>
-        <w:t>1557201600</w:t>
-      </w:r>
-    </w:p>
-    <w:p>
-      <w:pPr>
-        <w:rPr>
-          <w:rFonts w:asciiTheme="minorHAnsi" w:hAnsiTheme="minorHAnsi" w:cstheme="minorHAnsi"/>
-        </w:rPr>
-      </w:pPr>
-    </w:p>
-    <w:p>
-      <w:pPr>
-        <w:rPr>
-          <w:rFonts w:asciiTheme="minorHAnsi" w:hAnsiTheme="minorHAnsi" w:cstheme="minorHAnsi"/>
-        </w:rPr>
-      </w:pPr>
-      <w:r>
-        <w:rPr>
-          <w:rFonts w:asciiTheme="minorHAnsi" w:hAnsiTheme="minorHAnsi" w:cstheme="minorHAnsi"/>
-        </w:rPr>
-        <w:t xml:space="preserve">The </w:t>
-      </w:r>
-      <w:r>
-        <w:rPr>
-          <w:rFonts w:ascii="Courier" w:hAnsi="Courier" w:cstheme="minorHAnsi"/>
-        </w:rPr>
-        <w:t>[le]</w:t>
-      </w:r>
-      <w:r>
-        <w:rPr>
           <w:rFonts w:asciiTheme="minorHAnsi" w:hAnsiTheme="minorHAnsi" w:cstheme="minorHAnsi"/>
         </w:rPr>
         <w:t xml:space="preserve"> included in the query parameter indicates that we want </w:t>
@@ -6025,21 +5128,7 @@
         <w:rPr>
           <w:rFonts w:asciiTheme="minorHAnsi" w:hAnsiTheme="minorHAnsi" w:cstheme="minorHAnsi"/>
         </w:rPr>
-        <w:t xml:space="preserve"> (</w:t>
-      </w:r>
-      <w:proofErr w:type="gramStart"/>
-      <w:r>
-        <w:rPr>
-          <w:rFonts w:asciiTheme="minorHAnsi" w:hAnsiTheme="minorHAnsi" w:cstheme="minorHAnsi"/>
-        </w:rPr>
-        <w:t>i.e.</w:t>
-      </w:r>
-      <w:proofErr w:type="gramEnd"/>
-      <w:r>
-        <w:rPr>
-          <w:rFonts w:asciiTheme="minorHAnsi" w:hAnsiTheme="minorHAnsi" w:cstheme="minorHAnsi"/>
-        </w:rPr>
-        <w:t xml:space="preserve"> occurring on May 7</w:t>
+        <w:t xml:space="preserve"> (i.e. occurring on May 7</w:t>
       </w:r>
       <w:r>
         <w:rPr>
@@ -6064,21 +5153,7 @@
         <w:rPr>
           <w:rFonts w:asciiTheme="minorHAnsi" w:hAnsiTheme="minorHAnsi" w:cstheme="minorHAnsi"/>
         </w:rPr>
-        <w:t xml:space="preserve">or before).  The </w:t>
-      </w:r>
-      <w:proofErr w:type="spellStart"/>
-      <w:r>
-        <w:rPr>
-          <w:rFonts w:asciiTheme="minorHAnsi" w:hAnsiTheme="minorHAnsi" w:cstheme="minorHAnsi"/>
-        </w:rPr>
-        <w:t>farmOS</w:t>
-      </w:r>
-      <w:proofErr w:type="spellEnd"/>
-      <w:r>
-        <w:rPr>
-          <w:rFonts w:asciiTheme="minorHAnsi" w:hAnsiTheme="minorHAnsi" w:cstheme="minorHAnsi"/>
-        </w:rPr>
-        <w:t xml:space="preserve"> API allows us to use any of the following with our query parameters:</w:t>
+        <w:t>or before).  The farmOS API allows us to use any of the following with our query parameters:</w:t>
       </w:r>
     </w:p>
     <w:p>
@@ -6096,22 +5171,7 @@
         <w:rPr>
           <w:rFonts w:ascii="Courier" w:hAnsi="Courier" w:cstheme="minorHAnsi"/>
         </w:rPr>
-        <w:lastRenderedPageBreak/>
-        <w:t>[</w:t>
-      </w:r>
-      <w:proofErr w:type="spellStart"/>
-      <w:r>
-        <w:rPr>
-          <w:rFonts w:ascii="Courier" w:hAnsi="Courier" w:cstheme="minorHAnsi"/>
-        </w:rPr>
-        <w:t>lt</w:t>
-      </w:r>
-      <w:proofErr w:type="spellEnd"/>
-      <w:r>
-        <w:rPr>
-          <w:rFonts w:ascii="Courier" w:hAnsi="Courier" w:cstheme="minorHAnsi"/>
-        </w:rPr>
-        <w:t>]</w:t>
+        <w:t>[lt]</w:t>
       </w:r>
       <w:r>
         <w:rPr>
@@ -6179,21 +5239,7 @@
         <w:rPr>
           <w:rFonts w:ascii="Courier" w:hAnsi="Courier" w:cstheme="minorHAnsi"/>
         </w:rPr>
-        <w:t>[</w:t>
-      </w:r>
-      <w:proofErr w:type="spellStart"/>
-      <w:r>
-        <w:rPr>
-          <w:rFonts w:ascii="Courier" w:hAnsi="Courier" w:cstheme="minorHAnsi"/>
-        </w:rPr>
-        <w:t>gt</w:t>
-      </w:r>
-      <w:proofErr w:type="spellEnd"/>
-      <w:r>
-        <w:rPr>
-          <w:rFonts w:ascii="Courier" w:hAnsi="Courier" w:cstheme="minorHAnsi"/>
-        </w:rPr>
-        <w:t>]</w:t>
+        <w:t>[gt]</w:t>
       </w:r>
       <w:r>
         <w:rPr>
@@ -6224,21 +5270,7 @@
         <w:rPr>
           <w:rFonts w:ascii="Courier" w:hAnsi="Courier" w:cstheme="minorHAnsi"/>
         </w:rPr>
-        <w:t>[</w:t>
-      </w:r>
-      <w:proofErr w:type="spellStart"/>
-      <w:r>
-        <w:rPr>
-          <w:rFonts w:ascii="Courier" w:hAnsi="Courier" w:cstheme="minorHAnsi"/>
-        </w:rPr>
-        <w:t>ge</w:t>
-      </w:r>
-      <w:proofErr w:type="spellEnd"/>
-      <w:r>
-        <w:rPr>
-          <w:rFonts w:ascii="Courier" w:hAnsi="Courier" w:cstheme="minorHAnsi"/>
-        </w:rPr>
-        <w:t>]</w:t>
+        <w:t>[ge]</w:t>
       </w:r>
       <w:r>
         <w:rPr>
@@ -6341,7 +5373,6 @@
         </w:rPr>
         <w:t xml:space="preserve">  Give a request that would retrieve all of the harvest logs that occur between May </w:t>
       </w:r>
-      <w:proofErr w:type="gramStart"/>
       <w:r>
         <w:rPr>
           <w:rFonts w:asciiTheme="minorHAnsi" w:hAnsiTheme="minorHAnsi" w:cstheme="minorHAnsi"/>
@@ -6355,7 +5386,6 @@
         </w:rPr>
         <w:t>th</w:t>
       </w:r>
-      <w:proofErr w:type="gramEnd"/>
       <w:r>
         <w:rPr>
           <w:rFonts w:asciiTheme="minorHAnsi" w:hAnsiTheme="minorHAnsi" w:cstheme="minorHAnsi"/>
@@ -6471,39 +5501,7 @@
         <w:rPr>
           <w:rFonts w:asciiTheme="minorHAnsi" w:hAnsiTheme="minorHAnsi" w:cstheme="minorHAnsi"/>
         </w:rPr>
-        <w:t xml:space="preserve">19. </w:t>
-      </w:r>
-      <w:r>
-        <w:rPr>
-          <w:rFonts w:asciiTheme="minorHAnsi" w:hAnsiTheme="minorHAnsi" w:cstheme="minorHAnsi"/>
-        </w:rPr>
-        <w:t xml:space="preserve">Use </w:t>
-      </w:r>
-      <w:proofErr w:type="spellStart"/>
-      <w:r>
-        <w:rPr>
-          <w:rFonts w:asciiTheme="minorHAnsi" w:hAnsiTheme="minorHAnsi" w:cstheme="minorHAnsi"/>
-        </w:rPr>
-        <w:t>Hoppscotch</w:t>
-      </w:r>
-      <w:proofErr w:type="spellEnd"/>
-      <w:r>
-        <w:rPr>
-          <w:rFonts w:asciiTheme="minorHAnsi" w:hAnsiTheme="minorHAnsi" w:cstheme="minorHAnsi"/>
-        </w:rPr>
-        <w:t xml:space="preserve"> to test your request from #1</w:t>
-      </w:r>
-      <w:r>
-        <w:rPr>
-          <w:rFonts w:asciiTheme="minorHAnsi" w:hAnsiTheme="minorHAnsi" w:cstheme="minorHAnsi"/>
-        </w:rPr>
-        <w:t>8</w:t>
-      </w:r>
-      <w:r>
-        <w:rPr>
-          <w:rFonts w:asciiTheme="minorHAnsi" w:hAnsiTheme="minorHAnsi" w:cstheme="minorHAnsi"/>
-        </w:rPr>
-        <w:t xml:space="preserve">.  Don’t forget you’ll need to add </w:t>
+        <w:t xml:space="preserve">19. Use Hoppscotch to test your request from #18.  Don’t forget you’ll need to add </w:t>
       </w:r>
       <w:r>
         <w:rPr>
@@ -6527,13 +5525,7 @@
         <w:rPr>
           <w:rFonts w:asciiTheme="minorHAnsi" w:hAnsiTheme="minorHAnsi" w:cstheme="minorHAnsi"/>
         </w:rPr>
-        <w:t>.</w:t>
-      </w:r>
-      <w:r>
-        <w:rPr>
-          <w:rFonts w:asciiTheme="minorHAnsi" w:hAnsiTheme="minorHAnsi" w:cstheme="minorHAnsi"/>
-        </w:rPr>
-        <w:t xml:space="preserve">  What are the </w:t>
+        <w:t xml:space="preserve">.  What are the </w:t>
       </w:r>
       <w:r>
         <w:rPr>
@@ -6785,7 +5777,14 @@
         <w:rPr>
           <w:rFonts w:asciiTheme="minorHAnsi" w:hAnsiTheme="minorHAnsi"/>
         </w:rPr>
-        <w:t xml:space="preserve"> sub-tab that is (for now) identical to your A</w:t>
+        <w:t xml:space="preserve"> sub-tab that </w:t>
+      </w:r>
+      <w:r>
+        <w:rPr>
+          <w:rFonts w:asciiTheme="minorHAnsi" w:hAnsiTheme="minorHAnsi"/>
+        </w:rPr>
+        <w:lastRenderedPageBreak/>
+        <w:t>is (for now) identical to your A</w:t>
       </w:r>
       <w:r>
         <w:rPr>
@@ -6829,7 +5828,6 @@
         <w:rPr>
           <w:rFonts w:asciiTheme="minorHAnsi" w:hAnsiTheme="minorHAnsi"/>
         </w:rPr>
-        <w:lastRenderedPageBreak/>
         <w:t>22</w:t>
       </w:r>
       <w:r>
@@ -6948,21 +5946,7 @@
         <w:rPr>
           <w:rFonts w:asciiTheme="minorHAnsi" w:hAnsiTheme="minorHAnsi" w:cstheme="minorHAnsi"/>
         </w:rPr>
-        <w:t xml:space="preserve">request to the </w:t>
-      </w:r>
-      <w:proofErr w:type="spellStart"/>
-      <w:r>
-        <w:rPr>
-          <w:rFonts w:asciiTheme="minorHAnsi" w:hAnsiTheme="minorHAnsi" w:cstheme="minorHAnsi"/>
-        </w:rPr>
-        <w:t>farmOS</w:t>
-      </w:r>
-      <w:proofErr w:type="spellEnd"/>
-      <w:r>
-        <w:rPr>
-          <w:rFonts w:asciiTheme="minorHAnsi" w:hAnsiTheme="minorHAnsi" w:cstheme="minorHAnsi"/>
-        </w:rPr>
-        <w:t xml:space="preserve"> API</w:t>
+        <w:t>request to the farmOS API</w:t>
       </w:r>
       <w:r>
         <w:rPr>
@@ -7042,49 +6026,7 @@
         <w:rPr>
           <w:rFonts w:asciiTheme="minorHAnsi" w:hAnsiTheme="minorHAnsi" w:cstheme="minorHAnsi"/>
         </w:rPr>
-        <w:t xml:space="preserve">when requesting harvest logs from the </w:t>
-      </w:r>
-      <w:proofErr w:type="spellStart"/>
-      <w:r>
-        <w:rPr>
-          <w:rFonts w:asciiTheme="minorHAnsi" w:hAnsiTheme="minorHAnsi" w:cstheme="minorHAnsi"/>
-        </w:rPr>
-        <w:t>farmOS</w:t>
-      </w:r>
-      <w:proofErr w:type="spellEnd"/>
-      <w:r>
-        <w:rPr>
-          <w:rFonts w:asciiTheme="minorHAnsi" w:hAnsiTheme="minorHAnsi" w:cstheme="minorHAnsi"/>
-        </w:rPr>
-        <w:t xml:space="preserve"> API we used the timestamps to specify dates (</w:t>
-      </w:r>
-      <w:proofErr w:type="gramStart"/>
-      <w:r>
-        <w:rPr>
-          <w:rFonts w:asciiTheme="minorHAnsi" w:hAnsiTheme="minorHAnsi" w:cstheme="minorHAnsi"/>
-        </w:rPr>
-        <w:t>e.g.</w:t>
-      </w:r>
-      <w:proofErr w:type="gramEnd"/>
-      <w:r>
-        <w:rPr>
-          <w:rFonts w:asciiTheme="minorHAnsi" w:hAnsiTheme="minorHAnsi" w:cstheme="minorHAnsi"/>
-        </w:rPr>
-        <w:t xml:space="preserve"> #16, #18).  However, what we have in our Vue instance are dates in the “YYYY-MM-DD” format that get their values from the start and end date UI elements (via v-model bindings).  So, we need to convert the “YYYY-MM-DD” dates to their corresponding timestamps.  Working with dates and timestamps is a common operation, so FarmData2 uses the popular </w:t>
-      </w:r>
-      <w:proofErr w:type="spellStart"/>
-      <w:r>
-        <w:rPr>
-          <w:rFonts w:asciiTheme="minorHAnsi" w:hAnsiTheme="minorHAnsi" w:cstheme="minorHAnsi"/>
-        </w:rPr>
-        <w:t>dayjs</w:t>
-      </w:r>
-      <w:proofErr w:type="spellEnd"/>
-      <w:r>
-        <w:rPr>
-          <w:rFonts w:asciiTheme="minorHAnsi" w:hAnsiTheme="minorHAnsi" w:cstheme="minorHAnsi"/>
-        </w:rPr>
-        <w:t xml:space="preserve"> library (</w:t>
+        <w:t>when requesting harvest logs from the farmOS API we used the timestamps to specify dates (e.g. #16, #18).  However, what we have in our Vue instance are dates in the “YYYY-MM-DD” format that get their values from the start and end date UI elements (via v-model bindings).  So, we need to convert the “YYYY-MM-DD” dates to their corresponding timestamps.  Working with dates and timestamps is a common operation, so FarmData2 uses the popular dayjs library (</w:t>
       </w:r>
       <w:hyperlink r:id="rId15" w:history="1">
         <w:r>
@@ -7137,30 +6079,14 @@
         <w:rPr>
           <w:rFonts w:asciiTheme="minorHAnsi" w:hAnsiTheme="minorHAnsi" w:cstheme="minorHAnsi"/>
         </w:rPr>
-        <w:t xml:space="preserve">uses the </w:t>
-      </w:r>
-      <w:proofErr w:type="spellStart"/>
-      <w:r>
-        <w:rPr>
-          <w:rFonts w:asciiTheme="minorHAnsi" w:hAnsiTheme="minorHAnsi" w:cstheme="minorHAnsi"/>
-        </w:rPr>
-        <w:t>dayjs</w:t>
-      </w:r>
-      <w:proofErr w:type="spellEnd"/>
-      <w:r>
-        <w:rPr>
-          <w:rFonts w:asciiTheme="minorHAnsi" w:hAnsiTheme="minorHAnsi" w:cstheme="minorHAnsi"/>
-        </w:rPr>
-        <w:t xml:space="preserve"> library to convert a date from “YYYY-MM-DD” stored in the variable </w:t>
-      </w:r>
-      <w:proofErr w:type="spellStart"/>
+        <w:t xml:space="preserve">uses the dayjs library to convert a date from “YYYY-MM-DD” stored in the variable </w:t>
+      </w:r>
       <w:r>
         <w:rPr>
           <w:rFonts w:ascii="Courier" w:hAnsi="Courier" w:cstheme="minorHAnsi"/>
         </w:rPr>
         <w:t>myDate</w:t>
       </w:r>
-      <w:proofErr w:type="spellEnd"/>
       <w:r>
         <w:rPr>
           <w:rFonts w:asciiTheme="minorHAnsi" w:hAnsiTheme="minorHAnsi" w:cstheme="minorHAnsi"/>
@@ -7209,51 +6135,7 @@
         <w:rPr>
           <w:rFonts w:ascii="Courier" w:hAnsi="Courier" w:cstheme="minorHAnsi"/>
         </w:rPr>
-        <w:t xml:space="preserve">let timestamp = </w:t>
-      </w:r>
-      <w:proofErr w:type="spellStart"/>
-      <w:r>
-        <w:rPr>
-          <w:rFonts w:ascii="Courier" w:hAnsi="Courier" w:cstheme="minorHAnsi"/>
-        </w:rPr>
-        <w:t>dayjs</w:t>
-      </w:r>
-      <w:proofErr w:type="spellEnd"/>
-      <w:r>
-        <w:rPr>
-          <w:rFonts w:ascii="Courier" w:hAnsi="Courier" w:cstheme="minorHAnsi"/>
-        </w:rPr>
-        <w:t>(</w:t>
-      </w:r>
-      <w:proofErr w:type="spellStart"/>
-      <w:r>
-        <w:rPr>
-          <w:rFonts w:ascii="Courier" w:hAnsi="Courier" w:cstheme="minorHAnsi"/>
-        </w:rPr>
-        <w:t>myDate</w:t>
-      </w:r>
-      <w:proofErr w:type="spellEnd"/>
-      <w:proofErr w:type="gramStart"/>
-      <w:r>
-        <w:rPr>
-          <w:rFonts w:ascii="Courier" w:hAnsi="Courier" w:cstheme="minorHAnsi"/>
-        </w:rPr>
-        <w:t>).</w:t>
-      </w:r>
-      <w:proofErr w:type="spellStart"/>
-      <w:r>
-        <w:rPr>
-          <w:rFonts w:ascii="Courier" w:hAnsi="Courier" w:cstheme="minorHAnsi"/>
-        </w:rPr>
-        <w:t>unix</w:t>
-      </w:r>
-      <w:proofErr w:type="spellEnd"/>
-      <w:proofErr w:type="gramEnd"/>
-      <w:r>
-        <w:rPr>
-          <w:rFonts w:ascii="Courier" w:hAnsi="Courier" w:cstheme="minorHAnsi"/>
-        </w:rPr>
-        <w:t>()</w:t>
+        <w:t>let timestamp = dayjs(myDate).unix()</w:t>
       </w:r>
     </w:p>
     <w:p>
@@ -7329,21 +6211,7 @@
         <w:rPr>
           <w:rFonts w:asciiTheme="minorHAnsi" w:hAnsiTheme="minorHAnsi" w:cstheme="minorHAnsi"/>
         </w:rPr>
-        <w:t>add code to the click handler that builds a string holding the request (</w:t>
-      </w:r>
-      <w:proofErr w:type="gramStart"/>
-      <w:r>
-        <w:rPr>
-          <w:rFonts w:asciiTheme="minorHAnsi" w:hAnsiTheme="minorHAnsi" w:cstheme="minorHAnsi"/>
-        </w:rPr>
-        <w:t>i.e.</w:t>
-      </w:r>
-      <w:proofErr w:type="gramEnd"/>
-      <w:r>
-        <w:rPr>
-          <w:rFonts w:asciiTheme="minorHAnsi" w:hAnsiTheme="minorHAnsi" w:cstheme="minorHAnsi"/>
-        </w:rPr>
-        <w:t xml:space="preserve"> the endpoint and query parameters) that you’ll need to use to request the harvest logs.  Use a </w:t>
+        <w:t xml:space="preserve">add code to the click handler that builds a string holding the request (i.e. the endpoint and query parameters) that you’ll need to use to request the harvest logs.  Use a </w:t>
       </w:r>
       <w:r>
         <w:rPr>
@@ -7355,7 +6223,19 @@
         <w:rPr>
           <w:rFonts w:asciiTheme="minorHAnsi" w:hAnsiTheme="minorHAnsi" w:cstheme="minorHAnsi"/>
         </w:rPr>
-        <w:t xml:space="preserve"> statement to display the request.  When this is working, the request should look like something the following:</w:t>
+        <w:t xml:space="preserve"> statement to display the request.  When this is working, the request should look something </w:t>
+      </w:r>
+      <w:r>
+        <w:rPr>
+          <w:rFonts w:asciiTheme="minorHAnsi" w:hAnsiTheme="minorHAnsi" w:cstheme="minorHAnsi"/>
+        </w:rPr>
+        <w:t xml:space="preserve">like </w:t>
+      </w:r>
+      <w:r>
+        <w:rPr>
+          <w:rFonts w:asciiTheme="minorHAnsi" w:hAnsiTheme="minorHAnsi" w:cstheme="minorHAnsi"/>
+        </w:rPr>
+        <w:t>the following:</w:t>
       </w:r>
     </w:p>
     <w:p>
@@ -7379,41 +6259,7 @@
           <w:sz w:val="20"/>
           <w:szCs w:val="20"/>
         </w:rPr>
-        <w:t>/</w:t>
-      </w:r>
-      <w:proofErr w:type="gramStart"/>
-      <w:r>
-        <w:rPr>
-          <w:rFonts w:ascii="Courier" w:hAnsi="Courier" w:cstheme="minorHAnsi"/>
-          <w:sz w:val="20"/>
-          <w:szCs w:val="20"/>
-        </w:rPr>
-        <w:t>log.json</w:t>
-      </w:r>
-      <w:proofErr w:type="gramEnd"/>
-      <w:r>
-        <w:rPr>
-          <w:rFonts w:ascii="Courier" w:hAnsi="Courier" w:cstheme="minorHAnsi"/>
-          <w:sz w:val="20"/>
-          <w:szCs w:val="20"/>
-        </w:rPr>
-        <w:t>?type=farm_harvest&amp;timestamp[</w:t>
-      </w:r>
-      <w:r>
-        <w:rPr>
-          <w:rFonts w:ascii="Courier" w:hAnsi="Courier" w:cstheme="minorHAnsi"/>
-          <w:sz w:val="20"/>
-          <w:szCs w:val="20"/>
-        </w:rPr>
-        <w:t>g</w:t>
-      </w:r>
-      <w:r>
-        <w:rPr>
-          <w:rFonts w:ascii="Courier" w:hAnsi="Courier" w:cstheme="minorHAnsi"/>
-          <w:sz w:val="20"/>
-          <w:szCs w:val="20"/>
-        </w:rPr>
-        <w:t>e]=</w:t>
+        <w:t>/log.json?type=farm_harvest&amp;timestamp[ge]=</w:t>
       </w:r>
       <w:r>
         <w:rPr>
@@ -7517,21 +6363,7 @@
         <w:rPr>
           <w:rFonts w:asciiTheme="minorHAnsi" w:hAnsiTheme="minorHAnsi" w:cstheme="minorHAnsi"/>
         </w:rPr>
-        <w:t xml:space="preserve">the API request to the </w:t>
-      </w:r>
-      <w:proofErr w:type="spellStart"/>
-      <w:r>
-        <w:rPr>
-          <w:rFonts w:asciiTheme="minorHAnsi" w:hAnsiTheme="minorHAnsi" w:cstheme="minorHAnsi"/>
-        </w:rPr>
-        <w:t>farmOS</w:t>
-      </w:r>
-      <w:proofErr w:type="spellEnd"/>
-      <w:r>
-        <w:rPr>
-          <w:rFonts w:asciiTheme="minorHAnsi" w:hAnsiTheme="minorHAnsi" w:cstheme="minorHAnsi"/>
-        </w:rPr>
-        <w:t xml:space="preserve"> API.  You may recall that when making request it is possible that large responses will be split into multiple pages. Gathering multiple pages of responses can be </w:t>
+        <w:t xml:space="preserve">the API request to the farmOS API.  You may recall that when making request it is possible that large responses will be split into multiple pages. Gathering multiple pages of responses can be </w:t>
       </w:r>
       <w:r>
         <w:rPr>
@@ -7545,14 +6377,12 @@
         </w:rPr>
         <w:t xml:space="preserve">he </w:t>
       </w:r>
-      <w:proofErr w:type="spellStart"/>
       <w:r>
         <w:rPr>
           <w:rFonts w:asciiTheme="minorHAnsi" w:hAnsiTheme="minorHAnsi" w:cstheme="minorHAnsi"/>
         </w:rPr>
         <w:t>FarmOSAPI</w:t>
       </w:r>
-      <w:proofErr w:type="spellEnd"/>
       <w:r>
         <w:rPr>
           <w:rFonts w:asciiTheme="minorHAnsi" w:hAnsiTheme="minorHAnsi" w:cstheme="minorHAnsi"/>
@@ -7565,14 +6395,12 @@
         </w:rPr>
         <w:t xml:space="preserve">the </w:t>
       </w:r>
-      <w:proofErr w:type="spellStart"/>
       <w:r>
         <w:rPr>
           <w:rFonts w:ascii="Courier" w:hAnsi="Courier" w:cstheme="minorHAnsi"/>
         </w:rPr>
         <w:t>getAllPages</w:t>
       </w:r>
-      <w:proofErr w:type="spellEnd"/>
       <w:r>
         <w:rPr>
           <w:rFonts w:asciiTheme="minorHAnsi" w:hAnsiTheme="minorHAnsi" w:cstheme="minorHAnsi"/>
@@ -7609,21 +6437,8 @@
         <w:rPr>
           <w:rFonts w:asciiTheme="minorHAnsi" w:hAnsiTheme="minorHAnsi" w:cstheme="minorHAnsi"/>
         </w:rPr>
-        <w:t xml:space="preserve">Open the documentation for the </w:t>
-      </w:r>
-      <w:proofErr w:type="spellStart"/>
-      <w:r>
-        <w:rPr>
-          <w:rFonts w:asciiTheme="minorHAnsi" w:hAnsiTheme="minorHAnsi" w:cstheme="minorHAnsi"/>
-        </w:rPr>
-        <w:t>FarmOSAPI</w:t>
-      </w:r>
-      <w:proofErr w:type="spellEnd"/>
-      <w:r>
-        <w:rPr>
-          <w:rFonts w:asciiTheme="minorHAnsi" w:hAnsiTheme="minorHAnsi" w:cstheme="minorHAnsi"/>
-        </w:rPr>
-        <w:t xml:space="preserve"> in your browser and find the </w:t>
+        <w:lastRenderedPageBreak/>
+        <w:t xml:space="preserve">Open the documentation for the FarmOSAPI in your browser and find the </w:t>
       </w:r>
       <w:r>
         <w:rPr>
@@ -7637,14 +6452,12 @@
         </w:rPr>
         <w:t xml:space="preserve">the </w:t>
       </w:r>
-      <w:proofErr w:type="spellStart"/>
       <w:r>
         <w:rPr>
           <w:rFonts w:ascii="Courier" w:hAnsi="Courier" w:cstheme="minorHAnsi"/>
         </w:rPr>
         <w:t>getAllPages</w:t>
       </w:r>
-      <w:proofErr w:type="spellEnd"/>
       <w:r>
         <w:rPr>
           <w:rFonts w:asciiTheme="minorHAnsi" w:hAnsiTheme="minorHAnsi" w:cstheme="minorHAnsi"/>
@@ -7689,7 +6502,6 @@
         <w:rPr>
           <w:rFonts w:asciiTheme="minorHAnsi" w:hAnsiTheme="minorHAnsi" w:cstheme="minorHAnsi"/>
         </w:rPr>
-        <w:lastRenderedPageBreak/>
         <w:t xml:space="preserve"> </w:t>
       </w:r>
     </w:p>
@@ -7706,14 +6518,12 @@
         </w:rPr>
         <w:t xml:space="preserve">a. The first example for </w:t>
       </w:r>
-      <w:proofErr w:type="spellStart"/>
       <w:r>
         <w:rPr>
           <w:rFonts w:ascii="Courier" w:hAnsi="Courier" w:cstheme="minorHAnsi"/>
         </w:rPr>
         <w:t>getAllPages</w:t>
       </w:r>
-      <w:proofErr w:type="spellEnd"/>
       <w:r>
         <w:rPr>
           <w:rFonts w:asciiTheme="minorHAnsi" w:hAnsiTheme="minorHAnsi" w:cstheme="minorHAnsi"/>
@@ -7760,14 +6570,12 @@
         </w:rPr>
         <w:t xml:space="preserve"> for </w:t>
       </w:r>
-      <w:proofErr w:type="spellStart"/>
       <w:r>
         <w:rPr>
           <w:rFonts w:ascii="Courier" w:hAnsi="Courier" w:cstheme="minorHAnsi"/>
         </w:rPr>
         <w:t>getAllPages</w:t>
       </w:r>
-      <w:proofErr w:type="spellEnd"/>
       <w:r>
         <w:rPr>
           <w:rFonts w:asciiTheme="minorHAnsi" w:hAnsiTheme="minorHAnsi" w:cstheme="minorHAnsi"/>
@@ -7848,21 +6656,7 @@
         <w:rPr>
           <w:rFonts w:asciiTheme="minorHAnsi" w:hAnsiTheme="minorHAnsi" w:cstheme="minorHAnsi"/>
         </w:rPr>
-        <w:t xml:space="preserve"> the Vue </w:t>
-      </w:r>
-      <w:proofErr w:type="spellStart"/>
-      <w:r>
-        <w:rPr>
-          <w:rFonts w:asciiTheme="minorHAnsi" w:hAnsiTheme="minorHAnsi" w:cstheme="minorHAnsi"/>
-        </w:rPr>
-        <w:t>DevTools</w:t>
-      </w:r>
-      <w:proofErr w:type="spellEnd"/>
-      <w:r>
-        <w:rPr>
-          <w:rFonts w:asciiTheme="minorHAnsi" w:hAnsiTheme="minorHAnsi" w:cstheme="minorHAnsi"/>
-        </w:rPr>
-        <w:t xml:space="preserve"> to inspect the array that you </w:t>
+        <w:t xml:space="preserve"> the Vue DevTools to inspect the array that you </w:t>
       </w:r>
       <w:r>
         <w:rPr>
@@ -7922,21 +6716,7 @@
         <w:rPr>
           <w:rFonts w:asciiTheme="minorHAnsi" w:hAnsiTheme="minorHAnsi" w:cstheme="minorHAnsi"/>
         </w:rPr>
-        <w:t xml:space="preserve">. Because you used the dates from question #18, these </w:t>
-      </w:r>
-      <w:proofErr w:type="gramStart"/>
-      <w:r>
-        <w:rPr>
-          <w:rFonts w:asciiTheme="minorHAnsi" w:hAnsiTheme="minorHAnsi" w:cstheme="minorHAnsi"/>
-        </w:rPr>
-        <w:t>id’s</w:t>
-      </w:r>
-      <w:proofErr w:type="gramEnd"/>
-      <w:r>
-        <w:rPr>
-          <w:rFonts w:asciiTheme="minorHAnsi" w:hAnsiTheme="minorHAnsi" w:cstheme="minorHAnsi"/>
-        </w:rPr>
-        <w:t xml:space="preserve"> </w:t>
+        <w:t xml:space="preserve">. Because you used the dates from question #18, these id’s </w:t>
       </w:r>
       <w:r>
         <w:rPr>
@@ -8173,27 +6953,13 @@
         <w:rPr>
           <w:rFonts w:asciiTheme="minorHAnsi" w:hAnsiTheme="minorHAnsi" w:cstheme="minorHAnsi"/>
         </w:rPr>
-        <w:t xml:space="preserve">Note that </w:t>
-      </w:r>
-      <w:proofErr w:type="gramStart"/>
-      <w:r>
-        <w:rPr>
-          <w:rFonts w:asciiTheme="minorHAnsi" w:hAnsiTheme="minorHAnsi" w:cstheme="minorHAnsi"/>
-        </w:rPr>
-        <w:t xml:space="preserve">the </w:t>
-      </w:r>
-      <w:r>
-        <w:rPr>
-          <w:rFonts w:ascii="Courier" w:hAnsi="Courier" w:cstheme="minorHAnsi"/>
-        </w:rPr>
-        <w:t>for</w:t>
-      </w:r>
-      <w:proofErr w:type="gramEnd"/>
-      <w:r>
-        <w:rPr>
-          <w:rFonts w:ascii="Courier" w:hAnsi="Courier" w:cstheme="minorHAnsi"/>
-        </w:rPr>
-        <w:t>…of</w:t>
+        <w:t xml:space="preserve">Note that the </w:t>
+      </w:r>
+      <w:r>
+        <w:rPr>
+          <w:rFonts w:ascii="Courier" w:hAnsi="Courier" w:cstheme="minorHAnsi"/>
+        </w:rPr>
+        <w:t>for…of</w:t>
       </w:r>
       <w:r>
         <w:rPr>
@@ -8237,30 +7003,24 @@
         </w:rPr>
         <w:t xml:space="preserve"> equal to each element of the array </w:t>
       </w:r>
-      <w:proofErr w:type="spellStart"/>
-      <w:proofErr w:type="gramStart"/>
       <w:r>
         <w:rPr>
           <w:rFonts w:ascii="Courier" w:hAnsi="Courier" w:cstheme="minorHAnsi"/>
         </w:rPr>
         <w:t>this.harvestLogs</w:t>
       </w:r>
-      <w:proofErr w:type="spellEnd"/>
-      <w:proofErr w:type="gramEnd"/>
       <w:r>
         <w:rPr>
           <w:rFonts w:asciiTheme="minorHAnsi" w:hAnsiTheme="minorHAnsi" w:cstheme="minorHAnsi"/>
         </w:rPr>
         <w:t xml:space="preserve">.  Thus, each iteration of the loop adds one object to the </w:t>
       </w:r>
-      <w:proofErr w:type="spellStart"/>
       <w:r>
         <w:rPr>
           <w:rFonts w:ascii="Courier" w:hAnsi="Courier" w:cstheme="minorHAnsi"/>
         </w:rPr>
         <w:t>tableRows</w:t>
       </w:r>
-      <w:proofErr w:type="spellEnd"/>
       <w:r>
         <w:rPr>
           <w:rFonts w:asciiTheme="minorHAnsi" w:hAnsiTheme="minorHAnsi" w:cstheme="minorHAnsi"/>
@@ -8282,27 +7042,11 @@
           <w:rFonts w:ascii="Courier" w:hAnsi="Courier" w:cstheme="minorHAnsi"/>
         </w:rPr>
       </w:pPr>
-      <w:proofErr w:type="spellStart"/>
-      <w:proofErr w:type="gramStart"/>
-      <w:r>
-        <w:rPr>
-          <w:rFonts w:ascii="Courier" w:hAnsi="Courier" w:cstheme="minorHAnsi"/>
-        </w:rPr>
-        <w:t>harvestReportRows</w:t>
-      </w:r>
-      <w:proofErr w:type="spellEnd"/>
-      <w:r>
-        <w:rPr>
-          <w:rFonts w:ascii="Courier" w:hAnsi="Courier" w:cstheme="minorHAnsi"/>
-        </w:rPr>
-        <w:t>(</w:t>
-      </w:r>
-      <w:proofErr w:type="gramEnd"/>
-      <w:r>
-        <w:rPr>
-          <w:rFonts w:ascii="Courier" w:hAnsi="Courier" w:cstheme="minorHAnsi"/>
-        </w:rPr>
-        <w:t>) {</w:t>
+      <w:r>
+        <w:rPr>
+          <w:rFonts w:ascii="Courier" w:hAnsi="Courier" w:cstheme="minorHAnsi"/>
+        </w:rPr>
+        <w:t>harvestReportRows() {</w:t>
       </w:r>
     </w:p>
     <w:p>
@@ -8312,101 +7056,6 @@
           <w:rFonts w:ascii="Courier" w:hAnsi="Courier" w:cstheme="minorHAnsi"/>
         </w:rPr>
       </w:pPr>
-      <w:r>
-        <w:rPr>
-          <w:rFonts w:ascii="Courier" w:hAnsi="Courier" w:cstheme="minorHAnsi"/>
-        </w:rPr>
-        <w:tab/>
-      </w:r>
-      <w:r>
-        <w:rPr>
-          <w:rFonts w:ascii="Courier" w:hAnsi="Courier" w:cstheme="minorHAnsi"/>
-        </w:rPr>
-        <w:t xml:space="preserve">let </w:t>
-      </w:r>
-      <w:proofErr w:type="spellStart"/>
-      <w:r>
-        <w:rPr>
-          <w:rFonts w:ascii="Courier" w:hAnsi="Courier" w:cstheme="minorHAnsi"/>
-        </w:rPr>
-        <w:t>tableR</w:t>
-      </w:r>
-      <w:r>
-        <w:rPr>
-          <w:rFonts w:ascii="Courier" w:hAnsi="Courier" w:cstheme="minorHAnsi"/>
-        </w:rPr>
-        <w:t>ows</w:t>
-      </w:r>
-      <w:proofErr w:type="spellEnd"/>
-      <w:r>
-        <w:rPr>
-          <w:rFonts w:ascii="Courier" w:hAnsi="Courier" w:cstheme="minorHAnsi"/>
-        </w:rPr>
-        <w:t xml:space="preserve"> = []</w:t>
-      </w:r>
-    </w:p>
-    <w:p>
-      <w:pPr>
-        <w:ind w:left="720"/>
-        <w:rPr>
-          <w:rFonts w:ascii="Courier" w:hAnsi="Courier" w:cstheme="minorHAnsi"/>
-        </w:rPr>
-      </w:pPr>
-      <w:r>
-        <w:rPr>
-          <w:rFonts w:ascii="Courier" w:hAnsi="Courier" w:cstheme="minorHAnsi"/>
-        </w:rPr>
-        <w:tab/>
-      </w:r>
-      <w:proofErr w:type="gramStart"/>
-      <w:r>
-        <w:rPr>
-          <w:rFonts w:ascii="Courier" w:hAnsi="Courier" w:cstheme="minorHAnsi"/>
-        </w:rPr>
-        <w:t>for(</w:t>
-      </w:r>
-      <w:proofErr w:type="gramEnd"/>
-      <w:r>
-        <w:rPr>
-          <w:rFonts w:ascii="Courier" w:hAnsi="Courier" w:cstheme="minorHAnsi"/>
-        </w:rPr>
-        <w:t xml:space="preserve">let log of </w:t>
-      </w:r>
-      <w:proofErr w:type="spellStart"/>
-      <w:r>
-        <w:rPr>
-          <w:rFonts w:ascii="Courier" w:hAnsi="Courier" w:cstheme="minorHAnsi"/>
-        </w:rPr>
-        <w:t>this.</w:t>
-      </w:r>
-      <w:r>
-        <w:rPr>
-          <w:rFonts w:ascii="Courier" w:hAnsi="Courier" w:cstheme="minorHAnsi"/>
-          <w:highlight w:val="yellow"/>
-        </w:rPr>
-        <w:t>harvestLogs</w:t>
-      </w:r>
-      <w:proofErr w:type="spellEnd"/>
-      <w:r>
-        <w:rPr>
-          <w:rFonts w:ascii="Courier" w:hAnsi="Courier" w:cstheme="minorHAnsi"/>
-        </w:rPr>
-        <w:t>) {</w:t>
-      </w:r>
-    </w:p>
-    <w:p>
-      <w:pPr>
-        <w:ind w:left="720"/>
-        <w:rPr>
-          <w:rFonts w:ascii="Courier" w:hAnsi="Courier" w:cstheme="minorHAnsi"/>
-        </w:rPr>
-      </w:pPr>
-      <w:r>
-        <w:rPr>
-          <w:rFonts w:ascii="Courier" w:hAnsi="Courier" w:cstheme="minorHAnsi"/>
-        </w:rPr>
-        <w:tab/>
-      </w:r>
       <w:r>
         <w:rPr>
           <w:rFonts w:ascii="Courier" w:hAnsi="Courier" w:cstheme="minorHAnsi"/>
@@ -8414,19 +7063,66 @@
         <w:tab/>
         <w:t xml:space="preserve">let </w:t>
       </w:r>
-      <w:proofErr w:type="spellStart"/>
-      <w:r>
-        <w:rPr>
-          <w:rFonts w:ascii="Courier" w:hAnsi="Courier" w:cstheme="minorHAnsi"/>
-        </w:rPr>
-        <w:t>tableRow</w:t>
-      </w:r>
-      <w:proofErr w:type="spellEnd"/>
-      <w:r>
-        <w:rPr>
-          <w:rFonts w:ascii="Courier" w:hAnsi="Courier" w:cstheme="minorHAnsi"/>
-        </w:rPr>
-        <w:t xml:space="preserve"> = {</w:t>
+      <w:r>
+        <w:rPr>
+          <w:rFonts w:ascii="Courier" w:hAnsi="Courier" w:cstheme="minorHAnsi"/>
+        </w:rPr>
+        <w:t>tableR</w:t>
+      </w:r>
+      <w:r>
+        <w:rPr>
+          <w:rFonts w:ascii="Courier" w:hAnsi="Courier" w:cstheme="minorHAnsi"/>
+        </w:rPr>
+        <w:t>ows = []</w:t>
+      </w:r>
+    </w:p>
+    <w:p>
+      <w:pPr>
+        <w:ind w:left="720"/>
+        <w:rPr>
+          <w:rFonts w:ascii="Courier" w:hAnsi="Courier" w:cstheme="minorHAnsi"/>
+        </w:rPr>
+      </w:pPr>
+      <w:r>
+        <w:rPr>
+          <w:rFonts w:ascii="Courier" w:hAnsi="Courier" w:cstheme="minorHAnsi"/>
+        </w:rPr>
+        <w:tab/>
+        <w:t>for(let log of this.</w:t>
+      </w:r>
+      <w:r>
+        <w:rPr>
+          <w:rFonts w:ascii="Courier" w:hAnsi="Courier" w:cstheme="minorHAnsi"/>
+          <w:highlight w:val="yellow"/>
+        </w:rPr>
+        <w:t>harvestLogs</w:t>
+      </w:r>
+      <w:r>
+        <w:rPr>
+          <w:rFonts w:ascii="Courier" w:hAnsi="Courier" w:cstheme="minorHAnsi"/>
+        </w:rPr>
+        <w:t>) {</w:t>
+      </w:r>
+    </w:p>
+    <w:p>
+      <w:pPr>
+        <w:ind w:left="720"/>
+        <w:rPr>
+          <w:rFonts w:ascii="Courier" w:hAnsi="Courier" w:cstheme="minorHAnsi"/>
+        </w:rPr>
+      </w:pPr>
+      <w:r>
+        <w:rPr>
+          <w:rFonts w:ascii="Courier" w:hAnsi="Courier" w:cstheme="minorHAnsi"/>
+        </w:rPr>
+        <w:tab/>
+      </w:r>
+      <w:r>
+        <w:rPr>
+          <w:rFonts w:ascii="Courier" w:hAnsi="Courier" w:cstheme="minorHAnsi"/>
+        </w:rPr>
+        <w:tab/>
+        <w:t>let tableRow = {</w:t>
       </w:r>
     </w:p>
     <w:p>
@@ -8455,21 +7151,11 @@
         <w:tab/>
         <w:t xml:space="preserve">date: </w:t>
       </w:r>
-      <w:proofErr w:type="spellStart"/>
-      <w:proofErr w:type="gramStart"/>
-      <w:r>
-        <w:rPr>
-          <w:rFonts w:ascii="Courier" w:hAnsi="Courier" w:cstheme="minorHAnsi"/>
-        </w:rPr>
-        <w:t>log.timestamp</w:t>
-      </w:r>
-      <w:proofErr w:type="spellEnd"/>
-      <w:proofErr w:type="gramEnd"/>
-      <w:r>
-        <w:rPr>
-          <w:rFonts w:ascii="Courier" w:hAnsi="Courier" w:cstheme="minorHAnsi"/>
-        </w:rPr>
-        <w:t>,</w:t>
+      <w:r>
+        <w:rPr>
+          <w:rFonts w:ascii="Courier" w:hAnsi="Courier" w:cstheme="minorHAnsi"/>
+        </w:rPr>
+        <w:t>log.timestamp,</w:t>
       </w:r>
     </w:p>
     <w:p>
@@ -8504,6 +7190,7 @@
         <w:rPr>
           <w:rFonts w:ascii="Courier" w:hAnsi="Courier" w:cstheme="minorHAnsi"/>
         </w:rPr>
+        <w:lastRenderedPageBreak/>
         <w:tab/>
       </w:r>
       <w:r>
@@ -8512,7 +7199,6 @@
         </w:rPr>
         <w:tab/>
       </w:r>
-      <w:proofErr w:type="spellStart"/>
       <w:r>
         <w:rPr>
           <w:rFonts w:ascii="Courier" w:hAnsi="Courier" w:cstheme="minorHAnsi"/>
@@ -8525,21 +7211,12 @@
         </w:rPr>
         <w:t>ows.push</w:t>
       </w:r>
-      <w:proofErr w:type="spellEnd"/>
-      <w:r>
-        <w:rPr>
-          <w:rFonts w:ascii="Courier" w:hAnsi="Courier" w:cstheme="minorHAnsi"/>
-        </w:rPr>
-        <w:t>(</w:t>
-      </w:r>
-      <w:proofErr w:type="spellStart"/>
-      <w:r>
-        <w:rPr>
-          <w:rFonts w:ascii="Courier" w:hAnsi="Courier" w:cstheme="minorHAnsi"/>
-        </w:rPr>
-        <w:t>tableRow</w:t>
-      </w:r>
-      <w:proofErr w:type="spellEnd"/>
+      <w:r>
+        <w:rPr>
+          <w:rFonts w:ascii="Courier" w:hAnsi="Courier" w:cstheme="minorHAnsi"/>
+        </w:rPr>
+        <w:t>(tableRow</w:t>
+      </w:r>
       <w:r>
         <w:rPr>
           <w:rFonts w:ascii="Courier" w:hAnsi="Courier" w:cstheme="minorHAnsi"/>
@@ -8559,11 +7236,6 @@
           <w:rFonts w:ascii="Courier" w:hAnsi="Courier" w:cstheme="minorHAnsi"/>
         </w:rPr>
         <w:tab/>
-      </w:r>
-      <w:r>
-        <w:rPr>
-          <w:rFonts w:ascii="Courier" w:hAnsi="Courier" w:cstheme="minorHAnsi"/>
-        </w:rPr>
         <w:t>}</w:t>
       </w:r>
     </w:p>
@@ -8579,14 +7251,8 @@
           <w:rFonts w:ascii="Courier" w:hAnsi="Courier" w:cstheme="minorHAnsi"/>
         </w:rPr>
         <w:tab/>
-      </w:r>
-      <w:r>
-        <w:rPr>
-          <w:rFonts w:ascii="Courier" w:hAnsi="Courier" w:cstheme="minorHAnsi"/>
-        </w:rPr>
         <w:t xml:space="preserve">return </w:t>
       </w:r>
-      <w:proofErr w:type="spellStart"/>
       <w:r>
         <w:rPr>
           <w:rFonts w:ascii="Courier" w:hAnsi="Courier" w:cstheme="minorHAnsi"/>
@@ -8599,7 +7265,6 @@
         </w:rPr>
         <w:t>ows</w:t>
       </w:r>
-      <w:proofErr w:type="spellEnd"/>
     </w:p>
     <w:p>
       <w:pPr>
@@ -8639,16 +7304,44 @@
         <w:rPr>
           <w:rFonts w:asciiTheme="minorHAnsi" w:hAnsiTheme="minorHAnsi" w:cstheme="minorHAnsi"/>
         </w:rPr>
-        <w:t>Update the Vue directives (</w:t>
-      </w:r>
-      <w:proofErr w:type="gramStart"/>
-      <w:r>
-        <w:rPr>
-          <w:rFonts w:asciiTheme="minorHAnsi" w:hAnsiTheme="minorHAnsi" w:cstheme="minorHAnsi"/>
-        </w:rPr>
-        <w:t>e.g.</w:t>
-      </w:r>
-      <w:proofErr w:type="gramEnd"/>
+        <w:t xml:space="preserve">Update the Vue directives (e.g. </w:t>
+      </w:r>
+      <w:r>
+        <w:rPr>
+          <w:rFonts w:ascii="Courier" w:hAnsi="Courier" w:cstheme="minorHAnsi"/>
+        </w:rPr>
+        <w:t xml:space="preserve">v-if </w:t>
+      </w:r>
+      <w:r>
+        <w:rPr>
+          <w:rFonts w:asciiTheme="minorHAnsi" w:hAnsiTheme="minorHAnsi" w:cstheme="minorHAnsi"/>
+        </w:rPr>
+        <w:t xml:space="preserve">and </w:t>
+      </w:r>
+      <w:r>
+        <w:rPr>
+          <w:rFonts w:ascii="Courier" w:hAnsi="Courier" w:cstheme="minorHAnsi"/>
+        </w:rPr>
+        <w:t>v-for</w:t>
+      </w:r>
+      <w:r>
+        <w:rPr>
+          <w:rFonts w:asciiTheme="minorHAnsi" w:hAnsiTheme="minorHAnsi" w:cstheme="minorHAnsi"/>
+        </w:rPr>
+        <w:t xml:space="preserve">) in the HTML that generates your Harvest Report table so that it uses </w:t>
+      </w:r>
+      <w:r>
+        <w:rPr>
+          <w:rFonts w:asciiTheme="minorHAnsi" w:hAnsiTheme="minorHAnsi" w:cstheme="minorHAnsi"/>
+        </w:rPr>
+        <w:t>the</w:t>
+      </w:r>
+      <w:r>
+        <w:rPr>
+          <w:rFonts w:asciiTheme="minorHAnsi" w:hAnsiTheme="minorHAnsi" w:cstheme="minorHAnsi"/>
+        </w:rPr>
+        <w:t xml:space="preserve"> data in the</w:t>
+      </w:r>
       <w:r>
         <w:rPr>
           <w:rFonts w:asciiTheme="minorHAnsi" w:hAnsiTheme="minorHAnsi" w:cstheme="minorHAnsi"/>
@@ -8659,52 +7352,8 @@
         <w:rPr>
           <w:rFonts w:ascii="Courier" w:hAnsi="Courier" w:cstheme="minorHAnsi"/>
         </w:rPr>
-        <w:t xml:space="preserve">v-if </w:t>
-      </w:r>
-      <w:r>
-        <w:rPr>
-          <w:rFonts w:asciiTheme="minorHAnsi" w:hAnsiTheme="minorHAnsi" w:cstheme="minorHAnsi"/>
-        </w:rPr>
-        <w:t xml:space="preserve">and </w:t>
-      </w:r>
-      <w:r>
-        <w:rPr>
-          <w:rFonts w:ascii="Courier" w:hAnsi="Courier" w:cstheme="minorHAnsi"/>
-        </w:rPr>
-        <w:t>v-for</w:t>
-      </w:r>
-      <w:r>
-        <w:rPr>
-          <w:rFonts w:asciiTheme="minorHAnsi" w:hAnsiTheme="minorHAnsi" w:cstheme="minorHAnsi"/>
-        </w:rPr>
-        <w:t xml:space="preserve">) in the HTML that generates your Harvest Report table so that it uses </w:t>
-      </w:r>
-      <w:r>
-        <w:rPr>
-          <w:rFonts w:asciiTheme="minorHAnsi" w:hAnsiTheme="minorHAnsi" w:cstheme="minorHAnsi"/>
-        </w:rPr>
-        <w:t>the</w:t>
-      </w:r>
-      <w:r>
-        <w:rPr>
-          <w:rFonts w:asciiTheme="minorHAnsi" w:hAnsiTheme="minorHAnsi" w:cstheme="minorHAnsi"/>
-        </w:rPr>
-        <w:t xml:space="preserve"> data in the</w:t>
-      </w:r>
-      <w:r>
-        <w:rPr>
-          <w:rFonts w:asciiTheme="minorHAnsi" w:hAnsiTheme="minorHAnsi" w:cstheme="minorHAnsi"/>
-        </w:rPr>
-        <w:t xml:space="preserve"> </w:t>
-      </w:r>
-      <w:proofErr w:type="spellStart"/>
-      <w:r>
-        <w:rPr>
-          <w:rFonts w:ascii="Courier" w:hAnsi="Courier" w:cstheme="minorHAnsi"/>
-        </w:rPr>
         <w:t>harvestReportRows</w:t>
       </w:r>
-      <w:proofErr w:type="spellEnd"/>
       <w:r>
         <w:rPr>
           <w:rFonts w:asciiTheme="minorHAnsi" w:hAnsiTheme="minorHAnsi" w:cstheme="minorHAnsi"/>
@@ -8872,14 +7521,12 @@
         </w:rPr>
         <w:t xml:space="preserve">Add code to the </w:t>
       </w:r>
-      <w:proofErr w:type="spellStart"/>
       <w:r>
         <w:rPr>
           <w:rFonts w:ascii="Courier" w:hAnsi="Courier" w:cstheme="minorHAnsi"/>
         </w:rPr>
         <w:t>harvestReportRows</w:t>
       </w:r>
-      <w:proofErr w:type="spellEnd"/>
       <w:r>
         <w:rPr>
           <w:rFonts w:asciiTheme="minorHAnsi" w:hAnsiTheme="minorHAnsi" w:cstheme="minorHAnsi"/>
@@ -8970,28 +7617,24 @@
         </w:rPr>
         <w:t xml:space="preserve"> to the </w:t>
       </w:r>
-      <w:proofErr w:type="spellStart"/>
       <w:r>
         <w:rPr>
           <w:rFonts w:ascii="Courier" w:hAnsi="Courier" w:cstheme="minorHAnsi"/>
         </w:rPr>
         <w:t>tableRow</w:t>
       </w:r>
-      <w:proofErr w:type="spellEnd"/>
       <w:r>
         <w:rPr>
           <w:rFonts w:asciiTheme="minorHAnsi" w:hAnsiTheme="minorHAnsi" w:cstheme="minorHAnsi"/>
         </w:rPr>
         <w:t xml:space="preserve"> object in the </w:t>
       </w:r>
-      <w:proofErr w:type="spellStart"/>
       <w:r>
         <w:rPr>
           <w:rFonts w:ascii="Courier" w:hAnsi="Courier" w:cstheme="minorHAnsi"/>
         </w:rPr>
         <w:t>harvestReportRows</w:t>
       </w:r>
-      <w:proofErr w:type="spellEnd"/>
       <w:r>
         <w:rPr>
           <w:rFonts w:asciiTheme="minorHAnsi" w:hAnsiTheme="minorHAnsi" w:cstheme="minorHAnsi"/>
@@ -9020,21 +7663,7 @@
         <w:rPr>
           <w:rFonts w:asciiTheme="minorHAnsi" w:hAnsiTheme="minorHAnsi" w:cstheme="minorHAnsi"/>
         </w:rPr>
-        <w:t xml:space="preserve"> Hint: Use </w:t>
-      </w:r>
-      <w:proofErr w:type="spellStart"/>
-      <w:r>
-        <w:rPr>
-          <w:rFonts w:asciiTheme="minorHAnsi" w:hAnsiTheme="minorHAnsi" w:cstheme="minorHAnsi"/>
-        </w:rPr>
-        <w:t>Hoppscotch</w:t>
-      </w:r>
-      <w:proofErr w:type="spellEnd"/>
-      <w:r>
-        <w:rPr>
-          <w:rFonts w:asciiTheme="minorHAnsi" w:hAnsiTheme="minorHAnsi" w:cstheme="minorHAnsi"/>
-        </w:rPr>
-        <w:t xml:space="preserve"> to fetch a harvest log that you can </w:t>
+        <w:t xml:space="preserve"> Hint: Use Hoppscotch to fetch a harvest log that you can </w:t>
       </w:r>
       <w:r>
         <w:rPr>
@@ -9094,14 +7723,12 @@
         </w:rPr>
         <w:t xml:space="preserve">Add code to the </w:t>
       </w:r>
-      <w:proofErr w:type="spellStart"/>
       <w:r>
         <w:rPr>
           <w:rFonts w:ascii="Courier" w:hAnsi="Courier" w:cstheme="minorHAnsi"/>
         </w:rPr>
         <w:t>harvestReportRows</w:t>
       </w:r>
-      <w:proofErr w:type="spellEnd"/>
       <w:r>
         <w:rPr>
           <w:rFonts w:asciiTheme="minorHAnsi" w:hAnsiTheme="minorHAnsi" w:cstheme="minorHAnsi"/>
@@ -9199,13 +7826,7 @@
         <w:rPr>
           <w:rFonts w:asciiTheme="minorHAnsi" w:hAnsiTheme="minorHAnsi" w:cstheme="minorHAnsi"/>
         </w:rPr>
-        <w:t>f</w:t>
-      </w:r>
-      <w:r>
-        <w:rPr>
-          <w:rFonts w:asciiTheme="minorHAnsi" w:hAnsiTheme="minorHAnsi" w:cstheme="minorHAnsi"/>
-        </w:rPr>
-        <w:t xml:space="preserve">. </w:t>
+        <w:t xml:space="preserve">f. </w:t>
       </w:r>
       <w:r>
         <w:rPr>
@@ -9213,14 +7834,12 @@
         </w:rPr>
         <w:t xml:space="preserve">Add code to the </w:t>
       </w:r>
-      <w:proofErr w:type="spellStart"/>
       <w:r>
         <w:rPr>
           <w:rFonts w:ascii="Courier" w:hAnsi="Courier" w:cstheme="minorHAnsi"/>
         </w:rPr>
         <w:t>harvestReportRows</w:t>
       </w:r>
-      <w:proofErr w:type="spellEnd"/>
       <w:r>
         <w:rPr>
           <w:rFonts w:asciiTheme="minorHAnsi" w:hAnsiTheme="minorHAnsi" w:cstheme="minorHAnsi"/>
@@ -9237,57 +7856,13 @@
         <w:rPr>
           <w:rFonts w:asciiTheme="minorHAnsi" w:hAnsiTheme="minorHAnsi" w:cstheme="minorHAnsi"/>
         </w:rPr>
-        <w:t xml:space="preserve">so that the </w:t>
-      </w:r>
-      <w:r>
-        <w:rPr>
-          <w:rFonts w:asciiTheme="minorHAnsi" w:hAnsiTheme="minorHAnsi" w:cstheme="minorHAnsi"/>
-        </w:rPr>
-        <w:t xml:space="preserve">Crop column is filled in.  </w:t>
-      </w:r>
-      <w:r>
-        <w:rPr>
-          <w:rFonts w:asciiTheme="minorHAnsi" w:hAnsiTheme="minorHAnsi" w:cstheme="minorHAnsi"/>
-        </w:rPr>
-        <w:t xml:space="preserve">Due to some peculiarities of the </w:t>
-      </w:r>
-      <w:proofErr w:type="spellStart"/>
-      <w:r>
-        <w:rPr>
-          <w:rFonts w:asciiTheme="minorHAnsi" w:hAnsiTheme="minorHAnsi" w:cstheme="minorHAnsi"/>
-        </w:rPr>
-        <w:t>farmOS</w:t>
-      </w:r>
-      <w:proofErr w:type="spellEnd"/>
-      <w:r>
-        <w:rPr>
-          <w:rFonts w:asciiTheme="minorHAnsi" w:hAnsiTheme="minorHAnsi" w:cstheme="minorHAnsi"/>
-        </w:rPr>
-        <w:t xml:space="preserve"> API, accessing the name of the crop that was harvested requires some extra work.  If you look through </w:t>
-      </w:r>
-      <w:r>
-        <w:rPr>
-          <w:rFonts w:asciiTheme="minorHAnsi" w:hAnsiTheme="minorHAnsi" w:cstheme="minorHAnsi"/>
-        </w:rPr>
-        <w:t>a</w:t>
-      </w:r>
-      <w:r>
-        <w:rPr>
-          <w:rFonts w:asciiTheme="minorHAnsi" w:hAnsiTheme="minorHAnsi" w:cstheme="minorHAnsi"/>
-        </w:rPr>
-        <w:t xml:space="preserve"> harvest log, you might notice that </w:t>
-      </w:r>
-      <w:r>
-        <w:rPr>
-          <w:rFonts w:asciiTheme="minorHAnsi" w:hAnsiTheme="minorHAnsi" w:cstheme="minorHAnsi"/>
-        </w:rPr>
-        <w:t>the crop name</w:t>
-      </w:r>
-      <w:r>
-        <w:rPr>
-          <w:rFonts w:asciiTheme="minorHAnsi" w:hAnsiTheme="minorHAnsi" w:cstheme="minorHAnsi"/>
-        </w:rPr>
-        <w:t xml:space="preserve"> appears as part of the </w:t>
+        <w:t xml:space="preserve">so that the Crop column is filled in.  </w:t>
+      </w:r>
+      <w:r>
+        <w:rPr>
+          <w:rFonts w:asciiTheme="minorHAnsi" w:hAnsiTheme="minorHAnsi" w:cstheme="minorHAnsi"/>
+        </w:rPr>
+        <w:t xml:space="preserve">Due to some peculiarities of the farmOS API, accessing the name of the crop that was harvested requires some extra work.  If you look through a harvest log, you might notice that the crop name appears as part of the </w:t>
       </w:r>
       <w:r>
         <w:rPr>
@@ -9323,43 +7898,7 @@
         <w:rPr>
           <w:rFonts w:asciiTheme="minorHAnsi" w:hAnsiTheme="minorHAnsi" w:cstheme="minorHAnsi"/>
         </w:rPr>
-        <w:t xml:space="preserve">. </w:t>
-      </w:r>
-      <w:r>
-        <w:rPr>
-          <w:rFonts w:asciiTheme="minorHAnsi" w:hAnsiTheme="minorHAnsi" w:cstheme="minorHAnsi"/>
-        </w:rPr>
-        <w:t>It</w:t>
-      </w:r>
-      <w:r>
-        <w:rPr>
-          <w:rFonts w:asciiTheme="minorHAnsi" w:hAnsiTheme="minorHAnsi" w:cstheme="minorHAnsi"/>
-        </w:rPr>
-        <w:t xml:space="preserve"> might be tempt</w:t>
-      </w:r>
-      <w:r>
-        <w:rPr>
-          <w:rFonts w:asciiTheme="minorHAnsi" w:hAnsiTheme="minorHAnsi" w:cstheme="minorHAnsi"/>
-        </w:rPr>
-        <w:t>ing</w:t>
-      </w:r>
-      <w:r>
-        <w:rPr>
-          <w:rFonts w:asciiTheme="minorHAnsi" w:hAnsiTheme="minorHAnsi" w:cstheme="minorHAnsi"/>
-        </w:rPr>
-        <w:t xml:space="preserve"> to </w:t>
-      </w:r>
-      <w:r>
-        <w:rPr>
-          <w:rFonts w:asciiTheme="minorHAnsi" w:hAnsiTheme="minorHAnsi" w:cstheme="minorHAnsi"/>
-        </w:rPr>
-        <w:t xml:space="preserve">just </w:t>
-      </w:r>
-      <w:r>
-        <w:rPr>
-          <w:rFonts w:asciiTheme="minorHAnsi" w:hAnsiTheme="minorHAnsi" w:cstheme="minorHAnsi"/>
-        </w:rPr>
-        <w:t xml:space="preserve">extract the crop name from the </w:t>
+        <w:t xml:space="preserve">. It might be tempting to just extract the crop name from the </w:t>
       </w:r>
       <w:r>
         <w:rPr>
@@ -9371,25 +7910,7 @@
         <w:rPr>
           <w:rFonts w:asciiTheme="minorHAnsi" w:hAnsiTheme="minorHAnsi" w:cstheme="minorHAnsi"/>
         </w:rPr>
-        <w:t xml:space="preserve"> property, </w:t>
-      </w:r>
-      <w:r>
-        <w:rPr>
-          <w:rFonts w:asciiTheme="minorHAnsi" w:hAnsiTheme="minorHAnsi" w:cstheme="minorHAnsi"/>
-        </w:rPr>
-        <w:t xml:space="preserve">there are a number of reasons for not doing that.  The </w:t>
-      </w:r>
-      <w:r>
-        <w:rPr>
-          <w:rFonts w:asciiTheme="minorHAnsi" w:hAnsiTheme="minorHAnsi" w:cstheme="minorHAnsi"/>
-        </w:rPr>
-        <w:t xml:space="preserve">right way to </w:t>
-      </w:r>
-      <w:r>
-        <w:rPr>
-          <w:rFonts w:asciiTheme="minorHAnsi" w:hAnsiTheme="minorHAnsi" w:cstheme="minorHAnsi"/>
-        </w:rPr>
-        <w:t xml:space="preserve">get the </w:t>
+        <w:t xml:space="preserve"> property, there are a number of reasons for not doing that.  The right way to get the </w:t>
       </w:r>
       <w:r>
         <w:rPr>
@@ -9413,47 +7934,19 @@
         <w:rPr>
           <w:rFonts w:asciiTheme="minorHAnsi" w:hAnsiTheme="minorHAnsi" w:cstheme="minorHAnsi"/>
         </w:rPr>
-        <w:t>is to use th</w:t>
-      </w:r>
-      <w:r>
-        <w:rPr>
-          <w:rFonts w:asciiTheme="minorHAnsi" w:hAnsiTheme="minorHAnsi" w:cstheme="minorHAnsi"/>
-        </w:rPr>
-        <w:t xml:space="preserve">e </w:t>
-      </w:r>
-      <w:proofErr w:type="spellStart"/>
-      <w:proofErr w:type="gramStart"/>
-      <w:r>
-        <w:rPr>
-          <w:rFonts w:ascii="Courier" w:hAnsi="Courier" w:cstheme="minorHAnsi"/>
-        </w:rPr>
-        <w:t>data.</w:t>
-      </w:r>
-      <w:r>
-        <w:rPr>
-          <w:rFonts w:ascii="Courier" w:hAnsi="Courier" w:cstheme="minorHAnsi"/>
-        </w:rPr>
-        <w:t>crop</w:t>
-      </w:r>
-      <w:proofErr w:type="gramEnd"/>
-      <w:r>
-        <w:rPr>
-          <w:rFonts w:ascii="Courier" w:hAnsi="Courier" w:cstheme="minorHAnsi"/>
-        </w:rPr>
-        <w:t>_tid</w:t>
-      </w:r>
-      <w:proofErr w:type="spellEnd"/>
-      <w:r>
-        <w:rPr>
-          <w:rFonts w:asciiTheme="minorHAnsi" w:hAnsiTheme="minorHAnsi" w:cstheme="minorHAnsi"/>
-        </w:rPr>
-        <w:t xml:space="preserve"> property</w:t>
-      </w:r>
-      <w:r>
-        <w:rPr>
-          <w:rFonts w:asciiTheme="minorHAnsi" w:hAnsiTheme="minorHAnsi" w:cstheme="minorHAnsi"/>
-        </w:rPr>
-        <w:t xml:space="preserve"> and the Map from the crop id to the </w:t>
+        <w:t xml:space="preserve">is to use the </w:t>
+      </w:r>
+      <w:r>
+        <w:rPr>
+          <w:rFonts w:ascii="Courier" w:hAnsi="Courier" w:cstheme="minorHAnsi"/>
+        </w:rPr>
+        <w:t>data.crop_tid</w:t>
+      </w:r>
+      <w:r>
+        <w:rPr>
+          <w:rFonts w:asciiTheme="minorHAnsi" w:hAnsiTheme="minorHAnsi" w:cstheme="minorHAnsi"/>
+        </w:rPr>
+        <w:t xml:space="preserve"> property and the Map from the crop id to the </w:t>
       </w:r>
       <w:r>
         <w:rPr>
@@ -9492,14 +7985,7 @@
         <w:rPr>
           <w:rFonts w:ascii="Courier" w:hAnsi="Courier" w:cstheme="minorHAnsi"/>
         </w:rPr>
-        <w:t xml:space="preserve">crop = </w:t>
-      </w:r>
-      <w:proofErr w:type="spellStart"/>
-      <w:r>
-        <w:rPr>
-          <w:rFonts w:ascii="Courier" w:hAnsi="Courier" w:cstheme="minorHAnsi"/>
-        </w:rPr>
-        <w:t>this.</w:t>
+        <w:t>crop = this.</w:t>
       </w:r>
       <w:r>
         <w:rPr>
@@ -9512,37 +7998,14 @@
         <w:rPr>
           <w:rFonts w:ascii="Courier" w:hAnsi="Courier" w:cstheme="minorHAnsi"/>
         </w:rPr>
-        <w:t>.get</w:t>
-      </w:r>
-      <w:proofErr w:type="spellEnd"/>
-      <w:r>
-        <w:rPr>
-          <w:rFonts w:ascii="Courier" w:hAnsi="Courier" w:cstheme="minorHAnsi"/>
-        </w:rPr>
-        <w:t>(</w:t>
-      </w:r>
-      <w:proofErr w:type="spellStart"/>
-      <w:r>
-        <w:rPr>
-          <w:rFonts w:ascii="Courier" w:hAnsi="Courier" w:cstheme="minorHAnsi"/>
-        </w:rPr>
-        <w:t>log.</w:t>
-      </w:r>
-      <w:proofErr w:type="gramStart"/>
-      <w:r>
-        <w:rPr>
-          <w:rFonts w:ascii="Courier" w:hAnsi="Courier" w:cstheme="minorHAnsi"/>
-        </w:rPr>
-        <w:t>data.crop</w:t>
-      </w:r>
-      <w:proofErr w:type="gramEnd"/>
-      <w:r>
-        <w:rPr>
-          <w:rFonts w:ascii="Courier" w:hAnsi="Courier" w:cstheme="minorHAnsi"/>
-        </w:rPr>
-        <w:t>_tid</w:t>
-      </w:r>
-      <w:proofErr w:type="spellEnd"/>
+        <w:t>.get(</w:t>
+      </w:r>
+      <w:r>
+        <w:rPr>
+          <w:rFonts w:ascii="Courier" w:hAnsi="Courier" w:cstheme="minorHAnsi"/>
+        </w:rPr>
+        <w:t>log.data.crop_tid</w:t>
+      </w:r>
       <w:r>
         <w:rPr>
           <w:rFonts w:ascii="Courier" w:hAnsi="Courier" w:cstheme="minorHAnsi"/>
@@ -9568,62 +8031,20 @@
         <w:rPr>
           <w:rFonts w:asciiTheme="minorHAnsi" w:hAnsiTheme="minorHAnsi"/>
         </w:rPr>
-        <w:t xml:space="preserve">g. Optional: The Harvest Report table should now be filled in, but the date is still being shown as a timestamp instead of a nice human readable date. The </w:t>
-      </w:r>
-      <w:proofErr w:type="spellStart"/>
-      <w:r>
-        <w:rPr>
-          <w:rFonts w:asciiTheme="minorHAnsi" w:hAnsiTheme="minorHAnsi"/>
-        </w:rPr>
-        <w:t>dayjs</w:t>
-      </w:r>
-      <w:proofErr w:type="spellEnd"/>
-      <w:r>
-        <w:rPr>
-          <w:rFonts w:asciiTheme="minorHAnsi" w:hAnsiTheme="minorHAnsi"/>
-        </w:rPr>
-        <w:t xml:space="preserve"> library that we used to convert the dates to timestamps earlier also provides a way to convert timestamps back to dates.  Do some research on the </w:t>
-      </w:r>
-      <w:proofErr w:type="spellStart"/>
-      <w:r>
-        <w:rPr>
-          <w:rFonts w:asciiTheme="minorHAnsi" w:hAnsiTheme="minorHAnsi"/>
-        </w:rPr>
-        <w:t>dayjs</w:t>
-      </w:r>
-      <w:proofErr w:type="spellEnd"/>
-      <w:r>
-        <w:rPr>
-          <w:rFonts w:asciiTheme="minorHAnsi" w:hAnsiTheme="minorHAnsi"/>
-        </w:rPr>
-        <w:t xml:space="preserve"> library to figure out how to convert a </w:t>
-      </w:r>
-      <w:r>
-        <w:rPr>
-          <w:rFonts w:asciiTheme="minorHAnsi" w:hAnsiTheme="minorHAnsi"/>
-        </w:rPr>
         <w:lastRenderedPageBreak/>
-        <w:t xml:space="preserve">timestamp into a formatted date.  Then add code to the </w:t>
-      </w:r>
-      <w:proofErr w:type="spellStart"/>
+        <w:t xml:space="preserve">g. Optional: The Harvest Report table should now be filled in, but the date is still being shown as a timestamp instead of a nice human readable date. The dayjs library that we used to convert the dates to timestamps earlier also provides a way to convert timestamps back to dates.  Do some research on the dayjs library to figure out how to convert a timestamp into a formatted date.  Then add code to the </w:t>
+      </w:r>
       <w:r>
         <w:rPr>
           <w:rFonts w:ascii="Courier" w:hAnsi="Courier" w:cstheme="minorHAnsi"/>
         </w:rPr>
         <w:t>harvestReportRows</w:t>
       </w:r>
-      <w:proofErr w:type="spellEnd"/>
-      <w:r>
-        <w:rPr>
-          <w:rFonts w:asciiTheme="minorHAnsi" w:hAnsiTheme="minorHAnsi" w:cstheme="minorHAnsi"/>
-        </w:rPr>
-        <w:t xml:space="preserve"> computed property</w:t>
-      </w:r>
-      <w:r>
-        <w:rPr>
-          <w:rFonts w:asciiTheme="minorHAnsi" w:hAnsiTheme="minorHAnsi" w:cstheme="minorHAnsi"/>
-        </w:rPr>
-        <w:t xml:space="preserve"> so that the date appears in a human readable format.</w:t>
+      <w:r>
+        <w:rPr>
+          <w:rFonts w:asciiTheme="minorHAnsi" w:hAnsiTheme="minorHAnsi" w:cstheme="minorHAnsi"/>
+        </w:rPr>
+        <w:t xml:space="preserve"> computed property so that the date appears in a human readable format.</w:t>
       </w:r>
     </w:p>
     <w:p>
@@ -9699,132 +8120,278 @@
           <w:bCs/>
           <w:u w:val="single"/>
         </w:rPr>
+        <w:t xml:space="preserve"> 3:</w:t>
+      </w:r>
+    </w:p>
+    <w:p>
+      <w:pPr>
+        <w:rPr>
+          <w:rFonts w:asciiTheme="minorHAnsi" w:hAnsiTheme="minorHAnsi" w:cstheme="minorHAnsi"/>
+        </w:rPr>
+      </w:pPr>
+    </w:p>
+    <w:p>
+      <w:pPr>
+        <w:rPr>
+          <w:rFonts w:asciiTheme="minorHAnsi" w:hAnsiTheme="minorHAnsi" w:cstheme="minorHAnsi"/>
+        </w:rPr>
+      </w:pPr>
+      <w:r>
+        <w:rPr>
+          <w:rFonts w:asciiTheme="minorHAnsi" w:hAnsiTheme="minorHAnsi" w:cstheme="minorHAnsi"/>
+        </w:rPr>
+        <w:t>Optional:  All of the challenges in this spike are optional.</w:t>
+      </w:r>
+    </w:p>
+    <w:p>
+      <w:pPr>
+        <w:rPr>
+          <w:rFonts w:asciiTheme="minorHAnsi" w:hAnsiTheme="minorHAnsi" w:cstheme="minorHAnsi"/>
+        </w:rPr>
+      </w:pPr>
+    </w:p>
+    <w:p>
+      <w:pPr>
+        <w:rPr>
+          <w:rFonts w:asciiTheme="minorHAnsi" w:hAnsiTheme="minorHAnsi" w:cstheme="minorHAnsi"/>
+        </w:rPr>
+      </w:pPr>
+      <w:r>
+        <w:rPr>
+          <w:rFonts w:asciiTheme="minorHAnsi" w:hAnsiTheme="minorHAnsi" w:cstheme="minorHAnsi"/>
+        </w:rPr>
+        <w:t xml:space="preserve">29. </w:t>
+      </w:r>
+      <w:r>
+        <w:rPr>
+          <w:rFonts w:asciiTheme="minorHAnsi" w:hAnsiTheme="minorHAnsi" w:cstheme="minorHAnsi"/>
+        </w:rPr>
+        <w:t xml:space="preserve">The work you’ve done so far gets you most of the way to a simplified Harvest report. </w:t>
+      </w:r>
+      <w:r>
+        <w:rPr>
+          <w:rFonts w:asciiTheme="minorHAnsi" w:hAnsiTheme="minorHAnsi" w:cstheme="minorHAnsi"/>
+        </w:rPr>
+        <w:t xml:space="preserve">It also introduced all of the essential skills and concepts needed to begin basic FarmData2 Development.  However, it still has a few </w:t>
+      </w:r>
+      <w:r>
+        <w:rPr>
+          <w:rFonts w:asciiTheme="minorHAnsi" w:hAnsiTheme="minorHAnsi" w:cstheme="minorHAnsi"/>
+        </w:rPr>
+        <w:t>quirks,</w:t>
+      </w:r>
+      <w:r>
+        <w:rPr>
+          <w:rFonts w:asciiTheme="minorHAnsi" w:hAnsiTheme="minorHAnsi" w:cstheme="minorHAnsi"/>
+        </w:rPr>
+        <w:t xml:space="preserve"> and it is not quite complete. I</w:t>
+      </w:r>
+      <w:r>
+        <w:rPr>
+          <w:rFonts w:asciiTheme="minorHAnsi" w:hAnsiTheme="minorHAnsi" w:cstheme="minorHAnsi"/>
+        </w:rPr>
+        <w:t xml:space="preserve">f you are interested in a few extra </w:t>
+      </w:r>
+      <w:r>
+        <w:rPr>
+          <w:rFonts w:asciiTheme="minorHAnsi" w:hAnsiTheme="minorHAnsi" w:cstheme="minorHAnsi"/>
+        </w:rPr>
+        <w:t>challenges,</w:t>
+      </w:r>
+      <w:r>
+        <w:rPr>
+          <w:rFonts w:asciiTheme="minorHAnsi" w:hAnsiTheme="minorHAnsi" w:cstheme="minorHAnsi"/>
+        </w:rPr>
+        <w:t xml:space="preserve"> you can</w:t>
+      </w:r>
+      <w:r>
+        <w:rPr>
+          <w:rFonts w:asciiTheme="minorHAnsi" w:hAnsiTheme="minorHAnsi" w:cstheme="minorHAnsi"/>
+        </w:rPr>
+        <w:t xml:space="preserve"> try the following exercises.  </w:t>
+      </w:r>
+      <w:r>
+        <w:rPr>
+          <w:rFonts w:asciiTheme="minorHAnsi" w:hAnsiTheme="minorHAnsi" w:cstheme="minorHAnsi"/>
+        </w:rPr>
+        <w:t xml:space="preserve">You can do none, do one, do them all, do them in any order, whatever you like. </w:t>
+      </w:r>
+      <w:r>
+        <w:rPr>
+          <w:rFonts w:asciiTheme="minorHAnsi" w:hAnsiTheme="minorHAnsi" w:cstheme="minorHAnsi"/>
+        </w:rPr>
+        <w:t xml:space="preserve">Each one enhances the Harvest Report in some way, making it closer to fully functional. Because each challenge is a separate nameable unit of work you should make a separate commit with a meaningful commit message for each one that you complete. </w:t>
+      </w:r>
+    </w:p>
+    <w:p>
+      <w:pPr>
+        <w:ind w:left="360"/>
+        <w:rPr>
+          <w:rFonts w:asciiTheme="minorHAnsi" w:hAnsiTheme="minorHAnsi" w:cstheme="minorHAnsi"/>
+        </w:rPr>
+      </w:pPr>
+    </w:p>
+    <w:p>
+      <w:pPr>
+        <w:ind w:left="360"/>
+        <w:rPr>
+          <w:rFonts w:asciiTheme="minorHAnsi" w:hAnsiTheme="minorHAnsi" w:cstheme="minorHAnsi"/>
+        </w:rPr>
+      </w:pPr>
+      <w:r>
+        <w:rPr>
+          <w:rFonts w:asciiTheme="minorHAnsi" w:hAnsiTheme="minorHAnsi" w:cstheme="minorHAnsi"/>
+        </w:rPr>
+        <w:t xml:space="preserve">a. Currently if you click the “Generate Report” button multiple times the set of harvest logs for each request is appended to the end of the table. </w:t>
+      </w:r>
+      <w:r>
+        <w:rPr>
+          <w:rFonts w:asciiTheme="minorHAnsi" w:hAnsiTheme="minorHAnsi" w:cstheme="minorHAnsi"/>
+        </w:rPr>
+        <w:t xml:space="preserve"> Change the behavior of the “Generate Report” button so that </w:t>
+      </w:r>
+      <w:r>
+        <w:rPr>
+          <w:rFonts w:asciiTheme="minorHAnsi" w:hAnsiTheme="minorHAnsi" w:cstheme="minorHAnsi"/>
+        </w:rPr>
+        <w:t>the table display</w:t>
+      </w:r>
+      <w:r>
+        <w:rPr>
+          <w:rFonts w:asciiTheme="minorHAnsi" w:hAnsiTheme="minorHAnsi" w:cstheme="minorHAnsi"/>
+        </w:rPr>
+        <w:t>s</w:t>
+      </w:r>
+      <w:r>
+        <w:rPr>
+          <w:rFonts w:asciiTheme="minorHAnsi" w:hAnsiTheme="minorHAnsi" w:cstheme="minorHAnsi"/>
+        </w:rPr>
+        <w:t xml:space="preserve"> only the logs for the most recent request.  Hint:</w:t>
+      </w:r>
+      <w:r>
+        <w:rPr>
+          <w:rFonts w:asciiTheme="minorHAnsi" w:hAnsiTheme="minorHAnsi" w:cstheme="minorHAnsi"/>
+        </w:rPr>
+        <w:t xml:space="preserve"> Just clear the harvest logs from the Vue data, let the computed property and data binding do the rest!</w:t>
+      </w:r>
+    </w:p>
+    <w:p>
+      <w:pPr>
+        <w:rPr>
+          <w:rFonts w:asciiTheme="minorHAnsi" w:hAnsiTheme="minorHAnsi" w:cstheme="minorHAnsi"/>
+        </w:rPr>
+      </w:pPr>
+    </w:p>
+    <w:p>
+      <w:pPr>
+        <w:ind w:left="360"/>
+        <w:rPr>
+          <w:rFonts w:asciiTheme="minorHAnsi" w:hAnsiTheme="minorHAnsi" w:cstheme="minorHAnsi"/>
+        </w:rPr>
+      </w:pPr>
+      <w:r>
+        <w:rPr>
+          <w:rFonts w:asciiTheme="minorHAnsi" w:hAnsiTheme="minorHAnsi" w:cstheme="minorHAnsi"/>
+        </w:rPr>
+        <w:t>b. Add “All” options to the top of the Crop and Area dropdowns and make this the default option.  Hint: Add code to the computed properties that are used to generate the options for these dropdowns.</w:t>
+      </w:r>
+    </w:p>
+    <w:p>
+      <w:pPr>
+        <w:rPr>
+          <w:rFonts w:asciiTheme="minorHAnsi" w:hAnsiTheme="minorHAnsi" w:cstheme="minorHAnsi"/>
+        </w:rPr>
+      </w:pPr>
+    </w:p>
+    <w:p>
+      <w:pPr>
+        <w:ind w:left="360"/>
+        <w:rPr>
+          <w:rFonts w:asciiTheme="minorHAnsi" w:hAnsiTheme="minorHAnsi" w:cstheme="minorHAnsi"/>
+        </w:rPr>
+      </w:pPr>
+      <w:r>
+        <w:rPr>
+          <w:rFonts w:asciiTheme="minorHAnsi" w:hAnsiTheme="minorHAnsi" w:cstheme="minorHAnsi"/>
+        </w:rPr>
+        <w:t xml:space="preserve">c. Filter the results that appear in the Harvest Report table using the area that is selected in the Area dropdown.  Add code to the </w:t>
+      </w:r>
+      <w:r>
+        <w:rPr>
+          <w:rFonts w:ascii="Courier" w:hAnsi="Courier" w:cstheme="minorHAnsi"/>
+        </w:rPr>
+        <w:t>harvestReportRows</w:t>
+      </w:r>
+      <w:r>
+        <w:rPr>
+          <w:rFonts w:asciiTheme="minorHAnsi" w:hAnsiTheme="minorHAnsi" w:cstheme="minorHAnsi"/>
+        </w:rPr>
+        <w:t xml:space="preserve"> computed property that only adds rows for the harvest logs with the matching area.</w:t>
+      </w:r>
+    </w:p>
+    <w:p>
+      <w:pPr>
+        <w:rPr>
+          <w:rFonts w:asciiTheme="minorHAnsi" w:hAnsiTheme="minorHAnsi" w:cstheme="minorHAnsi"/>
+        </w:rPr>
+      </w:pPr>
+    </w:p>
+    <w:p>
+      <w:pPr>
+        <w:ind w:left="360"/>
+        <w:rPr>
+          <w:rFonts w:asciiTheme="minorHAnsi" w:hAnsiTheme="minorHAnsi" w:cstheme="minorHAnsi"/>
+        </w:rPr>
+      </w:pPr>
+      <w:r>
+        <w:rPr>
+          <w:rFonts w:asciiTheme="minorHAnsi" w:hAnsiTheme="minorHAnsi" w:cstheme="minorHAnsi"/>
+        </w:rPr>
+        <w:t>d</w:t>
+      </w:r>
+      <w:r>
+        <w:rPr>
+          <w:rFonts w:asciiTheme="minorHAnsi" w:hAnsiTheme="minorHAnsi" w:cstheme="minorHAnsi"/>
+        </w:rPr>
+        <w:t>.</w:t>
+      </w:r>
+      <w:r>
+        <w:rPr>
+          <w:rFonts w:asciiTheme="minorHAnsi" w:hAnsiTheme="minorHAnsi" w:cstheme="minorHAnsi"/>
+        </w:rPr>
         <w:t xml:space="preserve"> </w:t>
       </w:r>
       <w:r>
         <w:rPr>
-          <w:rFonts w:asciiTheme="minorHAnsi" w:hAnsiTheme="minorHAnsi"/>
-          <w:b/>
-          <w:bCs/>
-          <w:u w:val="single"/>
-        </w:rPr>
-        <w:t>3</w:t>
-      </w:r>
-      <w:r>
-        <w:rPr>
-          <w:rFonts w:asciiTheme="minorHAnsi" w:hAnsiTheme="minorHAnsi"/>
-          <w:b/>
-          <w:bCs/>
-          <w:u w:val="single"/>
-        </w:rPr>
-        <w:t>:</w:t>
-      </w:r>
-    </w:p>
-    <w:p>
-      <w:pPr>
-        <w:rPr>
-          <w:rFonts w:asciiTheme="minorHAnsi" w:hAnsiTheme="minorHAnsi" w:cstheme="minorHAnsi"/>
-        </w:rPr>
-      </w:pPr>
-    </w:p>
-    <w:p>
-      <w:pPr>
-        <w:rPr>
-          <w:rFonts w:asciiTheme="minorHAnsi" w:hAnsiTheme="minorHAnsi" w:cstheme="minorHAnsi"/>
-        </w:rPr>
-      </w:pPr>
-      <w:r>
-        <w:rPr>
-          <w:rFonts w:asciiTheme="minorHAnsi" w:hAnsiTheme="minorHAnsi" w:cstheme="minorHAnsi"/>
-        </w:rPr>
-        <w:t>Optional:  All of the challenges in this spike are optional.</w:t>
-      </w:r>
-    </w:p>
-    <w:p>
-      <w:pPr>
-        <w:rPr>
-          <w:rFonts w:asciiTheme="minorHAnsi" w:hAnsiTheme="minorHAnsi" w:cstheme="minorHAnsi"/>
-        </w:rPr>
-      </w:pPr>
-    </w:p>
-    <w:p>
-      <w:pPr>
-        <w:rPr>
-          <w:rFonts w:asciiTheme="minorHAnsi" w:hAnsiTheme="minorHAnsi" w:cstheme="minorHAnsi"/>
-        </w:rPr>
-      </w:pPr>
-      <w:r>
-        <w:rPr>
-          <w:rFonts w:asciiTheme="minorHAnsi" w:hAnsiTheme="minorHAnsi" w:cstheme="minorHAnsi"/>
-        </w:rPr>
-        <w:t xml:space="preserve">29. </w:t>
-      </w:r>
-      <w:r>
-        <w:rPr>
-          <w:rFonts w:asciiTheme="minorHAnsi" w:hAnsiTheme="minorHAnsi" w:cstheme="minorHAnsi"/>
-        </w:rPr>
-        <w:t xml:space="preserve">The work you’ve done so far gets you most of the way to a simplified Harvest report. </w:t>
-      </w:r>
-      <w:r>
-        <w:rPr>
-          <w:rFonts w:asciiTheme="minorHAnsi" w:hAnsiTheme="minorHAnsi" w:cstheme="minorHAnsi"/>
-        </w:rPr>
-        <w:t xml:space="preserve">It also introduced all of the essential skills and concepts needed to begin basic FarmData2 Development.  However, it still has a few </w:t>
-      </w:r>
-      <w:r>
-        <w:rPr>
-          <w:rFonts w:asciiTheme="minorHAnsi" w:hAnsiTheme="minorHAnsi" w:cstheme="minorHAnsi"/>
-        </w:rPr>
-        <w:t>quirks,</w:t>
-      </w:r>
-      <w:r>
-        <w:rPr>
-          <w:rFonts w:asciiTheme="minorHAnsi" w:hAnsiTheme="minorHAnsi" w:cstheme="minorHAnsi"/>
-        </w:rPr>
-        <w:t xml:space="preserve"> and it is not quite complete. I</w:t>
-      </w:r>
-      <w:r>
-        <w:rPr>
-          <w:rFonts w:asciiTheme="minorHAnsi" w:hAnsiTheme="minorHAnsi" w:cstheme="minorHAnsi"/>
-        </w:rPr>
-        <w:t xml:space="preserve">f you are interested in a few extra </w:t>
-      </w:r>
-      <w:r>
-        <w:rPr>
-          <w:rFonts w:asciiTheme="minorHAnsi" w:hAnsiTheme="minorHAnsi" w:cstheme="minorHAnsi"/>
-        </w:rPr>
-        <w:t>challenges,</w:t>
-      </w:r>
-      <w:r>
-        <w:rPr>
-          <w:rFonts w:asciiTheme="minorHAnsi" w:hAnsiTheme="minorHAnsi" w:cstheme="minorHAnsi"/>
-        </w:rPr>
-        <w:t xml:space="preserve"> you can</w:t>
-      </w:r>
-      <w:r>
-        <w:rPr>
-          <w:rFonts w:asciiTheme="minorHAnsi" w:hAnsiTheme="minorHAnsi" w:cstheme="minorHAnsi"/>
-        </w:rPr>
-        <w:t xml:space="preserve"> try the following exercises.  </w:t>
-      </w:r>
-      <w:r>
-        <w:rPr>
-          <w:rFonts w:asciiTheme="minorHAnsi" w:hAnsiTheme="minorHAnsi" w:cstheme="minorHAnsi"/>
-        </w:rPr>
-        <w:t xml:space="preserve">You can do none, do one, do them all, do them in any order, whatever you like. </w:t>
-      </w:r>
-      <w:r>
-        <w:rPr>
-          <w:rFonts w:asciiTheme="minorHAnsi" w:hAnsiTheme="minorHAnsi" w:cstheme="minorHAnsi"/>
-        </w:rPr>
-        <w:t>Each one enhances the Harvest Report in some way, making it closer to fully functional.</w:t>
-      </w:r>
-      <w:r>
-        <w:rPr>
-          <w:rFonts w:asciiTheme="minorHAnsi" w:hAnsiTheme="minorHAnsi" w:cstheme="minorHAnsi"/>
-        </w:rPr>
-        <w:t xml:space="preserve"> Because each challenge is a separate nameable unit of work you should make a separate commit with a meaningful commit message for each one that you complete. </w:t>
-      </w:r>
+          <w:rFonts w:asciiTheme="minorHAnsi" w:hAnsiTheme="minorHAnsi" w:cstheme="minorHAnsi"/>
+        </w:rPr>
+        <w:t xml:space="preserve">Filter the results that appear in the Harvest Report table using the crop that is selected in the Crop dropdown.  </w:t>
+      </w:r>
+      <w:r>
+        <w:rPr>
+          <w:rFonts w:asciiTheme="minorHAnsi" w:hAnsiTheme="minorHAnsi" w:cstheme="minorHAnsi"/>
+        </w:rPr>
+        <w:t xml:space="preserve">Add code to the </w:t>
+      </w:r>
+      <w:r>
+        <w:rPr>
+          <w:rFonts w:ascii="Courier" w:hAnsi="Courier" w:cstheme="minorHAnsi"/>
+        </w:rPr>
+        <w:t>harvestReportRows</w:t>
+      </w:r>
+      <w:r>
+        <w:rPr>
+          <w:rFonts w:asciiTheme="minorHAnsi" w:hAnsiTheme="minorHAnsi" w:cstheme="minorHAnsi"/>
+        </w:rPr>
+        <w:t xml:space="preserve"> computed property that only adds rows for the harvest logs with the matching crop.</w:t>
+      </w:r>
+    </w:p>
+    <w:p>
+      <w:pPr>
+        <w:rPr>
+          <w:rFonts w:asciiTheme="minorHAnsi" w:hAnsiTheme="minorHAnsi" w:cstheme="minorHAnsi"/>
+        </w:rPr>
+      </w:pPr>
     </w:p>
     <w:p>
       <w:pPr>
@@ -9833,6 +8400,26 @@
           <w:rFonts w:asciiTheme="minorHAnsi" w:hAnsiTheme="minorHAnsi" w:cstheme="minorHAnsi"/>
         </w:rPr>
       </w:pPr>
+      <w:r>
+        <w:rPr>
+          <w:rFonts w:asciiTheme="minorHAnsi" w:hAnsiTheme="minorHAnsi" w:cstheme="minorHAnsi"/>
+        </w:rPr>
+        <w:t xml:space="preserve">e. If you try to generate a report for a date range during which no harvests occurred (e.g. 03/01/2019 through 03/15/2019) then the Harvest Report appears but there is no table.  It would be better to indicate to the user that there were no harvests during the selected </w:t>
+      </w:r>
+      <w:r>
+        <w:rPr>
+          <w:rFonts w:asciiTheme="minorHAnsi" w:hAnsiTheme="minorHAnsi" w:cstheme="minorHAnsi"/>
+        </w:rPr>
+        <w:lastRenderedPageBreak/>
+        <w:t>period.  Add a message that appears in place of the table if there are no harvest logs for the selected period. Hint: Use conditional rendering.</w:t>
+      </w:r>
+    </w:p>
+    <w:p>
+      <w:pPr>
+        <w:rPr>
+          <w:rFonts w:asciiTheme="minorHAnsi" w:hAnsiTheme="minorHAnsi" w:cstheme="minorHAnsi"/>
+        </w:rPr>
+      </w:pPr>
     </w:p>
     <w:p>
       <w:pPr>
@@ -9845,37 +8432,19 @@
         <w:rPr>
           <w:rFonts w:asciiTheme="minorHAnsi" w:hAnsiTheme="minorHAnsi" w:cstheme="minorHAnsi"/>
         </w:rPr>
-        <w:t xml:space="preserve">a. Currently if you click the “Generate Report” button multiple times the set of harvest logs for each request is appended to the end of the table. </w:t>
-      </w:r>
-      <w:r>
-        <w:rPr>
-          <w:rFonts w:asciiTheme="minorHAnsi" w:hAnsiTheme="minorHAnsi" w:cstheme="minorHAnsi"/>
-        </w:rPr>
-        <w:t xml:space="preserve"> Change the behavior of the “Generate Report” button so that </w:t>
-      </w:r>
-      <w:r>
-        <w:rPr>
-          <w:rFonts w:asciiTheme="minorHAnsi" w:hAnsiTheme="minorHAnsi" w:cstheme="minorHAnsi"/>
-        </w:rPr>
-        <w:t>the table display</w:t>
-      </w:r>
-      <w:r>
-        <w:rPr>
-          <w:rFonts w:asciiTheme="minorHAnsi" w:hAnsiTheme="minorHAnsi" w:cstheme="minorHAnsi"/>
-        </w:rPr>
-        <w:t>s</w:t>
-      </w:r>
-      <w:r>
-        <w:rPr>
-          <w:rFonts w:asciiTheme="minorHAnsi" w:hAnsiTheme="minorHAnsi" w:cstheme="minorHAnsi"/>
-        </w:rPr>
-        <w:t xml:space="preserve"> only the logs for the most recent request.  Hint:</w:t>
-      </w:r>
-      <w:r>
-        <w:rPr>
-          <w:rFonts w:asciiTheme="minorHAnsi" w:hAnsiTheme="minorHAnsi" w:cstheme="minorHAnsi"/>
-        </w:rPr>
-        <w:t xml:space="preserve"> Just clear the harvest logs from the Vue data, let the computed property and data binding do the rest!</w:t>
+        <w:t xml:space="preserve">f. It is possible to enter incomplete dates into the start or end date fields (e.g. mm/05/2019 or mm/dd/yyyy).  Make it so that the “Generate Report” button is disabled if either of the data fields do not contain a valid date.  Hint: Try binding the </w:t>
+      </w:r>
+      <w:r>
+        <w:rPr>
+          <w:rFonts w:ascii="Courier" w:hAnsi="Courier" w:cstheme="minorHAnsi"/>
+        </w:rPr>
+        <w:t>disabled</w:t>
+      </w:r>
+      <w:r>
+        <w:rPr>
+          <w:rFonts w:asciiTheme="minorHAnsi" w:hAnsiTheme="minorHAnsi" w:cstheme="minorHAnsi"/>
+        </w:rPr>
+        <w:t xml:space="preserve"> attribute of the button to a new computed property that returns true when one of the dates in the Vue data is invalid.</w:t>
       </w:r>
     </w:p>
     <w:p>
@@ -9896,391 +8465,79 @@
         <w:rPr>
           <w:rFonts w:asciiTheme="minorHAnsi" w:hAnsiTheme="minorHAnsi" w:cstheme="minorHAnsi"/>
         </w:rPr>
-        <w:t>b</w:t>
-      </w:r>
-      <w:r>
-        <w:rPr>
-          <w:rFonts w:asciiTheme="minorHAnsi" w:hAnsiTheme="minorHAnsi" w:cstheme="minorHAnsi"/>
-        </w:rPr>
-        <w:t>. Add “All” options to the top of the Crop and Area dropdowns and make this the default option.  Hint: Add code to the computed properties that are used to generate the options for these dropdowns.</w:t>
-      </w:r>
-    </w:p>
-    <w:p>
-      <w:pPr>
-        <w:rPr>
-          <w:rFonts w:asciiTheme="minorHAnsi" w:hAnsiTheme="minorHAnsi" w:cstheme="minorHAnsi"/>
-        </w:rPr>
-      </w:pPr>
-    </w:p>
-    <w:p>
-      <w:pPr>
-        <w:ind w:left="360"/>
-        <w:rPr>
-          <w:rFonts w:asciiTheme="minorHAnsi" w:hAnsiTheme="minorHAnsi" w:cstheme="minorHAnsi"/>
-        </w:rPr>
-      </w:pPr>
-      <w:r>
-        <w:rPr>
-          <w:rFonts w:asciiTheme="minorHAnsi" w:hAnsiTheme="minorHAnsi" w:cstheme="minorHAnsi"/>
-        </w:rPr>
-        <w:t>c</w:t>
-      </w:r>
-      <w:r>
-        <w:rPr>
-          <w:rFonts w:asciiTheme="minorHAnsi" w:hAnsiTheme="minorHAnsi" w:cstheme="minorHAnsi"/>
-        </w:rPr>
-        <w:t xml:space="preserve">. Filter the results that appear in the Harvest Report table using the area that is selected in the Area dropdown.  Add code to the </w:t>
-      </w:r>
-      <w:proofErr w:type="spellStart"/>
+        <w:t>g</w:t>
+      </w:r>
+      <w:r>
+        <w:rPr>
+          <w:rFonts w:asciiTheme="minorHAnsi" w:hAnsiTheme="minorHAnsi" w:cstheme="minorHAnsi"/>
+        </w:rPr>
+        <w:t xml:space="preserve">. </w:t>
+      </w:r>
+      <w:r>
+        <w:rPr>
+          <w:rFonts w:asciiTheme="minorHAnsi" w:hAnsiTheme="minorHAnsi" w:cstheme="minorHAnsi"/>
+        </w:rPr>
+        <w:t xml:space="preserve">In question #27.e you used an array index to get the “harvest” </w:t>
+      </w:r>
+      <w:r>
+        <w:rPr>
+          <w:rFonts w:ascii="Courier" w:hAnsi="Courier" w:cstheme="minorHAnsi"/>
+        </w:rPr>
+        <w:t>quantity</w:t>
+      </w:r>
+      <w:r>
+        <w:rPr>
+          <w:rFonts w:asciiTheme="minorHAnsi" w:hAnsiTheme="minorHAnsi" w:cstheme="minorHAnsi"/>
+        </w:rPr>
+        <w:t xml:space="preserve"> object that contained the quantity and units that were harvested (e.g. 10 BUNCHES). </w:t>
+      </w:r>
+      <w:r>
+        <w:rPr>
+          <w:rFonts w:asciiTheme="minorHAnsi" w:hAnsiTheme="minorHAnsi" w:cstheme="minorHAnsi"/>
+        </w:rPr>
+        <w:t xml:space="preserve"> </w:t>
+      </w:r>
+      <w:r>
+        <w:rPr>
+          <w:rFonts w:asciiTheme="minorHAnsi" w:hAnsiTheme="minorHAnsi" w:cstheme="minorHAnsi"/>
+        </w:rPr>
+        <w:t xml:space="preserve">Using a fixed index works but may be brittle in that at some point in the future the order of the </w:t>
+      </w:r>
+      <w:r>
+        <w:rPr>
+          <w:rFonts w:ascii="Courier" w:hAnsi="Courier" w:cstheme="minorHAnsi"/>
+        </w:rPr>
+        <w:t>quantity</w:t>
+      </w:r>
+      <w:r>
+        <w:rPr>
+          <w:rFonts w:asciiTheme="minorHAnsi" w:hAnsiTheme="minorHAnsi" w:cstheme="minorHAnsi"/>
+        </w:rPr>
+        <w:t xml:space="preserve"> objects might change. If that were to happen then the index that you used would give the incorrect quantity object. To make the code less brittle, the FarmOSAPI contains a helper method that will get a quantity object based on its label (e.g. “harvest”). Use the documentation for </w:t>
+      </w:r>
+      <w:r>
+        <w:rPr>
+          <w:rFonts w:asciiTheme="minorHAnsi" w:hAnsiTheme="minorHAnsi" w:cstheme="minorHAnsi"/>
+        </w:rPr>
+        <w:t xml:space="preserve">the FarmOSAPI </w:t>
+      </w:r>
+      <w:r>
+        <w:rPr>
+          <w:rFonts w:asciiTheme="minorHAnsi" w:hAnsiTheme="minorHAnsi" w:cstheme="minorHAnsi"/>
+        </w:rPr>
+        <w:t xml:space="preserve">to find and learn about this function. Then incorporate it into your </w:t>
+      </w:r>
       <w:r>
         <w:rPr>
           <w:rFonts w:ascii="Courier" w:hAnsi="Courier" w:cstheme="minorHAnsi"/>
         </w:rPr>
         <w:t>harvestReportRows</w:t>
       </w:r>
-      <w:proofErr w:type="spellEnd"/>
-      <w:r>
-        <w:rPr>
-          <w:rFonts w:asciiTheme="minorHAnsi" w:hAnsiTheme="minorHAnsi" w:cstheme="minorHAnsi"/>
-        </w:rPr>
-        <w:t xml:space="preserve"> computed property that only adds rows for the harvest logs with the matching area.</w:t>
-      </w:r>
-    </w:p>
-    <w:p>
-      <w:pPr>
-        <w:rPr>
-          <w:rFonts w:asciiTheme="minorHAnsi" w:hAnsiTheme="minorHAnsi" w:cstheme="minorHAnsi"/>
-        </w:rPr>
-      </w:pPr>
-    </w:p>
-    <w:p>
-      <w:pPr>
-        <w:ind w:left="360"/>
-        <w:rPr>
-          <w:rFonts w:asciiTheme="minorHAnsi" w:hAnsiTheme="minorHAnsi" w:cstheme="minorHAnsi"/>
-        </w:rPr>
-      </w:pPr>
-      <w:r>
-        <w:rPr>
-          <w:rFonts w:asciiTheme="minorHAnsi" w:hAnsiTheme="minorHAnsi" w:cstheme="minorHAnsi"/>
-        </w:rPr>
-        <w:t>d</w:t>
-      </w:r>
-      <w:r>
-        <w:rPr>
-          <w:rFonts w:asciiTheme="minorHAnsi" w:hAnsiTheme="minorHAnsi" w:cstheme="minorHAnsi"/>
-        </w:rPr>
-        <w:t>.</w:t>
-      </w:r>
-      <w:r>
-        <w:rPr>
-          <w:rFonts w:asciiTheme="minorHAnsi" w:hAnsiTheme="minorHAnsi" w:cstheme="minorHAnsi"/>
-        </w:rPr>
-        <w:t xml:space="preserve"> </w:t>
-      </w:r>
-      <w:r>
-        <w:rPr>
-          <w:rFonts w:asciiTheme="minorHAnsi" w:hAnsiTheme="minorHAnsi" w:cstheme="minorHAnsi"/>
-        </w:rPr>
-        <w:t xml:space="preserve">Filter the results that appear in the Harvest Report table using the crop that is selected in the Crop dropdown.  </w:t>
-      </w:r>
-      <w:r>
-        <w:rPr>
-          <w:rFonts w:asciiTheme="minorHAnsi" w:hAnsiTheme="minorHAnsi" w:cstheme="minorHAnsi"/>
-        </w:rPr>
-        <w:t xml:space="preserve">Add code to </w:t>
-      </w:r>
-      <w:r>
-        <w:rPr>
-          <w:rFonts w:asciiTheme="minorHAnsi" w:hAnsiTheme="minorHAnsi" w:cstheme="minorHAnsi"/>
-        </w:rPr>
-        <w:t xml:space="preserve">the </w:t>
-      </w:r>
-      <w:proofErr w:type="spellStart"/>
-      <w:r>
-        <w:rPr>
-          <w:rFonts w:ascii="Courier" w:hAnsi="Courier" w:cstheme="minorHAnsi"/>
-        </w:rPr>
-        <w:t>harvestReportRows</w:t>
-      </w:r>
-      <w:proofErr w:type="spellEnd"/>
-      <w:r>
-        <w:rPr>
-          <w:rFonts w:asciiTheme="minorHAnsi" w:hAnsiTheme="minorHAnsi" w:cstheme="minorHAnsi"/>
-        </w:rPr>
-        <w:t xml:space="preserve"> computed property</w:t>
-      </w:r>
-      <w:r>
-        <w:rPr>
-          <w:rFonts w:asciiTheme="minorHAnsi" w:hAnsiTheme="minorHAnsi" w:cstheme="minorHAnsi"/>
-        </w:rPr>
-        <w:t xml:space="preserve"> that only adds rows for the harvest logs with the matching crop.</w:t>
-      </w:r>
-    </w:p>
-    <w:p>
-      <w:pPr>
-        <w:rPr>
-          <w:rFonts w:asciiTheme="minorHAnsi" w:hAnsiTheme="minorHAnsi" w:cstheme="minorHAnsi"/>
-        </w:rPr>
-      </w:pPr>
-    </w:p>
-    <w:p>
-      <w:pPr>
-        <w:ind w:left="360"/>
-        <w:rPr>
-          <w:rFonts w:asciiTheme="minorHAnsi" w:hAnsiTheme="minorHAnsi" w:cstheme="minorHAnsi"/>
-        </w:rPr>
-      </w:pPr>
-      <w:r>
-        <w:rPr>
-          <w:rFonts w:asciiTheme="minorHAnsi" w:hAnsiTheme="minorHAnsi" w:cstheme="minorHAnsi"/>
-        </w:rPr>
-        <w:t>e</w:t>
-      </w:r>
-      <w:r>
-        <w:rPr>
-          <w:rFonts w:asciiTheme="minorHAnsi" w:hAnsiTheme="minorHAnsi" w:cstheme="minorHAnsi"/>
-        </w:rPr>
-        <w:t>. If you try to generate a report for a date range during which no harvests occurred (</w:t>
-      </w:r>
-      <w:proofErr w:type="gramStart"/>
-      <w:r>
-        <w:rPr>
-          <w:rFonts w:asciiTheme="minorHAnsi" w:hAnsiTheme="minorHAnsi" w:cstheme="minorHAnsi"/>
-        </w:rPr>
-        <w:t>e.g.</w:t>
-      </w:r>
-      <w:proofErr w:type="gramEnd"/>
-      <w:r>
-        <w:rPr>
-          <w:rFonts w:asciiTheme="minorHAnsi" w:hAnsiTheme="minorHAnsi" w:cstheme="minorHAnsi"/>
-        </w:rPr>
-        <w:t xml:space="preserve"> 03/01/2019 through 03/15/2019) then the Harvest Report appears but there is no table.  It would be better to indicate to the user that there were no harvests during the selected period.  Add a message that appears in place of the table if there are no harvest logs for the selected period. Hint: Use conditional rendering.</w:t>
-      </w:r>
-    </w:p>
-    <w:p>
-      <w:pPr>
-        <w:rPr>
-          <w:rFonts w:asciiTheme="minorHAnsi" w:hAnsiTheme="minorHAnsi" w:cstheme="minorHAnsi"/>
-        </w:rPr>
-      </w:pPr>
-    </w:p>
-    <w:p>
-      <w:pPr>
-        <w:ind w:left="360"/>
-        <w:rPr>
-          <w:rFonts w:asciiTheme="minorHAnsi" w:hAnsiTheme="minorHAnsi" w:cstheme="minorHAnsi"/>
-        </w:rPr>
-      </w:pPr>
-      <w:r>
-        <w:rPr>
-          <w:rFonts w:asciiTheme="minorHAnsi" w:hAnsiTheme="minorHAnsi" w:cstheme="minorHAnsi"/>
-        </w:rPr>
-        <w:lastRenderedPageBreak/>
-        <w:t>f</w:t>
-      </w:r>
-      <w:r>
-        <w:rPr>
-          <w:rFonts w:asciiTheme="minorHAnsi" w:hAnsiTheme="minorHAnsi" w:cstheme="minorHAnsi"/>
-        </w:rPr>
-        <w:t>. It is possible to enter incomplete dates into the start or end date fields (</w:t>
-      </w:r>
-      <w:proofErr w:type="gramStart"/>
-      <w:r>
-        <w:rPr>
-          <w:rFonts w:asciiTheme="minorHAnsi" w:hAnsiTheme="minorHAnsi" w:cstheme="minorHAnsi"/>
-        </w:rPr>
-        <w:t>e.g.</w:t>
-      </w:r>
-      <w:proofErr w:type="gramEnd"/>
-      <w:r>
-        <w:rPr>
-          <w:rFonts w:asciiTheme="minorHAnsi" w:hAnsiTheme="minorHAnsi" w:cstheme="minorHAnsi"/>
-        </w:rPr>
-        <w:t xml:space="preserve"> mm/05/2019 or mm/dd/</w:t>
-      </w:r>
-      <w:proofErr w:type="spellStart"/>
-      <w:r>
-        <w:rPr>
-          <w:rFonts w:asciiTheme="minorHAnsi" w:hAnsiTheme="minorHAnsi" w:cstheme="minorHAnsi"/>
-        </w:rPr>
-        <w:t>yyyy</w:t>
-      </w:r>
-      <w:proofErr w:type="spellEnd"/>
-      <w:r>
-        <w:rPr>
-          <w:rFonts w:asciiTheme="minorHAnsi" w:hAnsiTheme="minorHAnsi" w:cstheme="minorHAnsi"/>
-        </w:rPr>
-        <w:t xml:space="preserve">).  Make it so that the “Generate Report” button is disabled if either of the data fields do not contain a valid date.  Hint: Try binding the </w:t>
-      </w:r>
-      <w:r>
-        <w:rPr>
-          <w:rFonts w:ascii="Courier" w:hAnsi="Courier" w:cstheme="minorHAnsi"/>
-        </w:rPr>
-        <w:t>disabled</w:t>
-      </w:r>
-      <w:r>
-        <w:rPr>
-          <w:rFonts w:asciiTheme="minorHAnsi" w:hAnsiTheme="minorHAnsi" w:cstheme="minorHAnsi"/>
-        </w:rPr>
-        <w:t xml:space="preserve"> attribute of the button to a new computed property that returns true when one of the dates in the Vue data is invalid.</w:t>
-      </w:r>
-    </w:p>
-    <w:p>
-      <w:pPr>
-        <w:rPr>
-          <w:rFonts w:asciiTheme="minorHAnsi" w:hAnsiTheme="minorHAnsi" w:cstheme="minorHAnsi"/>
-        </w:rPr>
-      </w:pPr>
-    </w:p>
-    <w:p>
-      <w:pPr>
-        <w:ind w:left="360"/>
-        <w:rPr>
-          <w:rFonts w:asciiTheme="minorHAnsi" w:hAnsiTheme="minorHAnsi" w:cstheme="minorHAnsi"/>
-        </w:rPr>
-      </w:pPr>
-      <w:r>
-        <w:rPr>
-          <w:rFonts w:asciiTheme="minorHAnsi" w:hAnsiTheme="minorHAnsi" w:cstheme="minorHAnsi"/>
-        </w:rPr>
-        <w:t>g</w:t>
-      </w:r>
-      <w:r>
-        <w:rPr>
-          <w:rFonts w:asciiTheme="minorHAnsi" w:hAnsiTheme="minorHAnsi" w:cstheme="minorHAnsi"/>
-        </w:rPr>
-        <w:t xml:space="preserve">. </w:t>
-      </w:r>
-      <w:r>
-        <w:rPr>
-          <w:rFonts w:asciiTheme="minorHAnsi" w:hAnsiTheme="minorHAnsi" w:cstheme="minorHAnsi"/>
-        </w:rPr>
-        <w:t>In question #</w:t>
-      </w:r>
-      <w:proofErr w:type="gramStart"/>
-      <w:r>
-        <w:rPr>
-          <w:rFonts w:asciiTheme="minorHAnsi" w:hAnsiTheme="minorHAnsi" w:cstheme="minorHAnsi"/>
-        </w:rPr>
-        <w:t>27.e</w:t>
-      </w:r>
-      <w:proofErr w:type="gramEnd"/>
-      <w:r>
-        <w:rPr>
-          <w:rFonts w:asciiTheme="minorHAnsi" w:hAnsiTheme="minorHAnsi" w:cstheme="minorHAnsi"/>
-        </w:rPr>
-        <w:t xml:space="preserve"> you used an array index to get the “harvest” </w:t>
-      </w:r>
-      <w:r>
-        <w:rPr>
-          <w:rFonts w:ascii="Courier" w:hAnsi="Courier" w:cstheme="minorHAnsi"/>
-        </w:rPr>
-        <w:t>quantity</w:t>
-      </w:r>
-      <w:r>
-        <w:rPr>
-          <w:rFonts w:asciiTheme="minorHAnsi" w:hAnsiTheme="minorHAnsi" w:cstheme="minorHAnsi"/>
-        </w:rPr>
-        <w:t xml:space="preserve"> object that contained the quantity and units that were harvested (e.g. 10 BUNCHES). </w:t>
-      </w:r>
-      <w:r>
-        <w:rPr>
-          <w:rFonts w:asciiTheme="minorHAnsi" w:hAnsiTheme="minorHAnsi" w:cstheme="minorHAnsi"/>
-        </w:rPr>
-        <w:t xml:space="preserve"> </w:t>
-      </w:r>
-      <w:r>
-        <w:rPr>
-          <w:rFonts w:asciiTheme="minorHAnsi" w:hAnsiTheme="minorHAnsi" w:cstheme="minorHAnsi"/>
-        </w:rPr>
-        <w:t xml:space="preserve">Using a fixed index works but may be brittle in that at some point in the future the order of the </w:t>
-      </w:r>
-      <w:r>
-        <w:rPr>
-          <w:rFonts w:ascii="Courier" w:hAnsi="Courier" w:cstheme="minorHAnsi"/>
-        </w:rPr>
-        <w:t>quantity</w:t>
-      </w:r>
-      <w:r>
-        <w:rPr>
-          <w:rFonts w:asciiTheme="minorHAnsi" w:hAnsiTheme="minorHAnsi" w:cstheme="minorHAnsi"/>
-        </w:rPr>
-        <w:t xml:space="preserve"> objects might change. If that were to happen then the index that you used would give the incorrect quantity object. To make the code less brittle, the </w:t>
-      </w:r>
-      <w:proofErr w:type="spellStart"/>
-      <w:r>
-        <w:rPr>
-          <w:rFonts w:asciiTheme="minorHAnsi" w:hAnsiTheme="minorHAnsi" w:cstheme="minorHAnsi"/>
-        </w:rPr>
-        <w:t>FarmOSAPI</w:t>
-      </w:r>
-      <w:proofErr w:type="spellEnd"/>
-      <w:r>
-        <w:rPr>
-          <w:rFonts w:asciiTheme="minorHAnsi" w:hAnsiTheme="minorHAnsi" w:cstheme="minorHAnsi"/>
-        </w:rPr>
-        <w:t xml:space="preserve"> contains a helper method that will get a quantity object based on its label (</w:t>
-      </w:r>
-      <w:proofErr w:type="gramStart"/>
-      <w:r>
-        <w:rPr>
-          <w:rFonts w:asciiTheme="minorHAnsi" w:hAnsiTheme="minorHAnsi" w:cstheme="minorHAnsi"/>
-        </w:rPr>
-        <w:t>e.g.</w:t>
-      </w:r>
-      <w:proofErr w:type="gramEnd"/>
-      <w:r>
-        <w:rPr>
-          <w:rFonts w:asciiTheme="minorHAnsi" w:hAnsiTheme="minorHAnsi" w:cstheme="minorHAnsi"/>
-        </w:rPr>
-        <w:t xml:space="preserve"> “harvest”). Use the documentation for </w:t>
-      </w:r>
-      <w:r>
-        <w:rPr>
-          <w:rFonts w:asciiTheme="minorHAnsi" w:hAnsiTheme="minorHAnsi" w:cstheme="minorHAnsi"/>
-        </w:rPr>
-        <w:t xml:space="preserve">the </w:t>
-      </w:r>
-      <w:proofErr w:type="spellStart"/>
-      <w:r>
-        <w:rPr>
-          <w:rFonts w:asciiTheme="minorHAnsi" w:hAnsiTheme="minorHAnsi" w:cstheme="minorHAnsi"/>
-        </w:rPr>
-        <w:t>FarmOSAPI</w:t>
-      </w:r>
-      <w:proofErr w:type="spellEnd"/>
-      <w:r>
-        <w:rPr>
-          <w:rFonts w:asciiTheme="minorHAnsi" w:hAnsiTheme="minorHAnsi" w:cstheme="minorHAnsi"/>
-        </w:rPr>
-        <w:t xml:space="preserve"> </w:t>
-      </w:r>
-      <w:r>
-        <w:rPr>
-          <w:rFonts w:asciiTheme="minorHAnsi" w:hAnsiTheme="minorHAnsi" w:cstheme="minorHAnsi"/>
-        </w:rPr>
-        <w:t xml:space="preserve">to find and learn about this function. Then incorporate it into your </w:t>
-      </w:r>
-      <w:proofErr w:type="spellStart"/>
-      <w:r>
-        <w:rPr>
-          <w:rFonts w:ascii="Courier" w:hAnsi="Courier" w:cstheme="minorHAnsi"/>
-        </w:rPr>
-        <w:t>harvestReportRows</w:t>
-      </w:r>
-      <w:proofErr w:type="spellEnd"/>
-      <w:r>
-        <w:rPr>
-          <w:rFonts w:asciiTheme="minorHAnsi" w:hAnsiTheme="minorHAnsi" w:cstheme="minorHAnsi"/>
-        </w:rPr>
-        <w:t xml:space="preserve"> computed property</w:t>
-      </w:r>
-      <w:r>
-        <w:rPr>
-          <w:rFonts w:asciiTheme="minorHAnsi" w:hAnsiTheme="minorHAnsi" w:cstheme="minorHAnsi"/>
-        </w:rPr>
-        <w:t>.</w:t>
+      <w:r>
+        <w:rPr>
+          <w:rFonts w:asciiTheme="minorHAnsi" w:hAnsiTheme="minorHAnsi" w:cstheme="minorHAnsi"/>
+        </w:rPr>
+        <w:t xml:space="preserve"> computed property.</w:t>
       </w:r>
     </w:p>
     <w:p>
@@ -10600,47 +8857,7 @@
           <w:sz w:val="18"/>
           <w:szCs w:val="18"/>
         </w:rPr>
-        <w:t>Creative Commons Attribution-</w:t>
-      </w:r>
-      <w:proofErr w:type="spellStart"/>
-      <w:r>
-        <w:rPr>
-          <w:rStyle w:val="Hyperlink"/>
-          <w:color w:val="049CCF"/>
-          <w:sz w:val="18"/>
-          <w:szCs w:val="18"/>
-        </w:rPr>
-        <w:t>NonCommercial</w:t>
-      </w:r>
-      <w:proofErr w:type="spellEnd"/>
-      <w:r>
-        <w:rPr>
-          <w:rStyle w:val="Hyperlink"/>
-          <w:color w:val="049CCF"/>
-          <w:sz w:val="18"/>
-          <w:szCs w:val="18"/>
-        </w:rPr>
-        <w:t>-</w:t>
-      </w:r>
-      <w:proofErr w:type="spellStart"/>
-      <w:r>
-        <w:rPr>
-          <w:rStyle w:val="Hyperlink"/>
-          <w:color w:val="049CCF"/>
-          <w:sz w:val="18"/>
-          <w:szCs w:val="18"/>
-        </w:rPr>
-        <w:t>ShareAlike</w:t>
-      </w:r>
-      <w:proofErr w:type="spellEnd"/>
-      <w:r>
-        <w:rPr>
-          <w:rStyle w:val="Hyperlink"/>
-          <w:color w:val="049CCF"/>
-          <w:sz w:val="18"/>
-          <w:szCs w:val="18"/>
-        </w:rPr>
-        <w:t xml:space="preserve"> 4.0 International License</w:t>
+        <w:t>Creative Commons Attribution-NonCommercial-ShareAlike 4.0 International License</w:t>
       </w:r>
     </w:hyperlink>
     <w:r>
@@ -11573,6 +9790,7 @@
   <w:style w:type="character" w:default="1" w:styleId="DefaultParagraphFont">
     <w:name w:val="Default Paragraph Font"/>
     <w:uiPriority w:val="1"/>
+    <w:semiHidden/>
     <w:unhideWhenUsed/>
   </w:style>
   <w:style w:type="table" w:default="1" w:styleId="TableNormal">
@@ -11705,6 +9923,73 @@
       <w:i/>
       <w:iCs/>
       <w:color w:val="2F5496" w:themeColor="accent1" w:themeShade="BF"/>
+    </w:rPr>
+  </w:style>
+  <w:style w:type="character" w:styleId="CommentReference">
+    <w:name w:val="annotation reference"/>
+    <w:basedOn w:val="DefaultParagraphFont"/>
+    <w:uiPriority w:val="99"/>
+    <w:semiHidden/>
+    <w:unhideWhenUsed/>
+    <w:rsid w:val="00E73F5F"/>
+    <w:rPr>
+      <w:sz w:val="16"/>
+      <w:szCs w:val="16"/>
+    </w:rPr>
+  </w:style>
+  <w:style w:type="paragraph" w:styleId="CommentText">
+    <w:name w:val="annotation text"/>
+    <w:basedOn w:val="Normal"/>
+    <w:link w:val="CommentTextChar"/>
+    <w:uiPriority w:val="99"/>
+    <w:semiHidden/>
+    <w:unhideWhenUsed/>
+    <w:rsid w:val="00E73F5F"/>
+    <w:rPr>
+      <w:sz w:val="20"/>
+      <w:szCs w:val="20"/>
+    </w:rPr>
+  </w:style>
+  <w:style w:type="character" w:customStyle="1" w:styleId="CommentTextChar">
+    <w:name w:val="Comment Text Char"/>
+    <w:basedOn w:val="DefaultParagraphFont"/>
+    <w:link w:val="CommentText"/>
+    <w:uiPriority w:val="99"/>
+    <w:semiHidden/>
+    <w:rsid w:val="00E73F5F"/>
+    <w:rPr>
+      <w:rFonts w:ascii="Times New Roman" w:eastAsia="Times New Roman" w:hAnsi="Times New Roman" w:cs="Times New Roman"/>
+      <w:sz w:val="20"/>
+      <w:szCs w:val="20"/>
+    </w:rPr>
+  </w:style>
+  <w:style w:type="paragraph" w:styleId="CommentSubject">
+    <w:name w:val="annotation subject"/>
+    <w:basedOn w:val="CommentText"/>
+    <w:next w:val="CommentText"/>
+    <w:link w:val="CommentSubjectChar"/>
+    <w:uiPriority w:val="99"/>
+    <w:semiHidden/>
+    <w:unhideWhenUsed/>
+    <w:rsid w:val="00E73F5F"/>
+    <w:rPr>
+      <w:b/>
+      <w:bCs/>
+    </w:rPr>
+  </w:style>
+  <w:style w:type="character" w:customStyle="1" w:styleId="CommentSubjectChar">
+    <w:name w:val="Comment Subject Char"/>
+    <w:basedOn w:val="CommentTextChar"/>
+    <w:link w:val="CommentSubject"/>
+    <w:uiPriority w:val="99"/>
+    <w:semiHidden/>
+    <w:rsid w:val="00E73F5F"/>
+    <w:rPr>
+      <w:rFonts w:ascii="Times New Roman" w:eastAsia="Times New Roman" w:hAnsi="Times New Roman" w:cs="Times New Roman"/>
+      <w:b/>
+      <w:bCs/>
+      <w:sz w:val="20"/>
+      <w:szCs w:val="20"/>
     </w:rPr>
   </w:style>
 </w:styles>
